--- a/lab4/lab4.docx
+++ b/lab4/lab4.docx
@@ -1,6 +1,6 @@
 
 <file path=word/document.xml><?xml version="1.0" encoding="utf-8"?>
-<w:document xmlns:wpc="http://schemas.microsoft.com/office/word/2010/wordprocessingCanvas" xmlns:mc="http://schemas.openxmlformats.org/markup-compatibility/2006" xmlns:o="urn:schemas-microsoft-com:office:office" xmlns:r="http://schemas.openxmlformats.org/officeDocument/2006/relationships" xmlns:m="http://schemas.openxmlformats.org/officeDocument/2006/math" xmlns:v="urn:schemas-microsoft-com:vml" xmlns:wp14="http://schemas.microsoft.com/office/word/2010/wordprocessingDrawing" xmlns:wp="http://schemas.openxmlformats.org/drawingml/2006/wordprocessingDrawing" xmlns:w="http://schemas.openxmlformats.org/wordprocessingml/2006/main" xmlns:w14="http://schemas.microsoft.com/office/word/2010/wordml" xmlns:w10="urn:schemas-microsoft-com:office:word" xmlns:w15="http://schemas.microsoft.com/office/word/2012/wordml" xmlns:wpg="http://schemas.microsoft.com/office/word/2010/wordprocessingGroup" xmlns:wpi="http://schemas.microsoft.com/office/word/2010/wordprocessingInk" xmlns:wne="http://schemas.microsoft.com/office/word/2006/wordml" xmlns:wps="http://schemas.microsoft.com/office/word/2010/wordprocessingShape" xmlns:wpsCustomData="http://www.wps.cn/officeDocument/2013/wpsCustomData" mc:Ignorable="w14 w15 wp14">
+<w:document xmlns:wpc="http://schemas.microsoft.com/office/word/2010/wordprocessingCanvas" xmlns:cx="http://schemas.microsoft.com/office/drawing/2014/chartex" xmlns:cx1="http://schemas.microsoft.com/office/drawing/2015/9/8/chartex" xmlns:cx2="http://schemas.microsoft.com/office/drawing/2015/10/21/chartex" xmlns:cx3="http://schemas.microsoft.com/office/drawing/2016/5/9/chartex" xmlns:cx4="http://schemas.microsoft.com/office/drawing/2016/5/10/chartex" xmlns:cx5="http://schemas.microsoft.com/office/drawing/2016/5/11/chartex" xmlns:cx6="http://schemas.microsoft.com/office/drawing/2016/5/12/chartex" xmlns:cx7="http://schemas.microsoft.com/office/drawing/2016/5/13/chartex" xmlns:cx8="http://schemas.microsoft.com/office/drawing/2016/5/14/chartex" xmlns:mc="http://schemas.openxmlformats.org/markup-compatibility/2006" xmlns:aink="http://schemas.microsoft.com/office/drawing/2016/ink" xmlns:am3d="http://schemas.microsoft.com/office/drawing/2017/model3d" xmlns:o="urn:schemas-microsoft-com:office:office" xmlns:oel="http://schemas.microsoft.com/office/2019/extlst" xmlns:r="http://schemas.openxmlformats.org/officeDocument/2006/relationships" xmlns:m="http://schemas.openxmlformats.org/officeDocument/2006/math" xmlns:v="urn:schemas-microsoft-com:vml" xmlns:wp14="http://schemas.microsoft.com/office/word/2010/wordprocessingDrawing" xmlns:wp="http://schemas.openxmlformats.org/drawingml/2006/wordprocessingDrawing" xmlns:w10="urn:schemas-microsoft-com:office:word" xmlns:w="http://schemas.openxmlformats.org/wordprocessingml/2006/main" xmlns:w14="http://schemas.microsoft.com/office/word/2010/wordml" xmlns:w15="http://schemas.microsoft.com/office/word/2012/wordml" xmlns:w16cex="http://schemas.microsoft.com/office/word/2018/wordml/cex" xmlns:w16cid="http://schemas.microsoft.com/office/word/2016/wordml/cid" xmlns:w16="http://schemas.microsoft.com/office/word/2018/wordml" xmlns:w16du="http://schemas.microsoft.com/office/word/2023/wordml/word16du" xmlns:w16sdtdh="http://schemas.microsoft.com/office/word/2020/wordml/sdtdatahash" xmlns:w16sdtfl="http://schemas.microsoft.com/office/word/2024/wordml/sdtformatlock" xmlns:w16se="http://schemas.microsoft.com/office/word/2015/wordml/symex" xmlns:wpg="http://schemas.microsoft.com/office/word/2010/wordprocessingGroup" xmlns:wpi="http://schemas.microsoft.com/office/word/2010/wordprocessingInk" xmlns:wne="http://schemas.microsoft.com/office/word/2006/wordml" xmlns:wps="http://schemas.microsoft.com/office/word/2010/wordprocessingShape" mc:Ignorable="w14 w15 w16se w16cid w16 w16cex w16sdtdh w16sdtfl w16du wp14">
   <w:body>
     <w:p>
       <w:pPr>
@@ -9,7 +9,7 @@
         <w:ind w:hanging="360"/>
         <w:jc w:val="center"/>
         <w:rPr>
-          <w:rFonts w:ascii="Times New Roman" w:hAnsi="Times New Roman" w:eastAsia="Times New Roman" w:cs="Times New Roman"/>
+          <w:rFonts w:ascii="Times New Roman" w:eastAsia="Times New Roman" w:hAnsi="Times New Roman" w:cs="Times New Roman"/>
           <w:color w:val="000000"/>
           <w:sz w:val="28"/>
           <w:szCs w:val="28"/>
@@ -17,7 +17,8 @@
       </w:pPr>
       <w:r>
         <w:rPr>
-          <w:rFonts w:ascii="Times New Roman" w:hAnsi="Times New Roman" w:eastAsia="Times New Roman" w:cs="Times New Roman"/>
+          <w:rFonts w:ascii="Times New Roman" w:eastAsia="Times New Roman" w:hAnsi="Times New Roman" w:cs="Times New Roman"/>
+          <w:noProof/>
           <w:color w:val="000000"/>
           <w:sz w:val="28"/>
           <w:szCs w:val="28"/>
@@ -36,7 +37,7 @@
                     <pic:cNvPicPr preferRelativeResize="0"/>
                   </pic:nvPicPr>
                   <pic:blipFill>
-                    <a:blip r:embed="rId6"/>
+                    <a:blip r:embed="rId8"/>
                     <a:srcRect/>
                     <a:stretch>
                       <a:fillRect/>
@@ -64,7 +65,7 @@
         <w:spacing w:before="3" w:after="0" w:line="240" w:lineRule="auto"/>
         <w:ind w:hanging="360"/>
         <w:rPr>
-          <w:rFonts w:ascii="Times New Roman" w:hAnsi="Times New Roman" w:eastAsia="Times New Roman" w:cs="Times New Roman"/>
+          <w:rFonts w:ascii="Times New Roman" w:eastAsia="Times New Roman" w:hAnsi="Times New Roman" w:cs="Times New Roman"/>
           <w:color w:val="000000"/>
           <w:sz w:val="28"/>
           <w:szCs w:val="28"/>
@@ -78,21 +79,83 @@
         <w:ind w:right="75" w:hanging="360"/>
         <w:jc w:val="center"/>
         <w:rPr>
-          <w:rFonts w:ascii="Times New Roman" w:hAnsi="Times New Roman" w:eastAsia="Times New Roman" w:cs="Times New Roman"/>
+          <w:rFonts w:ascii="Times New Roman" w:eastAsia="Times New Roman" w:hAnsi="Times New Roman" w:cs="Times New Roman"/>
           <w:color w:val="000000"/>
           <w:sz w:val="28"/>
           <w:szCs w:val="28"/>
         </w:rPr>
       </w:pPr>
-      <w:r>
-        <w:rPr>
-          <w:rFonts w:ascii="Times New Roman" w:hAnsi="Times New Roman" w:eastAsia="Times New Roman" w:cs="Times New Roman"/>
+      <w:proofErr w:type="spellStart"/>
+      <w:r>
+        <w:rPr>
+          <w:rFonts w:ascii="Times New Roman" w:eastAsia="Times New Roman" w:hAnsi="Times New Roman" w:cs="Times New Roman"/>
           <w:color w:val="000000"/>
           <w:sz w:val="28"/>
           <w:szCs w:val="28"/>
         </w:rPr>
-        <w:t>Міністерство освіти і науки України</w:t>
-      </w:r>
+        <w:t>Міністерство</w:t>
+      </w:r>
+      <w:proofErr w:type="spellEnd"/>
+      <w:r>
+        <w:rPr>
+          <w:rFonts w:ascii="Times New Roman" w:eastAsia="Times New Roman" w:hAnsi="Times New Roman" w:cs="Times New Roman"/>
+          <w:color w:val="000000"/>
+          <w:sz w:val="28"/>
+          <w:szCs w:val="28"/>
+        </w:rPr>
+        <w:t xml:space="preserve"> </w:t>
+      </w:r>
+      <w:proofErr w:type="spellStart"/>
+      <w:r>
+        <w:rPr>
+          <w:rFonts w:ascii="Times New Roman" w:eastAsia="Times New Roman" w:hAnsi="Times New Roman" w:cs="Times New Roman"/>
+          <w:color w:val="000000"/>
+          <w:sz w:val="28"/>
+          <w:szCs w:val="28"/>
+        </w:rPr>
+        <w:t>освіти</w:t>
+      </w:r>
+      <w:proofErr w:type="spellEnd"/>
+      <w:r>
+        <w:rPr>
+          <w:rFonts w:ascii="Times New Roman" w:eastAsia="Times New Roman" w:hAnsi="Times New Roman" w:cs="Times New Roman"/>
+          <w:color w:val="000000"/>
+          <w:sz w:val="28"/>
+          <w:szCs w:val="28"/>
+        </w:rPr>
+        <w:t xml:space="preserve"> і </w:t>
+      </w:r>
+      <w:proofErr w:type="spellStart"/>
+      <w:r>
+        <w:rPr>
+          <w:rFonts w:ascii="Times New Roman" w:eastAsia="Times New Roman" w:hAnsi="Times New Roman" w:cs="Times New Roman"/>
+          <w:color w:val="000000"/>
+          <w:sz w:val="28"/>
+          <w:szCs w:val="28"/>
+        </w:rPr>
+        <w:t>науки</w:t>
+      </w:r>
+      <w:proofErr w:type="spellEnd"/>
+      <w:r>
+        <w:rPr>
+          <w:rFonts w:ascii="Times New Roman" w:eastAsia="Times New Roman" w:hAnsi="Times New Roman" w:cs="Times New Roman"/>
+          <w:color w:val="000000"/>
+          <w:sz w:val="28"/>
+          <w:szCs w:val="28"/>
+        </w:rPr>
+        <w:t xml:space="preserve"> </w:t>
+      </w:r>
+      <w:proofErr w:type="spellStart"/>
+      <w:r>
+        <w:rPr>
+          <w:rFonts w:ascii="Times New Roman" w:eastAsia="Times New Roman" w:hAnsi="Times New Roman" w:cs="Times New Roman"/>
+          <w:color w:val="000000"/>
+          <w:sz w:val="28"/>
+          <w:szCs w:val="28"/>
+        </w:rPr>
+        <w:t>України</w:t>
+      </w:r>
+      <w:proofErr w:type="spellEnd"/>
     </w:p>
     <w:p>
       <w:pPr>
@@ -101,21 +164,154 @@
         <w:ind w:right="75" w:hanging="360"/>
         <w:jc w:val="center"/>
         <w:rPr>
-          <w:rFonts w:ascii="Times New Roman" w:hAnsi="Times New Roman" w:eastAsia="Times New Roman" w:cs="Times New Roman"/>
+          <w:rFonts w:ascii="Times New Roman" w:eastAsia="Times New Roman" w:hAnsi="Times New Roman" w:cs="Times New Roman"/>
           <w:color w:val="000000"/>
           <w:sz w:val="28"/>
           <w:szCs w:val="28"/>
         </w:rPr>
       </w:pPr>
-      <w:r>
-        <w:rPr>
-          <w:rFonts w:ascii="Times New Roman" w:hAnsi="Times New Roman" w:eastAsia="Times New Roman" w:cs="Times New Roman"/>
+      <w:proofErr w:type="spellStart"/>
+      <w:r>
+        <w:rPr>
+          <w:rFonts w:ascii="Times New Roman" w:eastAsia="Times New Roman" w:hAnsi="Times New Roman" w:cs="Times New Roman"/>
           <w:color w:val="000000"/>
           <w:sz w:val="28"/>
           <w:szCs w:val="28"/>
         </w:rPr>
-        <w:t>Національний технічний університет України „КПІ імені Ігоря Сікорського ”</w:t>
-      </w:r>
+        <w:t>Національний</w:t>
+      </w:r>
+      <w:proofErr w:type="spellEnd"/>
+      <w:r>
+        <w:rPr>
+          <w:rFonts w:ascii="Times New Roman" w:eastAsia="Times New Roman" w:hAnsi="Times New Roman" w:cs="Times New Roman"/>
+          <w:color w:val="000000"/>
+          <w:sz w:val="28"/>
+          <w:szCs w:val="28"/>
+        </w:rPr>
+        <w:t xml:space="preserve"> </w:t>
+      </w:r>
+      <w:proofErr w:type="spellStart"/>
+      <w:r>
+        <w:rPr>
+          <w:rFonts w:ascii="Times New Roman" w:eastAsia="Times New Roman" w:hAnsi="Times New Roman" w:cs="Times New Roman"/>
+          <w:color w:val="000000"/>
+          <w:sz w:val="28"/>
+          <w:szCs w:val="28"/>
+        </w:rPr>
+        <w:t>технічний</w:t>
+      </w:r>
+      <w:proofErr w:type="spellEnd"/>
+      <w:r>
+        <w:rPr>
+          <w:rFonts w:ascii="Times New Roman" w:eastAsia="Times New Roman" w:hAnsi="Times New Roman" w:cs="Times New Roman"/>
+          <w:color w:val="000000"/>
+          <w:sz w:val="28"/>
+          <w:szCs w:val="28"/>
+        </w:rPr>
+        <w:t xml:space="preserve"> </w:t>
+      </w:r>
+      <w:proofErr w:type="spellStart"/>
+      <w:r>
+        <w:rPr>
+          <w:rFonts w:ascii="Times New Roman" w:eastAsia="Times New Roman" w:hAnsi="Times New Roman" w:cs="Times New Roman"/>
+          <w:color w:val="000000"/>
+          <w:sz w:val="28"/>
+          <w:szCs w:val="28"/>
+        </w:rPr>
+        <w:t>університет</w:t>
+      </w:r>
+      <w:proofErr w:type="spellEnd"/>
+      <w:r>
+        <w:rPr>
+          <w:rFonts w:ascii="Times New Roman" w:eastAsia="Times New Roman" w:hAnsi="Times New Roman" w:cs="Times New Roman"/>
+          <w:color w:val="000000"/>
+          <w:sz w:val="28"/>
+          <w:szCs w:val="28"/>
+        </w:rPr>
+        <w:t xml:space="preserve"> </w:t>
+      </w:r>
+      <w:proofErr w:type="spellStart"/>
+      <w:r>
+        <w:rPr>
+          <w:rFonts w:ascii="Times New Roman" w:eastAsia="Times New Roman" w:hAnsi="Times New Roman" w:cs="Times New Roman"/>
+          <w:color w:val="000000"/>
+          <w:sz w:val="28"/>
+          <w:szCs w:val="28"/>
+        </w:rPr>
+        <w:t>України</w:t>
+      </w:r>
+      <w:proofErr w:type="spellEnd"/>
+      <w:r>
+        <w:rPr>
+          <w:rFonts w:ascii="Times New Roman" w:eastAsia="Times New Roman" w:hAnsi="Times New Roman" w:cs="Times New Roman"/>
+          <w:color w:val="000000"/>
+          <w:sz w:val="28"/>
+          <w:szCs w:val="28"/>
+        </w:rPr>
+        <w:t xml:space="preserve"> „КПІ </w:t>
+      </w:r>
+      <w:proofErr w:type="spellStart"/>
+      <w:r>
+        <w:rPr>
+          <w:rFonts w:ascii="Times New Roman" w:eastAsia="Times New Roman" w:hAnsi="Times New Roman" w:cs="Times New Roman"/>
+          <w:color w:val="000000"/>
+          <w:sz w:val="28"/>
+          <w:szCs w:val="28"/>
+        </w:rPr>
+        <w:t>імені</w:t>
+      </w:r>
+      <w:proofErr w:type="spellEnd"/>
+      <w:r>
+        <w:rPr>
+          <w:rFonts w:ascii="Times New Roman" w:eastAsia="Times New Roman" w:hAnsi="Times New Roman" w:cs="Times New Roman"/>
+          <w:color w:val="000000"/>
+          <w:sz w:val="28"/>
+          <w:szCs w:val="28"/>
+        </w:rPr>
+        <w:t xml:space="preserve"> </w:t>
+      </w:r>
+      <w:proofErr w:type="spellStart"/>
+      <w:r>
+        <w:rPr>
+          <w:rFonts w:ascii="Times New Roman" w:eastAsia="Times New Roman" w:hAnsi="Times New Roman" w:cs="Times New Roman"/>
+          <w:color w:val="000000"/>
+          <w:sz w:val="28"/>
+          <w:szCs w:val="28"/>
+        </w:rPr>
+        <w:t>Ігоря</w:t>
+      </w:r>
+      <w:proofErr w:type="spellEnd"/>
+      <w:r>
+        <w:rPr>
+          <w:rFonts w:ascii="Times New Roman" w:eastAsia="Times New Roman" w:hAnsi="Times New Roman" w:cs="Times New Roman"/>
+          <w:color w:val="000000"/>
+          <w:sz w:val="28"/>
+          <w:szCs w:val="28"/>
+        </w:rPr>
+        <w:t xml:space="preserve"> </w:t>
+      </w:r>
+      <w:proofErr w:type="spellStart"/>
+      <w:proofErr w:type="gramStart"/>
+      <w:r>
+        <w:rPr>
+          <w:rFonts w:ascii="Times New Roman" w:eastAsia="Times New Roman" w:hAnsi="Times New Roman" w:cs="Times New Roman"/>
+          <w:color w:val="000000"/>
+          <w:sz w:val="28"/>
+          <w:szCs w:val="28"/>
+        </w:rPr>
+        <w:t>Сікорського</w:t>
+      </w:r>
+      <w:proofErr w:type="spellEnd"/>
+      <w:r>
+        <w:rPr>
+          <w:rFonts w:ascii="Times New Roman" w:eastAsia="Times New Roman" w:hAnsi="Times New Roman" w:cs="Times New Roman"/>
+          <w:color w:val="000000"/>
+          <w:sz w:val="28"/>
+          <w:szCs w:val="28"/>
+        </w:rPr>
+        <w:t xml:space="preserve"> ”</w:t>
+      </w:r>
+      <w:proofErr w:type="gramEnd"/>
     </w:p>
     <w:p>
       <w:pPr>
@@ -123,21 +319,79 @@
         <w:ind w:right="76" w:hanging="360"/>
         <w:jc w:val="center"/>
         <w:rPr>
-          <w:rFonts w:ascii="Times New Roman" w:hAnsi="Times New Roman" w:eastAsia="Times New Roman" w:cs="Times New Roman"/>
+          <w:rFonts w:ascii="Times New Roman" w:eastAsia="Times New Roman" w:hAnsi="Times New Roman" w:cs="Times New Roman"/>
           <w:b/>
           <w:sz w:val="28"/>
           <w:szCs w:val="28"/>
+          <w:lang w:val="ru-RU"/>
         </w:rPr>
       </w:pPr>
       <w:r>
         <w:rPr>
-          <w:rFonts w:ascii="Times New Roman" w:hAnsi="Times New Roman" w:eastAsia="Times New Roman" w:cs="Times New Roman"/>
+          <w:rFonts w:ascii="Times New Roman" w:eastAsia="Times New Roman" w:hAnsi="Times New Roman" w:cs="Times New Roman"/>
           <w:color w:val="000000"/>
           <w:sz w:val="28"/>
           <w:szCs w:val="28"/>
-        </w:rPr>
-        <w:t>Факультет інформатики та обчислювальної техніки</w:t>
-      </w:r>
+          <w:lang w:val="ru-RU"/>
+        </w:rPr>
+        <w:t xml:space="preserve">Факультет </w:t>
+      </w:r>
+      <w:proofErr w:type="spellStart"/>
+      <w:r>
+        <w:rPr>
+          <w:rFonts w:ascii="Times New Roman" w:eastAsia="Times New Roman" w:hAnsi="Times New Roman" w:cs="Times New Roman"/>
+          <w:color w:val="000000"/>
+          <w:sz w:val="28"/>
+          <w:szCs w:val="28"/>
+          <w:lang w:val="ru-RU"/>
+        </w:rPr>
+        <w:t>інформатики</w:t>
+      </w:r>
+      <w:proofErr w:type="spellEnd"/>
+      <w:r>
+        <w:rPr>
+          <w:rFonts w:ascii="Times New Roman" w:eastAsia="Times New Roman" w:hAnsi="Times New Roman" w:cs="Times New Roman"/>
+          <w:color w:val="000000"/>
+          <w:sz w:val="28"/>
+          <w:szCs w:val="28"/>
+          <w:lang w:val="ru-RU"/>
+        </w:rPr>
+        <w:t xml:space="preserve"> та </w:t>
+      </w:r>
+      <w:proofErr w:type="spellStart"/>
+      <w:r>
+        <w:rPr>
+          <w:rFonts w:ascii="Times New Roman" w:eastAsia="Times New Roman" w:hAnsi="Times New Roman" w:cs="Times New Roman"/>
+          <w:color w:val="000000"/>
+          <w:sz w:val="28"/>
+          <w:szCs w:val="28"/>
+          <w:lang w:val="ru-RU"/>
+        </w:rPr>
+        <w:t>обчислювальної</w:t>
+      </w:r>
+      <w:proofErr w:type="spellEnd"/>
+      <w:r>
+        <w:rPr>
+          <w:rFonts w:ascii="Times New Roman" w:eastAsia="Times New Roman" w:hAnsi="Times New Roman" w:cs="Times New Roman"/>
+          <w:color w:val="000000"/>
+          <w:sz w:val="28"/>
+          <w:szCs w:val="28"/>
+          <w:lang w:val="ru-RU"/>
+        </w:rPr>
+        <w:t xml:space="preserve"> </w:t>
+      </w:r>
+      <w:proofErr w:type="spellStart"/>
+      <w:r>
+        <w:rPr>
+          <w:rFonts w:ascii="Times New Roman" w:eastAsia="Times New Roman" w:hAnsi="Times New Roman" w:cs="Times New Roman"/>
+          <w:color w:val="000000"/>
+          <w:sz w:val="28"/>
+          <w:szCs w:val="28"/>
+          <w:lang w:val="ru-RU"/>
+        </w:rPr>
+        <w:t>техніки</w:t>
+      </w:r>
+      <w:proofErr w:type="spellEnd"/>
     </w:p>
     <w:p>
       <w:pPr>
@@ -147,17 +401,53 @@
         <w:rPr>
           <w:sz w:val="28"/>
           <w:szCs w:val="28"/>
+          <w:lang w:val="ru-RU"/>
         </w:rPr>
       </w:pPr>
       <w:r>
         <w:rPr>
-          <w:rFonts w:ascii="Times New Roman" w:hAnsi="Times New Roman" w:eastAsia="Times New Roman" w:cs="Times New Roman"/>
+          <w:rFonts w:ascii="Times New Roman" w:eastAsia="Times New Roman" w:hAnsi="Times New Roman" w:cs="Times New Roman"/>
           <w:color w:val="000000"/>
           <w:sz w:val="28"/>
           <w:szCs w:val="28"/>
-        </w:rPr>
-        <w:t>Кафедра інформаційних систем та технологій</w:t>
-      </w:r>
+          <w:lang w:val="ru-RU"/>
+        </w:rPr>
+        <w:t xml:space="preserve">Кафедра </w:t>
+      </w:r>
+      <w:proofErr w:type="spellStart"/>
+      <w:r>
+        <w:rPr>
+          <w:rFonts w:ascii="Times New Roman" w:eastAsia="Times New Roman" w:hAnsi="Times New Roman" w:cs="Times New Roman"/>
+          <w:color w:val="000000"/>
+          <w:sz w:val="28"/>
+          <w:szCs w:val="28"/>
+          <w:lang w:val="ru-RU"/>
+        </w:rPr>
+        <w:t>інформаційних</w:t>
+      </w:r>
+      <w:proofErr w:type="spellEnd"/>
+      <w:r>
+        <w:rPr>
+          <w:rFonts w:ascii="Times New Roman" w:eastAsia="Times New Roman" w:hAnsi="Times New Roman" w:cs="Times New Roman"/>
+          <w:color w:val="000000"/>
+          <w:sz w:val="28"/>
+          <w:szCs w:val="28"/>
+          <w:lang w:val="ru-RU"/>
+        </w:rPr>
+        <w:t xml:space="preserve"> систем та </w:t>
+      </w:r>
+      <w:proofErr w:type="spellStart"/>
+      <w:r>
+        <w:rPr>
+          <w:rFonts w:ascii="Times New Roman" w:eastAsia="Times New Roman" w:hAnsi="Times New Roman" w:cs="Times New Roman"/>
+          <w:color w:val="000000"/>
+          <w:sz w:val="28"/>
+          <w:szCs w:val="28"/>
+          <w:lang w:val="ru-RU"/>
+        </w:rPr>
+        <w:t>технологій</w:t>
+      </w:r>
+      <w:proofErr w:type="spellEnd"/>
     </w:p>
     <w:p>
       <w:pPr>
@@ -167,6 +457,7 @@
         <w:rPr>
           <w:sz w:val="28"/>
           <w:szCs w:val="28"/>
+          <w:lang w:val="ru-RU"/>
         </w:rPr>
       </w:pPr>
     </w:p>
@@ -176,42 +467,55 @@
         <w:ind w:right="76" w:hanging="360"/>
         <w:jc w:val="center"/>
         <w:rPr>
-          <w:b w:val="0"/>
           <w:bCs/>
           <w:sz w:val="28"/>
           <w:szCs w:val="28"/>
+          <w:lang w:val="ru-RU"/>
         </w:rPr>
       </w:pPr>
-      <w:r>
-        <w:rPr>
-          <w:rFonts w:ascii="Times New Roman" w:hAnsi="Times New Roman" w:eastAsia="Times New Roman" w:cs="Times New Roman"/>
-          <w:b w:val="0"/>
+      <w:proofErr w:type="spellStart"/>
+      <w:r>
+        <w:rPr>
+          <w:rFonts w:ascii="Times New Roman" w:eastAsia="Times New Roman" w:hAnsi="Times New Roman" w:cs="Times New Roman"/>
           <w:bCs/>
           <w:sz w:val="28"/>
           <w:szCs w:val="28"/>
-        </w:rPr>
-        <w:t>Звіт до комп’ютерного практикуму №</w:t>
-      </w:r>
-      <w:r>
-        <w:rPr>
-          <w:rFonts w:hint="default" w:ascii="Times New Roman" w:hAnsi="Times New Roman" w:eastAsia="Times New Roman" w:cs="Times New Roman"/>
-          <w:b w:val="0"/>
+          <w:lang w:val="ru-RU"/>
+        </w:rPr>
+        <w:t>Звіт</w:t>
+      </w:r>
+      <w:proofErr w:type="spellEnd"/>
+      <w:r>
+        <w:rPr>
+          <w:rFonts w:ascii="Times New Roman" w:eastAsia="Times New Roman" w:hAnsi="Times New Roman" w:cs="Times New Roman"/>
           <w:bCs/>
           <w:sz w:val="28"/>
           <w:szCs w:val="28"/>
-          <w:lang w:val="en-US"/>
-        </w:rPr>
-        <w:t xml:space="preserve"> 4</w:t>
-      </w:r>
-      <w:r>
-        <w:rPr>
-          <w:rFonts w:ascii="Times New Roman" w:hAnsi="Times New Roman" w:eastAsia="Times New Roman" w:cs="Times New Roman"/>
-          <w:b w:val="0"/>
+          <w:lang w:val="ru-RU"/>
+        </w:rPr>
+        <w:t xml:space="preserve"> до </w:t>
+      </w:r>
+      <w:proofErr w:type="spellStart"/>
+      <w:r>
+        <w:rPr>
+          <w:rFonts w:ascii="Times New Roman" w:eastAsia="Times New Roman" w:hAnsi="Times New Roman" w:cs="Times New Roman"/>
           <w:bCs/>
           <w:sz w:val="28"/>
           <w:szCs w:val="28"/>
-        </w:rPr>
-        <w:t xml:space="preserve"> </w:t>
+          <w:lang w:val="ru-RU"/>
+        </w:rPr>
+        <w:t>комп’ютерного</w:t>
+      </w:r>
+      <w:proofErr w:type="spellEnd"/>
+      <w:r>
+        <w:rPr>
+          <w:rFonts w:ascii="Times New Roman" w:eastAsia="Times New Roman" w:hAnsi="Times New Roman" w:cs="Times New Roman"/>
+          <w:bCs/>
+          <w:sz w:val="28"/>
+          <w:szCs w:val="28"/>
+          <w:lang w:val="ru-RU"/>
+        </w:rPr>
+        <w:t xml:space="preserve"> практикуму № 4 </w:t>
       </w:r>
     </w:p>
     <w:p>
@@ -220,40 +524,61 @@
         <w:ind w:right="76" w:hanging="360"/>
         <w:jc w:val="center"/>
         <w:rPr>
-          <w:b w:val="0"/>
           <w:bCs/>
           <w:sz w:val="28"/>
           <w:szCs w:val="28"/>
+          <w:lang w:val="ru-RU"/>
         </w:rPr>
       </w:pPr>
       <w:r>
         <w:rPr>
-          <w:rFonts w:ascii="Times New Roman" w:hAnsi="Times New Roman" w:eastAsia="Times New Roman" w:cs="Times New Roman"/>
-          <w:b w:val="0"/>
+          <w:rFonts w:ascii="Times New Roman" w:eastAsia="Times New Roman" w:hAnsi="Times New Roman" w:cs="Times New Roman"/>
           <w:bCs/>
           <w:sz w:val="28"/>
           <w:szCs w:val="28"/>
-        </w:rPr>
-        <w:t>З дисципліни «</w:t>
-      </w:r>
-      <w:r>
-        <w:rPr>
-          <w:rFonts w:ascii="Times New Roman" w:hAnsi="Times New Roman" w:eastAsia="Times New Roman" w:cs="Times New Roman"/>
-          <w:b w:val="0"/>
+          <w:lang w:val="ru-RU"/>
+        </w:rPr>
+        <w:t xml:space="preserve">З </w:t>
+      </w:r>
+      <w:proofErr w:type="spellStart"/>
+      <w:r>
+        <w:rPr>
+          <w:rFonts w:ascii="Times New Roman" w:eastAsia="Times New Roman" w:hAnsi="Times New Roman" w:cs="Times New Roman"/>
           <w:bCs/>
           <w:sz w:val="28"/>
           <w:szCs w:val="28"/>
+          <w:lang w:val="ru-RU"/>
+        </w:rPr>
+        <w:t>дисципліни</w:t>
+      </w:r>
+      <w:proofErr w:type="spellEnd"/>
+      <w:r>
+        <w:rPr>
+          <w:rFonts w:ascii="Times New Roman" w:eastAsia="Times New Roman" w:hAnsi="Times New Roman" w:cs="Times New Roman"/>
+          <w:bCs/>
+          <w:sz w:val="28"/>
+          <w:szCs w:val="28"/>
+          <w:lang w:val="ru-RU"/>
+        </w:rPr>
+        <w:t xml:space="preserve"> «</w:t>
+      </w:r>
+      <w:r>
+        <w:rPr>
+          <w:rFonts w:ascii="Times New Roman" w:eastAsia="Times New Roman" w:hAnsi="Times New Roman" w:cs="Times New Roman"/>
+          <w:bCs/>
+          <w:sz w:val="28"/>
+          <w:szCs w:val="28"/>
           <w:lang w:val="uk-UA"/>
         </w:rPr>
         <w:t>Моделювання систем</w:t>
       </w:r>
       <w:r>
         <w:rPr>
-          <w:rFonts w:ascii="Times New Roman" w:hAnsi="Times New Roman" w:eastAsia="Times New Roman" w:cs="Times New Roman"/>
-          <w:b w:val="0"/>
+          <w:rFonts w:ascii="Times New Roman" w:eastAsia="Times New Roman" w:hAnsi="Times New Roman" w:cs="Times New Roman"/>
           <w:bCs/>
           <w:sz w:val="28"/>
           <w:szCs w:val="28"/>
+          <w:lang w:val="ru-RU"/>
         </w:rPr>
         <w:t xml:space="preserve">» </w:t>
       </w:r>
@@ -265,14 +590,16 @@
         <w:rPr>
           <w:sz w:val="28"/>
           <w:szCs w:val="28"/>
+          <w:lang w:val="ru-RU"/>
         </w:rPr>
       </w:pPr>
       <w:r>
         <w:rPr>
-          <w:rFonts w:ascii="Times New Roman" w:hAnsi="Times New Roman" w:eastAsia="Times New Roman" w:cs="Times New Roman"/>
+          <w:rFonts w:ascii="Times New Roman" w:eastAsia="Times New Roman" w:hAnsi="Times New Roman" w:cs="Times New Roman"/>
           <w:b/>
           <w:sz w:val="28"/>
           <w:szCs w:val="28"/>
+          <w:lang w:val="ru-RU"/>
         </w:rPr>
         <w:t xml:space="preserve"> </w:t>
       </w:r>
@@ -284,13 +611,15 @@
         <w:rPr>
           <w:sz w:val="28"/>
           <w:szCs w:val="28"/>
+          <w:lang w:val="ru-RU"/>
         </w:rPr>
       </w:pPr>
       <w:r>
         <w:rPr>
-          <w:rFonts w:ascii="Times New Roman" w:hAnsi="Times New Roman" w:eastAsia="Times New Roman" w:cs="Times New Roman"/>
-          <w:sz w:val="28"/>
-          <w:szCs w:val="28"/>
+          <w:rFonts w:ascii="Times New Roman" w:eastAsia="Times New Roman" w:hAnsi="Times New Roman" w:cs="Times New Roman"/>
+          <w:sz w:val="28"/>
+          <w:szCs w:val="28"/>
+          <w:lang w:val="ru-RU"/>
         </w:rPr>
         <w:t xml:space="preserve"> </w:t>
       </w:r>
@@ -302,6 +631,7 @@
         <w:rPr>
           <w:sz w:val="28"/>
           <w:szCs w:val="28"/>
+          <w:lang w:val="ru-RU"/>
         </w:rPr>
       </w:pPr>
     </w:p>
@@ -312,13 +642,15 @@
         <w:rPr>
           <w:sz w:val="28"/>
           <w:szCs w:val="28"/>
+          <w:lang w:val="ru-RU"/>
         </w:rPr>
       </w:pPr>
       <w:r>
         <w:rPr>
-          <w:rFonts w:ascii="Times New Roman" w:hAnsi="Times New Roman" w:eastAsia="Times New Roman" w:cs="Times New Roman"/>
-          <w:sz w:val="28"/>
-          <w:szCs w:val="28"/>
+          <w:rFonts w:ascii="Times New Roman" w:eastAsia="Times New Roman" w:hAnsi="Times New Roman" w:cs="Times New Roman"/>
+          <w:sz w:val="28"/>
+          <w:szCs w:val="28"/>
+          <w:lang w:val="ru-RU"/>
         </w:rPr>
         <w:t xml:space="preserve"> </w:t>
       </w:r>
@@ -334,49 +666,77 @@
         <w:rPr>
           <w:sz w:val="28"/>
           <w:szCs w:val="28"/>
+          <w:lang w:val="ru-RU"/>
         </w:rPr>
       </w:pPr>
-      <w:r>
-        <w:rPr>
-          <w:rFonts w:ascii="Times New Roman" w:hAnsi="Times New Roman" w:eastAsia="Times New Roman" w:cs="Times New Roman"/>
-          <w:sz w:val="28"/>
-          <w:szCs w:val="28"/>
-        </w:rPr>
-        <w:t xml:space="preserve">Прийняв: </w:t>
-      </w:r>
-      <w:r>
-        <w:rPr>
-          <w:rFonts w:ascii="Times New Roman" w:hAnsi="Times New Roman" w:eastAsia="Times New Roman" w:cs="Times New Roman"/>
-          <w:sz w:val="28"/>
-          <w:szCs w:val="28"/>
+      <w:proofErr w:type="spellStart"/>
+      <w:r>
+        <w:rPr>
+          <w:rFonts w:ascii="Times New Roman" w:eastAsia="Times New Roman" w:hAnsi="Times New Roman" w:cs="Times New Roman"/>
+          <w:sz w:val="28"/>
+          <w:szCs w:val="28"/>
+          <w:lang w:val="ru-RU"/>
+        </w:rPr>
+        <w:t>Прийняв</w:t>
+      </w:r>
+      <w:proofErr w:type="spellEnd"/>
+      <w:r>
+        <w:rPr>
+          <w:rFonts w:ascii="Times New Roman" w:eastAsia="Times New Roman" w:hAnsi="Times New Roman" w:cs="Times New Roman"/>
+          <w:sz w:val="28"/>
+          <w:szCs w:val="28"/>
+          <w:lang w:val="ru-RU"/>
+        </w:rPr>
+        <w:t xml:space="preserve">: </w:t>
+      </w:r>
+      <w:r>
+        <w:rPr>
+          <w:rFonts w:ascii="Times New Roman" w:eastAsia="Times New Roman" w:hAnsi="Times New Roman" w:cs="Times New Roman"/>
+          <w:sz w:val="28"/>
+          <w:szCs w:val="28"/>
+          <w:lang w:val="ru-RU"/>
         </w:rPr>
         <w:tab/>
       </w:r>
       <w:r>
         <w:rPr>
-          <w:rFonts w:ascii="Times New Roman" w:hAnsi="Times New Roman" w:eastAsia="Times New Roman" w:cs="Times New Roman"/>
+          <w:rFonts w:ascii="Times New Roman" w:eastAsia="Times New Roman" w:hAnsi="Times New Roman" w:cs="Times New Roman"/>
           <w:sz w:val="28"/>
           <w:szCs w:val="28"/>
           <w:vertAlign w:val="superscript"/>
+          <w:lang w:val="ru-RU"/>
         </w:rPr>
         <w:t xml:space="preserve"> </w:t>
       </w:r>
       <w:r>
         <w:rPr>
-          <w:rFonts w:ascii="Times New Roman" w:hAnsi="Times New Roman" w:eastAsia="Times New Roman" w:cs="Times New Roman"/>
+          <w:rFonts w:ascii="Times New Roman" w:eastAsia="Times New Roman" w:hAnsi="Times New Roman" w:cs="Times New Roman"/>
           <w:sz w:val="28"/>
           <w:szCs w:val="28"/>
           <w:vertAlign w:val="superscript"/>
+          <w:lang w:val="ru-RU"/>
         </w:rPr>
         <w:tab/>
       </w:r>
-      <w:r>
-        <w:rPr>
-          <w:rFonts w:ascii="Times New Roman" w:hAnsi="Times New Roman" w:eastAsia="Times New Roman" w:cs="Times New Roman"/>
-          <w:sz w:val="28"/>
-          <w:szCs w:val="28"/>
-        </w:rPr>
-        <w:t xml:space="preserve">Виконав: </w:t>
+      <w:proofErr w:type="spellStart"/>
+      <w:r>
+        <w:rPr>
+          <w:rFonts w:ascii="Times New Roman" w:eastAsia="Times New Roman" w:hAnsi="Times New Roman" w:cs="Times New Roman"/>
+          <w:sz w:val="28"/>
+          <w:szCs w:val="28"/>
+          <w:lang w:val="ru-RU"/>
+        </w:rPr>
+        <w:t>Виконав</w:t>
+      </w:r>
+      <w:proofErr w:type="spellEnd"/>
+      <w:r>
+        <w:rPr>
+          <w:rFonts w:ascii="Times New Roman" w:eastAsia="Times New Roman" w:hAnsi="Times New Roman" w:cs="Times New Roman"/>
+          <w:sz w:val="28"/>
+          <w:szCs w:val="28"/>
+          <w:lang w:val="ru-RU"/>
+        </w:rPr>
+        <w:t xml:space="preserve">: </w:t>
       </w:r>
     </w:p>
     <w:p>
@@ -390,20 +750,61 @@
         <w:rPr>
           <w:sz w:val="28"/>
           <w:szCs w:val="28"/>
+          <w:lang w:val="ru-RU"/>
         </w:rPr>
       </w:pPr>
       <w:r>
         <w:rPr>
-          <w:rFonts w:ascii="Times New Roman" w:hAnsi="Times New Roman" w:eastAsia="Times New Roman" w:cs="Times New Roman"/>
-          <w:sz w:val="28"/>
-          <w:szCs w:val="28"/>
-          <w:lang w:val="uk-UA"/>
-        </w:rPr>
-        <w:t>ст. викл. Дифучин А.Ю.</w:t>
-      </w:r>
-      <w:r>
-        <w:rPr>
-          <w:rFonts w:ascii="Times New Roman" w:hAnsi="Times New Roman" w:eastAsia="Times New Roman" w:cs="Times New Roman"/>
+          <w:rFonts w:ascii="Times New Roman" w:eastAsia="Times New Roman" w:hAnsi="Times New Roman" w:cs="Times New Roman"/>
+          <w:sz w:val="28"/>
+          <w:szCs w:val="28"/>
+          <w:lang w:val="uk-UA"/>
+        </w:rPr>
+        <w:t xml:space="preserve">ст. </w:t>
+      </w:r>
+      <w:proofErr w:type="spellStart"/>
+      <w:r>
+        <w:rPr>
+          <w:rFonts w:ascii="Times New Roman" w:eastAsia="Times New Roman" w:hAnsi="Times New Roman" w:cs="Times New Roman"/>
+          <w:sz w:val="28"/>
+          <w:szCs w:val="28"/>
+          <w:lang w:val="uk-UA"/>
+        </w:rPr>
+        <w:t>викл</w:t>
+      </w:r>
+      <w:proofErr w:type="spellEnd"/>
+      <w:r>
+        <w:rPr>
+          <w:rFonts w:ascii="Times New Roman" w:eastAsia="Times New Roman" w:hAnsi="Times New Roman" w:cs="Times New Roman"/>
+          <w:sz w:val="28"/>
+          <w:szCs w:val="28"/>
+          <w:lang w:val="uk-UA"/>
+        </w:rPr>
+        <w:t xml:space="preserve">. </w:t>
+      </w:r>
+      <w:proofErr w:type="spellStart"/>
+      <w:r>
+        <w:rPr>
+          <w:rFonts w:ascii="Times New Roman" w:eastAsia="Times New Roman" w:hAnsi="Times New Roman" w:cs="Times New Roman"/>
+          <w:sz w:val="28"/>
+          <w:szCs w:val="28"/>
+          <w:lang w:val="uk-UA"/>
+        </w:rPr>
+        <w:t>Дифучин</w:t>
+      </w:r>
+      <w:proofErr w:type="spellEnd"/>
+      <w:r>
+        <w:rPr>
+          <w:rFonts w:ascii="Times New Roman" w:eastAsia="Times New Roman" w:hAnsi="Times New Roman" w:cs="Times New Roman"/>
+          <w:sz w:val="28"/>
+          <w:szCs w:val="28"/>
+          <w:lang w:val="uk-UA"/>
+        </w:rPr>
+        <w:t xml:space="preserve"> А.Ю.</w:t>
+      </w:r>
+      <w:r>
+        <w:rPr>
+          <w:rFonts w:ascii="Times New Roman" w:eastAsia="Times New Roman" w:hAnsi="Times New Roman" w:cs="Times New Roman"/>
           <w:sz w:val="28"/>
           <w:szCs w:val="28"/>
           <w:lang w:val="uk-UA"/>
@@ -412,19 +813,33 @@
       </w:r>
       <w:r>
         <w:rPr>
-          <w:rFonts w:ascii="Times New Roman" w:hAnsi="Times New Roman" w:eastAsia="Times New Roman" w:cs="Times New Roman"/>
-          <w:sz w:val="28"/>
-          <w:szCs w:val="28"/>
+          <w:rFonts w:ascii="Times New Roman" w:eastAsia="Times New Roman" w:hAnsi="Times New Roman" w:cs="Times New Roman"/>
+          <w:sz w:val="28"/>
+          <w:szCs w:val="28"/>
+          <w:lang w:val="ru-RU"/>
         </w:rPr>
         <w:tab/>
-      </w:r>
-      <w:r>
-        <w:rPr>
-          <w:rFonts w:ascii="Times New Roman" w:hAnsi="Times New Roman" w:eastAsia="Times New Roman" w:cs="Times New Roman"/>
-          <w:sz w:val="28"/>
-          <w:szCs w:val="28"/>
-        </w:rPr>
-        <w:t xml:space="preserve">Студент 4 курсу,гр. ІП-13 </w:t>
+        <w:t xml:space="preserve">Студент 4 </w:t>
+      </w:r>
+      <w:proofErr w:type="spellStart"/>
+      <w:r>
+        <w:rPr>
+          <w:rFonts w:ascii="Times New Roman" w:eastAsia="Times New Roman" w:hAnsi="Times New Roman" w:cs="Times New Roman"/>
+          <w:sz w:val="28"/>
+          <w:szCs w:val="28"/>
+          <w:lang w:val="ru-RU"/>
+        </w:rPr>
+        <w:t>курсу,гр</w:t>
+      </w:r>
+      <w:proofErr w:type="spellEnd"/>
+      <w:r>
+        <w:rPr>
+          <w:rFonts w:ascii="Times New Roman" w:eastAsia="Times New Roman" w:hAnsi="Times New Roman" w:cs="Times New Roman"/>
+          <w:sz w:val="28"/>
+          <w:szCs w:val="28"/>
+          <w:lang w:val="ru-RU"/>
+        </w:rPr>
+        <w:t xml:space="preserve">. ІП-13 </w:t>
       </w:r>
     </w:p>
     <w:p>
@@ -438,10 +853,12 @@
         <w:rPr>
           <w:sz w:val="28"/>
           <w:szCs w:val="28"/>
+          <w:lang w:val="ru-RU"/>
         </w:rPr>
       </w:pPr>
       <w:r>
         <w:rPr>
+          <w:noProof/>
           <w:sz w:val="28"/>
           <w:szCs w:val="28"/>
         </w:rPr>
@@ -493,27 +910,17 @@
                               <w:spacing w:line="258" w:lineRule="auto"/>
                               <w:jc w:val="center"/>
                               <w:rPr>
-                                <w:rFonts w:hint="default"/>
                                 <w:lang w:val="uk-UA"/>
                               </w:rPr>
                             </w:pPr>
                             <w:r>
                               <w:rPr>
-                                <w:rFonts w:ascii="Times New Roman" w:hAnsi="Times New Roman" w:eastAsia="Times New Roman" w:cs="Times New Roman"/>
+                                <w:rFonts w:ascii="Times New Roman" w:eastAsia="Times New Roman" w:hAnsi="Times New Roman" w:cs="Times New Roman"/>
                                 <w:color w:val="000000"/>
                                 <w:sz w:val="26"/>
                                 <w:lang w:val="uk-UA"/>
                               </w:rPr>
-                              <w:t>Петров</w:t>
-                            </w:r>
-                            <w:r>
-                              <w:rPr>
-                                <w:rFonts w:hint="default" w:ascii="Times New Roman" w:hAnsi="Times New Roman" w:eastAsia="Times New Roman" w:cs="Times New Roman"/>
-                                <w:color w:val="000000"/>
-                                <w:sz w:val="26"/>
-                                <w:lang w:val="uk-UA"/>
-                              </w:rPr>
-                              <w:t xml:space="preserve"> Ігор Ярославович</w:t>
+                              <w:t>Петров Ігор Ярославович</w:t>
                             </w:r>
                           </w:p>
                         </w:txbxContent>
@@ -529,39 +936,26 @@
           </mc:Choice>
           <mc:Fallback>
             <w:pict>
-              <v:rect id="Прямокутник 1" o:spid="_x0000_s1026" o:spt="1" style="position:absolute;left:0pt;margin-left:245.35pt;margin-top:9.3pt;height:51.7pt;width:200.1pt;z-index:251659264;v-text-anchor:middle;mso-width-relative:page;mso-height-relative:page;" fillcolor="#FFFFFF [3201]" filled="t" stroked="t" coordsize="21600,21600" o:gfxdata="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">
-                <v:fill on="t" focussize="0,0"/>
-                <v:stroke weight="1pt" color="#FFFFFF [3201]" miterlimit="8" joinstyle="miter" startarrowwidth="narrow" startarrowlength="short" endarrowwidth="narrow" endarrowlength="short"/>
-                <v:imagedata o:title=""/>
-                <o:lock v:ext="edit" aspectratio="f"/>
-                <v:textbox inset="7.1988188976378pt,3.59842519685039pt,7.1988188976378pt,3.59842519685039pt">
+              <v:rect id="Прямокутник 1" o:spid="_x0000_s1026" style="position:absolute;margin-left:245.35pt;margin-top:9.3pt;width:200.1pt;height:51.7pt;z-index:251659264;visibility:visible;mso-wrap-style:square;mso-wrap-distance-left:9pt;mso-wrap-distance-top:0;mso-wrap-distance-right:9pt;mso-wrap-distance-bottom:0;mso-position-horizontal:absolute;mso-position-horizontal-relative:text;mso-position-vertical:absolute;mso-position-vertical-relative:text;v-text-anchor:middle" o:gfxdata="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" fillcolor="white [3201]" strokecolor="white [3201]" strokeweight="1pt">
+                <v:stroke startarrowwidth="narrow" startarrowlength="short" endarrowwidth="narrow" endarrowlength="short"/>
+                <v:textbox inset="2.53958mm,1.2694mm,2.53958mm,1.2694mm">
                   <w:txbxContent>
                     <w:p>
                       <w:pPr>
                         <w:spacing w:line="258" w:lineRule="auto"/>
                         <w:jc w:val="center"/>
                         <w:rPr>
-                          <w:rFonts w:hint="default"/>
                           <w:lang w:val="uk-UA"/>
                         </w:rPr>
                       </w:pPr>
                       <w:r>
                         <w:rPr>
-                          <w:rFonts w:ascii="Times New Roman" w:hAnsi="Times New Roman" w:eastAsia="Times New Roman" w:cs="Times New Roman"/>
+                          <w:rFonts w:ascii="Times New Roman" w:eastAsia="Times New Roman" w:hAnsi="Times New Roman" w:cs="Times New Roman"/>
                           <w:color w:val="000000"/>
                           <w:sz w:val="26"/>
                           <w:lang w:val="uk-UA"/>
                         </w:rPr>
-                        <w:t>Петров</w:t>
-                      </w:r>
-                      <w:r>
-                        <w:rPr>
-                          <w:rFonts w:hint="default" w:ascii="Times New Roman" w:hAnsi="Times New Roman" w:eastAsia="Times New Roman" w:cs="Times New Roman"/>
-                          <w:color w:val="000000"/>
-                          <w:sz w:val="26"/>
-                          <w:lang w:val="uk-UA"/>
-                        </w:rPr>
-                        <w:t xml:space="preserve"> Ігор Ярославович</w:t>
+                        <w:t>Петров Ігор Ярославович</w:t>
                       </w:r>
                     </w:p>
                   </w:txbxContent>
@@ -573,34 +967,22 @@
       </w:r>
       <w:r>
         <w:rPr>
-          <w:rFonts w:ascii="Times New Roman" w:hAnsi="Times New Roman" w:eastAsia="Times New Roman" w:cs="Times New Roman"/>
-          <w:sz w:val="28"/>
-          <w:szCs w:val="28"/>
+          <w:rFonts w:ascii="Times New Roman" w:eastAsia="Times New Roman" w:hAnsi="Times New Roman" w:cs="Times New Roman"/>
+          <w:sz w:val="28"/>
+          <w:szCs w:val="28"/>
+          <w:lang w:val="ru-RU"/>
         </w:rPr>
         <w:tab/>
-      </w:r>
-      <w:r>
-        <w:rPr>
-          <w:rFonts w:ascii="Times New Roman" w:hAnsi="Times New Roman" w:eastAsia="Times New Roman" w:cs="Times New Roman"/>
-          <w:sz w:val="28"/>
-          <w:szCs w:val="28"/>
-        </w:rPr>
         <w:t xml:space="preserve"> </w:t>
       </w:r>
       <w:r>
         <w:rPr>
-          <w:rFonts w:ascii="Times New Roman" w:hAnsi="Times New Roman" w:eastAsia="Times New Roman" w:cs="Times New Roman"/>
-          <w:sz w:val="28"/>
-          <w:szCs w:val="28"/>
+          <w:rFonts w:ascii="Times New Roman" w:eastAsia="Times New Roman" w:hAnsi="Times New Roman" w:cs="Times New Roman"/>
+          <w:sz w:val="28"/>
+          <w:szCs w:val="28"/>
+          <w:lang w:val="ru-RU"/>
         </w:rPr>
         <w:tab/>
-      </w:r>
-      <w:r>
-        <w:rPr>
-          <w:rFonts w:ascii="Times New Roman" w:hAnsi="Times New Roman" w:eastAsia="Times New Roman" w:cs="Times New Roman"/>
-          <w:sz w:val="28"/>
-          <w:szCs w:val="28"/>
-        </w:rPr>
         <w:t xml:space="preserve"> </w:t>
       </w:r>
     </w:p>
@@ -615,46 +997,56 @@
         <w:rPr>
           <w:sz w:val="28"/>
           <w:szCs w:val="28"/>
+          <w:lang w:val="ru-RU"/>
         </w:rPr>
       </w:pPr>
       <w:r>
         <w:rPr>
-          <w:rFonts w:ascii="Times New Roman" w:hAnsi="Times New Roman" w:eastAsia="Times New Roman" w:cs="Times New Roman"/>
-          <w:sz w:val="28"/>
-          <w:szCs w:val="28"/>
-        </w:rPr>
-        <w:t xml:space="preserve"> «___»____________2024 р. </w:t>
-      </w:r>
-      <w:r>
-        <w:rPr>
-          <w:rFonts w:ascii="Times New Roman" w:hAnsi="Times New Roman" w:eastAsia="Times New Roman" w:cs="Times New Roman"/>
-          <w:sz w:val="28"/>
-          <w:szCs w:val="28"/>
+          <w:rFonts w:ascii="Times New Roman" w:eastAsia="Times New Roman" w:hAnsi="Times New Roman" w:cs="Times New Roman"/>
+          <w:sz w:val="28"/>
+          <w:szCs w:val="28"/>
+          <w:lang w:val="ru-RU"/>
+        </w:rPr>
+        <w:t xml:space="preserve"> «__</w:t>
+      </w:r>
+      <w:proofErr w:type="gramStart"/>
+      <w:r>
+        <w:rPr>
+          <w:rFonts w:ascii="Times New Roman" w:eastAsia="Times New Roman" w:hAnsi="Times New Roman" w:cs="Times New Roman"/>
+          <w:sz w:val="28"/>
+          <w:szCs w:val="28"/>
+          <w:lang w:val="ru-RU"/>
+        </w:rPr>
+        <w:t>_»_</w:t>
+      </w:r>
+      <w:proofErr w:type="gramEnd"/>
+      <w:r>
+        <w:rPr>
+          <w:rFonts w:ascii="Times New Roman" w:eastAsia="Times New Roman" w:hAnsi="Times New Roman" w:cs="Times New Roman"/>
+          <w:sz w:val="28"/>
+          <w:szCs w:val="28"/>
+          <w:lang w:val="ru-RU"/>
+        </w:rPr>
+        <w:t xml:space="preserve">___________2024 р. </w:t>
+      </w:r>
+      <w:r>
+        <w:rPr>
+          <w:rFonts w:ascii="Times New Roman" w:eastAsia="Times New Roman" w:hAnsi="Times New Roman" w:cs="Times New Roman"/>
+          <w:sz w:val="28"/>
+          <w:szCs w:val="28"/>
+          <w:lang w:val="ru-RU"/>
         </w:rPr>
         <w:tab/>
-      </w:r>
-      <w:r>
-        <w:rPr>
-          <w:rFonts w:ascii="Times New Roman" w:hAnsi="Times New Roman" w:eastAsia="Times New Roman" w:cs="Times New Roman"/>
-          <w:sz w:val="28"/>
-          <w:szCs w:val="28"/>
-        </w:rPr>
         <w:t xml:space="preserve"> </w:t>
       </w:r>
       <w:r>
         <w:rPr>
-          <w:rFonts w:ascii="Times New Roman" w:hAnsi="Times New Roman" w:eastAsia="Times New Roman" w:cs="Times New Roman"/>
-          <w:sz w:val="28"/>
-          <w:szCs w:val="28"/>
+          <w:rFonts w:ascii="Times New Roman" w:eastAsia="Times New Roman" w:hAnsi="Times New Roman" w:cs="Times New Roman"/>
+          <w:sz w:val="28"/>
+          <w:szCs w:val="28"/>
+          <w:lang w:val="ru-RU"/>
         </w:rPr>
         <w:tab/>
-      </w:r>
-      <w:r>
-        <w:rPr>
-          <w:rFonts w:ascii="Times New Roman" w:hAnsi="Times New Roman" w:eastAsia="Times New Roman" w:cs="Times New Roman"/>
-          <w:sz w:val="28"/>
-          <w:szCs w:val="28"/>
-        </w:rPr>
         <w:t xml:space="preserve"> </w:t>
       </w:r>
     </w:p>
@@ -665,13 +1057,15 @@
         <w:rPr>
           <w:sz w:val="28"/>
           <w:szCs w:val="28"/>
+          <w:lang w:val="ru-RU"/>
         </w:rPr>
       </w:pPr>
       <w:r>
         <w:rPr>
-          <w:rFonts w:ascii="Times New Roman" w:hAnsi="Times New Roman" w:eastAsia="Times New Roman" w:cs="Times New Roman"/>
-          <w:sz w:val="28"/>
-          <w:szCs w:val="28"/>
+          <w:rFonts w:ascii="Times New Roman" w:eastAsia="Times New Roman" w:hAnsi="Times New Roman" w:cs="Times New Roman"/>
+          <w:sz w:val="28"/>
+          <w:szCs w:val="28"/>
+          <w:lang w:val="ru-RU"/>
         </w:rPr>
         <w:t xml:space="preserve"> </w:t>
       </w:r>
@@ -684,6 +1078,7 @@
         <w:rPr>
           <w:sz w:val="28"/>
           <w:szCs w:val="28"/>
+          <w:lang w:val="ru-RU"/>
         </w:rPr>
       </w:pPr>
     </w:p>
@@ -695,14 +1090,16 @@
         <w:rPr>
           <w:sz w:val="28"/>
           <w:szCs w:val="28"/>
+          <w:lang w:val="ru-RU"/>
         </w:rPr>
       </w:pPr>
       <w:r>
         <w:rPr>
-          <w:rFonts w:ascii="Times New Roman" w:hAnsi="Times New Roman" w:eastAsia="Times New Roman" w:cs="Times New Roman"/>
+          <w:rFonts w:ascii="Times New Roman" w:eastAsia="Times New Roman" w:hAnsi="Times New Roman" w:cs="Times New Roman"/>
           <w:b/>
           <w:sz w:val="28"/>
           <w:szCs w:val="28"/>
+          <w:lang w:val="ru-RU"/>
         </w:rPr>
         <w:t xml:space="preserve"> </w:t>
       </w:r>
@@ -715,14 +1112,16 @@
         <w:rPr>
           <w:sz w:val="28"/>
           <w:szCs w:val="28"/>
+          <w:lang w:val="ru-RU"/>
         </w:rPr>
       </w:pPr>
       <w:r>
         <w:rPr>
-          <w:rFonts w:ascii="Times New Roman" w:hAnsi="Times New Roman" w:eastAsia="Times New Roman" w:cs="Times New Roman"/>
+          <w:rFonts w:ascii="Times New Roman" w:eastAsia="Times New Roman" w:hAnsi="Times New Roman" w:cs="Times New Roman"/>
           <w:b/>
           <w:sz w:val="28"/>
           <w:szCs w:val="28"/>
+          <w:lang w:val="ru-RU"/>
         </w:rPr>
         <w:t xml:space="preserve"> </w:t>
       </w:r>
@@ -733,10 +1132,11 @@
         <w:ind w:right="7" w:hanging="360"/>
         <w:jc w:val="center"/>
         <w:rPr>
-          <w:rFonts w:ascii="Times New Roman" w:hAnsi="Times New Roman" w:eastAsia="Times New Roman" w:cs="Times New Roman"/>
+          <w:rFonts w:ascii="Times New Roman" w:eastAsia="Times New Roman" w:hAnsi="Times New Roman" w:cs="Times New Roman"/>
           <w:b/>
           <w:sz w:val="28"/>
           <w:szCs w:val="28"/>
+          <w:lang w:val="ru-RU"/>
         </w:rPr>
       </w:pPr>
     </w:p>
@@ -746,10 +1146,11 @@
         <w:ind w:right="7" w:hanging="360"/>
         <w:jc w:val="center"/>
         <w:rPr>
-          <w:rFonts w:ascii="Times New Roman" w:hAnsi="Times New Roman" w:eastAsia="Times New Roman" w:cs="Times New Roman"/>
+          <w:rFonts w:ascii="Times New Roman" w:eastAsia="Times New Roman" w:hAnsi="Times New Roman" w:cs="Times New Roman"/>
           <w:b/>
           <w:sz w:val="28"/>
           <w:szCs w:val="28"/>
+          <w:lang w:val="ru-RU"/>
         </w:rPr>
       </w:pPr>
     </w:p>
@@ -759,20 +1160,20 @@
         <w:ind w:right="7" w:hanging="360"/>
         <w:jc w:val="center"/>
         <w:rPr>
-          <w:rFonts w:ascii="Times New Roman" w:hAnsi="Times New Roman" w:eastAsia="Times New Roman" w:cs="Times New Roman"/>
-          <w:b w:val="0"/>
+          <w:rFonts w:ascii="Times New Roman" w:eastAsia="Times New Roman" w:hAnsi="Times New Roman" w:cs="Times New Roman"/>
           <w:bCs/>
           <w:sz w:val="28"/>
           <w:szCs w:val="28"/>
+          <w:lang w:val="ru-RU"/>
         </w:rPr>
       </w:pPr>
       <w:r>
         <w:rPr>
-          <w:rFonts w:ascii="Times New Roman" w:hAnsi="Times New Roman" w:eastAsia="Times New Roman" w:cs="Times New Roman"/>
-          <w:b w:val="0"/>
+          <w:rFonts w:ascii="Times New Roman" w:eastAsia="Times New Roman" w:hAnsi="Times New Roman" w:cs="Times New Roman"/>
           <w:bCs/>
           <w:sz w:val="28"/>
           <w:szCs w:val="28"/>
+          <w:lang w:val="ru-RU"/>
         </w:rPr>
         <w:t xml:space="preserve"> 2024 р. </w:t>
       </w:r>
@@ -783,8 +1184,7 @@
         <w:ind w:right="7" w:hanging="360"/>
         <w:jc w:val="both"/>
         <w:rPr>
-          <w:rFonts w:hint="default" w:ascii="Times New Roman" w:hAnsi="Times New Roman" w:eastAsia="Times New Roman" w:cs="Times New Roman"/>
-          <w:b w:val="0"/>
+          <w:rFonts w:ascii="Times New Roman" w:eastAsia="Times New Roman" w:hAnsi="Times New Roman" w:cs="Times New Roman"/>
           <w:bCs/>
           <w:sz w:val="28"/>
           <w:szCs w:val="28"/>
@@ -793,43 +1193,7929 @@
       </w:pPr>
       <w:r>
         <w:rPr>
-          <w:rFonts w:hint="default" w:ascii="Times New Roman" w:hAnsi="Times New Roman" w:eastAsia="Times New Roman" w:cs="Times New Roman"/>
-          <w:b w:val="0"/>
+          <w:rFonts w:ascii="Times New Roman" w:eastAsia="Times New Roman" w:hAnsi="Times New Roman" w:cs="Times New Roman"/>
           <w:bCs/>
           <w:sz w:val="28"/>
           <w:szCs w:val="28"/>
-          <w:lang w:val="en-US"/>
-        </w:rPr>
+          <w:lang w:val="ru-RU"/>
+        </w:rPr>
+        <w:lastRenderedPageBreak/>
         <w:tab/>
       </w:r>
-      <w:bookmarkStart w:id="0" w:name="_GoBack"/>
-      <w:r>
-        <w:rPr>
-          <w:rFonts w:hint="default" w:ascii="Times New Roman" w:hAnsi="Times New Roman" w:eastAsia="Times New Roman" w:cs="Times New Roman"/>
-          <w:b w:val="0"/>
+      <w:r>
+        <w:rPr>
+          <w:rFonts w:ascii="Times New Roman" w:eastAsia="Times New Roman" w:hAnsi="Times New Roman" w:cs="Times New Roman"/>
+          <w:b/>
+          <w:sz w:val="28"/>
+          <w:szCs w:val="28"/>
+          <w:lang w:val="uk-UA"/>
+        </w:rPr>
+        <w:t>Завдання</w:t>
+      </w:r>
+    </w:p>
+    <w:p>
+      <w:pPr>
+        <w:numPr>
+          <w:ilvl w:val="0"/>
+          <w:numId w:val="1"/>
+        </w:numPr>
+        <w:rPr>
+          <w:rFonts w:ascii="Times New Roman" w:hAnsi="Times New Roman" w:cs="Times New Roman"/>
+          <w:sz w:val="28"/>
+          <w:szCs w:val="28"/>
+          <w:lang w:val="uk-UA"/>
+        </w:rPr>
+      </w:pPr>
+      <w:r>
+        <w:rPr>
+          <w:rFonts w:ascii="Times New Roman" w:hAnsi="Times New Roman"/>
+          <w:sz w:val="28"/>
+          <w:szCs w:val="28"/>
+          <w:lang w:val="uk-UA"/>
+        </w:rPr>
+        <w:t>Розробити модель масового обслуговування, яка складається з N систем масового обслуговування. Число N є параметром моделі. Кількість подій в моделі оцінюється числом N+1. 20 балів.</w:t>
+      </w:r>
+    </w:p>
+    <w:p>
+      <w:pPr>
+        <w:numPr>
+          <w:ilvl w:val="0"/>
+          <w:numId w:val="1"/>
+        </w:numPr>
+        <w:rPr>
+          <w:rFonts w:ascii="Times New Roman" w:hAnsi="Times New Roman" w:cs="Times New Roman"/>
+          <w:sz w:val="28"/>
+          <w:szCs w:val="28"/>
+          <w:lang w:val="uk-UA"/>
+        </w:rPr>
+      </w:pPr>
+      <w:r>
+        <w:rPr>
+          <w:rFonts w:ascii="Times New Roman" w:hAnsi="Times New Roman"/>
+          <w:sz w:val="28"/>
+          <w:szCs w:val="28"/>
+          <w:lang w:val="uk-UA"/>
+        </w:rPr>
+        <w:t>Виконати експериментальну оцінку складності алгоритму імітації мережі масового обслуговування. Для цього виконайте серію експериментів, в якій спостерігається збільшення часу обчислення алгоритму імітації при збільшенні кількості подій в моделі. 40 балів.</w:t>
+      </w:r>
+    </w:p>
+    <w:p>
+      <w:pPr>
+        <w:numPr>
+          <w:ilvl w:val="0"/>
+          <w:numId w:val="1"/>
+        </w:numPr>
+        <w:rPr>
+          <w:rFonts w:ascii="Times New Roman" w:hAnsi="Times New Roman" w:cs="Times New Roman"/>
+          <w:sz w:val="28"/>
+          <w:szCs w:val="28"/>
+          <w:lang w:val="uk-UA"/>
+        </w:rPr>
+      </w:pPr>
+      <w:r>
+        <w:rPr>
+          <w:rFonts w:ascii="Times New Roman" w:hAnsi="Times New Roman"/>
+          <w:sz w:val="28"/>
+          <w:szCs w:val="28"/>
+          <w:lang w:val="uk-UA"/>
+        </w:rPr>
+        <w:t>Виконати теоретичну оцінку складності побудованого алгоритму імітації. 30 балів.</w:t>
+      </w:r>
+    </w:p>
+    <w:p>
+      <w:pPr>
+        <w:numPr>
+          <w:ilvl w:val="0"/>
+          <w:numId w:val="1"/>
+        </w:numPr>
+        <w:rPr>
+          <w:rFonts w:ascii="Times New Roman" w:hAnsi="Times New Roman" w:cs="Times New Roman"/>
+          <w:sz w:val="28"/>
+          <w:szCs w:val="28"/>
+          <w:lang w:val="uk-UA"/>
+        </w:rPr>
+      </w:pPr>
+      <w:r>
+        <w:rPr>
+          <w:rFonts w:ascii="Times New Roman" w:hAnsi="Times New Roman"/>
+          <w:sz w:val="28"/>
+          <w:szCs w:val="28"/>
+          <w:lang w:val="uk-UA"/>
+        </w:rPr>
+        <w:t>Повторіть експеримент при зміні структури мережі масового обслуговування. 10 балів.</w:t>
+      </w:r>
+    </w:p>
+    <w:p>
+      <w:pPr>
+        <w:rPr>
+          <w:rFonts w:ascii="Times New Roman" w:hAnsi="Times New Roman"/>
+          <w:b/>
           <w:bCs/>
           <w:sz w:val="28"/>
           <w:szCs w:val="28"/>
           <w:lang w:val="uk-UA"/>
         </w:rPr>
-        <w:t>Завдання</w:t>
-      </w:r>
-      <w:bookmarkEnd w:id="0"/>
+      </w:pPr>
+      <w:r>
+        <w:rPr>
+          <w:rFonts w:ascii="Times New Roman" w:hAnsi="Times New Roman"/>
+          <w:b/>
+          <w:bCs/>
+          <w:sz w:val="28"/>
+          <w:szCs w:val="28"/>
+          <w:lang w:val="uk-UA"/>
+        </w:rPr>
+        <w:t>Виконання</w:t>
+      </w:r>
     </w:p>
-    <w:p/>
+    <w:p>
+      <w:pPr>
+        <w:rPr>
+          <w:rFonts w:ascii="Times New Roman" w:hAnsi="Times New Roman"/>
+          <w:b/>
+          <w:bCs/>
+          <w:sz w:val="28"/>
+          <w:szCs w:val="28"/>
+          <w:lang w:val="uk-UA"/>
+        </w:rPr>
+      </w:pPr>
+      <w:r>
+        <w:rPr>
+          <w:rFonts w:ascii="Times New Roman" w:hAnsi="Times New Roman"/>
+          <w:b/>
+          <w:bCs/>
+          <w:sz w:val="28"/>
+          <w:szCs w:val="28"/>
+          <w:lang w:val="uk-UA"/>
+        </w:rPr>
+        <w:t>Завдання 1</w:t>
+      </w:r>
+    </w:p>
+    <w:p>
+      <w:pPr>
+        <w:rPr>
+          <w:rFonts w:ascii="Times New Roman" w:hAnsi="Times New Roman"/>
+          <w:sz w:val="28"/>
+          <w:szCs w:val="28"/>
+          <w:lang w:val="uk-UA"/>
+        </w:rPr>
+      </w:pPr>
+      <w:r>
+        <w:rPr>
+          <w:rFonts w:ascii="Times New Roman" w:hAnsi="Times New Roman"/>
+          <w:sz w:val="28"/>
+          <w:szCs w:val="28"/>
+          <w:lang w:val="uk-UA"/>
+        </w:rPr>
+        <w:t>За основу було взято модифікований код з другої лабораторної роботи.</w:t>
+      </w:r>
+      <w:r>
+        <w:rPr>
+          <w:rFonts w:ascii="Times New Roman" w:hAnsi="Times New Roman"/>
+          <w:sz w:val="28"/>
+          <w:szCs w:val="28"/>
+          <w:lang w:val="uk-UA"/>
+        </w:rPr>
+        <w:t xml:space="preserve"> </w:t>
+      </w:r>
+      <w:r>
+        <w:rPr>
+          <w:rFonts w:ascii="Times New Roman" w:hAnsi="Times New Roman"/>
+          <w:sz w:val="28"/>
+          <w:szCs w:val="28"/>
+          <w:lang w:val="uk-UA"/>
+        </w:rPr>
+        <w:t>Було розроблено модель масового обслуговування, яка складається з N систем масового обслуговування.</w:t>
+      </w:r>
+    </w:p>
+    <w:p>
+      <w:pPr>
+        <w:shd w:val="clear" w:color="auto" w:fill="1E1F22"/>
+        <w:tabs>
+          <w:tab w:val="left" w:pos="916"/>
+          <w:tab w:val="left" w:pos="1832"/>
+          <w:tab w:val="left" w:pos="2748"/>
+          <w:tab w:val="left" w:pos="3664"/>
+          <w:tab w:val="left" w:pos="4580"/>
+          <w:tab w:val="left" w:pos="5496"/>
+          <w:tab w:val="left" w:pos="6412"/>
+          <w:tab w:val="left" w:pos="7328"/>
+          <w:tab w:val="left" w:pos="8244"/>
+          <w:tab w:val="left" w:pos="9160"/>
+          <w:tab w:val="left" w:pos="10076"/>
+          <w:tab w:val="left" w:pos="10992"/>
+          <w:tab w:val="left" w:pos="11908"/>
+          <w:tab w:val="left" w:pos="12824"/>
+          <w:tab w:val="left" w:pos="13740"/>
+          <w:tab w:val="left" w:pos="14656"/>
+        </w:tabs>
+        <w:spacing w:after="0" w:line="240" w:lineRule="auto"/>
+        <w:rPr>
+          <w:rFonts w:ascii="Courier New" w:eastAsia="Times New Roman" w:hAnsi="Courier New" w:cs="Courier New"/>
+          <w:color w:val="BCBEC4"/>
+          <w:sz w:val="20"/>
+          <w:szCs w:val="20"/>
+          <w:lang w:eastAsia="ru-UA"/>
+        </w:rPr>
+      </w:pPr>
+      <w:r>
+        <w:rPr>
+          <w:rFonts w:ascii="Courier New" w:eastAsia="Times New Roman" w:hAnsi="Courier New" w:cs="Courier New"/>
+          <w:color w:val="CF8E6D"/>
+          <w:sz w:val="20"/>
+          <w:szCs w:val="20"/>
+          <w:lang w:eastAsia="ru-UA"/>
+        </w:rPr>
+        <w:t xml:space="preserve">import </w:t>
+      </w:r>
+      <w:proofErr w:type="spellStart"/>
+      <w:r>
+        <w:rPr>
+          <w:rFonts w:ascii="Courier New" w:eastAsia="Times New Roman" w:hAnsi="Courier New" w:cs="Courier New"/>
+          <w:color w:val="BCBEC4"/>
+          <w:sz w:val="20"/>
+          <w:szCs w:val="20"/>
+          <w:lang w:eastAsia="ru-UA"/>
+        </w:rPr>
+        <w:t>java.util.ArrayList</w:t>
+      </w:r>
+      <w:proofErr w:type="spellEnd"/>
+      <w:r>
+        <w:rPr>
+          <w:rFonts w:ascii="Courier New" w:eastAsia="Times New Roman" w:hAnsi="Courier New" w:cs="Courier New"/>
+          <w:color w:val="BCBEC4"/>
+          <w:sz w:val="20"/>
+          <w:szCs w:val="20"/>
+          <w:lang w:eastAsia="ru-UA"/>
+        </w:rPr>
+        <w:t>;</w:t>
+      </w:r>
+      <w:r>
+        <w:rPr>
+          <w:rFonts w:ascii="Courier New" w:eastAsia="Times New Roman" w:hAnsi="Courier New" w:cs="Courier New"/>
+          <w:color w:val="BCBEC4"/>
+          <w:sz w:val="20"/>
+          <w:szCs w:val="20"/>
+          <w:lang w:eastAsia="ru-UA"/>
+        </w:rPr>
+        <w:br/>
+      </w:r>
+      <w:r>
+        <w:rPr>
+          <w:rFonts w:ascii="Courier New" w:eastAsia="Times New Roman" w:hAnsi="Courier New" w:cs="Courier New"/>
+          <w:color w:val="BCBEC4"/>
+          <w:sz w:val="20"/>
+          <w:szCs w:val="20"/>
+          <w:lang w:eastAsia="ru-UA"/>
+        </w:rPr>
+        <w:br/>
+      </w:r>
+      <w:r>
+        <w:rPr>
+          <w:rFonts w:ascii="Courier New" w:eastAsia="Times New Roman" w:hAnsi="Courier New" w:cs="Courier New"/>
+          <w:color w:val="CF8E6D"/>
+          <w:sz w:val="20"/>
+          <w:szCs w:val="20"/>
+          <w:lang w:eastAsia="ru-UA"/>
+        </w:rPr>
+        <w:t xml:space="preserve">public class </w:t>
+      </w:r>
+      <w:r>
+        <w:rPr>
+          <w:rFonts w:ascii="Courier New" w:eastAsia="Times New Roman" w:hAnsi="Courier New" w:cs="Courier New"/>
+          <w:color w:val="BCBEC4"/>
+          <w:sz w:val="20"/>
+          <w:szCs w:val="20"/>
+          <w:lang w:eastAsia="ru-UA"/>
+        </w:rPr>
+        <w:t>Main {</w:t>
+      </w:r>
+      <w:r>
+        <w:rPr>
+          <w:rFonts w:ascii="Courier New" w:eastAsia="Times New Roman" w:hAnsi="Courier New" w:cs="Courier New"/>
+          <w:color w:val="BCBEC4"/>
+          <w:sz w:val="20"/>
+          <w:szCs w:val="20"/>
+          <w:lang w:eastAsia="ru-UA"/>
+        </w:rPr>
+        <w:br/>
+        <w:t xml:space="preserve">    </w:t>
+      </w:r>
+      <w:r>
+        <w:rPr>
+          <w:rFonts w:ascii="Courier New" w:eastAsia="Times New Roman" w:hAnsi="Courier New" w:cs="Courier New"/>
+          <w:color w:val="CF8E6D"/>
+          <w:sz w:val="20"/>
+          <w:szCs w:val="20"/>
+          <w:lang w:eastAsia="ru-UA"/>
+        </w:rPr>
+        <w:t xml:space="preserve">public static void </w:t>
+      </w:r>
+      <w:r>
+        <w:rPr>
+          <w:rFonts w:ascii="Courier New" w:eastAsia="Times New Roman" w:hAnsi="Courier New" w:cs="Courier New"/>
+          <w:color w:val="56A8F5"/>
+          <w:sz w:val="20"/>
+          <w:szCs w:val="20"/>
+          <w:lang w:eastAsia="ru-UA"/>
+        </w:rPr>
+        <w:t>main</w:t>
+      </w:r>
+      <w:r>
+        <w:rPr>
+          <w:rFonts w:ascii="Courier New" w:eastAsia="Times New Roman" w:hAnsi="Courier New" w:cs="Courier New"/>
+          <w:color w:val="BCBEC4"/>
+          <w:sz w:val="20"/>
+          <w:szCs w:val="20"/>
+          <w:lang w:eastAsia="ru-UA"/>
+        </w:rPr>
+        <w:t xml:space="preserve">(String[] </w:t>
+      </w:r>
+      <w:proofErr w:type="spellStart"/>
+      <w:r>
+        <w:rPr>
+          <w:rFonts w:ascii="Courier New" w:eastAsia="Times New Roman" w:hAnsi="Courier New" w:cs="Courier New"/>
+          <w:color w:val="BCBEC4"/>
+          <w:sz w:val="20"/>
+          <w:szCs w:val="20"/>
+          <w:lang w:eastAsia="ru-UA"/>
+        </w:rPr>
+        <w:t>args</w:t>
+      </w:r>
+      <w:proofErr w:type="spellEnd"/>
+      <w:r>
+        <w:rPr>
+          <w:rFonts w:ascii="Courier New" w:eastAsia="Times New Roman" w:hAnsi="Courier New" w:cs="Courier New"/>
+          <w:color w:val="BCBEC4"/>
+          <w:sz w:val="20"/>
+          <w:szCs w:val="20"/>
+          <w:lang w:eastAsia="ru-UA"/>
+        </w:rPr>
+        <w:t>) {</w:t>
+      </w:r>
+      <w:r>
+        <w:rPr>
+          <w:rFonts w:ascii="Courier New" w:eastAsia="Times New Roman" w:hAnsi="Courier New" w:cs="Courier New"/>
+          <w:color w:val="BCBEC4"/>
+          <w:sz w:val="20"/>
+          <w:szCs w:val="20"/>
+          <w:lang w:eastAsia="ru-UA"/>
+        </w:rPr>
+        <w:br/>
+        <w:t xml:space="preserve">        </w:t>
+      </w:r>
+      <w:r>
+        <w:rPr>
+          <w:rFonts w:ascii="Courier New" w:eastAsia="Times New Roman" w:hAnsi="Courier New" w:cs="Courier New"/>
+          <w:i/>
+          <w:iCs/>
+          <w:color w:val="BCBEC4"/>
+          <w:sz w:val="20"/>
+          <w:szCs w:val="20"/>
+          <w:lang w:eastAsia="ru-UA"/>
+        </w:rPr>
+        <w:t>seq</w:t>
+      </w:r>
+      <w:r>
+        <w:rPr>
+          <w:rFonts w:ascii="Courier New" w:eastAsia="Times New Roman" w:hAnsi="Courier New" w:cs="Courier New"/>
+          <w:color w:val="BCBEC4"/>
+          <w:sz w:val="20"/>
+          <w:szCs w:val="20"/>
+          <w:lang w:eastAsia="ru-UA"/>
+        </w:rPr>
+        <w:t>();</w:t>
+      </w:r>
+      <w:r>
+        <w:rPr>
+          <w:rFonts w:ascii="Courier New" w:eastAsia="Times New Roman" w:hAnsi="Courier New" w:cs="Courier New"/>
+          <w:color w:val="BCBEC4"/>
+          <w:sz w:val="20"/>
+          <w:szCs w:val="20"/>
+          <w:lang w:eastAsia="ru-UA"/>
+        </w:rPr>
+        <w:br/>
+        <w:t xml:space="preserve">    }</w:t>
+      </w:r>
+      <w:r>
+        <w:rPr>
+          <w:rFonts w:ascii="Courier New" w:eastAsia="Times New Roman" w:hAnsi="Courier New" w:cs="Courier New"/>
+          <w:color w:val="BCBEC4"/>
+          <w:sz w:val="20"/>
+          <w:szCs w:val="20"/>
+          <w:lang w:eastAsia="ru-UA"/>
+        </w:rPr>
+        <w:br/>
+      </w:r>
+      <w:r>
+        <w:rPr>
+          <w:rFonts w:ascii="Courier New" w:eastAsia="Times New Roman" w:hAnsi="Courier New" w:cs="Courier New"/>
+          <w:color w:val="BCBEC4"/>
+          <w:sz w:val="20"/>
+          <w:szCs w:val="20"/>
+          <w:lang w:eastAsia="ru-UA"/>
+        </w:rPr>
+        <w:br/>
+        <w:t xml:space="preserve">    </w:t>
+      </w:r>
+      <w:r>
+        <w:rPr>
+          <w:rFonts w:ascii="Courier New" w:eastAsia="Times New Roman" w:hAnsi="Courier New" w:cs="Courier New"/>
+          <w:color w:val="CF8E6D"/>
+          <w:sz w:val="20"/>
+          <w:szCs w:val="20"/>
+          <w:lang w:eastAsia="ru-UA"/>
+        </w:rPr>
+        <w:t xml:space="preserve">public static void </w:t>
+      </w:r>
+      <w:r>
+        <w:rPr>
+          <w:rFonts w:ascii="Courier New" w:eastAsia="Times New Roman" w:hAnsi="Courier New" w:cs="Courier New"/>
+          <w:color w:val="56A8F5"/>
+          <w:sz w:val="20"/>
+          <w:szCs w:val="20"/>
+          <w:lang w:eastAsia="ru-UA"/>
+        </w:rPr>
+        <w:t>seq</w:t>
+      </w:r>
+      <w:r>
+        <w:rPr>
+          <w:rFonts w:ascii="Courier New" w:eastAsia="Times New Roman" w:hAnsi="Courier New" w:cs="Courier New"/>
+          <w:color w:val="BCBEC4"/>
+          <w:sz w:val="20"/>
+          <w:szCs w:val="20"/>
+          <w:lang w:eastAsia="ru-UA"/>
+        </w:rPr>
+        <w:t>(){</w:t>
+      </w:r>
+      <w:r>
+        <w:rPr>
+          <w:rFonts w:ascii="Courier New" w:eastAsia="Times New Roman" w:hAnsi="Courier New" w:cs="Courier New"/>
+          <w:color w:val="BCBEC4"/>
+          <w:sz w:val="20"/>
+          <w:szCs w:val="20"/>
+          <w:lang w:eastAsia="ru-UA"/>
+        </w:rPr>
+        <w:br/>
+        <w:t xml:space="preserve">            </w:t>
+      </w:r>
+      <w:r>
+        <w:rPr>
+          <w:rFonts w:ascii="Courier New" w:eastAsia="Times New Roman" w:hAnsi="Courier New" w:cs="Courier New"/>
+          <w:color w:val="CF8E6D"/>
+          <w:sz w:val="20"/>
+          <w:szCs w:val="20"/>
+          <w:lang w:eastAsia="ru-UA"/>
+        </w:rPr>
+        <w:t xml:space="preserve">final int </w:t>
+      </w:r>
+      <w:r>
+        <w:rPr>
+          <w:rFonts w:ascii="Courier New" w:eastAsia="Times New Roman" w:hAnsi="Courier New" w:cs="Courier New"/>
+          <w:color w:val="BCBEC4"/>
+          <w:sz w:val="20"/>
+          <w:szCs w:val="20"/>
+          <w:lang w:eastAsia="ru-UA"/>
+        </w:rPr>
+        <w:t xml:space="preserve">N = </w:t>
+      </w:r>
+      <w:r>
+        <w:rPr>
+          <w:rFonts w:ascii="Courier New" w:eastAsia="Times New Roman" w:hAnsi="Courier New" w:cs="Courier New"/>
+          <w:color w:val="2AACB8"/>
+          <w:sz w:val="20"/>
+          <w:szCs w:val="20"/>
+          <w:lang w:eastAsia="ru-UA"/>
+        </w:rPr>
+        <w:t>4001</w:t>
+      </w:r>
+      <w:r>
+        <w:rPr>
+          <w:rFonts w:ascii="Courier New" w:eastAsia="Times New Roman" w:hAnsi="Courier New" w:cs="Courier New"/>
+          <w:color w:val="BCBEC4"/>
+          <w:sz w:val="20"/>
+          <w:szCs w:val="20"/>
+          <w:lang w:eastAsia="ru-UA"/>
+        </w:rPr>
+        <w:t>;</w:t>
+      </w:r>
+      <w:r>
+        <w:rPr>
+          <w:rFonts w:ascii="Courier New" w:eastAsia="Times New Roman" w:hAnsi="Courier New" w:cs="Courier New"/>
+          <w:color w:val="BCBEC4"/>
+          <w:sz w:val="20"/>
+          <w:szCs w:val="20"/>
+          <w:lang w:eastAsia="ru-UA"/>
+        </w:rPr>
+        <w:br/>
+        <w:t xml:space="preserve">            </w:t>
+      </w:r>
+      <w:r>
+        <w:rPr>
+          <w:rFonts w:ascii="Courier New" w:eastAsia="Times New Roman" w:hAnsi="Courier New" w:cs="Courier New"/>
+          <w:color w:val="CF8E6D"/>
+          <w:sz w:val="20"/>
+          <w:szCs w:val="20"/>
+          <w:lang w:eastAsia="ru-UA"/>
+        </w:rPr>
+        <w:t xml:space="preserve">final int </w:t>
+      </w:r>
+      <w:r>
+        <w:rPr>
+          <w:rFonts w:ascii="Courier New" w:eastAsia="Times New Roman" w:hAnsi="Courier New" w:cs="Courier New"/>
+          <w:color w:val="BCBEC4"/>
+          <w:sz w:val="20"/>
+          <w:szCs w:val="20"/>
+          <w:lang w:eastAsia="ru-UA"/>
+        </w:rPr>
+        <w:t xml:space="preserve">iterations = </w:t>
+      </w:r>
+      <w:r>
+        <w:rPr>
+          <w:rFonts w:ascii="Courier New" w:eastAsia="Times New Roman" w:hAnsi="Courier New" w:cs="Courier New"/>
+          <w:color w:val="2AACB8"/>
+          <w:sz w:val="20"/>
+          <w:szCs w:val="20"/>
+          <w:lang w:eastAsia="ru-UA"/>
+        </w:rPr>
+        <w:t>3</w:t>
+      </w:r>
+      <w:r>
+        <w:rPr>
+          <w:rFonts w:ascii="Courier New" w:eastAsia="Times New Roman" w:hAnsi="Courier New" w:cs="Courier New"/>
+          <w:color w:val="BCBEC4"/>
+          <w:sz w:val="20"/>
+          <w:szCs w:val="20"/>
+          <w:lang w:eastAsia="ru-UA"/>
+        </w:rPr>
+        <w:t>;</w:t>
+      </w:r>
+      <w:r>
+        <w:rPr>
+          <w:rFonts w:ascii="Courier New" w:eastAsia="Times New Roman" w:hAnsi="Courier New" w:cs="Courier New"/>
+          <w:color w:val="BCBEC4"/>
+          <w:sz w:val="20"/>
+          <w:szCs w:val="20"/>
+          <w:lang w:eastAsia="ru-UA"/>
+        </w:rPr>
+        <w:br/>
+      </w:r>
+      <w:r>
+        <w:rPr>
+          <w:rFonts w:ascii="Courier New" w:eastAsia="Times New Roman" w:hAnsi="Courier New" w:cs="Courier New"/>
+          <w:color w:val="BCBEC4"/>
+          <w:sz w:val="20"/>
+          <w:szCs w:val="20"/>
+          <w:lang w:eastAsia="ru-UA"/>
+        </w:rPr>
+        <w:br/>
+        <w:t xml:space="preserve">            </w:t>
+      </w:r>
+      <w:r>
+        <w:rPr>
+          <w:rFonts w:ascii="Courier New" w:eastAsia="Times New Roman" w:hAnsi="Courier New" w:cs="Courier New"/>
+          <w:color w:val="CF8E6D"/>
+          <w:sz w:val="20"/>
+          <w:szCs w:val="20"/>
+          <w:lang w:eastAsia="ru-UA"/>
+        </w:rPr>
+        <w:t xml:space="preserve">for </w:t>
+      </w:r>
+      <w:r>
+        <w:rPr>
+          <w:rFonts w:ascii="Courier New" w:eastAsia="Times New Roman" w:hAnsi="Courier New" w:cs="Courier New"/>
+          <w:color w:val="BCBEC4"/>
+          <w:sz w:val="20"/>
+          <w:szCs w:val="20"/>
+          <w:lang w:eastAsia="ru-UA"/>
+        </w:rPr>
+        <w:t>(</w:t>
+      </w:r>
+      <w:r>
+        <w:rPr>
+          <w:rFonts w:ascii="Courier New" w:eastAsia="Times New Roman" w:hAnsi="Courier New" w:cs="Courier New"/>
+          <w:color w:val="CF8E6D"/>
+          <w:sz w:val="20"/>
+          <w:szCs w:val="20"/>
+          <w:lang w:eastAsia="ru-UA"/>
+        </w:rPr>
+        <w:t xml:space="preserve">int </w:t>
+      </w:r>
+      <w:proofErr w:type="spellStart"/>
+      <w:r>
+        <w:rPr>
+          <w:rFonts w:ascii="Courier New" w:eastAsia="Times New Roman" w:hAnsi="Courier New" w:cs="Courier New"/>
+          <w:color w:val="BCBEC4"/>
+          <w:sz w:val="20"/>
+          <w:szCs w:val="20"/>
+          <w:lang w:eastAsia="ru-UA"/>
+        </w:rPr>
+        <w:t>processNum</w:t>
+      </w:r>
+      <w:proofErr w:type="spellEnd"/>
+      <w:r>
+        <w:rPr>
+          <w:rFonts w:ascii="Courier New" w:eastAsia="Times New Roman" w:hAnsi="Courier New" w:cs="Courier New"/>
+          <w:color w:val="BCBEC4"/>
+          <w:sz w:val="20"/>
+          <w:szCs w:val="20"/>
+          <w:lang w:eastAsia="ru-UA"/>
+        </w:rPr>
+        <w:t xml:space="preserve"> = </w:t>
+      </w:r>
+      <w:r>
+        <w:rPr>
+          <w:rFonts w:ascii="Courier New" w:eastAsia="Times New Roman" w:hAnsi="Courier New" w:cs="Courier New"/>
+          <w:color w:val="2AACB8"/>
+          <w:sz w:val="20"/>
+          <w:szCs w:val="20"/>
+          <w:lang w:eastAsia="ru-UA"/>
+        </w:rPr>
+        <w:t>1</w:t>
+      </w:r>
+      <w:r>
+        <w:rPr>
+          <w:rFonts w:ascii="Courier New" w:eastAsia="Times New Roman" w:hAnsi="Courier New" w:cs="Courier New"/>
+          <w:color w:val="BCBEC4"/>
+          <w:sz w:val="20"/>
+          <w:szCs w:val="20"/>
+          <w:lang w:eastAsia="ru-UA"/>
+        </w:rPr>
+        <w:t xml:space="preserve">; </w:t>
+      </w:r>
+      <w:proofErr w:type="spellStart"/>
+      <w:r>
+        <w:rPr>
+          <w:rFonts w:ascii="Courier New" w:eastAsia="Times New Roman" w:hAnsi="Courier New" w:cs="Courier New"/>
+          <w:color w:val="BCBEC4"/>
+          <w:sz w:val="20"/>
+          <w:szCs w:val="20"/>
+          <w:lang w:eastAsia="ru-UA"/>
+        </w:rPr>
+        <w:t>processNum</w:t>
+      </w:r>
+      <w:proofErr w:type="spellEnd"/>
+      <w:r>
+        <w:rPr>
+          <w:rFonts w:ascii="Courier New" w:eastAsia="Times New Roman" w:hAnsi="Courier New" w:cs="Courier New"/>
+          <w:color w:val="BCBEC4"/>
+          <w:sz w:val="20"/>
+          <w:szCs w:val="20"/>
+          <w:lang w:eastAsia="ru-UA"/>
+        </w:rPr>
+        <w:t xml:space="preserve"> &lt;= N; </w:t>
+      </w:r>
+      <w:proofErr w:type="spellStart"/>
+      <w:r>
+        <w:rPr>
+          <w:rFonts w:ascii="Courier New" w:eastAsia="Times New Roman" w:hAnsi="Courier New" w:cs="Courier New"/>
+          <w:color w:val="BCBEC4"/>
+          <w:sz w:val="20"/>
+          <w:szCs w:val="20"/>
+          <w:lang w:eastAsia="ru-UA"/>
+        </w:rPr>
+        <w:t>processNum</w:t>
+      </w:r>
+      <w:proofErr w:type="spellEnd"/>
+      <w:r>
+        <w:rPr>
+          <w:rFonts w:ascii="Courier New" w:eastAsia="Times New Roman" w:hAnsi="Courier New" w:cs="Courier New"/>
+          <w:color w:val="BCBEC4"/>
+          <w:sz w:val="20"/>
+          <w:szCs w:val="20"/>
+          <w:lang w:eastAsia="ru-UA"/>
+        </w:rPr>
+        <w:t xml:space="preserve"> += </w:t>
+      </w:r>
+      <w:r>
+        <w:rPr>
+          <w:rFonts w:ascii="Courier New" w:eastAsia="Times New Roman" w:hAnsi="Courier New" w:cs="Courier New"/>
+          <w:color w:val="2AACB8"/>
+          <w:sz w:val="20"/>
+          <w:szCs w:val="20"/>
+          <w:lang w:eastAsia="ru-UA"/>
+        </w:rPr>
+        <w:t>500</w:t>
+      </w:r>
+      <w:r>
+        <w:rPr>
+          <w:rFonts w:ascii="Courier New" w:eastAsia="Times New Roman" w:hAnsi="Courier New" w:cs="Courier New"/>
+          <w:color w:val="BCBEC4"/>
+          <w:sz w:val="20"/>
+          <w:szCs w:val="20"/>
+          <w:lang w:eastAsia="ru-UA"/>
+        </w:rPr>
+        <w:t>) {</w:t>
+      </w:r>
+      <w:r>
+        <w:rPr>
+          <w:rFonts w:ascii="Courier New" w:eastAsia="Times New Roman" w:hAnsi="Courier New" w:cs="Courier New"/>
+          <w:color w:val="BCBEC4"/>
+          <w:sz w:val="20"/>
+          <w:szCs w:val="20"/>
+          <w:lang w:eastAsia="ru-UA"/>
+        </w:rPr>
+        <w:br/>
+        <w:t xml:space="preserve">                </w:t>
+      </w:r>
+      <w:r>
+        <w:rPr>
+          <w:rFonts w:ascii="Courier New" w:eastAsia="Times New Roman" w:hAnsi="Courier New" w:cs="Courier New"/>
+          <w:color w:val="CF8E6D"/>
+          <w:sz w:val="20"/>
+          <w:szCs w:val="20"/>
+          <w:lang w:eastAsia="ru-UA"/>
+        </w:rPr>
+        <w:t xml:space="preserve">long </w:t>
+      </w:r>
+      <w:proofErr w:type="spellStart"/>
+      <w:r>
+        <w:rPr>
+          <w:rFonts w:ascii="Courier New" w:eastAsia="Times New Roman" w:hAnsi="Courier New" w:cs="Courier New"/>
+          <w:color w:val="BCBEC4"/>
+          <w:sz w:val="20"/>
+          <w:szCs w:val="20"/>
+          <w:lang w:eastAsia="ru-UA"/>
+        </w:rPr>
+        <w:t>totalTime</w:t>
+      </w:r>
+      <w:proofErr w:type="spellEnd"/>
+      <w:r>
+        <w:rPr>
+          <w:rFonts w:ascii="Courier New" w:eastAsia="Times New Roman" w:hAnsi="Courier New" w:cs="Courier New"/>
+          <w:color w:val="BCBEC4"/>
+          <w:sz w:val="20"/>
+          <w:szCs w:val="20"/>
+          <w:lang w:eastAsia="ru-UA"/>
+        </w:rPr>
+        <w:t xml:space="preserve"> = </w:t>
+      </w:r>
+      <w:r>
+        <w:rPr>
+          <w:rFonts w:ascii="Courier New" w:eastAsia="Times New Roman" w:hAnsi="Courier New" w:cs="Courier New"/>
+          <w:color w:val="2AACB8"/>
+          <w:sz w:val="20"/>
+          <w:szCs w:val="20"/>
+          <w:lang w:eastAsia="ru-UA"/>
+        </w:rPr>
+        <w:t>0</w:t>
+      </w:r>
+      <w:r>
+        <w:rPr>
+          <w:rFonts w:ascii="Courier New" w:eastAsia="Times New Roman" w:hAnsi="Courier New" w:cs="Courier New"/>
+          <w:color w:val="BCBEC4"/>
+          <w:sz w:val="20"/>
+          <w:szCs w:val="20"/>
+          <w:lang w:eastAsia="ru-UA"/>
+        </w:rPr>
+        <w:t>;</w:t>
+      </w:r>
+      <w:r>
+        <w:rPr>
+          <w:rFonts w:ascii="Courier New" w:eastAsia="Times New Roman" w:hAnsi="Courier New" w:cs="Courier New"/>
+          <w:color w:val="BCBEC4"/>
+          <w:sz w:val="20"/>
+          <w:szCs w:val="20"/>
+          <w:lang w:eastAsia="ru-UA"/>
+        </w:rPr>
+        <w:br/>
+      </w:r>
+      <w:r>
+        <w:rPr>
+          <w:rFonts w:ascii="Courier New" w:eastAsia="Times New Roman" w:hAnsi="Courier New" w:cs="Courier New"/>
+          <w:color w:val="BCBEC4"/>
+          <w:sz w:val="20"/>
+          <w:szCs w:val="20"/>
+          <w:lang w:eastAsia="ru-UA"/>
+        </w:rPr>
+        <w:br/>
+        <w:t xml:space="preserve">                </w:t>
+      </w:r>
+      <w:r>
+        <w:rPr>
+          <w:rFonts w:ascii="Courier New" w:eastAsia="Times New Roman" w:hAnsi="Courier New" w:cs="Courier New"/>
+          <w:color w:val="CF8E6D"/>
+          <w:sz w:val="20"/>
+          <w:szCs w:val="20"/>
+          <w:lang w:eastAsia="ru-UA"/>
+        </w:rPr>
+        <w:t xml:space="preserve">for </w:t>
+      </w:r>
+      <w:r>
+        <w:rPr>
+          <w:rFonts w:ascii="Courier New" w:eastAsia="Times New Roman" w:hAnsi="Courier New" w:cs="Courier New"/>
+          <w:color w:val="BCBEC4"/>
+          <w:sz w:val="20"/>
+          <w:szCs w:val="20"/>
+          <w:lang w:eastAsia="ru-UA"/>
+        </w:rPr>
+        <w:t>(</w:t>
+      </w:r>
+      <w:r>
+        <w:rPr>
+          <w:rFonts w:ascii="Courier New" w:eastAsia="Times New Roman" w:hAnsi="Courier New" w:cs="Courier New"/>
+          <w:color w:val="CF8E6D"/>
+          <w:sz w:val="20"/>
+          <w:szCs w:val="20"/>
+          <w:lang w:eastAsia="ru-UA"/>
+        </w:rPr>
+        <w:t xml:space="preserve">int </w:t>
+      </w:r>
+      <w:proofErr w:type="spellStart"/>
+      <w:r>
+        <w:rPr>
+          <w:rFonts w:ascii="Courier New" w:eastAsia="Times New Roman" w:hAnsi="Courier New" w:cs="Courier New"/>
+          <w:color w:val="BCBEC4"/>
+          <w:sz w:val="20"/>
+          <w:szCs w:val="20"/>
+          <w:lang w:eastAsia="ru-UA"/>
+        </w:rPr>
+        <w:t>currIter</w:t>
+      </w:r>
+      <w:proofErr w:type="spellEnd"/>
+      <w:r>
+        <w:rPr>
+          <w:rFonts w:ascii="Courier New" w:eastAsia="Times New Roman" w:hAnsi="Courier New" w:cs="Courier New"/>
+          <w:color w:val="BCBEC4"/>
+          <w:sz w:val="20"/>
+          <w:szCs w:val="20"/>
+          <w:lang w:eastAsia="ru-UA"/>
+        </w:rPr>
+        <w:t xml:space="preserve"> = </w:t>
+      </w:r>
+      <w:r>
+        <w:rPr>
+          <w:rFonts w:ascii="Courier New" w:eastAsia="Times New Roman" w:hAnsi="Courier New" w:cs="Courier New"/>
+          <w:color w:val="2AACB8"/>
+          <w:sz w:val="20"/>
+          <w:szCs w:val="20"/>
+          <w:lang w:eastAsia="ru-UA"/>
+        </w:rPr>
+        <w:t>0</w:t>
+      </w:r>
+      <w:r>
+        <w:rPr>
+          <w:rFonts w:ascii="Courier New" w:eastAsia="Times New Roman" w:hAnsi="Courier New" w:cs="Courier New"/>
+          <w:color w:val="BCBEC4"/>
+          <w:sz w:val="20"/>
+          <w:szCs w:val="20"/>
+          <w:lang w:eastAsia="ru-UA"/>
+        </w:rPr>
+        <w:t xml:space="preserve">; </w:t>
+      </w:r>
+      <w:proofErr w:type="spellStart"/>
+      <w:r>
+        <w:rPr>
+          <w:rFonts w:ascii="Courier New" w:eastAsia="Times New Roman" w:hAnsi="Courier New" w:cs="Courier New"/>
+          <w:color w:val="BCBEC4"/>
+          <w:sz w:val="20"/>
+          <w:szCs w:val="20"/>
+          <w:lang w:eastAsia="ru-UA"/>
+        </w:rPr>
+        <w:t>currIter</w:t>
+      </w:r>
+      <w:proofErr w:type="spellEnd"/>
+      <w:r>
+        <w:rPr>
+          <w:rFonts w:ascii="Courier New" w:eastAsia="Times New Roman" w:hAnsi="Courier New" w:cs="Courier New"/>
+          <w:color w:val="BCBEC4"/>
+          <w:sz w:val="20"/>
+          <w:szCs w:val="20"/>
+          <w:lang w:eastAsia="ru-UA"/>
+        </w:rPr>
+        <w:t xml:space="preserve"> &lt; iterations; </w:t>
+      </w:r>
+      <w:proofErr w:type="spellStart"/>
+      <w:r>
+        <w:rPr>
+          <w:rFonts w:ascii="Courier New" w:eastAsia="Times New Roman" w:hAnsi="Courier New" w:cs="Courier New"/>
+          <w:color w:val="BCBEC4"/>
+          <w:sz w:val="20"/>
+          <w:szCs w:val="20"/>
+          <w:lang w:eastAsia="ru-UA"/>
+        </w:rPr>
+        <w:t>currIter</w:t>
+      </w:r>
+      <w:proofErr w:type="spellEnd"/>
+      <w:r>
+        <w:rPr>
+          <w:rFonts w:ascii="Courier New" w:eastAsia="Times New Roman" w:hAnsi="Courier New" w:cs="Courier New"/>
+          <w:color w:val="BCBEC4"/>
+          <w:sz w:val="20"/>
+          <w:szCs w:val="20"/>
+          <w:lang w:eastAsia="ru-UA"/>
+        </w:rPr>
+        <w:t>++) {</w:t>
+      </w:r>
+      <w:r>
+        <w:rPr>
+          <w:rFonts w:ascii="Courier New" w:eastAsia="Times New Roman" w:hAnsi="Courier New" w:cs="Courier New"/>
+          <w:color w:val="BCBEC4"/>
+          <w:sz w:val="20"/>
+          <w:szCs w:val="20"/>
+          <w:lang w:eastAsia="ru-UA"/>
+        </w:rPr>
+        <w:br/>
+      </w:r>
+      <w:r>
+        <w:rPr>
+          <w:rFonts w:ascii="Courier New" w:eastAsia="Times New Roman" w:hAnsi="Courier New" w:cs="Courier New"/>
+          <w:color w:val="BCBEC4"/>
+          <w:sz w:val="20"/>
+          <w:szCs w:val="20"/>
+          <w:lang w:eastAsia="ru-UA"/>
+        </w:rPr>
+        <w:br/>
+        <w:t xml:space="preserve">                    </w:t>
+      </w:r>
+      <w:proofErr w:type="spellStart"/>
+      <w:r>
+        <w:rPr>
+          <w:rFonts w:ascii="Courier New" w:eastAsia="Times New Roman" w:hAnsi="Courier New" w:cs="Courier New"/>
+          <w:color w:val="BCBEC4"/>
+          <w:sz w:val="20"/>
+          <w:szCs w:val="20"/>
+          <w:lang w:eastAsia="ru-UA"/>
+        </w:rPr>
+        <w:t>Element.</w:t>
+      </w:r>
+      <w:r>
+        <w:rPr>
+          <w:rFonts w:ascii="Courier New" w:eastAsia="Times New Roman" w:hAnsi="Courier New" w:cs="Courier New"/>
+          <w:i/>
+          <w:iCs/>
+          <w:color w:val="BCBEC4"/>
+          <w:sz w:val="20"/>
+          <w:szCs w:val="20"/>
+          <w:lang w:eastAsia="ru-UA"/>
+        </w:rPr>
+        <w:t>resetNextId</w:t>
+      </w:r>
+      <w:proofErr w:type="spellEnd"/>
+      <w:r>
+        <w:rPr>
+          <w:rFonts w:ascii="Courier New" w:eastAsia="Times New Roman" w:hAnsi="Courier New" w:cs="Courier New"/>
+          <w:color w:val="BCBEC4"/>
+          <w:sz w:val="20"/>
+          <w:szCs w:val="20"/>
+          <w:lang w:eastAsia="ru-UA"/>
+        </w:rPr>
+        <w:t>();</w:t>
+      </w:r>
+      <w:r>
+        <w:rPr>
+          <w:rFonts w:ascii="Courier New" w:eastAsia="Times New Roman" w:hAnsi="Courier New" w:cs="Courier New"/>
+          <w:color w:val="BCBEC4"/>
+          <w:sz w:val="20"/>
+          <w:szCs w:val="20"/>
+          <w:lang w:eastAsia="ru-UA"/>
+        </w:rPr>
+        <w:br/>
+        <w:t xml:space="preserve">                    </w:t>
+      </w:r>
+      <w:proofErr w:type="spellStart"/>
+      <w:r>
+        <w:rPr>
+          <w:rFonts w:ascii="Courier New" w:eastAsia="Times New Roman" w:hAnsi="Courier New" w:cs="Courier New"/>
+          <w:color w:val="BCBEC4"/>
+          <w:sz w:val="20"/>
+          <w:szCs w:val="20"/>
+          <w:lang w:eastAsia="ru-UA"/>
+        </w:rPr>
+        <w:t>ArrayList</w:t>
+      </w:r>
+      <w:proofErr w:type="spellEnd"/>
+      <w:r>
+        <w:rPr>
+          <w:rFonts w:ascii="Courier New" w:eastAsia="Times New Roman" w:hAnsi="Courier New" w:cs="Courier New"/>
+          <w:color w:val="BCBEC4"/>
+          <w:sz w:val="20"/>
+          <w:szCs w:val="20"/>
+          <w:lang w:eastAsia="ru-UA"/>
+        </w:rPr>
+        <w:t xml:space="preserve">&lt;Element&gt; elements = </w:t>
+      </w:r>
+      <w:r>
+        <w:rPr>
+          <w:rFonts w:ascii="Courier New" w:eastAsia="Times New Roman" w:hAnsi="Courier New" w:cs="Courier New"/>
+          <w:color w:val="CF8E6D"/>
+          <w:sz w:val="20"/>
+          <w:szCs w:val="20"/>
+          <w:lang w:eastAsia="ru-UA"/>
+        </w:rPr>
+        <w:t xml:space="preserve">new </w:t>
+      </w:r>
+      <w:proofErr w:type="spellStart"/>
+      <w:r>
+        <w:rPr>
+          <w:rFonts w:ascii="Courier New" w:eastAsia="Times New Roman" w:hAnsi="Courier New" w:cs="Courier New"/>
+          <w:color w:val="BCBEC4"/>
+          <w:sz w:val="20"/>
+          <w:szCs w:val="20"/>
+          <w:lang w:eastAsia="ru-UA"/>
+        </w:rPr>
+        <w:t>ArrayList</w:t>
+      </w:r>
+      <w:proofErr w:type="spellEnd"/>
+      <w:r>
+        <w:rPr>
+          <w:rFonts w:ascii="Courier New" w:eastAsia="Times New Roman" w:hAnsi="Courier New" w:cs="Courier New"/>
+          <w:color w:val="BCBEC4"/>
+          <w:sz w:val="20"/>
+          <w:szCs w:val="20"/>
+          <w:lang w:eastAsia="ru-UA"/>
+        </w:rPr>
+        <w:t>&lt;&gt;();</w:t>
+      </w:r>
+      <w:r>
+        <w:rPr>
+          <w:rFonts w:ascii="Courier New" w:eastAsia="Times New Roman" w:hAnsi="Courier New" w:cs="Courier New"/>
+          <w:color w:val="BCBEC4"/>
+          <w:sz w:val="20"/>
+          <w:szCs w:val="20"/>
+          <w:lang w:eastAsia="ru-UA"/>
+        </w:rPr>
+        <w:br/>
+      </w:r>
+      <w:r>
+        <w:rPr>
+          <w:rFonts w:ascii="Courier New" w:eastAsia="Times New Roman" w:hAnsi="Courier New" w:cs="Courier New"/>
+          <w:color w:val="BCBEC4"/>
+          <w:sz w:val="20"/>
+          <w:szCs w:val="20"/>
+          <w:lang w:eastAsia="ru-UA"/>
+        </w:rPr>
+        <w:br/>
+      </w:r>
+      <w:r>
+        <w:rPr>
+          <w:rFonts w:ascii="Courier New" w:eastAsia="Times New Roman" w:hAnsi="Courier New" w:cs="Courier New"/>
+          <w:color w:val="BCBEC4"/>
+          <w:sz w:val="20"/>
+          <w:szCs w:val="20"/>
+          <w:lang w:eastAsia="ru-UA"/>
+        </w:rPr>
+        <w:br/>
+      </w:r>
+      <w:r>
+        <w:rPr>
+          <w:rFonts w:ascii="Courier New" w:eastAsia="Times New Roman" w:hAnsi="Courier New" w:cs="Courier New"/>
+          <w:color w:val="BCBEC4"/>
+          <w:sz w:val="20"/>
+          <w:szCs w:val="20"/>
+          <w:lang w:eastAsia="ru-UA"/>
+        </w:rPr>
+        <w:br/>
+        <w:t xml:space="preserve">                    Create creator = </w:t>
+      </w:r>
+      <w:r>
+        <w:rPr>
+          <w:rFonts w:ascii="Courier New" w:eastAsia="Times New Roman" w:hAnsi="Courier New" w:cs="Courier New"/>
+          <w:color w:val="CF8E6D"/>
+          <w:sz w:val="20"/>
+          <w:szCs w:val="20"/>
+          <w:lang w:eastAsia="ru-UA"/>
+        </w:rPr>
+        <w:t xml:space="preserve">new </w:t>
+      </w:r>
+      <w:r>
+        <w:rPr>
+          <w:rFonts w:ascii="Courier New" w:eastAsia="Times New Roman" w:hAnsi="Courier New" w:cs="Courier New"/>
+          <w:color w:val="BCBEC4"/>
+          <w:sz w:val="20"/>
+          <w:szCs w:val="20"/>
+          <w:lang w:eastAsia="ru-UA"/>
+        </w:rPr>
+        <w:t>Create(</w:t>
+      </w:r>
+      <w:r>
+        <w:rPr>
+          <w:rFonts w:ascii="Courier New" w:eastAsia="Times New Roman" w:hAnsi="Courier New" w:cs="Courier New"/>
+          <w:color w:val="2AACB8"/>
+          <w:sz w:val="20"/>
+          <w:szCs w:val="20"/>
+          <w:lang w:eastAsia="ru-UA"/>
+        </w:rPr>
+        <w:t>5.0</w:t>
+      </w:r>
+      <w:r>
+        <w:rPr>
+          <w:rFonts w:ascii="Courier New" w:eastAsia="Times New Roman" w:hAnsi="Courier New" w:cs="Courier New"/>
+          <w:color w:val="BCBEC4"/>
+          <w:sz w:val="20"/>
+          <w:szCs w:val="20"/>
+          <w:lang w:eastAsia="ru-UA"/>
+        </w:rPr>
+        <w:t>);</w:t>
+      </w:r>
+      <w:r>
+        <w:rPr>
+          <w:rFonts w:ascii="Courier New" w:eastAsia="Times New Roman" w:hAnsi="Courier New" w:cs="Courier New"/>
+          <w:color w:val="BCBEC4"/>
+          <w:sz w:val="20"/>
+          <w:szCs w:val="20"/>
+          <w:lang w:eastAsia="ru-UA"/>
+        </w:rPr>
+        <w:br/>
+        <w:t xml:space="preserve">                    </w:t>
+      </w:r>
+      <w:proofErr w:type="spellStart"/>
+      <w:r>
+        <w:rPr>
+          <w:rFonts w:ascii="Courier New" w:eastAsia="Times New Roman" w:hAnsi="Courier New" w:cs="Courier New"/>
+          <w:color w:val="BCBEC4"/>
+          <w:sz w:val="20"/>
+          <w:szCs w:val="20"/>
+          <w:lang w:eastAsia="ru-UA"/>
+        </w:rPr>
+        <w:t>creator.setName</w:t>
+      </w:r>
+      <w:proofErr w:type="spellEnd"/>
+      <w:r>
+        <w:rPr>
+          <w:rFonts w:ascii="Courier New" w:eastAsia="Times New Roman" w:hAnsi="Courier New" w:cs="Courier New"/>
+          <w:color w:val="BCBEC4"/>
+          <w:sz w:val="20"/>
+          <w:szCs w:val="20"/>
+          <w:lang w:eastAsia="ru-UA"/>
+        </w:rPr>
+        <w:t>(</w:t>
+      </w:r>
+      <w:r>
+        <w:rPr>
+          <w:rFonts w:ascii="Courier New" w:eastAsia="Times New Roman" w:hAnsi="Courier New" w:cs="Courier New"/>
+          <w:color w:val="6AAB73"/>
+          <w:sz w:val="20"/>
+          <w:szCs w:val="20"/>
+          <w:lang w:eastAsia="ru-UA"/>
+        </w:rPr>
+        <w:t>"CREATOR"</w:t>
+      </w:r>
+      <w:r>
+        <w:rPr>
+          <w:rFonts w:ascii="Courier New" w:eastAsia="Times New Roman" w:hAnsi="Courier New" w:cs="Courier New"/>
+          <w:color w:val="BCBEC4"/>
+          <w:sz w:val="20"/>
+          <w:szCs w:val="20"/>
+          <w:lang w:eastAsia="ru-UA"/>
+        </w:rPr>
+        <w:t>);</w:t>
+      </w:r>
+      <w:r>
+        <w:rPr>
+          <w:rFonts w:ascii="Courier New" w:eastAsia="Times New Roman" w:hAnsi="Courier New" w:cs="Courier New"/>
+          <w:color w:val="BCBEC4"/>
+          <w:sz w:val="20"/>
+          <w:szCs w:val="20"/>
+          <w:lang w:eastAsia="ru-UA"/>
+        </w:rPr>
+        <w:br/>
+        <w:t xml:space="preserve">                    </w:t>
+      </w:r>
+      <w:proofErr w:type="spellStart"/>
+      <w:r>
+        <w:rPr>
+          <w:rFonts w:ascii="Courier New" w:eastAsia="Times New Roman" w:hAnsi="Courier New" w:cs="Courier New"/>
+          <w:color w:val="BCBEC4"/>
+          <w:sz w:val="20"/>
+          <w:szCs w:val="20"/>
+          <w:lang w:eastAsia="ru-UA"/>
+        </w:rPr>
+        <w:t>creator.setDistribution</w:t>
+      </w:r>
+      <w:proofErr w:type="spellEnd"/>
+      <w:r>
+        <w:rPr>
+          <w:rFonts w:ascii="Courier New" w:eastAsia="Times New Roman" w:hAnsi="Courier New" w:cs="Courier New"/>
+          <w:color w:val="BCBEC4"/>
+          <w:sz w:val="20"/>
+          <w:szCs w:val="20"/>
+          <w:lang w:eastAsia="ru-UA"/>
+        </w:rPr>
+        <w:t>(</w:t>
+      </w:r>
+      <w:r>
+        <w:rPr>
+          <w:rFonts w:ascii="Courier New" w:eastAsia="Times New Roman" w:hAnsi="Courier New" w:cs="Courier New"/>
+          <w:color w:val="6AAB73"/>
+          <w:sz w:val="20"/>
+          <w:szCs w:val="20"/>
+          <w:lang w:eastAsia="ru-UA"/>
+        </w:rPr>
+        <w:t>"exp"</w:t>
+      </w:r>
+      <w:r>
+        <w:rPr>
+          <w:rFonts w:ascii="Courier New" w:eastAsia="Times New Roman" w:hAnsi="Courier New" w:cs="Courier New"/>
+          <w:color w:val="BCBEC4"/>
+          <w:sz w:val="20"/>
+          <w:szCs w:val="20"/>
+          <w:lang w:eastAsia="ru-UA"/>
+        </w:rPr>
+        <w:t>);</w:t>
+      </w:r>
+      <w:r>
+        <w:rPr>
+          <w:rFonts w:ascii="Courier New" w:eastAsia="Times New Roman" w:hAnsi="Courier New" w:cs="Courier New"/>
+          <w:color w:val="BCBEC4"/>
+          <w:sz w:val="20"/>
+          <w:szCs w:val="20"/>
+          <w:lang w:eastAsia="ru-UA"/>
+        </w:rPr>
+        <w:br/>
+        <w:t xml:space="preserve">                    </w:t>
+      </w:r>
+      <w:proofErr w:type="spellStart"/>
+      <w:r>
+        <w:rPr>
+          <w:rFonts w:ascii="Courier New" w:eastAsia="Times New Roman" w:hAnsi="Courier New" w:cs="Courier New"/>
+          <w:color w:val="BCBEC4"/>
+          <w:sz w:val="20"/>
+          <w:szCs w:val="20"/>
+          <w:lang w:eastAsia="ru-UA"/>
+        </w:rPr>
+        <w:t>elements.add</w:t>
+      </w:r>
+      <w:proofErr w:type="spellEnd"/>
+      <w:r>
+        <w:rPr>
+          <w:rFonts w:ascii="Courier New" w:eastAsia="Times New Roman" w:hAnsi="Courier New" w:cs="Courier New"/>
+          <w:color w:val="BCBEC4"/>
+          <w:sz w:val="20"/>
+          <w:szCs w:val="20"/>
+          <w:lang w:eastAsia="ru-UA"/>
+        </w:rPr>
+        <w:t>(creator);</w:t>
+      </w:r>
+      <w:r>
+        <w:rPr>
+          <w:rFonts w:ascii="Courier New" w:eastAsia="Times New Roman" w:hAnsi="Courier New" w:cs="Courier New"/>
+          <w:color w:val="BCBEC4"/>
+          <w:sz w:val="20"/>
+          <w:szCs w:val="20"/>
+          <w:lang w:eastAsia="ru-UA"/>
+        </w:rPr>
+        <w:br/>
+      </w:r>
+      <w:r>
+        <w:rPr>
+          <w:rFonts w:ascii="Courier New" w:eastAsia="Times New Roman" w:hAnsi="Courier New" w:cs="Courier New"/>
+          <w:color w:val="BCBEC4"/>
+          <w:sz w:val="20"/>
+          <w:szCs w:val="20"/>
+          <w:lang w:eastAsia="ru-UA"/>
+        </w:rPr>
+        <w:br/>
+      </w:r>
+      <w:r>
+        <w:rPr>
+          <w:rFonts w:ascii="Courier New" w:eastAsia="Times New Roman" w:hAnsi="Courier New" w:cs="Courier New"/>
+          <w:color w:val="BCBEC4"/>
+          <w:sz w:val="20"/>
+          <w:szCs w:val="20"/>
+          <w:lang w:eastAsia="ru-UA"/>
+        </w:rPr>
+        <w:br/>
+      </w:r>
+      <w:r>
+        <w:rPr>
+          <w:rFonts w:ascii="Courier New" w:eastAsia="Times New Roman" w:hAnsi="Courier New" w:cs="Courier New"/>
+          <w:color w:val="BCBEC4"/>
+          <w:sz w:val="20"/>
+          <w:szCs w:val="20"/>
+          <w:lang w:eastAsia="ru-UA"/>
+        </w:rPr>
+        <w:lastRenderedPageBreak/>
+        <w:br/>
+        <w:t xml:space="preserve">                    Process </w:t>
+      </w:r>
+      <w:proofErr w:type="spellStart"/>
+      <w:r>
+        <w:rPr>
+          <w:rFonts w:ascii="Courier New" w:eastAsia="Times New Roman" w:hAnsi="Courier New" w:cs="Courier New"/>
+          <w:color w:val="BCBEC4"/>
+          <w:sz w:val="20"/>
+          <w:szCs w:val="20"/>
+          <w:lang w:eastAsia="ru-UA"/>
+        </w:rPr>
+        <w:t>lastProcess</w:t>
+      </w:r>
+      <w:proofErr w:type="spellEnd"/>
+      <w:r>
+        <w:rPr>
+          <w:rFonts w:ascii="Courier New" w:eastAsia="Times New Roman" w:hAnsi="Courier New" w:cs="Courier New"/>
+          <w:color w:val="BCBEC4"/>
+          <w:sz w:val="20"/>
+          <w:szCs w:val="20"/>
+          <w:lang w:eastAsia="ru-UA"/>
+        </w:rPr>
+        <w:t xml:space="preserve"> = </w:t>
+      </w:r>
+      <w:r>
+        <w:rPr>
+          <w:rFonts w:ascii="Courier New" w:eastAsia="Times New Roman" w:hAnsi="Courier New" w:cs="Courier New"/>
+          <w:color w:val="CF8E6D"/>
+          <w:sz w:val="20"/>
+          <w:szCs w:val="20"/>
+          <w:lang w:eastAsia="ru-UA"/>
+        </w:rPr>
+        <w:t>null</w:t>
+      </w:r>
+      <w:r>
+        <w:rPr>
+          <w:rFonts w:ascii="Courier New" w:eastAsia="Times New Roman" w:hAnsi="Courier New" w:cs="Courier New"/>
+          <w:color w:val="BCBEC4"/>
+          <w:sz w:val="20"/>
+          <w:szCs w:val="20"/>
+          <w:lang w:eastAsia="ru-UA"/>
+        </w:rPr>
+        <w:t>;</w:t>
+      </w:r>
+      <w:r>
+        <w:rPr>
+          <w:rFonts w:ascii="Courier New" w:eastAsia="Times New Roman" w:hAnsi="Courier New" w:cs="Courier New"/>
+          <w:color w:val="BCBEC4"/>
+          <w:sz w:val="20"/>
+          <w:szCs w:val="20"/>
+          <w:lang w:eastAsia="ru-UA"/>
+        </w:rPr>
+        <w:br/>
+        <w:t xml:space="preserve">                    </w:t>
+      </w:r>
+      <w:r>
+        <w:rPr>
+          <w:rFonts w:ascii="Courier New" w:eastAsia="Times New Roman" w:hAnsi="Courier New" w:cs="Courier New"/>
+          <w:color w:val="CF8E6D"/>
+          <w:sz w:val="20"/>
+          <w:szCs w:val="20"/>
+          <w:lang w:eastAsia="ru-UA"/>
+        </w:rPr>
+        <w:t xml:space="preserve">for </w:t>
+      </w:r>
+      <w:r>
+        <w:rPr>
+          <w:rFonts w:ascii="Courier New" w:eastAsia="Times New Roman" w:hAnsi="Courier New" w:cs="Courier New"/>
+          <w:color w:val="BCBEC4"/>
+          <w:sz w:val="20"/>
+          <w:szCs w:val="20"/>
+          <w:lang w:eastAsia="ru-UA"/>
+        </w:rPr>
+        <w:t>(</w:t>
+      </w:r>
+      <w:r>
+        <w:rPr>
+          <w:rFonts w:ascii="Courier New" w:eastAsia="Times New Roman" w:hAnsi="Courier New" w:cs="Courier New"/>
+          <w:color w:val="CF8E6D"/>
+          <w:sz w:val="20"/>
+          <w:szCs w:val="20"/>
+          <w:lang w:eastAsia="ru-UA"/>
+        </w:rPr>
+        <w:t xml:space="preserve">int </w:t>
+      </w:r>
+      <w:proofErr w:type="spellStart"/>
+      <w:r>
+        <w:rPr>
+          <w:rFonts w:ascii="Courier New" w:eastAsia="Times New Roman" w:hAnsi="Courier New" w:cs="Courier New"/>
+          <w:color w:val="BCBEC4"/>
+          <w:sz w:val="20"/>
+          <w:szCs w:val="20"/>
+          <w:lang w:eastAsia="ru-UA"/>
+        </w:rPr>
+        <w:t>i</w:t>
+      </w:r>
+      <w:proofErr w:type="spellEnd"/>
+      <w:r>
+        <w:rPr>
+          <w:rFonts w:ascii="Courier New" w:eastAsia="Times New Roman" w:hAnsi="Courier New" w:cs="Courier New"/>
+          <w:color w:val="BCBEC4"/>
+          <w:sz w:val="20"/>
+          <w:szCs w:val="20"/>
+          <w:lang w:eastAsia="ru-UA"/>
+        </w:rPr>
+        <w:t xml:space="preserve"> = </w:t>
+      </w:r>
+      <w:r>
+        <w:rPr>
+          <w:rFonts w:ascii="Courier New" w:eastAsia="Times New Roman" w:hAnsi="Courier New" w:cs="Courier New"/>
+          <w:color w:val="2AACB8"/>
+          <w:sz w:val="20"/>
+          <w:szCs w:val="20"/>
+          <w:lang w:eastAsia="ru-UA"/>
+        </w:rPr>
+        <w:t>0</w:t>
+      </w:r>
+      <w:r>
+        <w:rPr>
+          <w:rFonts w:ascii="Courier New" w:eastAsia="Times New Roman" w:hAnsi="Courier New" w:cs="Courier New"/>
+          <w:color w:val="BCBEC4"/>
+          <w:sz w:val="20"/>
+          <w:szCs w:val="20"/>
+          <w:lang w:eastAsia="ru-UA"/>
+        </w:rPr>
+        <w:t xml:space="preserve">; </w:t>
+      </w:r>
+      <w:proofErr w:type="spellStart"/>
+      <w:r>
+        <w:rPr>
+          <w:rFonts w:ascii="Courier New" w:eastAsia="Times New Roman" w:hAnsi="Courier New" w:cs="Courier New"/>
+          <w:color w:val="BCBEC4"/>
+          <w:sz w:val="20"/>
+          <w:szCs w:val="20"/>
+          <w:lang w:eastAsia="ru-UA"/>
+        </w:rPr>
+        <w:t>i</w:t>
+      </w:r>
+      <w:proofErr w:type="spellEnd"/>
+      <w:r>
+        <w:rPr>
+          <w:rFonts w:ascii="Courier New" w:eastAsia="Times New Roman" w:hAnsi="Courier New" w:cs="Courier New"/>
+          <w:color w:val="BCBEC4"/>
+          <w:sz w:val="20"/>
+          <w:szCs w:val="20"/>
+          <w:lang w:eastAsia="ru-UA"/>
+        </w:rPr>
+        <w:t xml:space="preserve"> &lt; </w:t>
+      </w:r>
+      <w:proofErr w:type="spellStart"/>
+      <w:r>
+        <w:rPr>
+          <w:rFonts w:ascii="Courier New" w:eastAsia="Times New Roman" w:hAnsi="Courier New" w:cs="Courier New"/>
+          <w:color w:val="BCBEC4"/>
+          <w:sz w:val="20"/>
+          <w:szCs w:val="20"/>
+          <w:lang w:eastAsia="ru-UA"/>
+        </w:rPr>
+        <w:t>processNum</w:t>
+      </w:r>
+      <w:proofErr w:type="spellEnd"/>
+      <w:r>
+        <w:rPr>
+          <w:rFonts w:ascii="Courier New" w:eastAsia="Times New Roman" w:hAnsi="Courier New" w:cs="Courier New"/>
+          <w:color w:val="BCBEC4"/>
+          <w:sz w:val="20"/>
+          <w:szCs w:val="20"/>
+          <w:lang w:eastAsia="ru-UA"/>
+        </w:rPr>
+        <w:t xml:space="preserve">; </w:t>
+      </w:r>
+      <w:proofErr w:type="spellStart"/>
+      <w:r>
+        <w:rPr>
+          <w:rFonts w:ascii="Courier New" w:eastAsia="Times New Roman" w:hAnsi="Courier New" w:cs="Courier New"/>
+          <w:color w:val="BCBEC4"/>
+          <w:sz w:val="20"/>
+          <w:szCs w:val="20"/>
+          <w:lang w:eastAsia="ru-UA"/>
+        </w:rPr>
+        <w:t>i</w:t>
+      </w:r>
+      <w:proofErr w:type="spellEnd"/>
+      <w:r>
+        <w:rPr>
+          <w:rFonts w:ascii="Courier New" w:eastAsia="Times New Roman" w:hAnsi="Courier New" w:cs="Courier New"/>
+          <w:color w:val="BCBEC4"/>
+          <w:sz w:val="20"/>
+          <w:szCs w:val="20"/>
+          <w:lang w:eastAsia="ru-UA"/>
+        </w:rPr>
+        <w:t>++) {</w:t>
+      </w:r>
+      <w:r>
+        <w:rPr>
+          <w:rFonts w:ascii="Courier New" w:eastAsia="Times New Roman" w:hAnsi="Courier New" w:cs="Courier New"/>
+          <w:color w:val="BCBEC4"/>
+          <w:sz w:val="20"/>
+          <w:szCs w:val="20"/>
+          <w:lang w:eastAsia="ru-UA"/>
+        </w:rPr>
+        <w:br/>
+        <w:t xml:space="preserve">                        Process </w:t>
+      </w:r>
+      <w:proofErr w:type="spellStart"/>
+      <w:r>
+        <w:rPr>
+          <w:rFonts w:ascii="Courier New" w:eastAsia="Times New Roman" w:hAnsi="Courier New" w:cs="Courier New"/>
+          <w:color w:val="BCBEC4"/>
+          <w:sz w:val="20"/>
+          <w:szCs w:val="20"/>
+          <w:lang w:eastAsia="ru-UA"/>
+        </w:rPr>
+        <w:t>newProcess</w:t>
+      </w:r>
+      <w:proofErr w:type="spellEnd"/>
+      <w:r>
+        <w:rPr>
+          <w:rFonts w:ascii="Courier New" w:eastAsia="Times New Roman" w:hAnsi="Courier New" w:cs="Courier New"/>
+          <w:color w:val="BCBEC4"/>
+          <w:sz w:val="20"/>
+          <w:szCs w:val="20"/>
+          <w:lang w:eastAsia="ru-UA"/>
+        </w:rPr>
+        <w:t xml:space="preserve"> = </w:t>
+      </w:r>
+      <w:r>
+        <w:rPr>
+          <w:rFonts w:ascii="Courier New" w:eastAsia="Times New Roman" w:hAnsi="Courier New" w:cs="Courier New"/>
+          <w:color w:val="CF8E6D"/>
+          <w:sz w:val="20"/>
+          <w:szCs w:val="20"/>
+          <w:lang w:eastAsia="ru-UA"/>
+        </w:rPr>
+        <w:t xml:space="preserve">new </w:t>
+      </w:r>
+      <w:r>
+        <w:rPr>
+          <w:rFonts w:ascii="Courier New" w:eastAsia="Times New Roman" w:hAnsi="Courier New" w:cs="Courier New"/>
+          <w:color w:val="BCBEC4"/>
+          <w:sz w:val="20"/>
+          <w:szCs w:val="20"/>
+          <w:lang w:eastAsia="ru-UA"/>
+        </w:rPr>
+        <w:t>Process(</w:t>
+      </w:r>
+      <w:r>
+        <w:rPr>
+          <w:rFonts w:ascii="Courier New" w:eastAsia="Times New Roman" w:hAnsi="Courier New" w:cs="Courier New"/>
+          <w:color w:val="2AACB8"/>
+          <w:sz w:val="20"/>
+          <w:szCs w:val="20"/>
+          <w:lang w:eastAsia="ru-UA"/>
+        </w:rPr>
+        <w:t>1.0</w:t>
+      </w:r>
+      <w:r>
+        <w:rPr>
+          <w:rFonts w:ascii="Courier New" w:eastAsia="Times New Roman" w:hAnsi="Courier New" w:cs="Courier New"/>
+          <w:color w:val="BCBEC4"/>
+          <w:sz w:val="20"/>
+          <w:szCs w:val="20"/>
+          <w:lang w:eastAsia="ru-UA"/>
+        </w:rPr>
+        <w:t xml:space="preserve">, </w:t>
+      </w:r>
+      <w:r>
+        <w:rPr>
+          <w:rFonts w:ascii="Courier New" w:eastAsia="Times New Roman" w:hAnsi="Courier New" w:cs="Courier New"/>
+          <w:color w:val="2AACB8"/>
+          <w:sz w:val="20"/>
+          <w:szCs w:val="20"/>
+          <w:lang w:eastAsia="ru-UA"/>
+        </w:rPr>
+        <w:t>1</w:t>
+      </w:r>
+      <w:r>
+        <w:rPr>
+          <w:rFonts w:ascii="Courier New" w:eastAsia="Times New Roman" w:hAnsi="Courier New" w:cs="Courier New"/>
+          <w:color w:val="BCBEC4"/>
+          <w:sz w:val="20"/>
+          <w:szCs w:val="20"/>
+          <w:lang w:eastAsia="ru-UA"/>
+        </w:rPr>
+        <w:t>);</w:t>
+      </w:r>
+      <w:r>
+        <w:rPr>
+          <w:rFonts w:ascii="Courier New" w:eastAsia="Times New Roman" w:hAnsi="Courier New" w:cs="Courier New"/>
+          <w:color w:val="BCBEC4"/>
+          <w:sz w:val="20"/>
+          <w:szCs w:val="20"/>
+          <w:lang w:eastAsia="ru-UA"/>
+        </w:rPr>
+        <w:br/>
+        <w:t xml:space="preserve">                        </w:t>
+      </w:r>
+      <w:proofErr w:type="spellStart"/>
+      <w:r>
+        <w:rPr>
+          <w:rFonts w:ascii="Courier New" w:eastAsia="Times New Roman" w:hAnsi="Courier New" w:cs="Courier New"/>
+          <w:color w:val="BCBEC4"/>
+          <w:sz w:val="20"/>
+          <w:szCs w:val="20"/>
+          <w:lang w:eastAsia="ru-UA"/>
+        </w:rPr>
+        <w:t>newProcess.setName</w:t>
+      </w:r>
+      <w:proofErr w:type="spellEnd"/>
+      <w:r>
+        <w:rPr>
+          <w:rFonts w:ascii="Courier New" w:eastAsia="Times New Roman" w:hAnsi="Courier New" w:cs="Courier New"/>
+          <w:color w:val="BCBEC4"/>
+          <w:sz w:val="20"/>
+          <w:szCs w:val="20"/>
+          <w:lang w:eastAsia="ru-UA"/>
+        </w:rPr>
+        <w:t>(</w:t>
+      </w:r>
+      <w:r>
+        <w:rPr>
+          <w:rFonts w:ascii="Courier New" w:eastAsia="Times New Roman" w:hAnsi="Courier New" w:cs="Courier New"/>
+          <w:color w:val="6AAB73"/>
+          <w:sz w:val="20"/>
+          <w:szCs w:val="20"/>
+          <w:lang w:eastAsia="ru-UA"/>
+        </w:rPr>
+        <w:t xml:space="preserve">"PROCESSOR " </w:t>
+      </w:r>
+      <w:r>
+        <w:rPr>
+          <w:rFonts w:ascii="Courier New" w:eastAsia="Times New Roman" w:hAnsi="Courier New" w:cs="Courier New"/>
+          <w:color w:val="BCBEC4"/>
+          <w:sz w:val="20"/>
+          <w:szCs w:val="20"/>
+          <w:lang w:eastAsia="ru-UA"/>
+        </w:rPr>
+        <w:t>+ (</w:t>
+      </w:r>
+      <w:proofErr w:type="spellStart"/>
+      <w:r>
+        <w:rPr>
+          <w:rFonts w:ascii="Courier New" w:eastAsia="Times New Roman" w:hAnsi="Courier New" w:cs="Courier New"/>
+          <w:color w:val="BCBEC4"/>
+          <w:sz w:val="20"/>
+          <w:szCs w:val="20"/>
+          <w:lang w:eastAsia="ru-UA"/>
+        </w:rPr>
+        <w:t>i</w:t>
+      </w:r>
+      <w:proofErr w:type="spellEnd"/>
+      <w:r>
+        <w:rPr>
+          <w:rFonts w:ascii="Courier New" w:eastAsia="Times New Roman" w:hAnsi="Courier New" w:cs="Courier New"/>
+          <w:color w:val="BCBEC4"/>
+          <w:sz w:val="20"/>
+          <w:szCs w:val="20"/>
+          <w:lang w:eastAsia="ru-UA"/>
+        </w:rPr>
+        <w:t xml:space="preserve"> + </w:t>
+      </w:r>
+      <w:r>
+        <w:rPr>
+          <w:rFonts w:ascii="Courier New" w:eastAsia="Times New Roman" w:hAnsi="Courier New" w:cs="Courier New"/>
+          <w:color w:val="2AACB8"/>
+          <w:sz w:val="20"/>
+          <w:szCs w:val="20"/>
+          <w:lang w:eastAsia="ru-UA"/>
+        </w:rPr>
+        <w:t>1</w:t>
+      </w:r>
+      <w:r>
+        <w:rPr>
+          <w:rFonts w:ascii="Courier New" w:eastAsia="Times New Roman" w:hAnsi="Courier New" w:cs="Courier New"/>
+          <w:color w:val="BCBEC4"/>
+          <w:sz w:val="20"/>
+          <w:szCs w:val="20"/>
+          <w:lang w:eastAsia="ru-UA"/>
+        </w:rPr>
+        <w:t>));</w:t>
+      </w:r>
+      <w:r>
+        <w:rPr>
+          <w:rFonts w:ascii="Courier New" w:eastAsia="Times New Roman" w:hAnsi="Courier New" w:cs="Courier New"/>
+          <w:color w:val="BCBEC4"/>
+          <w:sz w:val="20"/>
+          <w:szCs w:val="20"/>
+          <w:lang w:eastAsia="ru-UA"/>
+        </w:rPr>
+        <w:br/>
+        <w:t xml:space="preserve">                        </w:t>
+      </w:r>
+      <w:proofErr w:type="spellStart"/>
+      <w:r>
+        <w:rPr>
+          <w:rFonts w:ascii="Courier New" w:eastAsia="Times New Roman" w:hAnsi="Courier New" w:cs="Courier New"/>
+          <w:color w:val="BCBEC4"/>
+          <w:sz w:val="20"/>
+          <w:szCs w:val="20"/>
+          <w:lang w:eastAsia="ru-UA"/>
+        </w:rPr>
+        <w:t>newProcess.setDistribution</w:t>
+      </w:r>
+      <w:proofErr w:type="spellEnd"/>
+      <w:r>
+        <w:rPr>
+          <w:rFonts w:ascii="Courier New" w:eastAsia="Times New Roman" w:hAnsi="Courier New" w:cs="Courier New"/>
+          <w:color w:val="BCBEC4"/>
+          <w:sz w:val="20"/>
+          <w:szCs w:val="20"/>
+          <w:lang w:eastAsia="ru-UA"/>
+        </w:rPr>
+        <w:t>(</w:t>
+      </w:r>
+      <w:r>
+        <w:rPr>
+          <w:rFonts w:ascii="Courier New" w:eastAsia="Times New Roman" w:hAnsi="Courier New" w:cs="Courier New"/>
+          <w:color w:val="6AAB73"/>
+          <w:sz w:val="20"/>
+          <w:szCs w:val="20"/>
+          <w:lang w:eastAsia="ru-UA"/>
+        </w:rPr>
+        <w:t>"exp"</w:t>
+      </w:r>
+      <w:r>
+        <w:rPr>
+          <w:rFonts w:ascii="Courier New" w:eastAsia="Times New Roman" w:hAnsi="Courier New" w:cs="Courier New"/>
+          <w:color w:val="BCBEC4"/>
+          <w:sz w:val="20"/>
+          <w:szCs w:val="20"/>
+          <w:lang w:eastAsia="ru-UA"/>
+        </w:rPr>
+        <w:t>);</w:t>
+      </w:r>
+      <w:r>
+        <w:rPr>
+          <w:rFonts w:ascii="Courier New" w:eastAsia="Times New Roman" w:hAnsi="Courier New" w:cs="Courier New"/>
+          <w:color w:val="BCBEC4"/>
+          <w:sz w:val="20"/>
+          <w:szCs w:val="20"/>
+          <w:lang w:eastAsia="ru-UA"/>
+        </w:rPr>
+        <w:br/>
+        <w:t xml:space="preserve">                        </w:t>
+      </w:r>
+      <w:proofErr w:type="spellStart"/>
+      <w:r>
+        <w:rPr>
+          <w:rFonts w:ascii="Courier New" w:eastAsia="Times New Roman" w:hAnsi="Courier New" w:cs="Courier New"/>
+          <w:color w:val="BCBEC4"/>
+          <w:sz w:val="20"/>
+          <w:szCs w:val="20"/>
+          <w:lang w:eastAsia="ru-UA"/>
+        </w:rPr>
+        <w:t>elements.add</w:t>
+      </w:r>
+      <w:proofErr w:type="spellEnd"/>
+      <w:r>
+        <w:rPr>
+          <w:rFonts w:ascii="Courier New" w:eastAsia="Times New Roman" w:hAnsi="Courier New" w:cs="Courier New"/>
+          <w:color w:val="BCBEC4"/>
+          <w:sz w:val="20"/>
+          <w:szCs w:val="20"/>
+          <w:lang w:eastAsia="ru-UA"/>
+        </w:rPr>
+        <w:t>(</w:t>
+      </w:r>
+      <w:proofErr w:type="spellStart"/>
+      <w:r>
+        <w:rPr>
+          <w:rFonts w:ascii="Courier New" w:eastAsia="Times New Roman" w:hAnsi="Courier New" w:cs="Courier New"/>
+          <w:color w:val="BCBEC4"/>
+          <w:sz w:val="20"/>
+          <w:szCs w:val="20"/>
+          <w:lang w:eastAsia="ru-UA"/>
+        </w:rPr>
+        <w:t>newProcess</w:t>
+      </w:r>
+      <w:proofErr w:type="spellEnd"/>
+      <w:r>
+        <w:rPr>
+          <w:rFonts w:ascii="Courier New" w:eastAsia="Times New Roman" w:hAnsi="Courier New" w:cs="Courier New"/>
+          <w:color w:val="BCBEC4"/>
+          <w:sz w:val="20"/>
+          <w:szCs w:val="20"/>
+          <w:lang w:eastAsia="ru-UA"/>
+        </w:rPr>
+        <w:t>);</w:t>
+      </w:r>
+      <w:r>
+        <w:rPr>
+          <w:rFonts w:ascii="Courier New" w:eastAsia="Times New Roman" w:hAnsi="Courier New" w:cs="Courier New"/>
+          <w:color w:val="BCBEC4"/>
+          <w:sz w:val="20"/>
+          <w:szCs w:val="20"/>
+          <w:lang w:eastAsia="ru-UA"/>
+        </w:rPr>
+        <w:br/>
+        <w:t xml:space="preserve">                        </w:t>
+      </w:r>
+      <w:r>
+        <w:rPr>
+          <w:rFonts w:ascii="Courier New" w:eastAsia="Times New Roman" w:hAnsi="Courier New" w:cs="Courier New"/>
+          <w:color w:val="CF8E6D"/>
+          <w:sz w:val="20"/>
+          <w:szCs w:val="20"/>
+          <w:lang w:eastAsia="ru-UA"/>
+        </w:rPr>
+        <w:t xml:space="preserve">if </w:t>
+      </w:r>
+      <w:r>
+        <w:rPr>
+          <w:rFonts w:ascii="Courier New" w:eastAsia="Times New Roman" w:hAnsi="Courier New" w:cs="Courier New"/>
+          <w:color w:val="BCBEC4"/>
+          <w:sz w:val="20"/>
+          <w:szCs w:val="20"/>
+          <w:lang w:eastAsia="ru-UA"/>
+        </w:rPr>
+        <w:t>(</w:t>
+      </w:r>
+      <w:proofErr w:type="spellStart"/>
+      <w:r>
+        <w:rPr>
+          <w:rFonts w:ascii="Courier New" w:eastAsia="Times New Roman" w:hAnsi="Courier New" w:cs="Courier New"/>
+          <w:color w:val="BCBEC4"/>
+          <w:sz w:val="20"/>
+          <w:szCs w:val="20"/>
+          <w:lang w:eastAsia="ru-UA"/>
+        </w:rPr>
+        <w:t>lastProcess</w:t>
+      </w:r>
+      <w:proofErr w:type="spellEnd"/>
+      <w:r>
+        <w:rPr>
+          <w:rFonts w:ascii="Courier New" w:eastAsia="Times New Roman" w:hAnsi="Courier New" w:cs="Courier New"/>
+          <w:color w:val="BCBEC4"/>
+          <w:sz w:val="20"/>
+          <w:szCs w:val="20"/>
+          <w:lang w:eastAsia="ru-UA"/>
+        </w:rPr>
+        <w:t xml:space="preserve"> != </w:t>
+      </w:r>
+      <w:r>
+        <w:rPr>
+          <w:rFonts w:ascii="Courier New" w:eastAsia="Times New Roman" w:hAnsi="Courier New" w:cs="Courier New"/>
+          <w:color w:val="CF8E6D"/>
+          <w:sz w:val="20"/>
+          <w:szCs w:val="20"/>
+          <w:lang w:eastAsia="ru-UA"/>
+        </w:rPr>
+        <w:t>null</w:t>
+      </w:r>
+      <w:r>
+        <w:rPr>
+          <w:rFonts w:ascii="Courier New" w:eastAsia="Times New Roman" w:hAnsi="Courier New" w:cs="Courier New"/>
+          <w:color w:val="BCBEC4"/>
+          <w:sz w:val="20"/>
+          <w:szCs w:val="20"/>
+          <w:lang w:eastAsia="ru-UA"/>
+        </w:rPr>
+        <w:t>) {</w:t>
+      </w:r>
+      <w:r>
+        <w:rPr>
+          <w:rFonts w:ascii="Courier New" w:eastAsia="Times New Roman" w:hAnsi="Courier New" w:cs="Courier New"/>
+          <w:color w:val="BCBEC4"/>
+          <w:sz w:val="20"/>
+          <w:szCs w:val="20"/>
+          <w:lang w:eastAsia="ru-UA"/>
+        </w:rPr>
+        <w:br/>
+        <w:t xml:space="preserve">                            </w:t>
+      </w:r>
+      <w:proofErr w:type="spellStart"/>
+      <w:r>
+        <w:rPr>
+          <w:rFonts w:ascii="Courier New" w:eastAsia="Times New Roman" w:hAnsi="Courier New" w:cs="Courier New"/>
+          <w:color w:val="BCBEC4"/>
+          <w:sz w:val="20"/>
+          <w:szCs w:val="20"/>
+          <w:lang w:eastAsia="ru-UA"/>
+        </w:rPr>
+        <w:t>lastProcess.addNextElement</w:t>
+      </w:r>
+      <w:proofErr w:type="spellEnd"/>
+      <w:r>
+        <w:rPr>
+          <w:rFonts w:ascii="Courier New" w:eastAsia="Times New Roman" w:hAnsi="Courier New" w:cs="Courier New"/>
+          <w:color w:val="BCBEC4"/>
+          <w:sz w:val="20"/>
+          <w:szCs w:val="20"/>
+          <w:lang w:eastAsia="ru-UA"/>
+        </w:rPr>
+        <w:t>(</w:t>
+      </w:r>
+      <w:proofErr w:type="spellStart"/>
+      <w:r>
+        <w:rPr>
+          <w:rFonts w:ascii="Courier New" w:eastAsia="Times New Roman" w:hAnsi="Courier New" w:cs="Courier New"/>
+          <w:color w:val="BCBEC4"/>
+          <w:sz w:val="20"/>
+          <w:szCs w:val="20"/>
+          <w:lang w:eastAsia="ru-UA"/>
+        </w:rPr>
+        <w:t>newProcess</w:t>
+      </w:r>
+      <w:proofErr w:type="spellEnd"/>
+      <w:r>
+        <w:rPr>
+          <w:rFonts w:ascii="Courier New" w:eastAsia="Times New Roman" w:hAnsi="Courier New" w:cs="Courier New"/>
+          <w:color w:val="BCBEC4"/>
+          <w:sz w:val="20"/>
+          <w:szCs w:val="20"/>
+          <w:lang w:eastAsia="ru-UA"/>
+        </w:rPr>
+        <w:t>);</w:t>
+      </w:r>
+      <w:r>
+        <w:rPr>
+          <w:rFonts w:ascii="Courier New" w:eastAsia="Times New Roman" w:hAnsi="Courier New" w:cs="Courier New"/>
+          <w:color w:val="BCBEC4"/>
+          <w:sz w:val="20"/>
+          <w:szCs w:val="20"/>
+          <w:lang w:eastAsia="ru-UA"/>
+        </w:rPr>
+        <w:br/>
+        <w:t xml:space="preserve">                        } </w:t>
+      </w:r>
+      <w:r>
+        <w:rPr>
+          <w:rFonts w:ascii="Courier New" w:eastAsia="Times New Roman" w:hAnsi="Courier New" w:cs="Courier New"/>
+          <w:color w:val="CF8E6D"/>
+          <w:sz w:val="20"/>
+          <w:szCs w:val="20"/>
+          <w:lang w:eastAsia="ru-UA"/>
+        </w:rPr>
+        <w:t xml:space="preserve">else </w:t>
+      </w:r>
+      <w:r>
+        <w:rPr>
+          <w:rFonts w:ascii="Courier New" w:eastAsia="Times New Roman" w:hAnsi="Courier New" w:cs="Courier New"/>
+          <w:color w:val="BCBEC4"/>
+          <w:sz w:val="20"/>
+          <w:szCs w:val="20"/>
+          <w:lang w:eastAsia="ru-UA"/>
+        </w:rPr>
+        <w:t>{</w:t>
+      </w:r>
+      <w:r>
+        <w:rPr>
+          <w:rFonts w:ascii="Courier New" w:eastAsia="Times New Roman" w:hAnsi="Courier New" w:cs="Courier New"/>
+          <w:color w:val="BCBEC4"/>
+          <w:sz w:val="20"/>
+          <w:szCs w:val="20"/>
+          <w:lang w:eastAsia="ru-UA"/>
+        </w:rPr>
+        <w:br/>
+        <w:t xml:space="preserve">                            </w:t>
+      </w:r>
+      <w:proofErr w:type="spellStart"/>
+      <w:r>
+        <w:rPr>
+          <w:rFonts w:ascii="Courier New" w:eastAsia="Times New Roman" w:hAnsi="Courier New" w:cs="Courier New"/>
+          <w:color w:val="BCBEC4"/>
+          <w:sz w:val="20"/>
+          <w:szCs w:val="20"/>
+          <w:lang w:eastAsia="ru-UA"/>
+        </w:rPr>
+        <w:t>creator.addNextElement</w:t>
+      </w:r>
+      <w:proofErr w:type="spellEnd"/>
+      <w:r>
+        <w:rPr>
+          <w:rFonts w:ascii="Courier New" w:eastAsia="Times New Roman" w:hAnsi="Courier New" w:cs="Courier New"/>
+          <w:color w:val="BCBEC4"/>
+          <w:sz w:val="20"/>
+          <w:szCs w:val="20"/>
+          <w:lang w:eastAsia="ru-UA"/>
+        </w:rPr>
+        <w:t>(</w:t>
+      </w:r>
+      <w:proofErr w:type="spellStart"/>
+      <w:r>
+        <w:rPr>
+          <w:rFonts w:ascii="Courier New" w:eastAsia="Times New Roman" w:hAnsi="Courier New" w:cs="Courier New"/>
+          <w:color w:val="BCBEC4"/>
+          <w:sz w:val="20"/>
+          <w:szCs w:val="20"/>
+          <w:lang w:eastAsia="ru-UA"/>
+        </w:rPr>
+        <w:t>newProcess</w:t>
+      </w:r>
+      <w:proofErr w:type="spellEnd"/>
+      <w:r>
+        <w:rPr>
+          <w:rFonts w:ascii="Courier New" w:eastAsia="Times New Roman" w:hAnsi="Courier New" w:cs="Courier New"/>
+          <w:color w:val="BCBEC4"/>
+          <w:sz w:val="20"/>
+          <w:szCs w:val="20"/>
+          <w:lang w:eastAsia="ru-UA"/>
+        </w:rPr>
+        <w:t>);</w:t>
+      </w:r>
+      <w:r>
+        <w:rPr>
+          <w:rFonts w:ascii="Courier New" w:eastAsia="Times New Roman" w:hAnsi="Courier New" w:cs="Courier New"/>
+          <w:color w:val="BCBEC4"/>
+          <w:sz w:val="20"/>
+          <w:szCs w:val="20"/>
+          <w:lang w:eastAsia="ru-UA"/>
+        </w:rPr>
+        <w:br/>
+        <w:t xml:space="preserve">                        }</w:t>
+      </w:r>
+      <w:r>
+        <w:rPr>
+          <w:rFonts w:ascii="Courier New" w:eastAsia="Times New Roman" w:hAnsi="Courier New" w:cs="Courier New"/>
+          <w:color w:val="BCBEC4"/>
+          <w:sz w:val="20"/>
+          <w:szCs w:val="20"/>
+          <w:lang w:eastAsia="ru-UA"/>
+        </w:rPr>
+        <w:br/>
+        <w:t xml:space="preserve">                        </w:t>
+      </w:r>
+      <w:proofErr w:type="spellStart"/>
+      <w:r>
+        <w:rPr>
+          <w:rFonts w:ascii="Courier New" w:eastAsia="Times New Roman" w:hAnsi="Courier New" w:cs="Courier New"/>
+          <w:color w:val="BCBEC4"/>
+          <w:sz w:val="20"/>
+          <w:szCs w:val="20"/>
+          <w:lang w:eastAsia="ru-UA"/>
+        </w:rPr>
+        <w:t>lastProcess</w:t>
+      </w:r>
+      <w:proofErr w:type="spellEnd"/>
+      <w:r>
+        <w:rPr>
+          <w:rFonts w:ascii="Courier New" w:eastAsia="Times New Roman" w:hAnsi="Courier New" w:cs="Courier New"/>
+          <w:color w:val="BCBEC4"/>
+          <w:sz w:val="20"/>
+          <w:szCs w:val="20"/>
+          <w:lang w:eastAsia="ru-UA"/>
+        </w:rPr>
+        <w:t xml:space="preserve"> = </w:t>
+      </w:r>
+      <w:proofErr w:type="spellStart"/>
+      <w:r>
+        <w:rPr>
+          <w:rFonts w:ascii="Courier New" w:eastAsia="Times New Roman" w:hAnsi="Courier New" w:cs="Courier New"/>
+          <w:color w:val="BCBEC4"/>
+          <w:sz w:val="20"/>
+          <w:szCs w:val="20"/>
+          <w:lang w:eastAsia="ru-UA"/>
+        </w:rPr>
+        <w:t>newProcess</w:t>
+      </w:r>
+      <w:proofErr w:type="spellEnd"/>
+      <w:r>
+        <w:rPr>
+          <w:rFonts w:ascii="Courier New" w:eastAsia="Times New Roman" w:hAnsi="Courier New" w:cs="Courier New"/>
+          <w:color w:val="BCBEC4"/>
+          <w:sz w:val="20"/>
+          <w:szCs w:val="20"/>
+          <w:lang w:eastAsia="ru-UA"/>
+        </w:rPr>
+        <w:t>;</w:t>
+      </w:r>
+      <w:r>
+        <w:rPr>
+          <w:rFonts w:ascii="Courier New" w:eastAsia="Times New Roman" w:hAnsi="Courier New" w:cs="Courier New"/>
+          <w:color w:val="BCBEC4"/>
+          <w:sz w:val="20"/>
+          <w:szCs w:val="20"/>
+          <w:lang w:eastAsia="ru-UA"/>
+        </w:rPr>
+        <w:br/>
+        <w:t xml:space="preserve">                    }</w:t>
+      </w:r>
+      <w:r>
+        <w:rPr>
+          <w:rFonts w:ascii="Courier New" w:eastAsia="Times New Roman" w:hAnsi="Courier New" w:cs="Courier New"/>
+          <w:color w:val="BCBEC4"/>
+          <w:sz w:val="20"/>
+          <w:szCs w:val="20"/>
+          <w:lang w:eastAsia="ru-UA"/>
+        </w:rPr>
+        <w:br/>
+      </w:r>
+      <w:r>
+        <w:rPr>
+          <w:rFonts w:ascii="Courier New" w:eastAsia="Times New Roman" w:hAnsi="Courier New" w:cs="Courier New"/>
+          <w:color w:val="BCBEC4"/>
+          <w:sz w:val="20"/>
+          <w:szCs w:val="20"/>
+          <w:lang w:eastAsia="ru-UA"/>
+        </w:rPr>
+        <w:br/>
+      </w:r>
+      <w:r>
+        <w:rPr>
+          <w:rFonts w:ascii="Courier New" w:eastAsia="Times New Roman" w:hAnsi="Courier New" w:cs="Courier New"/>
+          <w:color w:val="BCBEC4"/>
+          <w:sz w:val="20"/>
+          <w:szCs w:val="20"/>
+          <w:lang w:eastAsia="ru-UA"/>
+        </w:rPr>
+        <w:br/>
+      </w:r>
+      <w:r>
+        <w:rPr>
+          <w:rFonts w:ascii="Courier New" w:eastAsia="Times New Roman" w:hAnsi="Courier New" w:cs="Courier New"/>
+          <w:color w:val="BCBEC4"/>
+          <w:sz w:val="20"/>
+          <w:szCs w:val="20"/>
+          <w:lang w:eastAsia="ru-UA"/>
+        </w:rPr>
+        <w:br/>
+        <w:t xml:space="preserve">                    Model </w:t>
+      </w:r>
+      <w:proofErr w:type="spellStart"/>
+      <w:r>
+        <w:rPr>
+          <w:rFonts w:ascii="Courier New" w:eastAsia="Times New Roman" w:hAnsi="Courier New" w:cs="Courier New"/>
+          <w:color w:val="BCBEC4"/>
+          <w:sz w:val="20"/>
+          <w:szCs w:val="20"/>
+          <w:lang w:eastAsia="ru-UA"/>
+        </w:rPr>
+        <w:t>model</w:t>
+      </w:r>
+      <w:proofErr w:type="spellEnd"/>
+      <w:r>
+        <w:rPr>
+          <w:rFonts w:ascii="Courier New" w:eastAsia="Times New Roman" w:hAnsi="Courier New" w:cs="Courier New"/>
+          <w:color w:val="BCBEC4"/>
+          <w:sz w:val="20"/>
+          <w:szCs w:val="20"/>
+          <w:lang w:eastAsia="ru-UA"/>
+        </w:rPr>
+        <w:t xml:space="preserve"> = </w:t>
+      </w:r>
+      <w:r>
+        <w:rPr>
+          <w:rFonts w:ascii="Courier New" w:eastAsia="Times New Roman" w:hAnsi="Courier New" w:cs="Courier New"/>
+          <w:color w:val="CF8E6D"/>
+          <w:sz w:val="20"/>
+          <w:szCs w:val="20"/>
+          <w:lang w:eastAsia="ru-UA"/>
+        </w:rPr>
+        <w:t xml:space="preserve">new </w:t>
+      </w:r>
+      <w:r>
+        <w:rPr>
+          <w:rFonts w:ascii="Courier New" w:eastAsia="Times New Roman" w:hAnsi="Courier New" w:cs="Courier New"/>
+          <w:color w:val="BCBEC4"/>
+          <w:sz w:val="20"/>
+          <w:szCs w:val="20"/>
+          <w:lang w:eastAsia="ru-UA"/>
+        </w:rPr>
+        <w:t>Model(elements);</w:t>
+      </w:r>
+      <w:r>
+        <w:rPr>
+          <w:rFonts w:ascii="Courier New" w:eastAsia="Times New Roman" w:hAnsi="Courier New" w:cs="Courier New"/>
+          <w:color w:val="BCBEC4"/>
+          <w:sz w:val="20"/>
+          <w:szCs w:val="20"/>
+          <w:lang w:eastAsia="ru-UA"/>
+        </w:rPr>
+        <w:br/>
+        <w:t xml:space="preserve">                    </w:t>
+      </w:r>
+      <w:r>
+        <w:rPr>
+          <w:rFonts w:ascii="Courier New" w:eastAsia="Times New Roman" w:hAnsi="Courier New" w:cs="Courier New"/>
+          <w:color w:val="CF8E6D"/>
+          <w:sz w:val="20"/>
+          <w:szCs w:val="20"/>
+          <w:lang w:eastAsia="ru-UA"/>
+        </w:rPr>
+        <w:t xml:space="preserve">long </w:t>
+      </w:r>
+      <w:r>
+        <w:rPr>
+          <w:rFonts w:ascii="Courier New" w:eastAsia="Times New Roman" w:hAnsi="Courier New" w:cs="Courier New"/>
+          <w:color w:val="BCBEC4"/>
+          <w:sz w:val="20"/>
+          <w:szCs w:val="20"/>
+          <w:lang w:eastAsia="ru-UA"/>
+        </w:rPr>
+        <w:t xml:space="preserve">start = </w:t>
+      </w:r>
+      <w:proofErr w:type="spellStart"/>
+      <w:r>
+        <w:rPr>
+          <w:rFonts w:ascii="Courier New" w:eastAsia="Times New Roman" w:hAnsi="Courier New" w:cs="Courier New"/>
+          <w:color w:val="BCBEC4"/>
+          <w:sz w:val="20"/>
+          <w:szCs w:val="20"/>
+          <w:lang w:eastAsia="ru-UA"/>
+        </w:rPr>
+        <w:t>System.</w:t>
+      </w:r>
+      <w:r>
+        <w:rPr>
+          <w:rFonts w:ascii="Courier New" w:eastAsia="Times New Roman" w:hAnsi="Courier New" w:cs="Courier New"/>
+          <w:i/>
+          <w:iCs/>
+          <w:color w:val="BCBEC4"/>
+          <w:sz w:val="20"/>
+          <w:szCs w:val="20"/>
+          <w:lang w:eastAsia="ru-UA"/>
+        </w:rPr>
+        <w:t>currentTimeMillis</w:t>
+      </w:r>
+      <w:proofErr w:type="spellEnd"/>
+      <w:r>
+        <w:rPr>
+          <w:rFonts w:ascii="Courier New" w:eastAsia="Times New Roman" w:hAnsi="Courier New" w:cs="Courier New"/>
+          <w:color w:val="BCBEC4"/>
+          <w:sz w:val="20"/>
+          <w:szCs w:val="20"/>
+          <w:lang w:eastAsia="ru-UA"/>
+        </w:rPr>
+        <w:t>();</w:t>
+      </w:r>
+      <w:r>
+        <w:rPr>
+          <w:rFonts w:ascii="Courier New" w:eastAsia="Times New Roman" w:hAnsi="Courier New" w:cs="Courier New"/>
+          <w:color w:val="BCBEC4"/>
+          <w:sz w:val="20"/>
+          <w:szCs w:val="20"/>
+          <w:lang w:eastAsia="ru-UA"/>
+        </w:rPr>
+        <w:br/>
+        <w:t xml:space="preserve">                    </w:t>
+      </w:r>
+      <w:proofErr w:type="spellStart"/>
+      <w:r>
+        <w:rPr>
+          <w:rFonts w:ascii="Courier New" w:eastAsia="Times New Roman" w:hAnsi="Courier New" w:cs="Courier New"/>
+          <w:color w:val="BCBEC4"/>
+          <w:sz w:val="20"/>
+          <w:szCs w:val="20"/>
+          <w:lang w:eastAsia="ru-UA"/>
+        </w:rPr>
+        <w:t>model.simulate</w:t>
+      </w:r>
+      <w:proofErr w:type="spellEnd"/>
+      <w:r>
+        <w:rPr>
+          <w:rFonts w:ascii="Courier New" w:eastAsia="Times New Roman" w:hAnsi="Courier New" w:cs="Courier New"/>
+          <w:color w:val="BCBEC4"/>
+          <w:sz w:val="20"/>
+          <w:szCs w:val="20"/>
+          <w:lang w:eastAsia="ru-UA"/>
+        </w:rPr>
+        <w:t>(</w:t>
+      </w:r>
+      <w:r>
+        <w:rPr>
+          <w:rFonts w:ascii="Courier New" w:eastAsia="Times New Roman" w:hAnsi="Courier New" w:cs="Courier New"/>
+          <w:color w:val="2AACB8"/>
+          <w:sz w:val="20"/>
+          <w:szCs w:val="20"/>
+          <w:lang w:eastAsia="ru-UA"/>
+        </w:rPr>
+        <w:t>1000</w:t>
+      </w:r>
+      <w:r>
+        <w:rPr>
+          <w:rFonts w:ascii="Courier New" w:eastAsia="Times New Roman" w:hAnsi="Courier New" w:cs="Courier New"/>
+          <w:color w:val="BCBEC4"/>
+          <w:sz w:val="20"/>
+          <w:szCs w:val="20"/>
+          <w:lang w:eastAsia="ru-UA"/>
+        </w:rPr>
+        <w:t>);</w:t>
+      </w:r>
+      <w:r>
+        <w:rPr>
+          <w:rFonts w:ascii="Courier New" w:eastAsia="Times New Roman" w:hAnsi="Courier New" w:cs="Courier New"/>
+          <w:color w:val="BCBEC4"/>
+          <w:sz w:val="20"/>
+          <w:szCs w:val="20"/>
+          <w:lang w:eastAsia="ru-UA"/>
+        </w:rPr>
+        <w:br/>
+        <w:t xml:space="preserve">                    </w:t>
+      </w:r>
+      <w:r>
+        <w:rPr>
+          <w:rFonts w:ascii="Courier New" w:eastAsia="Times New Roman" w:hAnsi="Courier New" w:cs="Courier New"/>
+          <w:color w:val="CF8E6D"/>
+          <w:sz w:val="20"/>
+          <w:szCs w:val="20"/>
+          <w:lang w:eastAsia="ru-UA"/>
+        </w:rPr>
+        <w:t xml:space="preserve">long </w:t>
+      </w:r>
+      <w:r>
+        <w:rPr>
+          <w:rFonts w:ascii="Courier New" w:eastAsia="Times New Roman" w:hAnsi="Courier New" w:cs="Courier New"/>
+          <w:color w:val="BCBEC4"/>
+          <w:sz w:val="20"/>
+          <w:szCs w:val="20"/>
+          <w:lang w:eastAsia="ru-UA"/>
+        </w:rPr>
+        <w:t xml:space="preserve">end = </w:t>
+      </w:r>
+      <w:proofErr w:type="spellStart"/>
+      <w:r>
+        <w:rPr>
+          <w:rFonts w:ascii="Courier New" w:eastAsia="Times New Roman" w:hAnsi="Courier New" w:cs="Courier New"/>
+          <w:color w:val="BCBEC4"/>
+          <w:sz w:val="20"/>
+          <w:szCs w:val="20"/>
+          <w:lang w:eastAsia="ru-UA"/>
+        </w:rPr>
+        <w:t>System.</w:t>
+      </w:r>
+      <w:r>
+        <w:rPr>
+          <w:rFonts w:ascii="Courier New" w:eastAsia="Times New Roman" w:hAnsi="Courier New" w:cs="Courier New"/>
+          <w:i/>
+          <w:iCs/>
+          <w:color w:val="BCBEC4"/>
+          <w:sz w:val="20"/>
+          <w:szCs w:val="20"/>
+          <w:lang w:eastAsia="ru-UA"/>
+        </w:rPr>
+        <w:t>currentTimeMillis</w:t>
+      </w:r>
+      <w:proofErr w:type="spellEnd"/>
+      <w:r>
+        <w:rPr>
+          <w:rFonts w:ascii="Courier New" w:eastAsia="Times New Roman" w:hAnsi="Courier New" w:cs="Courier New"/>
+          <w:color w:val="BCBEC4"/>
+          <w:sz w:val="20"/>
+          <w:szCs w:val="20"/>
+          <w:lang w:eastAsia="ru-UA"/>
+        </w:rPr>
+        <w:t>();</w:t>
+      </w:r>
+      <w:r>
+        <w:rPr>
+          <w:rFonts w:ascii="Courier New" w:eastAsia="Times New Roman" w:hAnsi="Courier New" w:cs="Courier New"/>
+          <w:color w:val="BCBEC4"/>
+          <w:sz w:val="20"/>
+          <w:szCs w:val="20"/>
+          <w:lang w:eastAsia="ru-UA"/>
+        </w:rPr>
+        <w:br/>
+        <w:t xml:space="preserve">                    </w:t>
+      </w:r>
+      <w:proofErr w:type="spellStart"/>
+      <w:r>
+        <w:rPr>
+          <w:rFonts w:ascii="Courier New" w:eastAsia="Times New Roman" w:hAnsi="Courier New" w:cs="Courier New"/>
+          <w:color w:val="BCBEC4"/>
+          <w:sz w:val="20"/>
+          <w:szCs w:val="20"/>
+          <w:lang w:eastAsia="ru-UA"/>
+        </w:rPr>
+        <w:t>totalTime</w:t>
+      </w:r>
+      <w:proofErr w:type="spellEnd"/>
+      <w:r>
+        <w:rPr>
+          <w:rFonts w:ascii="Courier New" w:eastAsia="Times New Roman" w:hAnsi="Courier New" w:cs="Courier New"/>
+          <w:color w:val="BCBEC4"/>
+          <w:sz w:val="20"/>
+          <w:szCs w:val="20"/>
+          <w:lang w:eastAsia="ru-UA"/>
+        </w:rPr>
+        <w:t xml:space="preserve"> += (end - start);</w:t>
+      </w:r>
+      <w:r>
+        <w:rPr>
+          <w:rFonts w:ascii="Courier New" w:eastAsia="Times New Roman" w:hAnsi="Courier New" w:cs="Courier New"/>
+          <w:color w:val="BCBEC4"/>
+          <w:sz w:val="20"/>
+          <w:szCs w:val="20"/>
+          <w:lang w:eastAsia="ru-UA"/>
+        </w:rPr>
+        <w:br/>
+        <w:t xml:space="preserve">                }</w:t>
+      </w:r>
+      <w:r>
+        <w:rPr>
+          <w:rFonts w:ascii="Courier New" w:eastAsia="Times New Roman" w:hAnsi="Courier New" w:cs="Courier New"/>
+          <w:color w:val="BCBEC4"/>
+          <w:sz w:val="20"/>
+          <w:szCs w:val="20"/>
+          <w:lang w:eastAsia="ru-UA"/>
+        </w:rPr>
+        <w:br/>
+        <w:t xml:space="preserve">                </w:t>
+      </w:r>
+      <w:proofErr w:type="spellStart"/>
+      <w:r>
+        <w:rPr>
+          <w:rFonts w:ascii="Courier New" w:eastAsia="Times New Roman" w:hAnsi="Courier New" w:cs="Courier New"/>
+          <w:color w:val="BCBEC4"/>
+          <w:sz w:val="20"/>
+          <w:szCs w:val="20"/>
+          <w:lang w:eastAsia="ru-UA"/>
+        </w:rPr>
+        <w:t>System.</w:t>
+      </w:r>
+      <w:r>
+        <w:rPr>
+          <w:rFonts w:ascii="Courier New" w:eastAsia="Times New Roman" w:hAnsi="Courier New" w:cs="Courier New"/>
+          <w:i/>
+          <w:iCs/>
+          <w:color w:val="C77DBB"/>
+          <w:sz w:val="20"/>
+          <w:szCs w:val="20"/>
+          <w:lang w:eastAsia="ru-UA"/>
+        </w:rPr>
+        <w:t>out</w:t>
+      </w:r>
+      <w:r>
+        <w:rPr>
+          <w:rFonts w:ascii="Courier New" w:eastAsia="Times New Roman" w:hAnsi="Courier New" w:cs="Courier New"/>
+          <w:color w:val="BCBEC4"/>
+          <w:sz w:val="20"/>
+          <w:szCs w:val="20"/>
+          <w:lang w:eastAsia="ru-UA"/>
+        </w:rPr>
+        <w:t>.printf</w:t>
+      </w:r>
+      <w:proofErr w:type="spellEnd"/>
+      <w:r>
+        <w:rPr>
+          <w:rFonts w:ascii="Courier New" w:eastAsia="Times New Roman" w:hAnsi="Courier New" w:cs="Courier New"/>
+          <w:color w:val="BCBEC4"/>
+          <w:sz w:val="20"/>
+          <w:szCs w:val="20"/>
+          <w:lang w:eastAsia="ru-UA"/>
+        </w:rPr>
+        <w:t>(</w:t>
+      </w:r>
+      <w:r>
+        <w:rPr>
+          <w:rFonts w:ascii="Courier New" w:eastAsia="Times New Roman" w:hAnsi="Courier New" w:cs="Courier New"/>
+          <w:color w:val="6AAB73"/>
+          <w:sz w:val="20"/>
+          <w:szCs w:val="20"/>
+          <w:lang w:eastAsia="ru-UA"/>
+        </w:rPr>
+        <w:t xml:space="preserve">"time with %d processes: %d </w:t>
+      </w:r>
+      <w:proofErr w:type="spellStart"/>
+      <w:r>
+        <w:rPr>
+          <w:rFonts w:ascii="Courier New" w:eastAsia="Times New Roman" w:hAnsi="Courier New" w:cs="Courier New"/>
+          <w:color w:val="6AAB73"/>
+          <w:sz w:val="20"/>
+          <w:szCs w:val="20"/>
+          <w:lang w:eastAsia="ru-UA"/>
+        </w:rPr>
+        <w:t>ms%n</w:t>
+      </w:r>
+      <w:proofErr w:type="spellEnd"/>
+      <w:r>
+        <w:rPr>
+          <w:rFonts w:ascii="Courier New" w:eastAsia="Times New Roman" w:hAnsi="Courier New" w:cs="Courier New"/>
+          <w:color w:val="6AAB73"/>
+          <w:sz w:val="20"/>
+          <w:szCs w:val="20"/>
+          <w:lang w:eastAsia="ru-UA"/>
+        </w:rPr>
+        <w:t>"</w:t>
+      </w:r>
+      <w:r>
+        <w:rPr>
+          <w:rFonts w:ascii="Courier New" w:eastAsia="Times New Roman" w:hAnsi="Courier New" w:cs="Courier New"/>
+          <w:color w:val="BCBEC4"/>
+          <w:sz w:val="20"/>
+          <w:szCs w:val="20"/>
+          <w:lang w:eastAsia="ru-UA"/>
+        </w:rPr>
+        <w:t xml:space="preserve">, </w:t>
+      </w:r>
+      <w:proofErr w:type="spellStart"/>
+      <w:r>
+        <w:rPr>
+          <w:rFonts w:ascii="Courier New" w:eastAsia="Times New Roman" w:hAnsi="Courier New" w:cs="Courier New"/>
+          <w:color w:val="BCBEC4"/>
+          <w:sz w:val="20"/>
+          <w:szCs w:val="20"/>
+          <w:lang w:eastAsia="ru-UA"/>
+        </w:rPr>
+        <w:t>processNum</w:t>
+      </w:r>
+      <w:proofErr w:type="spellEnd"/>
+      <w:r>
+        <w:rPr>
+          <w:rFonts w:ascii="Courier New" w:eastAsia="Times New Roman" w:hAnsi="Courier New" w:cs="Courier New"/>
+          <w:color w:val="BCBEC4"/>
+          <w:sz w:val="20"/>
+          <w:szCs w:val="20"/>
+          <w:lang w:eastAsia="ru-UA"/>
+        </w:rPr>
+        <w:t xml:space="preserve">, </w:t>
+      </w:r>
+      <w:proofErr w:type="spellStart"/>
+      <w:r>
+        <w:rPr>
+          <w:rFonts w:ascii="Courier New" w:eastAsia="Times New Roman" w:hAnsi="Courier New" w:cs="Courier New"/>
+          <w:color w:val="BCBEC4"/>
+          <w:sz w:val="20"/>
+          <w:szCs w:val="20"/>
+          <w:lang w:eastAsia="ru-UA"/>
+        </w:rPr>
+        <w:t>totalTime</w:t>
+      </w:r>
+      <w:proofErr w:type="spellEnd"/>
+      <w:r>
+        <w:rPr>
+          <w:rFonts w:ascii="Courier New" w:eastAsia="Times New Roman" w:hAnsi="Courier New" w:cs="Courier New"/>
+          <w:color w:val="BCBEC4"/>
+          <w:sz w:val="20"/>
+          <w:szCs w:val="20"/>
+          <w:lang w:eastAsia="ru-UA"/>
+        </w:rPr>
+        <w:t xml:space="preserve"> / iterations);</w:t>
+      </w:r>
+      <w:r>
+        <w:rPr>
+          <w:rFonts w:ascii="Courier New" w:eastAsia="Times New Roman" w:hAnsi="Courier New" w:cs="Courier New"/>
+          <w:color w:val="BCBEC4"/>
+          <w:sz w:val="20"/>
+          <w:szCs w:val="20"/>
+          <w:lang w:eastAsia="ru-UA"/>
+        </w:rPr>
+        <w:br/>
+        <w:t xml:space="preserve">            }</w:t>
+      </w:r>
+      <w:r>
+        <w:rPr>
+          <w:rFonts w:ascii="Courier New" w:eastAsia="Times New Roman" w:hAnsi="Courier New" w:cs="Courier New"/>
+          <w:color w:val="BCBEC4"/>
+          <w:sz w:val="20"/>
+          <w:szCs w:val="20"/>
+          <w:lang w:eastAsia="ru-UA"/>
+        </w:rPr>
+        <w:br/>
+        <w:t xml:space="preserve">    }</w:t>
+      </w:r>
+      <w:r>
+        <w:rPr>
+          <w:rFonts w:ascii="Courier New" w:eastAsia="Times New Roman" w:hAnsi="Courier New" w:cs="Courier New"/>
+          <w:color w:val="BCBEC4"/>
+          <w:sz w:val="20"/>
+          <w:szCs w:val="20"/>
+          <w:lang w:eastAsia="ru-UA"/>
+        </w:rPr>
+        <w:br/>
+        <w:t>}</w:t>
+      </w:r>
+    </w:p>
+    <w:p>
+      <w:pPr>
+        <w:rPr>
+          <w:rFonts w:ascii="Times New Roman" w:hAnsi="Times New Roman"/>
+          <w:sz w:val="28"/>
+          <w:szCs w:val="28"/>
+          <w:lang w:val="uk-UA"/>
+        </w:rPr>
+      </w:pPr>
+    </w:p>
+    <w:p>
+      <w:pPr>
+        <w:rPr>
+          <w:rFonts w:ascii="Times New Roman" w:hAnsi="Times New Roman"/>
+          <w:b/>
+          <w:bCs/>
+          <w:sz w:val="28"/>
+          <w:szCs w:val="28"/>
+          <w:lang w:val="ru-RU"/>
+        </w:rPr>
+      </w:pPr>
+      <w:r>
+        <w:rPr>
+          <w:rFonts w:ascii="Times New Roman" w:hAnsi="Times New Roman"/>
+          <w:b/>
+          <w:bCs/>
+          <w:sz w:val="28"/>
+          <w:szCs w:val="28"/>
+          <w:lang w:val="uk-UA"/>
+        </w:rPr>
+        <w:t xml:space="preserve">Завдання </w:t>
+      </w:r>
+      <w:r>
+        <w:rPr>
+          <w:rFonts w:ascii="Times New Roman" w:hAnsi="Times New Roman"/>
+          <w:b/>
+          <w:bCs/>
+          <w:sz w:val="28"/>
+          <w:szCs w:val="28"/>
+          <w:lang w:val="ru-RU"/>
+        </w:rPr>
+        <w:t>2</w:t>
+      </w:r>
+    </w:p>
+    <w:p>
+      <w:pPr>
+        <w:rPr>
+          <w:rFonts w:ascii="Times New Roman" w:hAnsi="Times New Roman"/>
+          <w:sz w:val="28"/>
+          <w:szCs w:val="28"/>
+          <w:lang w:val="uk-UA"/>
+        </w:rPr>
+      </w:pPr>
+      <w:r>
+        <w:rPr>
+          <w:rFonts w:ascii="Times New Roman" w:hAnsi="Times New Roman"/>
+          <w:sz w:val="28"/>
+          <w:szCs w:val="28"/>
+          <w:lang w:val="uk-UA"/>
+        </w:rPr>
+        <w:t xml:space="preserve">Буде проведено по 3 заміри та взято середнє </w:t>
+      </w:r>
+      <w:r>
+        <w:rPr>
+          <w:rFonts w:ascii="Times New Roman" w:hAnsi="Times New Roman"/>
+          <w:sz w:val="28"/>
+          <w:szCs w:val="28"/>
+          <w:lang w:val="uk-UA"/>
+        </w:rPr>
+        <w:t>значення</w:t>
+      </w:r>
+      <w:r>
+        <w:rPr>
+          <w:rFonts w:ascii="Times New Roman" w:hAnsi="Times New Roman"/>
+          <w:sz w:val="28"/>
+          <w:szCs w:val="28"/>
+          <w:lang w:val="uk-UA"/>
+        </w:rPr>
+        <w:t xml:space="preserve"> швидкості симуляції. Максимальна кількість процесів 4001 із кроком в 500 процесів.</w:t>
+      </w:r>
+    </w:p>
+    <w:p>
+      <w:pPr>
+        <w:rPr>
+          <w:rFonts w:ascii="Times New Roman" w:hAnsi="Times New Roman"/>
+          <w:sz w:val="28"/>
+          <w:szCs w:val="28"/>
+          <w:lang w:val="uk-UA"/>
+        </w:rPr>
+      </w:pPr>
+      <w:r>
+        <w:rPr>
+          <w:rFonts w:ascii="Times New Roman" w:hAnsi="Times New Roman"/>
+          <w:sz w:val="28"/>
+          <w:szCs w:val="28"/>
+          <w:lang w:val="uk-UA"/>
+        </w:rPr>
+        <w:t xml:space="preserve">Послідовна модель з часовою затримкою генерації запитів </w:t>
+      </w:r>
+      <w:r>
+        <w:rPr>
+          <w:rFonts w:ascii="Times New Roman" w:hAnsi="Times New Roman"/>
+          <w:sz w:val="28"/>
+          <w:szCs w:val="28"/>
+          <w:lang w:val="uk-UA"/>
+        </w:rPr>
+        <w:t>2</w:t>
+      </w:r>
+      <w:r>
+        <w:rPr>
+          <w:rFonts w:ascii="Times New Roman" w:hAnsi="Times New Roman"/>
+          <w:sz w:val="28"/>
+          <w:szCs w:val="28"/>
+          <w:lang w:val="uk-UA"/>
+        </w:rPr>
+        <w:t xml:space="preserve"> та часовою затримкою обробки запитів </w:t>
+      </w:r>
+      <w:r>
+        <w:rPr>
+          <w:rFonts w:ascii="Times New Roman" w:hAnsi="Times New Roman"/>
+          <w:sz w:val="28"/>
+          <w:szCs w:val="28"/>
+          <w:lang w:val="uk-UA"/>
+        </w:rPr>
+        <w:t>1</w:t>
+      </w:r>
+      <w:r>
+        <w:rPr>
+          <w:rFonts w:ascii="Times New Roman" w:hAnsi="Times New Roman"/>
+          <w:sz w:val="28"/>
+          <w:szCs w:val="28"/>
+          <w:lang w:val="uk-UA"/>
+        </w:rPr>
+        <w:t>:</w:t>
+      </w:r>
+    </w:p>
+    <w:p>
+      <w:pPr>
+        <w:jc w:val="center"/>
+        <w:rPr>
+          <w:rFonts w:ascii="Times New Roman" w:hAnsi="Times New Roman"/>
+          <w:sz w:val="28"/>
+          <w:szCs w:val="28"/>
+          <w:lang w:val="uk-UA"/>
+        </w:rPr>
+      </w:pPr>
+      <w:r>
+        <w:rPr>
+          <w:rFonts w:ascii="Times New Roman" w:hAnsi="Times New Roman"/>
+          <w:sz w:val="28"/>
+          <w:szCs w:val="28"/>
+          <w:lang w:val="uk-UA"/>
+        </w:rPr>
+        <w:drawing>
+          <wp:inline distT="0" distB="0" distL="0" distR="0" wp14:anchorId="7F634DA2" wp14:editId="1DE55425">
+            <wp:extent cx="4724400" cy="2344567"/>
+            <wp:effectExtent l="0" t="0" r="0" b="0"/>
+            <wp:docPr id="683485640" name="Рисунок 1" descr="Зображення, що містить текст, ряд, Графік, знімок екрана"/>
+            <wp:cNvGraphicFramePr>
+              <a:graphicFrameLocks xmlns:a="http://schemas.openxmlformats.org/drawingml/2006/main" noChangeAspect="1"/>
+            </wp:cNvGraphicFramePr>
+            <a:graphic xmlns:a="http://schemas.openxmlformats.org/drawingml/2006/main">
+              <a:graphicData uri="http://schemas.openxmlformats.org/drawingml/2006/picture">
+                <pic:pic xmlns:pic="http://schemas.openxmlformats.org/drawingml/2006/picture">
+                  <pic:nvPicPr>
+                    <pic:cNvPr id="683485640" name="Рисунок 1" descr="Зображення, що містить текст, ряд, Графік, знімок екрана"/>
+                    <pic:cNvPicPr/>
+                  </pic:nvPicPr>
+                  <pic:blipFill>
+                    <a:blip r:embed="rId9"/>
+                    <a:stretch>
+                      <a:fillRect/>
+                    </a:stretch>
+                  </pic:blipFill>
+                  <pic:spPr>
+                    <a:xfrm>
+                      <a:off x="0" y="0"/>
+                      <a:ext cx="4733565" cy="2349115"/>
+                    </a:xfrm>
+                    <a:prstGeom prst="rect">
+                      <a:avLst/>
+                    </a:prstGeom>
+                  </pic:spPr>
+                </pic:pic>
+              </a:graphicData>
+            </a:graphic>
+          </wp:inline>
+        </w:drawing>
+      </w:r>
+    </w:p>
+    <w:p>
+      <w:pPr>
+        <w:rPr>
+          <w:rFonts w:ascii="Times New Roman" w:hAnsi="Times New Roman"/>
+          <w:sz w:val="28"/>
+          <w:szCs w:val="28"/>
+        </w:rPr>
+      </w:pPr>
+    </w:p>
+    <w:p>
+      <w:pPr>
+        <w:rPr>
+          <w:rFonts w:ascii="Times New Roman" w:hAnsi="Times New Roman"/>
+          <w:sz w:val="28"/>
+          <w:szCs w:val="28"/>
+          <w:lang w:val="uk-UA"/>
+        </w:rPr>
+      </w:pPr>
+      <w:r>
+        <w:rPr>
+          <w:rFonts w:ascii="Times New Roman" w:hAnsi="Times New Roman"/>
+          <w:sz w:val="28"/>
+          <w:szCs w:val="28"/>
+          <w:lang w:val="uk-UA"/>
+        </w:rPr>
+        <w:lastRenderedPageBreak/>
+        <w:t xml:space="preserve">Послідовна модель з часовою затримкою генерації запитів 5 та часовою затримкою обробки запитів </w:t>
+      </w:r>
+      <w:r>
+        <w:rPr>
+          <w:rFonts w:ascii="Times New Roman" w:hAnsi="Times New Roman"/>
+          <w:sz w:val="28"/>
+          <w:szCs w:val="28"/>
+          <w:lang w:val="uk-UA"/>
+        </w:rPr>
+        <w:t>1:</w:t>
+      </w:r>
+    </w:p>
+    <w:p>
+      <w:pPr>
+        <w:jc w:val="center"/>
+        <w:rPr>
+          <w:rFonts w:ascii="Times New Roman" w:hAnsi="Times New Roman"/>
+          <w:sz w:val="28"/>
+          <w:szCs w:val="28"/>
+          <w:lang w:val="uk-UA"/>
+        </w:rPr>
+      </w:pPr>
+      <w:r>
+        <w:rPr>
+          <w:rFonts w:ascii="Times New Roman" w:hAnsi="Times New Roman"/>
+          <w:sz w:val="28"/>
+          <w:szCs w:val="28"/>
+          <w:lang w:val="uk-UA"/>
+        </w:rPr>
+        <w:drawing>
+          <wp:inline distT="0" distB="0" distL="0" distR="0" wp14:anchorId="524C1FC8" wp14:editId="2D32FA9F">
+            <wp:extent cx="4815840" cy="2338344"/>
+            <wp:effectExtent l="0" t="0" r="3810" b="5080"/>
+            <wp:docPr id="1976579120" name="Рисунок 1" descr="Зображення, що містить текст, ряд, Графік, знімок екрана"/>
+            <wp:cNvGraphicFramePr>
+              <a:graphicFrameLocks xmlns:a="http://schemas.openxmlformats.org/drawingml/2006/main" noChangeAspect="1"/>
+            </wp:cNvGraphicFramePr>
+            <a:graphic xmlns:a="http://schemas.openxmlformats.org/drawingml/2006/main">
+              <a:graphicData uri="http://schemas.openxmlformats.org/drawingml/2006/picture">
+                <pic:pic xmlns:pic="http://schemas.openxmlformats.org/drawingml/2006/picture">
+                  <pic:nvPicPr>
+                    <pic:cNvPr id="1976579120" name="Рисунок 1" descr="Зображення, що містить текст, ряд, Графік, знімок екрана"/>
+                    <pic:cNvPicPr/>
+                  </pic:nvPicPr>
+                  <pic:blipFill>
+                    <a:blip r:embed="rId10"/>
+                    <a:stretch>
+                      <a:fillRect/>
+                    </a:stretch>
+                  </pic:blipFill>
+                  <pic:spPr>
+                    <a:xfrm>
+                      <a:off x="0" y="0"/>
+                      <a:ext cx="4824711" cy="2342652"/>
+                    </a:xfrm>
+                    <a:prstGeom prst="rect">
+                      <a:avLst/>
+                    </a:prstGeom>
+                  </pic:spPr>
+                </pic:pic>
+              </a:graphicData>
+            </a:graphic>
+          </wp:inline>
+        </w:drawing>
+      </w:r>
+    </w:p>
+    <w:p>
+      <w:pPr>
+        <w:jc w:val="both"/>
+        <w:rPr>
+          <w:rFonts w:ascii="Times New Roman" w:hAnsi="Times New Roman"/>
+          <w:sz w:val="28"/>
+          <w:szCs w:val="28"/>
+          <w:lang w:val="uk-UA"/>
+        </w:rPr>
+      </w:pPr>
+      <w:r>
+        <w:rPr>
+          <w:rFonts w:ascii="Times New Roman" w:hAnsi="Times New Roman"/>
+          <w:sz w:val="28"/>
+          <w:szCs w:val="28"/>
+          <w:lang w:val="uk-UA"/>
+        </w:rPr>
+        <w:t xml:space="preserve">При більш </w:t>
+      </w:r>
+      <w:proofErr w:type="spellStart"/>
+      <w:r>
+        <w:rPr>
+          <w:rFonts w:ascii="Times New Roman" w:hAnsi="Times New Roman"/>
+          <w:sz w:val="28"/>
+          <w:szCs w:val="28"/>
+          <w:lang w:val="uk-UA"/>
+        </w:rPr>
+        <w:t>розвантажен</w:t>
+      </w:r>
+      <w:r>
+        <w:rPr>
+          <w:rFonts w:ascii="Times New Roman" w:hAnsi="Times New Roman"/>
+          <w:sz w:val="28"/>
+          <w:szCs w:val="28"/>
+          <w:lang w:val="uk-UA"/>
+        </w:rPr>
+        <w:t>і</w:t>
+      </w:r>
+      <w:r>
+        <w:rPr>
+          <w:rFonts w:ascii="Times New Roman" w:hAnsi="Times New Roman"/>
+          <w:sz w:val="28"/>
+          <w:szCs w:val="28"/>
+          <w:lang w:val="uk-UA"/>
+        </w:rPr>
+        <w:t>ї</w:t>
+      </w:r>
+      <w:proofErr w:type="spellEnd"/>
+      <w:r>
+        <w:rPr>
+          <w:rFonts w:ascii="Times New Roman" w:hAnsi="Times New Roman"/>
+          <w:sz w:val="28"/>
+          <w:szCs w:val="28"/>
+          <w:lang w:val="uk-UA"/>
+        </w:rPr>
+        <w:t xml:space="preserve"> моделі за рахунок параметрів </w:t>
+      </w:r>
+      <w:r>
+        <w:rPr>
+          <w:rFonts w:ascii="Times New Roman" w:hAnsi="Times New Roman"/>
+          <w:sz w:val="28"/>
+          <w:szCs w:val="28"/>
+          <w:lang w:val="uk-UA"/>
+        </w:rPr>
+        <w:t>з часовою затримкою генерації запитів 5 та часовою затримкою обробки запитів 1</w:t>
+      </w:r>
+      <w:r>
+        <w:rPr>
+          <w:rFonts w:ascii="Times New Roman" w:hAnsi="Times New Roman"/>
+          <w:sz w:val="28"/>
+          <w:szCs w:val="28"/>
+          <w:lang w:val="uk-UA"/>
+        </w:rPr>
+        <w:t xml:space="preserve">, час симуляції значно знижений. Це пояснюється меншою </w:t>
+      </w:r>
+      <w:r>
+        <w:rPr>
+          <w:rFonts w:ascii="Times New Roman" w:hAnsi="Times New Roman"/>
+          <w:sz w:val="28"/>
+          <w:szCs w:val="28"/>
+          <w:lang w:val="uk-UA"/>
+        </w:rPr>
+        <w:t>кількістю</w:t>
+      </w:r>
+      <w:r>
+        <w:rPr>
+          <w:rFonts w:ascii="Times New Roman" w:hAnsi="Times New Roman"/>
+          <w:sz w:val="28"/>
+          <w:szCs w:val="28"/>
+          <w:lang w:val="uk-UA"/>
+        </w:rPr>
+        <w:t xml:space="preserve"> запитів, що проходять через систему під час симуляції, а звідси і меншу </w:t>
+      </w:r>
+      <w:proofErr w:type="spellStart"/>
+      <w:r>
+        <w:rPr>
+          <w:rFonts w:ascii="Times New Roman" w:hAnsi="Times New Roman"/>
+          <w:sz w:val="28"/>
+          <w:szCs w:val="28"/>
+          <w:lang w:val="uk-UA"/>
+        </w:rPr>
+        <w:t>навантаженість</w:t>
+      </w:r>
+      <w:proofErr w:type="spellEnd"/>
+      <w:r>
+        <w:rPr>
+          <w:rFonts w:ascii="Times New Roman" w:hAnsi="Times New Roman"/>
+          <w:sz w:val="28"/>
+          <w:szCs w:val="28"/>
+          <w:lang w:val="uk-UA"/>
+        </w:rPr>
+        <w:t xml:space="preserve"> на систему</w:t>
+      </w:r>
+      <w:r>
+        <w:rPr>
+          <w:rFonts w:ascii="Times New Roman" w:hAnsi="Times New Roman"/>
+          <w:sz w:val="28"/>
+          <w:szCs w:val="28"/>
+          <w:lang w:val="uk-UA"/>
+        </w:rPr>
+        <w:t>.</w:t>
+      </w:r>
+    </w:p>
+    <w:p>
+      <w:pPr>
+        <w:rPr>
+          <w:rFonts w:ascii="Times New Roman" w:hAnsi="Times New Roman"/>
+          <w:sz w:val="28"/>
+          <w:szCs w:val="28"/>
+          <w:lang w:val="uk-UA"/>
+        </w:rPr>
+      </w:pPr>
+    </w:p>
+    <w:p>
+      <w:pPr>
+        <w:rPr>
+          <w:rFonts w:ascii="Times New Roman" w:hAnsi="Times New Roman"/>
+          <w:b/>
+          <w:bCs/>
+          <w:sz w:val="28"/>
+          <w:szCs w:val="28"/>
+        </w:rPr>
+      </w:pPr>
+      <w:r>
+        <w:rPr>
+          <w:rFonts w:ascii="Times New Roman" w:hAnsi="Times New Roman"/>
+          <w:b/>
+          <w:bCs/>
+          <w:sz w:val="28"/>
+          <w:szCs w:val="28"/>
+          <w:lang w:val="uk-UA"/>
+        </w:rPr>
+        <w:t xml:space="preserve">Завдання </w:t>
+      </w:r>
+      <w:r>
+        <w:rPr>
+          <w:rFonts w:ascii="Times New Roman" w:hAnsi="Times New Roman"/>
+          <w:b/>
+          <w:bCs/>
+          <w:sz w:val="28"/>
+          <w:szCs w:val="28"/>
+        </w:rPr>
+        <w:t>3</w:t>
+      </w:r>
+    </w:p>
+    <w:p>
+      <w:pPr>
+        <w:rPr>
+          <w:rFonts w:ascii="Times New Roman" w:hAnsi="Times New Roman"/>
+          <w:b/>
+          <w:bCs/>
+          <w:sz w:val="28"/>
+          <w:szCs w:val="28"/>
+          <w:lang w:val="uk-UA"/>
+        </w:rPr>
+      </w:pPr>
+      <w:r>
+        <w:rPr>
+          <w:rFonts w:ascii="Times New Roman" w:hAnsi="Times New Roman"/>
+          <w:b/>
+          <w:bCs/>
+          <w:sz w:val="28"/>
+          <w:szCs w:val="28"/>
+          <w:lang w:val="uk-UA"/>
+        </w:rPr>
+        <w:t>Генерація запитів</w:t>
+      </w:r>
+      <w:r>
+        <w:rPr>
+          <w:rFonts w:ascii="Times New Roman" w:hAnsi="Times New Roman"/>
+          <w:b/>
+          <w:bCs/>
+          <w:sz w:val="28"/>
+          <w:szCs w:val="28"/>
+          <w:lang w:val="uk-UA"/>
+        </w:rPr>
+        <w:t>:</w:t>
+      </w:r>
+    </w:p>
+    <w:p>
+      <w:pPr>
+        <w:rPr>
+          <w:rFonts w:ascii="Times New Roman" w:hAnsi="Times New Roman"/>
+          <w:sz w:val="28"/>
+          <w:szCs w:val="28"/>
+          <w:lang w:val="uk-UA"/>
+        </w:rPr>
+      </w:pPr>
+      <w:r>
+        <w:rPr>
+          <w:rFonts w:ascii="Times New Roman" w:hAnsi="Times New Roman"/>
+          <w:sz w:val="28"/>
+          <w:szCs w:val="28"/>
+          <w:lang w:val="uk-UA"/>
+        </w:rPr>
+        <w:t>Складність: O(1) часу.</w:t>
+      </w:r>
+    </w:p>
+    <w:p>
+      <w:pPr>
+        <w:rPr>
+          <w:rFonts w:ascii="Times New Roman" w:hAnsi="Times New Roman"/>
+          <w:b/>
+          <w:bCs/>
+          <w:sz w:val="28"/>
+          <w:szCs w:val="28"/>
+          <w:lang w:val="uk-UA"/>
+        </w:rPr>
+      </w:pPr>
+      <w:r>
+        <w:rPr>
+          <w:rFonts w:ascii="Times New Roman" w:hAnsi="Times New Roman"/>
+          <w:b/>
+          <w:bCs/>
+          <w:sz w:val="28"/>
+          <w:szCs w:val="28"/>
+          <w:lang w:val="uk-UA"/>
+        </w:rPr>
+        <w:t>Обробка запитів:</w:t>
+      </w:r>
+    </w:p>
+    <w:p>
+      <w:pPr>
+        <w:rPr>
+          <w:rFonts w:ascii="Times New Roman" w:hAnsi="Times New Roman"/>
+          <w:b/>
+          <w:bCs/>
+          <w:sz w:val="28"/>
+          <w:szCs w:val="28"/>
+          <w:lang w:val="uk-UA"/>
+        </w:rPr>
+      </w:pPr>
+      <w:r>
+        <w:rPr>
+          <w:rFonts w:ascii="Times New Roman" w:hAnsi="Times New Roman"/>
+          <w:b/>
+          <w:bCs/>
+          <w:sz w:val="28"/>
+          <w:szCs w:val="28"/>
+          <w:lang w:val="uk-UA"/>
+        </w:rPr>
+        <w:t>Послідовна структура:</w:t>
+      </w:r>
+    </w:p>
+    <w:p>
+      <w:pPr>
+        <w:rPr>
+          <w:rFonts w:ascii="Times New Roman" w:hAnsi="Times New Roman"/>
+          <w:sz w:val="28"/>
+          <w:szCs w:val="28"/>
+          <w:lang w:val="uk-UA"/>
+        </w:rPr>
+      </w:pPr>
+      <w:r>
+        <w:rPr>
+          <w:rFonts w:ascii="Times New Roman" w:hAnsi="Times New Roman"/>
+          <w:sz w:val="28"/>
+          <w:szCs w:val="28"/>
+          <w:lang w:val="uk-UA"/>
+        </w:rPr>
+        <w:t>Складність обробки запиту для одного процесу — O(1).</w:t>
+      </w:r>
+    </w:p>
+    <w:p>
+      <w:pPr>
+        <w:rPr>
+          <w:rFonts w:ascii="Times New Roman" w:hAnsi="Times New Roman"/>
+          <w:sz w:val="28"/>
+          <w:szCs w:val="28"/>
+          <w:lang w:val="uk-UA"/>
+        </w:rPr>
+      </w:pPr>
+      <w:r>
+        <w:rPr>
+          <w:rFonts w:ascii="Times New Roman" w:hAnsi="Times New Roman"/>
+          <w:sz w:val="28"/>
+          <w:szCs w:val="28"/>
+          <w:lang w:val="uk-UA"/>
+        </w:rPr>
+        <w:t>Загальна складність обробки одного запиту в системі — O(N).</w:t>
+      </w:r>
+    </w:p>
+    <w:p>
+      <w:pPr>
+        <w:rPr>
+          <w:rFonts w:ascii="Times New Roman" w:hAnsi="Times New Roman"/>
+          <w:b/>
+          <w:bCs/>
+          <w:sz w:val="28"/>
+          <w:szCs w:val="28"/>
+          <w:lang w:val="uk-UA"/>
+        </w:rPr>
+      </w:pPr>
+      <w:r>
+        <w:rPr>
+          <w:rFonts w:ascii="Times New Roman" w:hAnsi="Times New Roman"/>
+          <w:b/>
+          <w:bCs/>
+          <w:sz w:val="28"/>
+          <w:szCs w:val="28"/>
+          <w:lang w:val="uk-UA"/>
+        </w:rPr>
+        <w:t>Паралельна структура:</w:t>
+      </w:r>
+    </w:p>
+    <w:p>
+      <w:pPr>
+        <w:rPr>
+          <w:rFonts w:ascii="Times New Roman" w:hAnsi="Times New Roman"/>
+          <w:sz w:val="28"/>
+          <w:szCs w:val="28"/>
+          <w:lang w:val="uk-UA"/>
+        </w:rPr>
+      </w:pPr>
+      <w:r>
+        <w:rPr>
+          <w:rFonts w:ascii="Times New Roman" w:hAnsi="Times New Roman"/>
+          <w:sz w:val="28"/>
+          <w:szCs w:val="28"/>
+          <w:lang w:val="uk-UA"/>
+        </w:rPr>
+        <w:t>Процеси розділені на дві підгрупи (N/2).</w:t>
+      </w:r>
+    </w:p>
+    <w:p>
+      <w:pPr>
+        <w:rPr>
+          <w:rFonts w:ascii="Times New Roman" w:hAnsi="Times New Roman"/>
+          <w:sz w:val="28"/>
+          <w:szCs w:val="28"/>
+          <w:lang w:val="uk-UA"/>
+        </w:rPr>
+      </w:pPr>
+      <w:r>
+        <w:rPr>
+          <w:rFonts w:ascii="Times New Roman" w:hAnsi="Times New Roman"/>
+          <w:sz w:val="28"/>
+          <w:szCs w:val="28"/>
+          <w:lang w:val="uk-UA"/>
+        </w:rPr>
+        <w:t>Запити обробляються паралельно, але сумарна кількість обробок залишається такою самою.</w:t>
+      </w:r>
+    </w:p>
+    <w:p>
+      <w:pPr>
+        <w:rPr>
+          <w:rFonts w:ascii="Times New Roman" w:hAnsi="Times New Roman"/>
+          <w:sz w:val="28"/>
+          <w:szCs w:val="28"/>
+          <w:lang w:val="uk-UA"/>
+        </w:rPr>
+      </w:pPr>
+      <w:r>
+        <w:rPr>
+          <w:rFonts w:ascii="Times New Roman" w:hAnsi="Times New Roman"/>
+          <w:b/>
+          <w:bCs/>
+          <w:sz w:val="28"/>
+          <w:szCs w:val="28"/>
+          <w:lang w:val="uk-UA"/>
+        </w:rPr>
+        <w:t>Симуляці</w:t>
+      </w:r>
+      <w:r>
+        <w:rPr>
+          <w:rFonts w:ascii="Times New Roman" w:hAnsi="Times New Roman"/>
+          <w:b/>
+          <w:bCs/>
+          <w:sz w:val="28"/>
+          <w:szCs w:val="28"/>
+          <w:lang w:val="uk-UA"/>
+        </w:rPr>
+        <w:t>я</w:t>
+      </w:r>
+      <w:r>
+        <w:rPr>
+          <w:rFonts w:ascii="Times New Roman" w:hAnsi="Times New Roman"/>
+          <w:b/>
+          <w:bCs/>
+          <w:sz w:val="28"/>
+          <w:szCs w:val="28"/>
+          <w:lang w:val="uk-UA"/>
+        </w:rPr>
+        <w:t>:</w:t>
+      </w:r>
+    </w:p>
+    <w:p>
+      <w:pPr>
+        <w:rPr>
+          <w:rFonts w:ascii="Times New Roman" w:hAnsi="Times New Roman"/>
+          <w:b/>
+          <w:bCs/>
+          <w:sz w:val="28"/>
+          <w:szCs w:val="28"/>
+          <w:lang w:val="uk-UA"/>
+        </w:rPr>
+      </w:pPr>
+      <w:r>
+        <w:rPr>
+          <w:rFonts w:ascii="Times New Roman" w:hAnsi="Times New Roman"/>
+          <w:b/>
+          <w:bCs/>
+          <w:sz w:val="28"/>
+          <w:szCs w:val="28"/>
+          <w:lang w:val="uk-UA"/>
+        </w:rPr>
+        <w:t>Послідовна:</w:t>
+      </w:r>
+    </w:p>
+    <w:p>
+      <w:pPr>
+        <w:rPr>
+          <w:rFonts w:ascii="Times New Roman" w:hAnsi="Times New Roman"/>
+          <w:sz w:val="28"/>
+          <w:szCs w:val="28"/>
+          <w:lang w:val="uk-UA"/>
+        </w:rPr>
+      </w:pPr>
+      <w:r>
+        <w:rPr>
+          <w:rFonts w:ascii="Times New Roman" w:hAnsi="Times New Roman"/>
+          <w:sz w:val="28"/>
+          <w:szCs w:val="28"/>
+          <w:lang w:val="uk-UA"/>
+        </w:rPr>
+        <w:lastRenderedPageBreak/>
+        <w:t>Зі збільшенням кількості процесів N, загальна складність симуляції зростає лінійно:</w:t>
+      </w:r>
+      <w:r>
+        <w:rPr>
+          <w:rFonts w:ascii="Times New Roman" w:hAnsi="Times New Roman"/>
+          <w:sz w:val="28"/>
+          <w:szCs w:val="28"/>
+          <w:lang w:val="uk-UA"/>
+        </w:rPr>
+        <w:t xml:space="preserve"> </w:t>
+      </w:r>
+      <w:r>
+        <w:rPr>
+          <w:rFonts w:ascii="Times New Roman" w:hAnsi="Times New Roman"/>
+          <w:sz w:val="28"/>
+          <w:szCs w:val="28"/>
+          <w:lang w:val="uk-UA"/>
+        </w:rPr>
+        <w:t>O(T × N)</w:t>
+      </w:r>
+      <w:r>
+        <w:rPr>
+          <w:rFonts w:ascii="Times New Roman" w:hAnsi="Times New Roman"/>
+          <w:sz w:val="28"/>
+          <w:szCs w:val="28"/>
+          <w:lang w:val="uk-UA"/>
+        </w:rPr>
+        <w:t xml:space="preserve"> </w:t>
+      </w:r>
+      <w:r>
+        <w:rPr>
+          <w:rFonts w:ascii="Times New Roman" w:hAnsi="Times New Roman"/>
+          <w:sz w:val="28"/>
+          <w:szCs w:val="28"/>
+          <w:lang w:val="uk-UA"/>
+        </w:rPr>
+        <w:t xml:space="preserve">де </w:t>
+      </w:r>
+      <w:r>
+        <w:rPr>
+          <w:rFonts w:ascii="Times New Roman" w:hAnsi="Times New Roman"/>
+          <w:sz w:val="28"/>
+          <w:szCs w:val="28"/>
+        </w:rPr>
+        <w:t>T</w:t>
+      </w:r>
+      <w:r>
+        <w:rPr>
+          <w:rFonts w:ascii="Times New Roman" w:hAnsi="Times New Roman"/>
+          <w:sz w:val="28"/>
+          <w:szCs w:val="28"/>
+          <w:lang w:val="uk-UA"/>
+        </w:rPr>
+        <w:t xml:space="preserve"> — кількість запитів, </w:t>
+      </w:r>
+      <w:r>
+        <w:rPr>
+          <w:rFonts w:ascii="Times New Roman" w:hAnsi="Times New Roman"/>
+          <w:sz w:val="28"/>
+          <w:szCs w:val="28"/>
+        </w:rPr>
+        <w:t>N</w:t>
+      </w:r>
+      <w:r>
+        <w:rPr>
+          <w:rFonts w:ascii="Times New Roman" w:hAnsi="Times New Roman"/>
+          <w:sz w:val="28"/>
+          <w:szCs w:val="28"/>
+          <w:lang w:val="uk-UA"/>
+        </w:rPr>
+        <w:t xml:space="preserve"> — кількість процесів.</w:t>
+      </w:r>
+    </w:p>
+    <w:p>
+      <w:pPr>
+        <w:rPr>
+          <w:rFonts w:ascii="Times New Roman" w:hAnsi="Times New Roman"/>
+          <w:b/>
+          <w:bCs/>
+          <w:sz w:val="28"/>
+          <w:szCs w:val="28"/>
+          <w:lang w:val="uk-UA"/>
+        </w:rPr>
+      </w:pPr>
+      <w:r>
+        <w:rPr>
+          <w:rFonts w:ascii="Times New Roman" w:hAnsi="Times New Roman"/>
+          <w:b/>
+          <w:bCs/>
+          <w:sz w:val="28"/>
+          <w:szCs w:val="28"/>
+          <w:lang w:val="uk-UA"/>
+        </w:rPr>
+        <w:t>Паралельна:</w:t>
+      </w:r>
+    </w:p>
+    <w:p>
+      <w:pPr>
+        <w:rPr>
+          <w:rFonts w:ascii="Times New Roman" w:hAnsi="Times New Roman"/>
+          <w:sz w:val="28"/>
+          <w:szCs w:val="28"/>
+          <w:lang w:val="uk-UA"/>
+        </w:rPr>
+      </w:pPr>
+      <w:r>
+        <w:rPr>
+          <w:rFonts w:ascii="Times New Roman" w:hAnsi="Times New Roman"/>
+          <w:sz w:val="28"/>
+          <w:szCs w:val="28"/>
+          <w:lang w:val="uk-UA"/>
+        </w:rPr>
+        <w:t>Обробка запитів розподіляється між двома гілками, але сумарна кількість обробок залишається такою самою.</w:t>
+      </w:r>
+    </w:p>
+    <w:p>
+      <w:pPr>
+        <w:rPr>
+          <w:rFonts w:ascii="Times New Roman" w:hAnsi="Times New Roman"/>
+          <w:sz w:val="28"/>
+          <w:szCs w:val="28"/>
+          <w:lang w:val="uk-UA"/>
+        </w:rPr>
+      </w:pPr>
+      <w:r>
+        <w:rPr>
+          <w:rFonts w:ascii="Times New Roman" w:hAnsi="Times New Roman"/>
+          <w:sz w:val="28"/>
+          <w:szCs w:val="28"/>
+          <w:lang w:val="uk-UA"/>
+        </w:rPr>
+        <w:t>Загальна складність також залишається</w:t>
+      </w:r>
+      <w:r>
+        <w:rPr>
+          <w:rFonts w:ascii="Times New Roman" w:hAnsi="Times New Roman"/>
+          <w:sz w:val="28"/>
+          <w:szCs w:val="28"/>
+          <w:lang w:val="uk-UA"/>
+        </w:rPr>
+        <w:t>:</w:t>
+      </w:r>
+      <w:r>
+        <w:rPr>
+          <w:rFonts w:ascii="Times New Roman" w:hAnsi="Times New Roman"/>
+          <w:sz w:val="28"/>
+          <w:szCs w:val="28"/>
+          <w:lang w:val="uk-UA"/>
+        </w:rPr>
+        <w:t xml:space="preserve"> O(T × N)</w:t>
+      </w:r>
+      <w:r>
+        <w:rPr>
+          <w:rFonts w:ascii="Times New Roman" w:hAnsi="Times New Roman"/>
+          <w:sz w:val="28"/>
+          <w:szCs w:val="28"/>
+          <w:lang w:val="uk-UA"/>
+        </w:rPr>
+        <w:t xml:space="preserve"> </w:t>
+      </w:r>
+      <w:r>
+        <w:rPr>
+          <w:rFonts w:ascii="Times New Roman" w:hAnsi="Times New Roman"/>
+          <w:sz w:val="28"/>
+          <w:szCs w:val="28"/>
+          <w:lang w:val="uk-UA"/>
+        </w:rPr>
+        <w:t xml:space="preserve">де </w:t>
+      </w:r>
+      <w:r>
+        <w:rPr>
+          <w:rFonts w:ascii="Times New Roman" w:hAnsi="Times New Roman"/>
+          <w:sz w:val="28"/>
+          <w:szCs w:val="28"/>
+        </w:rPr>
+        <w:t>T</w:t>
+      </w:r>
+      <w:r>
+        <w:rPr>
+          <w:rFonts w:ascii="Times New Roman" w:hAnsi="Times New Roman"/>
+          <w:sz w:val="28"/>
+          <w:szCs w:val="28"/>
+          <w:lang w:val="uk-UA"/>
+        </w:rPr>
+        <w:t xml:space="preserve"> — кількість запитів, </w:t>
+      </w:r>
+      <w:r>
+        <w:rPr>
+          <w:rFonts w:ascii="Times New Roman" w:hAnsi="Times New Roman"/>
+          <w:sz w:val="28"/>
+          <w:szCs w:val="28"/>
+        </w:rPr>
+        <w:t>N</w:t>
+      </w:r>
+      <w:r>
+        <w:rPr>
+          <w:rFonts w:ascii="Times New Roman" w:hAnsi="Times New Roman"/>
+          <w:sz w:val="28"/>
+          <w:szCs w:val="28"/>
+          <w:lang w:val="uk-UA"/>
+        </w:rPr>
+        <w:t xml:space="preserve"> — кількість процесів.</w:t>
+      </w:r>
+    </w:p>
+    <w:p>
+      <w:pPr>
+        <w:rPr>
+          <w:rFonts w:ascii="Times New Roman" w:hAnsi="Times New Roman"/>
+          <w:sz w:val="28"/>
+          <w:szCs w:val="28"/>
+          <w:lang w:val="uk-UA"/>
+        </w:rPr>
+      </w:pPr>
+    </w:p>
+    <w:p>
+      <w:pPr>
+        <w:rPr>
+          <w:rFonts w:ascii="Times New Roman" w:hAnsi="Times New Roman"/>
+          <w:b/>
+          <w:bCs/>
+          <w:sz w:val="28"/>
+          <w:szCs w:val="28"/>
+          <w:lang w:val="ru-RU"/>
+        </w:rPr>
+      </w:pPr>
+      <w:r>
+        <w:rPr>
+          <w:rFonts w:ascii="Times New Roman" w:hAnsi="Times New Roman"/>
+          <w:b/>
+          <w:bCs/>
+          <w:sz w:val="28"/>
+          <w:szCs w:val="28"/>
+          <w:lang w:val="uk-UA"/>
+        </w:rPr>
+        <w:t xml:space="preserve">Завдання </w:t>
+      </w:r>
+      <w:r>
+        <w:rPr>
+          <w:rFonts w:ascii="Times New Roman" w:hAnsi="Times New Roman"/>
+          <w:b/>
+          <w:bCs/>
+          <w:sz w:val="28"/>
+          <w:szCs w:val="28"/>
+          <w:lang w:val="ru-RU"/>
+        </w:rPr>
+        <w:t>4</w:t>
+      </w:r>
+    </w:p>
+    <w:p>
+      <w:pPr>
+        <w:rPr>
+          <w:rFonts w:ascii="Times New Roman" w:hAnsi="Times New Roman"/>
+          <w:sz w:val="28"/>
+          <w:szCs w:val="28"/>
+          <w:lang w:val="uk-UA"/>
+        </w:rPr>
+      </w:pPr>
+      <w:r>
+        <w:rPr>
+          <w:rFonts w:ascii="Times New Roman" w:hAnsi="Times New Roman"/>
+          <w:sz w:val="28"/>
+          <w:szCs w:val="28"/>
+          <w:lang w:val="uk-UA"/>
+        </w:rPr>
+        <w:t>З</w:t>
+      </w:r>
+      <w:r>
+        <w:rPr>
+          <w:rFonts w:ascii="Times New Roman" w:hAnsi="Times New Roman"/>
+          <w:sz w:val="28"/>
+          <w:szCs w:val="28"/>
+          <w:lang w:val="uk-UA"/>
+        </w:rPr>
+        <w:t>мін</w:t>
+      </w:r>
+      <w:r>
+        <w:rPr>
+          <w:rFonts w:ascii="Times New Roman" w:hAnsi="Times New Roman"/>
+          <w:sz w:val="28"/>
+          <w:szCs w:val="28"/>
+          <w:lang w:val="uk-UA"/>
+        </w:rPr>
+        <w:t>ено</w:t>
+      </w:r>
+      <w:r>
+        <w:rPr>
+          <w:rFonts w:ascii="Times New Roman" w:hAnsi="Times New Roman"/>
+          <w:sz w:val="28"/>
+          <w:szCs w:val="28"/>
+          <w:lang w:val="uk-UA"/>
+        </w:rPr>
+        <w:t xml:space="preserve"> структур</w:t>
+      </w:r>
+      <w:r>
+        <w:rPr>
+          <w:rFonts w:ascii="Times New Roman" w:hAnsi="Times New Roman"/>
+          <w:sz w:val="28"/>
+          <w:szCs w:val="28"/>
+          <w:lang w:val="uk-UA"/>
+        </w:rPr>
+        <w:t>у</w:t>
+      </w:r>
+      <w:r>
+        <w:rPr>
+          <w:rFonts w:ascii="Times New Roman" w:hAnsi="Times New Roman"/>
+          <w:sz w:val="28"/>
+          <w:szCs w:val="28"/>
+          <w:lang w:val="uk-UA"/>
+        </w:rPr>
+        <w:t xml:space="preserve"> мережі масового обслуговування</w:t>
+      </w:r>
+      <w:r>
+        <w:rPr>
+          <w:rFonts w:ascii="Times New Roman" w:hAnsi="Times New Roman"/>
+          <w:sz w:val="28"/>
+          <w:szCs w:val="28"/>
+          <w:lang w:val="uk-UA"/>
+        </w:rPr>
+        <w:t xml:space="preserve"> наступним чином.</w:t>
+      </w:r>
+      <w:r>
+        <w:rPr>
+          <w:rFonts w:ascii="Times New Roman" w:hAnsi="Times New Roman"/>
+          <w:sz w:val="28"/>
+          <w:szCs w:val="28"/>
+          <w:lang w:val="uk-UA"/>
+        </w:rPr>
+        <w:t xml:space="preserve"> Обробки запитів будуть здійснюватися двома гілками процесів. </w:t>
+      </w:r>
+    </w:p>
+    <w:p>
+      <w:pPr>
+        <w:shd w:val="clear" w:color="auto" w:fill="1E1F22"/>
+        <w:tabs>
+          <w:tab w:val="left" w:pos="916"/>
+          <w:tab w:val="left" w:pos="1832"/>
+          <w:tab w:val="left" w:pos="2748"/>
+          <w:tab w:val="left" w:pos="3664"/>
+          <w:tab w:val="left" w:pos="4580"/>
+          <w:tab w:val="left" w:pos="5496"/>
+          <w:tab w:val="left" w:pos="6412"/>
+          <w:tab w:val="left" w:pos="7328"/>
+          <w:tab w:val="left" w:pos="8244"/>
+          <w:tab w:val="left" w:pos="9160"/>
+          <w:tab w:val="left" w:pos="10076"/>
+          <w:tab w:val="left" w:pos="10992"/>
+          <w:tab w:val="left" w:pos="11908"/>
+          <w:tab w:val="left" w:pos="12824"/>
+          <w:tab w:val="left" w:pos="13740"/>
+          <w:tab w:val="left" w:pos="14656"/>
+        </w:tabs>
+        <w:spacing w:after="0" w:line="240" w:lineRule="auto"/>
+        <w:rPr>
+          <w:rFonts w:ascii="Courier New" w:eastAsia="Times New Roman" w:hAnsi="Courier New" w:cs="Courier New"/>
+          <w:color w:val="BCBEC4"/>
+          <w:sz w:val="20"/>
+          <w:szCs w:val="20"/>
+          <w:lang w:val="ru-RU" w:eastAsia="ru-UA"/>
+        </w:rPr>
+      </w:pPr>
+      <w:r>
+        <w:rPr>
+          <w:rFonts w:ascii="Courier New" w:eastAsia="Times New Roman" w:hAnsi="Courier New" w:cs="Courier New"/>
+          <w:color w:val="CF8E6D"/>
+          <w:sz w:val="20"/>
+          <w:szCs w:val="20"/>
+          <w:lang w:eastAsia="ru-UA"/>
+        </w:rPr>
+        <w:t xml:space="preserve">import </w:t>
+      </w:r>
+      <w:proofErr w:type="spellStart"/>
+      <w:r>
+        <w:rPr>
+          <w:rFonts w:ascii="Courier New" w:eastAsia="Times New Roman" w:hAnsi="Courier New" w:cs="Courier New"/>
+          <w:color w:val="BCBEC4"/>
+          <w:sz w:val="20"/>
+          <w:szCs w:val="20"/>
+          <w:lang w:eastAsia="ru-UA"/>
+        </w:rPr>
+        <w:t>java.util.ArrayList</w:t>
+      </w:r>
+      <w:proofErr w:type="spellEnd"/>
+      <w:r>
+        <w:rPr>
+          <w:rFonts w:ascii="Courier New" w:eastAsia="Times New Roman" w:hAnsi="Courier New" w:cs="Courier New"/>
+          <w:color w:val="BCBEC4"/>
+          <w:sz w:val="20"/>
+          <w:szCs w:val="20"/>
+          <w:lang w:eastAsia="ru-UA"/>
+        </w:rPr>
+        <w:t>;</w:t>
+      </w:r>
+      <w:r>
+        <w:rPr>
+          <w:rFonts w:ascii="Courier New" w:eastAsia="Times New Roman" w:hAnsi="Courier New" w:cs="Courier New"/>
+          <w:color w:val="BCBEC4"/>
+          <w:sz w:val="20"/>
+          <w:szCs w:val="20"/>
+          <w:lang w:eastAsia="ru-UA"/>
+        </w:rPr>
+        <w:br/>
+      </w:r>
+      <w:r>
+        <w:rPr>
+          <w:rFonts w:ascii="Courier New" w:eastAsia="Times New Roman" w:hAnsi="Courier New" w:cs="Courier New"/>
+          <w:color w:val="BCBEC4"/>
+          <w:sz w:val="20"/>
+          <w:szCs w:val="20"/>
+          <w:lang w:eastAsia="ru-UA"/>
+        </w:rPr>
+        <w:br/>
+      </w:r>
+      <w:r>
+        <w:rPr>
+          <w:rFonts w:ascii="Courier New" w:eastAsia="Times New Roman" w:hAnsi="Courier New" w:cs="Courier New"/>
+          <w:color w:val="CF8E6D"/>
+          <w:sz w:val="20"/>
+          <w:szCs w:val="20"/>
+          <w:lang w:eastAsia="ru-UA"/>
+        </w:rPr>
+        <w:t xml:space="preserve">public class </w:t>
+      </w:r>
+      <w:r>
+        <w:rPr>
+          <w:rFonts w:ascii="Courier New" w:eastAsia="Times New Roman" w:hAnsi="Courier New" w:cs="Courier New"/>
+          <w:color w:val="BCBEC4"/>
+          <w:sz w:val="20"/>
+          <w:szCs w:val="20"/>
+          <w:lang w:eastAsia="ru-UA"/>
+        </w:rPr>
+        <w:t>Main {</w:t>
+      </w:r>
+      <w:r>
+        <w:rPr>
+          <w:rFonts w:ascii="Courier New" w:eastAsia="Times New Roman" w:hAnsi="Courier New" w:cs="Courier New"/>
+          <w:color w:val="BCBEC4"/>
+          <w:sz w:val="20"/>
+          <w:szCs w:val="20"/>
+          <w:lang w:eastAsia="ru-UA"/>
+        </w:rPr>
+        <w:br/>
+        <w:t xml:space="preserve">    </w:t>
+      </w:r>
+      <w:r>
+        <w:rPr>
+          <w:rFonts w:ascii="Courier New" w:eastAsia="Times New Roman" w:hAnsi="Courier New" w:cs="Courier New"/>
+          <w:color w:val="CF8E6D"/>
+          <w:sz w:val="20"/>
+          <w:szCs w:val="20"/>
+          <w:lang w:eastAsia="ru-UA"/>
+        </w:rPr>
+        <w:t xml:space="preserve">public static void </w:t>
+      </w:r>
+      <w:r>
+        <w:rPr>
+          <w:rFonts w:ascii="Courier New" w:eastAsia="Times New Roman" w:hAnsi="Courier New" w:cs="Courier New"/>
+          <w:color w:val="56A8F5"/>
+          <w:sz w:val="20"/>
+          <w:szCs w:val="20"/>
+          <w:lang w:eastAsia="ru-UA"/>
+        </w:rPr>
+        <w:t>main</w:t>
+      </w:r>
+      <w:r>
+        <w:rPr>
+          <w:rFonts w:ascii="Courier New" w:eastAsia="Times New Roman" w:hAnsi="Courier New" w:cs="Courier New"/>
+          <w:color w:val="BCBEC4"/>
+          <w:sz w:val="20"/>
+          <w:szCs w:val="20"/>
+          <w:lang w:eastAsia="ru-UA"/>
+        </w:rPr>
+        <w:t xml:space="preserve">(String[] </w:t>
+      </w:r>
+      <w:proofErr w:type="spellStart"/>
+      <w:r>
+        <w:rPr>
+          <w:rFonts w:ascii="Courier New" w:eastAsia="Times New Roman" w:hAnsi="Courier New" w:cs="Courier New"/>
+          <w:color w:val="BCBEC4"/>
+          <w:sz w:val="20"/>
+          <w:szCs w:val="20"/>
+          <w:lang w:eastAsia="ru-UA"/>
+        </w:rPr>
+        <w:t>args</w:t>
+      </w:r>
+      <w:proofErr w:type="spellEnd"/>
+      <w:r>
+        <w:rPr>
+          <w:rFonts w:ascii="Courier New" w:eastAsia="Times New Roman" w:hAnsi="Courier New" w:cs="Courier New"/>
+          <w:color w:val="BCBEC4"/>
+          <w:sz w:val="20"/>
+          <w:szCs w:val="20"/>
+          <w:lang w:eastAsia="ru-UA"/>
+        </w:rPr>
+        <w:t>) {</w:t>
+      </w:r>
+      <w:r>
+        <w:rPr>
+          <w:rFonts w:ascii="Courier New" w:eastAsia="Times New Roman" w:hAnsi="Courier New" w:cs="Courier New"/>
+          <w:color w:val="BCBEC4"/>
+          <w:sz w:val="20"/>
+          <w:szCs w:val="20"/>
+          <w:lang w:eastAsia="ru-UA"/>
+        </w:rPr>
+        <w:br/>
+        <w:t xml:space="preserve">        </w:t>
+      </w:r>
+      <w:proofErr w:type="spellStart"/>
+      <w:r>
+        <w:rPr>
+          <w:rFonts w:ascii="Courier New" w:eastAsia="Times New Roman" w:hAnsi="Courier New" w:cs="Courier New"/>
+          <w:i/>
+          <w:iCs/>
+          <w:color w:val="BCBEC4"/>
+          <w:sz w:val="20"/>
+          <w:szCs w:val="20"/>
+          <w:lang w:eastAsia="ru-UA"/>
+        </w:rPr>
+        <w:t>paralell</w:t>
+      </w:r>
+      <w:proofErr w:type="spellEnd"/>
+      <w:r>
+        <w:rPr>
+          <w:rFonts w:ascii="Courier New" w:eastAsia="Times New Roman" w:hAnsi="Courier New" w:cs="Courier New"/>
+          <w:color w:val="BCBEC4"/>
+          <w:sz w:val="20"/>
+          <w:szCs w:val="20"/>
+          <w:lang w:eastAsia="ru-UA"/>
+        </w:rPr>
+        <w:t>();</w:t>
+      </w:r>
+      <w:r>
+        <w:rPr>
+          <w:rFonts w:ascii="Courier New" w:eastAsia="Times New Roman" w:hAnsi="Courier New" w:cs="Courier New"/>
+          <w:color w:val="BCBEC4"/>
+          <w:sz w:val="20"/>
+          <w:szCs w:val="20"/>
+          <w:lang w:eastAsia="ru-UA"/>
+        </w:rPr>
+        <w:br/>
+        <w:t xml:space="preserve">    }</w:t>
+      </w:r>
+      <w:r>
+        <w:rPr>
+          <w:rFonts w:ascii="Courier New" w:eastAsia="Times New Roman" w:hAnsi="Courier New" w:cs="Courier New"/>
+          <w:color w:val="BCBEC4"/>
+          <w:sz w:val="20"/>
+          <w:szCs w:val="20"/>
+          <w:lang w:eastAsia="ru-UA"/>
+        </w:rPr>
+        <w:br/>
+        <w:t xml:space="preserve">    </w:t>
+      </w:r>
+      <w:r>
+        <w:rPr>
+          <w:rFonts w:ascii="Courier New" w:eastAsia="Times New Roman" w:hAnsi="Courier New" w:cs="Courier New"/>
+          <w:color w:val="CF8E6D"/>
+          <w:sz w:val="20"/>
+          <w:szCs w:val="20"/>
+          <w:lang w:eastAsia="ru-UA"/>
+        </w:rPr>
+        <w:t xml:space="preserve">public static void </w:t>
+      </w:r>
+      <w:proofErr w:type="spellStart"/>
+      <w:r>
+        <w:rPr>
+          <w:rFonts w:ascii="Courier New" w:eastAsia="Times New Roman" w:hAnsi="Courier New" w:cs="Courier New"/>
+          <w:color w:val="56A8F5"/>
+          <w:sz w:val="20"/>
+          <w:szCs w:val="20"/>
+          <w:lang w:eastAsia="ru-UA"/>
+        </w:rPr>
+        <w:t>paralell</w:t>
+      </w:r>
+      <w:proofErr w:type="spellEnd"/>
+      <w:r>
+        <w:rPr>
+          <w:rFonts w:ascii="Courier New" w:eastAsia="Times New Roman" w:hAnsi="Courier New" w:cs="Courier New"/>
+          <w:color w:val="BCBEC4"/>
+          <w:sz w:val="20"/>
+          <w:szCs w:val="20"/>
+          <w:lang w:eastAsia="ru-UA"/>
+        </w:rPr>
+        <w:t>(){</w:t>
+      </w:r>
+      <w:r>
+        <w:rPr>
+          <w:rFonts w:ascii="Courier New" w:eastAsia="Times New Roman" w:hAnsi="Courier New" w:cs="Courier New"/>
+          <w:color w:val="BCBEC4"/>
+          <w:sz w:val="20"/>
+          <w:szCs w:val="20"/>
+          <w:lang w:eastAsia="ru-UA"/>
+        </w:rPr>
+        <w:br/>
+        <w:t xml:space="preserve">        </w:t>
+      </w:r>
+      <w:r>
+        <w:rPr>
+          <w:rFonts w:ascii="Courier New" w:eastAsia="Times New Roman" w:hAnsi="Courier New" w:cs="Courier New"/>
+          <w:color w:val="CF8E6D"/>
+          <w:sz w:val="20"/>
+          <w:szCs w:val="20"/>
+          <w:lang w:eastAsia="ru-UA"/>
+        </w:rPr>
+        <w:t xml:space="preserve">final int </w:t>
+      </w:r>
+      <w:r>
+        <w:rPr>
+          <w:rFonts w:ascii="Courier New" w:eastAsia="Times New Roman" w:hAnsi="Courier New" w:cs="Courier New"/>
+          <w:color w:val="BCBEC4"/>
+          <w:sz w:val="20"/>
+          <w:szCs w:val="20"/>
+          <w:lang w:eastAsia="ru-UA"/>
+        </w:rPr>
+        <w:t xml:space="preserve">N = </w:t>
+      </w:r>
+      <w:r>
+        <w:rPr>
+          <w:rFonts w:ascii="Courier New" w:eastAsia="Times New Roman" w:hAnsi="Courier New" w:cs="Courier New"/>
+          <w:color w:val="2AACB8"/>
+          <w:sz w:val="20"/>
+          <w:szCs w:val="20"/>
+          <w:lang w:eastAsia="ru-UA"/>
+        </w:rPr>
+        <w:t>4001</w:t>
+      </w:r>
+      <w:r>
+        <w:rPr>
+          <w:rFonts w:ascii="Courier New" w:eastAsia="Times New Roman" w:hAnsi="Courier New" w:cs="Courier New"/>
+          <w:color w:val="BCBEC4"/>
+          <w:sz w:val="20"/>
+          <w:szCs w:val="20"/>
+          <w:lang w:eastAsia="ru-UA"/>
+        </w:rPr>
+        <w:t>;</w:t>
+      </w:r>
+      <w:r>
+        <w:rPr>
+          <w:rFonts w:ascii="Courier New" w:eastAsia="Times New Roman" w:hAnsi="Courier New" w:cs="Courier New"/>
+          <w:color w:val="BCBEC4"/>
+          <w:sz w:val="20"/>
+          <w:szCs w:val="20"/>
+          <w:lang w:eastAsia="ru-UA"/>
+        </w:rPr>
+        <w:br/>
+        <w:t xml:space="preserve">        </w:t>
+      </w:r>
+      <w:r>
+        <w:rPr>
+          <w:rFonts w:ascii="Courier New" w:eastAsia="Times New Roman" w:hAnsi="Courier New" w:cs="Courier New"/>
+          <w:color w:val="CF8E6D"/>
+          <w:sz w:val="20"/>
+          <w:szCs w:val="20"/>
+          <w:lang w:eastAsia="ru-UA"/>
+        </w:rPr>
+        <w:t xml:space="preserve">final int </w:t>
+      </w:r>
+      <w:r>
+        <w:rPr>
+          <w:rFonts w:ascii="Courier New" w:eastAsia="Times New Roman" w:hAnsi="Courier New" w:cs="Courier New"/>
+          <w:color w:val="BCBEC4"/>
+          <w:sz w:val="20"/>
+          <w:szCs w:val="20"/>
+          <w:lang w:eastAsia="ru-UA"/>
+        </w:rPr>
+        <w:t xml:space="preserve">iterations = </w:t>
+      </w:r>
+      <w:r>
+        <w:rPr>
+          <w:rFonts w:ascii="Courier New" w:eastAsia="Times New Roman" w:hAnsi="Courier New" w:cs="Courier New"/>
+          <w:color w:val="2AACB8"/>
+          <w:sz w:val="20"/>
+          <w:szCs w:val="20"/>
+          <w:lang w:eastAsia="ru-UA"/>
+        </w:rPr>
+        <w:t>3</w:t>
+      </w:r>
+      <w:r>
+        <w:rPr>
+          <w:rFonts w:ascii="Courier New" w:eastAsia="Times New Roman" w:hAnsi="Courier New" w:cs="Courier New"/>
+          <w:color w:val="BCBEC4"/>
+          <w:sz w:val="20"/>
+          <w:szCs w:val="20"/>
+          <w:lang w:eastAsia="ru-UA"/>
+        </w:rPr>
+        <w:t>;</w:t>
+      </w:r>
+      <w:r>
+        <w:rPr>
+          <w:rFonts w:ascii="Courier New" w:eastAsia="Times New Roman" w:hAnsi="Courier New" w:cs="Courier New"/>
+          <w:color w:val="BCBEC4"/>
+          <w:sz w:val="20"/>
+          <w:szCs w:val="20"/>
+          <w:lang w:eastAsia="ru-UA"/>
+        </w:rPr>
+        <w:br/>
+        <w:t xml:space="preserve">        </w:t>
+      </w:r>
+      <w:r>
+        <w:rPr>
+          <w:rFonts w:ascii="Courier New" w:eastAsia="Times New Roman" w:hAnsi="Courier New" w:cs="Courier New"/>
+          <w:color w:val="CF8E6D"/>
+          <w:sz w:val="20"/>
+          <w:szCs w:val="20"/>
+          <w:lang w:eastAsia="ru-UA"/>
+        </w:rPr>
+        <w:t xml:space="preserve">for </w:t>
+      </w:r>
+      <w:r>
+        <w:rPr>
+          <w:rFonts w:ascii="Courier New" w:eastAsia="Times New Roman" w:hAnsi="Courier New" w:cs="Courier New"/>
+          <w:color w:val="BCBEC4"/>
+          <w:sz w:val="20"/>
+          <w:szCs w:val="20"/>
+          <w:lang w:eastAsia="ru-UA"/>
+        </w:rPr>
+        <w:t>(</w:t>
+      </w:r>
+      <w:r>
+        <w:rPr>
+          <w:rFonts w:ascii="Courier New" w:eastAsia="Times New Roman" w:hAnsi="Courier New" w:cs="Courier New"/>
+          <w:color w:val="CF8E6D"/>
+          <w:sz w:val="20"/>
+          <w:szCs w:val="20"/>
+          <w:lang w:eastAsia="ru-UA"/>
+        </w:rPr>
+        <w:t xml:space="preserve">int </w:t>
+      </w:r>
+      <w:proofErr w:type="spellStart"/>
+      <w:r>
+        <w:rPr>
+          <w:rFonts w:ascii="Courier New" w:eastAsia="Times New Roman" w:hAnsi="Courier New" w:cs="Courier New"/>
+          <w:color w:val="BCBEC4"/>
+          <w:sz w:val="20"/>
+          <w:szCs w:val="20"/>
+          <w:lang w:eastAsia="ru-UA"/>
+        </w:rPr>
+        <w:t>processNum</w:t>
+      </w:r>
+      <w:proofErr w:type="spellEnd"/>
+      <w:r>
+        <w:rPr>
+          <w:rFonts w:ascii="Courier New" w:eastAsia="Times New Roman" w:hAnsi="Courier New" w:cs="Courier New"/>
+          <w:color w:val="BCBEC4"/>
+          <w:sz w:val="20"/>
+          <w:szCs w:val="20"/>
+          <w:lang w:eastAsia="ru-UA"/>
+        </w:rPr>
+        <w:t xml:space="preserve"> = </w:t>
+      </w:r>
+      <w:r>
+        <w:rPr>
+          <w:rFonts w:ascii="Courier New" w:eastAsia="Times New Roman" w:hAnsi="Courier New" w:cs="Courier New"/>
+          <w:color w:val="2AACB8"/>
+          <w:sz w:val="20"/>
+          <w:szCs w:val="20"/>
+          <w:lang w:eastAsia="ru-UA"/>
+        </w:rPr>
+        <w:t>1</w:t>
+      </w:r>
+      <w:r>
+        <w:rPr>
+          <w:rFonts w:ascii="Courier New" w:eastAsia="Times New Roman" w:hAnsi="Courier New" w:cs="Courier New"/>
+          <w:color w:val="BCBEC4"/>
+          <w:sz w:val="20"/>
+          <w:szCs w:val="20"/>
+          <w:lang w:eastAsia="ru-UA"/>
+        </w:rPr>
+        <w:t xml:space="preserve">; </w:t>
+      </w:r>
+      <w:proofErr w:type="spellStart"/>
+      <w:r>
+        <w:rPr>
+          <w:rFonts w:ascii="Courier New" w:eastAsia="Times New Roman" w:hAnsi="Courier New" w:cs="Courier New"/>
+          <w:color w:val="BCBEC4"/>
+          <w:sz w:val="20"/>
+          <w:szCs w:val="20"/>
+          <w:lang w:eastAsia="ru-UA"/>
+        </w:rPr>
+        <w:t>processNum</w:t>
+      </w:r>
+      <w:proofErr w:type="spellEnd"/>
+      <w:r>
+        <w:rPr>
+          <w:rFonts w:ascii="Courier New" w:eastAsia="Times New Roman" w:hAnsi="Courier New" w:cs="Courier New"/>
+          <w:color w:val="BCBEC4"/>
+          <w:sz w:val="20"/>
+          <w:szCs w:val="20"/>
+          <w:lang w:eastAsia="ru-UA"/>
+        </w:rPr>
+        <w:t xml:space="preserve"> &lt;= N; </w:t>
+      </w:r>
+      <w:proofErr w:type="spellStart"/>
+      <w:r>
+        <w:rPr>
+          <w:rFonts w:ascii="Courier New" w:eastAsia="Times New Roman" w:hAnsi="Courier New" w:cs="Courier New"/>
+          <w:color w:val="BCBEC4"/>
+          <w:sz w:val="20"/>
+          <w:szCs w:val="20"/>
+          <w:lang w:eastAsia="ru-UA"/>
+        </w:rPr>
+        <w:t>processNum</w:t>
+      </w:r>
+      <w:proofErr w:type="spellEnd"/>
+      <w:r>
+        <w:rPr>
+          <w:rFonts w:ascii="Courier New" w:eastAsia="Times New Roman" w:hAnsi="Courier New" w:cs="Courier New"/>
+          <w:color w:val="BCBEC4"/>
+          <w:sz w:val="20"/>
+          <w:szCs w:val="20"/>
+          <w:lang w:eastAsia="ru-UA"/>
+        </w:rPr>
+        <w:t xml:space="preserve"> += </w:t>
+      </w:r>
+      <w:r>
+        <w:rPr>
+          <w:rFonts w:ascii="Courier New" w:eastAsia="Times New Roman" w:hAnsi="Courier New" w:cs="Courier New"/>
+          <w:color w:val="2AACB8"/>
+          <w:sz w:val="20"/>
+          <w:szCs w:val="20"/>
+          <w:lang w:eastAsia="ru-UA"/>
+        </w:rPr>
+        <w:t>500</w:t>
+      </w:r>
+      <w:r>
+        <w:rPr>
+          <w:rFonts w:ascii="Courier New" w:eastAsia="Times New Roman" w:hAnsi="Courier New" w:cs="Courier New"/>
+          <w:color w:val="BCBEC4"/>
+          <w:sz w:val="20"/>
+          <w:szCs w:val="20"/>
+          <w:lang w:eastAsia="ru-UA"/>
+        </w:rPr>
+        <w:t>) {</w:t>
+      </w:r>
+      <w:r>
+        <w:rPr>
+          <w:rFonts w:ascii="Courier New" w:eastAsia="Times New Roman" w:hAnsi="Courier New" w:cs="Courier New"/>
+          <w:color w:val="BCBEC4"/>
+          <w:sz w:val="20"/>
+          <w:szCs w:val="20"/>
+          <w:lang w:eastAsia="ru-UA"/>
+        </w:rPr>
+        <w:br/>
+        <w:t xml:space="preserve">            </w:t>
+      </w:r>
+      <w:r>
+        <w:rPr>
+          <w:rFonts w:ascii="Courier New" w:eastAsia="Times New Roman" w:hAnsi="Courier New" w:cs="Courier New"/>
+          <w:color w:val="CF8E6D"/>
+          <w:sz w:val="20"/>
+          <w:szCs w:val="20"/>
+          <w:lang w:eastAsia="ru-UA"/>
+        </w:rPr>
+        <w:t xml:space="preserve">long </w:t>
+      </w:r>
+      <w:proofErr w:type="spellStart"/>
+      <w:r>
+        <w:rPr>
+          <w:rFonts w:ascii="Courier New" w:eastAsia="Times New Roman" w:hAnsi="Courier New" w:cs="Courier New"/>
+          <w:color w:val="BCBEC4"/>
+          <w:sz w:val="20"/>
+          <w:szCs w:val="20"/>
+          <w:lang w:eastAsia="ru-UA"/>
+        </w:rPr>
+        <w:t>totalTime</w:t>
+      </w:r>
+      <w:proofErr w:type="spellEnd"/>
+      <w:r>
+        <w:rPr>
+          <w:rFonts w:ascii="Courier New" w:eastAsia="Times New Roman" w:hAnsi="Courier New" w:cs="Courier New"/>
+          <w:color w:val="BCBEC4"/>
+          <w:sz w:val="20"/>
+          <w:szCs w:val="20"/>
+          <w:lang w:eastAsia="ru-UA"/>
+        </w:rPr>
+        <w:t xml:space="preserve"> = </w:t>
+      </w:r>
+      <w:r>
+        <w:rPr>
+          <w:rFonts w:ascii="Courier New" w:eastAsia="Times New Roman" w:hAnsi="Courier New" w:cs="Courier New"/>
+          <w:color w:val="2AACB8"/>
+          <w:sz w:val="20"/>
+          <w:szCs w:val="20"/>
+          <w:lang w:eastAsia="ru-UA"/>
+        </w:rPr>
+        <w:t>0</w:t>
+      </w:r>
+      <w:r>
+        <w:rPr>
+          <w:rFonts w:ascii="Courier New" w:eastAsia="Times New Roman" w:hAnsi="Courier New" w:cs="Courier New"/>
+          <w:color w:val="BCBEC4"/>
+          <w:sz w:val="20"/>
+          <w:szCs w:val="20"/>
+          <w:lang w:eastAsia="ru-UA"/>
+        </w:rPr>
+        <w:t>;</w:t>
+      </w:r>
+      <w:r>
+        <w:rPr>
+          <w:rFonts w:ascii="Courier New" w:eastAsia="Times New Roman" w:hAnsi="Courier New" w:cs="Courier New"/>
+          <w:color w:val="BCBEC4"/>
+          <w:sz w:val="20"/>
+          <w:szCs w:val="20"/>
+          <w:lang w:eastAsia="ru-UA"/>
+        </w:rPr>
+        <w:br/>
+      </w:r>
+      <w:r>
+        <w:rPr>
+          <w:rFonts w:ascii="Courier New" w:eastAsia="Times New Roman" w:hAnsi="Courier New" w:cs="Courier New"/>
+          <w:color w:val="BCBEC4"/>
+          <w:sz w:val="20"/>
+          <w:szCs w:val="20"/>
+          <w:lang w:eastAsia="ru-UA"/>
+        </w:rPr>
+        <w:br/>
+        <w:t xml:space="preserve">            </w:t>
+      </w:r>
+      <w:r>
+        <w:rPr>
+          <w:rFonts w:ascii="Courier New" w:eastAsia="Times New Roman" w:hAnsi="Courier New" w:cs="Courier New"/>
+          <w:color w:val="CF8E6D"/>
+          <w:sz w:val="20"/>
+          <w:szCs w:val="20"/>
+          <w:lang w:eastAsia="ru-UA"/>
+        </w:rPr>
+        <w:t xml:space="preserve">for </w:t>
+      </w:r>
+      <w:r>
+        <w:rPr>
+          <w:rFonts w:ascii="Courier New" w:eastAsia="Times New Roman" w:hAnsi="Courier New" w:cs="Courier New"/>
+          <w:color w:val="BCBEC4"/>
+          <w:sz w:val="20"/>
+          <w:szCs w:val="20"/>
+          <w:lang w:eastAsia="ru-UA"/>
+        </w:rPr>
+        <w:t>(</w:t>
+      </w:r>
+      <w:r>
+        <w:rPr>
+          <w:rFonts w:ascii="Courier New" w:eastAsia="Times New Roman" w:hAnsi="Courier New" w:cs="Courier New"/>
+          <w:color w:val="CF8E6D"/>
+          <w:sz w:val="20"/>
+          <w:szCs w:val="20"/>
+          <w:lang w:eastAsia="ru-UA"/>
+        </w:rPr>
+        <w:t xml:space="preserve">int </w:t>
+      </w:r>
+      <w:proofErr w:type="spellStart"/>
+      <w:r>
+        <w:rPr>
+          <w:rFonts w:ascii="Courier New" w:eastAsia="Times New Roman" w:hAnsi="Courier New" w:cs="Courier New"/>
+          <w:color w:val="BCBEC4"/>
+          <w:sz w:val="20"/>
+          <w:szCs w:val="20"/>
+          <w:lang w:eastAsia="ru-UA"/>
+        </w:rPr>
+        <w:t>currIter</w:t>
+      </w:r>
+      <w:proofErr w:type="spellEnd"/>
+      <w:r>
+        <w:rPr>
+          <w:rFonts w:ascii="Courier New" w:eastAsia="Times New Roman" w:hAnsi="Courier New" w:cs="Courier New"/>
+          <w:color w:val="BCBEC4"/>
+          <w:sz w:val="20"/>
+          <w:szCs w:val="20"/>
+          <w:lang w:eastAsia="ru-UA"/>
+        </w:rPr>
+        <w:t xml:space="preserve"> = </w:t>
+      </w:r>
+      <w:r>
+        <w:rPr>
+          <w:rFonts w:ascii="Courier New" w:eastAsia="Times New Roman" w:hAnsi="Courier New" w:cs="Courier New"/>
+          <w:color w:val="2AACB8"/>
+          <w:sz w:val="20"/>
+          <w:szCs w:val="20"/>
+          <w:lang w:eastAsia="ru-UA"/>
+        </w:rPr>
+        <w:t>0</w:t>
+      </w:r>
+      <w:r>
+        <w:rPr>
+          <w:rFonts w:ascii="Courier New" w:eastAsia="Times New Roman" w:hAnsi="Courier New" w:cs="Courier New"/>
+          <w:color w:val="BCBEC4"/>
+          <w:sz w:val="20"/>
+          <w:szCs w:val="20"/>
+          <w:lang w:eastAsia="ru-UA"/>
+        </w:rPr>
+        <w:t xml:space="preserve">; </w:t>
+      </w:r>
+      <w:proofErr w:type="spellStart"/>
+      <w:r>
+        <w:rPr>
+          <w:rFonts w:ascii="Courier New" w:eastAsia="Times New Roman" w:hAnsi="Courier New" w:cs="Courier New"/>
+          <w:color w:val="BCBEC4"/>
+          <w:sz w:val="20"/>
+          <w:szCs w:val="20"/>
+          <w:lang w:eastAsia="ru-UA"/>
+        </w:rPr>
+        <w:t>currIter</w:t>
+      </w:r>
+      <w:proofErr w:type="spellEnd"/>
+      <w:r>
+        <w:rPr>
+          <w:rFonts w:ascii="Courier New" w:eastAsia="Times New Roman" w:hAnsi="Courier New" w:cs="Courier New"/>
+          <w:color w:val="BCBEC4"/>
+          <w:sz w:val="20"/>
+          <w:szCs w:val="20"/>
+          <w:lang w:eastAsia="ru-UA"/>
+        </w:rPr>
+        <w:t xml:space="preserve"> &lt; iterations; </w:t>
+      </w:r>
+      <w:proofErr w:type="spellStart"/>
+      <w:r>
+        <w:rPr>
+          <w:rFonts w:ascii="Courier New" w:eastAsia="Times New Roman" w:hAnsi="Courier New" w:cs="Courier New"/>
+          <w:color w:val="BCBEC4"/>
+          <w:sz w:val="20"/>
+          <w:szCs w:val="20"/>
+          <w:lang w:eastAsia="ru-UA"/>
+        </w:rPr>
+        <w:t>currIter</w:t>
+      </w:r>
+      <w:proofErr w:type="spellEnd"/>
+      <w:r>
+        <w:rPr>
+          <w:rFonts w:ascii="Courier New" w:eastAsia="Times New Roman" w:hAnsi="Courier New" w:cs="Courier New"/>
+          <w:color w:val="BCBEC4"/>
+          <w:sz w:val="20"/>
+          <w:szCs w:val="20"/>
+          <w:lang w:eastAsia="ru-UA"/>
+        </w:rPr>
+        <w:t>++) {</w:t>
+      </w:r>
+      <w:r>
+        <w:rPr>
+          <w:rFonts w:ascii="Courier New" w:eastAsia="Times New Roman" w:hAnsi="Courier New" w:cs="Courier New"/>
+          <w:color w:val="BCBEC4"/>
+          <w:sz w:val="20"/>
+          <w:szCs w:val="20"/>
+          <w:lang w:eastAsia="ru-UA"/>
+        </w:rPr>
+        <w:br/>
+        <w:t xml:space="preserve">                </w:t>
+      </w:r>
+      <w:proofErr w:type="spellStart"/>
+      <w:r>
+        <w:rPr>
+          <w:rFonts w:ascii="Courier New" w:eastAsia="Times New Roman" w:hAnsi="Courier New" w:cs="Courier New"/>
+          <w:color w:val="BCBEC4"/>
+          <w:sz w:val="20"/>
+          <w:szCs w:val="20"/>
+          <w:lang w:eastAsia="ru-UA"/>
+        </w:rPr>
+        <w:t>Element.</w:t>
+      </w:r>
+      <w:r>
+        <w:rPr>
+          <w:rFonts w:ascii="Courier New" w:eastAsia="Times New Roman" w:hAnsi="Courier New" w:cs="Courier New"/>
+          <w:i/>
+          <w:iCs/>
+          <w:color w:val="BCBEC4"/>
+          <w:sz w:val="20"/>
+          <w:szCs w:val="20"/>
+          <w:lang w:eastAsia="ru-UA"/>
+        </w:rPr>
+        <w:t>resetNextId</w:t>
+      </w:r>
+      <w:proofErr w:type="spellEnd"/>
+      <w:r>
+        <w:rPr>
+          <w:rFonts w:ascii="Courier New" w:eastAsia="Times New Roman" w:hAnsi="Courier New" w:cs="Courier New"/>
+          <w:color w:val="BCBEC4"/>
+          <w:sz w:val="20"/>
+          <w:szCs w:val="20"/>
+          <w:lang w:eastAsia="ru-UA"/>
+        </w:rPr>
+        <w:t>();</w:t>
+      </w:r>
+      <w:r>
+        <w:rPr>
+          <w:rFonts w:ascii="Courier New" w:eastAsia="Times New Roman" w:hAnsi="Courier New" w:cs="Courier New"/>
+          <w:color w:val="BCBEC4"/>
+          <w:sz w:val="20"/>
+          <w:szCs w:val="20"/>
+          <w:lang w:eastAsia="ru-UA"/>
+        </w:rPr>
+        <w:br/>
+        <w:t xml:space="preserve">                </w:t>
+      </w:r>
+      <w:proofErr w:type="spellStart"/>
+      <w:r>
+        <w:rPr>
+          <w:rFonts w:ascii="Courier New" w:eastAsia="Times New Roman" w:hAnsi="Courier New" w:cs="Courier New"/>
+          <w:color w:val="BCBEC4"/>
+          <w:sz w:val="20"/>
+          <w:szCs w:val="20"/>
+          <w:lang w:eastAsia="ru-UA"/>
+        </w:rPr>
+        <w:t>ArrayList</w:t>
+      </w:r>
+      <w:proofErr w:type="spellEnd"/>
+      <w:r>
+        <w:rPr>
+          <w:rFonts w:ascii="Courier New" w:eastAsia="Times New Roman" w:hAnsi="Courier New" w:cs="Courier New"/>
+          <w:color w:val="BCBEC4"/>
+          <w:sz w:val="20"/>
+          <w:szCs w:val="20"/>
+          <w:lang w:eastAsia="ru-UA"/>
+        </w:rPr>
+        <w:t xml:space="preserve">&lt;Element&gt; elements = </w:t>
+      </w:r>
+      <w:r>
+        <w:rPr>
+          <w:rFonts w:ascii="Courier New" w:eastAsia="Times New Roman" w:hAnsi="Courier New" w:cs="Courier New"/>
+          <w:color w:val="CF8E6D"/>
+          <w:sz w:val="20"/>
+          <w:szCs w:val="20"/>
+          <w:lang w:eastAsia="ru-UA"/>
+        </w:rPr>
+        <w:t xml:space="preserve">new </w:t>
+      </w:r>
+      <w:proofErr w:type="spellStart"/>
+      <w:r>
+        <w:rPr>
+          <w:rFonts w:ascii="Courier New" w:eastAsia="Times New Roman" w:hAnsi="Courier New" w:cs="Courier New"/>
+          <w:color w:val="BCBEC4"/>
+          <w:sz w:val="20"/>
+          <w:szCs w:val="20"/>
+          <w:lang w:eastAsia="ru-UA"/>
+        </w:rPr>
+        <w:t>ArrayList</w:t>
+      </w:r>
+      <w:proofErr w:type="spellEnd"/>
+      <w:r>
+        <w:rPr>
+          <w:rFonts w:ascii="Courier New" w:eastAsia="Times New Roman" w:hAnsi="Courier New" w:cs="Courier New"/>
+          <w:color w:val="BCBEC4"/>
+          <w:sz w:val="20"/>
+          <w:szCs w:val="20"/>
+          <w:lang w:eastAsia="ru-UA"/>
+        </w:rPr>
+        <w:t>&lt;&gt;();</w:t>
+      </w:r>
+      <w:r>
+        <w:rPr>
+          <w:rFonts w:ascii="Courier New" w:eastAsia="Times New Roman" w:hAnsi="Courier New" w:cs="Courier New"/>
+          <w:color w:val="BCBEC4"/>
+          <w:sz w:val="20"/>
+          <w:szCs w:val="20"/>
+          <w:lang w:eastAsia="ru-UA"/>
+        </w:rPr>
+        <w:br/>
+      </w:r>
+      <w:r>
+        <w:rPr>
+          <w:rFonts w:ascii="Courier New" w:eastAsia="Times New Roman" w:hAnsi="Courier New" w:cs="Courier New"/>
+          <w:color w:val="BCBEC4"/>
+          <w:sz w:val="20"/>
+          <w:szCs w:val="20"/>
+          <w:lang w:eastAsia="ru-UA"/>
+        </w:rPr>
+        <w:br/>
+      </w:r>
+    </w:p>
+    <w:p>
+      <w:pPr>
+        <w:shd w:val="clear" w:color="auto" w:fill="1E1F22"/>
+        <w:tabs>
+          <w:tab w:val="left" w:pos="916"/>
+          <w:tab w:val="left" w:pos="1832"/>
+          <w:tab w:val="left" w:pos="2748"/>
+          <w:tab w:val="left" w:pos="3664"/>
+          <w:tab w:val="left" w:pos="4580"/>
+          <w:tab w:val="left" w:pos="5496"/>
+          <w:tab w:val="left" w:pos="6412"/>
+          <w:tab w:val="left" w:pos="7328"/>
+          <w:tab w:val="left" w:pos="8244"/>
+          <w:tab w:val="left" w:pos="9160"/>
+          <w:tab w:val="left" w:pos="10076"/>
+          <w:tab w:val="left" w:pos="10992"/>
+          <w:tab w:val="left" w:pos="11908"/>
+          <w:tab w:val="left" w:pos="12824"/>
+          <w:tab w:val="left" w:pos="13740"/>
+          <w:tab w:val="left" w:pos="14656"/>
+        </w:tabs>
+        <w:spacing w:after="0" w:line="240" w:lineRule="auto"/>
+        <w:rPr>
+          <w:rFonts w:ascii="Courier New" w:eastAsia="Times New Roman" w:hAnsi="Courier New" w:cs="Courier New"/>
+          <w:color w:val="BCBEC4"/>
+          <w:sz w:val="20"/>
+          <w:szCs w:val="20"/>
+          <w:lang w:val="ru-RU" w:eastAsia="ru-UA"/>
+        </w:rPr>
+      </w:pPr>
+    </w:p>
+    <w:p>
+      <w:pPr>
+        <w:shd w:val="clear" w:color="auto" w:fill="1E1F22"/>
+        <w:tabs>
+          <w:tab w:val="left" w:pos="916"/>
+          <w:tab w:val="left" w:pos="1832"/>
+          <w:tab w:val="left" w:pos="2748"/>
+          <w:tab w:val="left" w:pos="3664"/>
+          <w:tab w:val="left" w:pos="4580"/>
+          <w:tab w:val="left" w:pos="5496"/>
+          <w:tab w:val="left" w:pos="6412"/>
+          <w:tab w:val="left" w:pos="7328"/>
+          <w:tab w:val="left" w:pos="8244"/>
+          <w:tab w:val="left" w:pos="9160"/>
+          <w:tab w:val="left" w:pos="10076"/>
+          <w:tab w:val="left" w:pos="10992"/>
+          <w:tab w:val="left" w:pos="11908"/>
+          <w:tab w:val="left" w:pos="12824"/>
+          <w:tab w:val="left" w:pos="13740"/>
+          <w:tab w:val="left" w:pos="14656"/>
+        </w:tabs>
+        <w:spacing w:after="0" w:line="240" w:lineRule="auto"/>
+        <w:rPr>
+          <w:rFonts w:ascii="Courier New" w:eastAsia="Times New Roman" w:hAnsi="Courier New" w:cs="Courier New"/>
+          <w:color w:val="BCBEC4"/>
+          <w:sz w:val="20"/>
+          <w:szCs w:val="20"/>
+          <w:lang w:val="ru-RU" w:eastAsia="ru-UA"/>
+        </w:rPr>
+      </w:pPr>
+      <w:r>
+        <w:rPr>
+          <w:rFonts w:ascii="Courier New" w:eastAsia="Times New Roman" w:hAnsi="Courier New" w:cs="Courier New"/>
+          <w:color w:val="BCBEC4"/>
+          <w:sz w:val="20"/>
+          <w:szCs w:val="20"/>
+          <w:lang w:eastAsia="ru-UA"/>
+        </w:rPr>
+        <w:br/>
+      </w:r>
+      <w:r>
+        <w:rPr>
+          <w:rFonts w:ascii="Courier New" w:eastAsia="Times New Roman" w:hAnsi="Courier New" w:cs="Courier New"/>
+          <w:color w:val="BCBEC4"/>
+          <w:sz w:val="20"/>
+          <w:szCs w:val="20"/>
+          <w:lang w:eastAsia="ru-UA"/>
+        </w:rPr>
+        <w:br/>
+        <w:t xml:space="preserve">                Create creator = </w:t>
+      </w:r>
+      <w:r>
+        <w:rPr>
+          <w:rFonts w:ascii="Courier New" w:eastAsia="Times New Roman" w:hAnsi="Courier New" w:cs="Courier New"/>
+          <w:color w:val="CF8E6D"/>
+          <w:sz w:val="20"/>
+          <w:szCs w:val="20"/>
+          <w:lang w:eastAsia="ru-UA"/>
+        </w:rPr>
+        <w:t xml:space="preserve">new </w:t>
+      </w:r>
+      <w:proofErr w:type="gramStart"/>
+      <w:r>
+        <w:rPr>
+          <w:rFonts w:ascii="Courier New" w:eastAsia="Times New Roman" w:hAnsi="Courier New" w:cs="Courier New"/>
+          <w:color w:val="BCBEC4"/>
+          <w:sz w:val="20"/>
+          <w:szCs w:val="20"/>
+          <w:lang w:eastAsia="ru-UA"/>
+        </w:rPr>
+        <w:t>Create(</w:t>
+      </w:r>
+      <w:proofErr w:type="gramEnd"/>
+      <w:r>
+        <w:rPr>
+          <w:rFonts w:ascii="Courier New" w:eastAsia="Times New Roman" w:hAnsi="Courier New" w:cs="Courier New"/>
+          <w:color w:val="2AACB8"/>
+          <w:sz w:val="20"/>
+          <w:szCs w:val="20"/>
+          <w:lang w:eastAsia="ru-UA"/>
+        </w:rPr>
+        <w:t>5.0</w:t>
+      </w:r>
+      <w:r>
+        <w:rPr>
+          <w:rFonts w:ascii="Courier New" w:eastAsia="Times New Roman" w:hAnsi="Courier New" w:cs="Courier New"/>
+          <w:color w:val="BCBEC4"/>
+          <w:sz w:val="20"/>
+          <w:szCs w:val="20"/>
+          <w:lang w:eastAsia="ru-UA"/>
+        </w:rPr>
+        <w:t>);</w:t>
+      </w:r>
+      <w:r>
+        <w:rPr>
+          <w:rFonts w:ascii="Courier New" w:eastAsia="Times New Roman" w:hAnsi="Courier New" w:cs="Courier New"/>
+          <w:color w:val="BCBEC4"/>
+          <w:sz w:val="20"/>
+          <w:szCs w:val="20"/>
+          <w:lang w:eastAsia="ru-UA"/>
+        </w:rPr>
+        <w:br/>
+        <w:t xml:space="preserve">                </w:t>
+      </w:r>
+      <w:proofErr w:type="spellStart"/>
+      <w:r>
+        <w:rPr>
+          <w:rFonts w:ascii="Courier New" w:eastAsia="Times New Roman" w:hAnsi="Courier New" w:cs="Courier New"/>
+          <w:color w:val="BCBEC4"/>
+          <w:sz w:val="20"/>
+          <w:szCs w:val="20"/>
+          <w:lang w:eastAsia="ru-UA"/>
+        </w:rPr>
+        <w:t>creator.setName</w:t>
+      </w:r>
+      <w:proofErr w:type="spellEnd"/>
+      <w:r>
+        <w:rPr>
+          <w:rFonts w:ascii="Courier New" w:eastAsia="Times New Roman" w:hAnsi="Courier New" w:cs="Courier New"/>
+          <w:color w:val="BCBEC4"/>
+          <w:sz w:val="20"/>
+          <w:szCs w:val="20"/>
+          <w:lang w:eastAsia="ru-UA"/>
+        </w:rPr>
+        <w:t>(</w:t>
+      </w:r>
+      <w:r>
+        <w:rPr>
+          <w:rFonts w:ascii="Courier New" w:eastAsia="Times New Roman" w:hAnsi="Courier New" w:cs="Courier New"/>
+          <w:color w:val="6AAB73"/>
+          <w:sz w:val="20"/>
+          <w:szCs w:val="20"/>
+          <w:lang w:eastAsia="ru-UA"/>
+        </w:rPr>
+        <w:t>"CREATOR"</w:t>
+      </w:r>
+      <w:r>
+        <w:rPr>
+          <w:rFonts w:ascii="Courier New" w:eastAsia="Times New Roman" w:hAnsi="Courier New" w:cs="Courier New"/>
+          <w:color w:val="BCBEC4"/>
+          <w:sz w:val="20"/>
+          <w:szCs w:val="20"/>
+          <w:lang w:eastAsia="ru-UA"/>
+        </w:rPr>
+        <w:t>);</w:t>
+      </w:r>
+      <w:r>
+        <w:rPr>
+          <w:rFonts w:ascii="Courier New" w:eastAsia="Times New Roman" w:hAnsi="Courier New" w:cs="Courier New"/>
+          <w:color w:val="BCBEC4"/>
+          <w:sz w:val="20"/>
+          <w:szCs w:val="20"/>
+          <w:lang w:eastAsia="ru-UA"/>
+        </w:rPr>
+        <w:br/>
+        <w:t xml:space="preserve">                </w:t>
+      </w:r>
+      <w:proofErr w:type="spellStart"/>
+      <w:r>
+        <w:rPr>
+          <w:rFonts w:ascii="Courier New" w:eastAsia="Times New Roman" w:hAnsi="Courier New" w:cs="Courier New"/>
+          <w:color w:val="BCBEC4"/>
+          <w:sz w:val="20"/>
+          <w:szCs w:val="20"/>
+          <w:lang w:eastAsia="ru-UA"/>
+        </w:rPr>
+        <w:t>creator.setDistribution</w:t>
+      </w:r>
+      <w:proofErr w:type="spellEnd"/>
+      <w:r>
+        <w:rPr>
+          <w:rFonts w:ascii="Courier New" w:eastAsia="Times New Roman" w:hAnsi="Courier New" w:cs="Courier New"/>
+          <w:color w:val="BCBEC4"/>
+          <w:sz w:val="20"/>
+          <w:szCs w:val="20"/>
+          <w:lang w:eastAsia="ru-UA"/>
+        </w:rPr>
+        <w:t>(</w:t>
+      </w:r>
+      <w:r>
+        <w:rPr>
+          <w:rFonts w:ascii="Courier New" w:eastAsia="Times New Roman" w:hAnsi="Courier New" w:cs="Courier New"/>
+          <w:color w:val="6AAB73"/>
+          <w:sz w:val="20"/>
+          <w:szCs w:val="20"/>
+          <w:lang w:eastAsia="ru-UA"/>
+        </w:rPr>
+        <w:t>"exp"</w:t>
+      </w:r>
+      <w:r>
+        <w:rPr>
+          <w:rFonts w:ascii="Courier New" w:eastAsia="Times New Roman" w:hAnsi="Courier New" w:cs="Courier New"/>
+          <w:color w:val="BCBEC4"/>
+          <w:sz w:val="20"/>
+          <w:szCs w:val="20"/>
+          <w:lang w:eastAsia="ru-UA"/>
+        </w:rPr>
+        <w:t>);</w:t>
+      </w:r>
+      <w:r>
+        <w:rPr>
+          <w:rFonts w:ascii="Courier New" w:eastAsia="Times New Roman" w:hAnsi="Courier New" w:cs="Courier New"/>
+          <w:color w:val="BCBEC4"/>
+          <w:sz w:val="20"/>
+          <w:szCs w:val="20"/>
+          <w:lang w:eastAsia="ru-UA"/>
+        </w:rPr>
+        <w:br/>
+        <w:t xml:space="preserve">                </w:t>
+      </w:r>
+      <w:proofErr w:type="spellStart"/>
+      <w:r>
+        <w:rPr>
+          <w:rFonts w:ascii="Courier New" w:eastAsia="Times New Roman" w:hAnsi="Courier New" w:cs="Courier New"/>
+          <w:color w:val="BCBEC4"/>
+          <w:sz w:val="20"/>
+          <w:szCs w:val="20"/>
+          <w:lang w:eastAsia="ru-UA"/>
+        </w:rPr>
+        <w:t>elements.add</w:t>
+      </w:r>
+      <w:proofErr w:type="spellEnd"/>
+      <w:r>
+        <w:rPr>
+          <w:rFonts w:ascii="Courier New" w:eastAsia="Times New Roman" w:hAnsi="Courier New" w:cs="Courier New"/>
+          <w:color w:val="BCBEC4"/>
+          <w:sz w:val="20"/>
+          <w:szCs w:val="20"/>
+          <w:lang w:eastAsia="ru-UA"/>
+        </w:rPr>
+        <w:t>(creator);</w:t>
+      </w:r>
+      <w:r>
+        <w:rPr>
+          <w:rFonts w:ascii="Courier New" w:eastAsia="Times New Roman" w:hAnsi="Courier New" w:cs="Courier New"/>
+          <w:color w:val="BCBEC4"/>
+          <w:sz w:val="20"/>
+          <w:szCs w:val="20"/>
+          <w:lang w:eastAsia="ru-UA"/>
+        </w:rPr>
+        <w:br/>
+      </w:r>
+      <w:r>
+        <w:rPr>
+          <w:rFonts w:ascii="Courier New" w:eastAsia="Times New Roman" w:hAnsi="Courier New" w:cs="Courier New"/>
+          <w:color w:val="BCBEC4"/>
+          <w:sz w:val="20"/>
+          <w:szCs w:val="20"/>
+          <w:lang w:eastAsia="ru-UA"/>
+        </w:rPr>
+        <w:br/>
+      </w:r>
+    </w:p>
+    <w:p>
+      <w:pPr>
+        <w:shd w:val="clear" w:color="auto" w:fill="1E1F22"/>
+        <w:tabs>
+          <w:tab w:val="left" w:pos="916"/>
+          <w:tab w:val="left" w:pos="1832"/>
+          <w:tab w:val="left" w:pos="2748"/>
+          <w:tab w:val="left" w:pos="3664"/>
+          <w:tab w:val="left" w:pos="4580"/>
+          <w:tab w:val="left" w:pos="5496"/>
+          <w:tab w:val="left" w:pos="6412"/>
+          <w:tab w:val="left" w:pos="7328"/>
+          <w:tab w:val="left" w:pos="8244"/>
+          <w:tab w:val="left" w:pos="9160"/>
+          <w:tab w:val="left" w:pos="10076"/>
+          <w:tab w:val="left" w:pos="10992"/>
+          <w:tab w:val="left" w:pos="11908"/>
+          <w:tab w:val="left" w:pos="12824"/>
+          <w:tab w:val="left" w:pos="13740"/>
+          <w:tab w:val="left" w:pos="14656"/>
+        </w:tabs>
+        <w:spacing w:after="0" w:line="240" w:lineRule="auto"/>
+        <w:rPr>
+          <w:rFonts w:ascii="Courier New" w:eastAsia="Times New Roman" w:hAnsi="Courier New" w:cs="Courier New"/>
+          <w:color w:val="BCBEC4"/>
+          <w:sz w:val="20"/>
+          <w:szCs w:val="20"/>
+          <w:lang w:val="ru-RU" w:eastAsia="ru-UA"/>
+        </w:rPr>
+      </w:pPr>
+    </w:p>
+    <w:p>
+      <w:pPr>
+        <w:shd w:val="clear" w:color="auto" w:fill="1E1F22"/>
+        <w:tabs>
+          <w:tab w:val="left" w:pos="916"/>
+          <w:tab w:val="left" w:pos="1832"/>
+          <w:tab w:val="left" w:pos="2748"/>
+          <w:tab w:val="left" w:pos="3664"/>
+          <w:tab w:val="left" w:pos="4580"/>
+          <w:tab w:val="left" w:pos="5496"/>
+          <w:tab w:val="left" w:pos="6412"/>
+          <w:tab w:val="left" w:pos="7328"/>
+          <w:tab w:val="left" w:pos="8244"/>
+          <w:tab w:val="left" w:pos="9160"/>
+          <w:tab w:val="left" w:pos="10076"/>
+          <w:tab w:val="left" w:pos="10992"/>
+          <w:tab w:val="left" w:pos="11908"/>
+          <w:tab w:val="left" w:pos="12824"/>
+          <w:tab w:val="left" w:pos="13740"/>
+          <w:tab w:val="left" w:pos="14656"/>
+        </w:tabs>
+        <w:spacing w:after="0" w:line="240" w:lineRule="auto"/>
+        <w:rPr>
+          <w:rFonts w:ascii="Courier New" w:eastAsia="Times New Roman" w:hAnsi="Courier New" w:cs="Courier New"/>
+          <w:color w:val="BCBEC4"/>
+          <w:sz w:val="20"/>
+          <w:szCs w:val="20"/>
+          <w:lang w:val="ru-RU" w:eastAsia="ru-UA"/>
+        </w:rPr>
+      </w:pPr>
+      <w:r>
+        <w:rPr>
+          <w:rFonts w:ascii="Courier New" w:eastAsia="Times New Roman" w:hAnsi="Courier New" w:cs="Courier New"/>
+          <w:color w:val="BCBEC4"/>
+          <w:sz w:val="20"/>
+          <w:szCs w:val="20"/>
+          <w:lang w:eastAsia="ru-UA"/>
+        </w:rPr>
+        <w:br/>
+      </w:r>
+      <w:r>
+        <w:rPr>
+          <w:rFonts w:ascii="Courier New" w:eastAsia="Times New Roman" w:hAnsi="Courier New" w:cs="Courier New"/>
+          <w:color w:val="BCBEC4"/>
+          <w:sz w:val="20"/>
+          <w:szCs w:val="20"/>
+          <w:lang w:eastAsia="ru-UA"/>
+        </w:rPr>
+        <w:br/>
+        <w:t xml:space="preserve">                </w:t>
+      </w:r>
+      <w:proofErr w:type="spellStart"/>
+      <w:r>
+        <w:rPr>
+          <w:rFonts w:ascii="Courier New" w:eastAsia="Times New Roman" w:hAnsi="Courier New" w:cs="Courier New"/>
+          <w:color w:val="BCBEC4"/>
+          <w:sz w:val="20"/>
+          <w:szCs w:val="20"/>
+          <w:lang w:eastAsia="ru-UA"/>
+        </w:rPr>
+        <w:t>ArrayList</w:t>
+      </w:r>
+      <w:proofErr w:type="spellEnd"/>
+      <w:r>
+        <w:rPr>
+          <w:rFonts w:ascii="Courier New" w:eastAsia="Times New Roman" w:hAnsi="Courier New" w:cs="Courier New"/>
+          <w:color w:val="BCBEC4"/>
+          <w:sz w:val="20"/>
+          <w:szCs w:val="20"/>
+          <w:lang w:eastAsia="ru-UA"/>
+        </w:rPr>
+        <w:t xml:space="preserve">&lt;Process&gt; branch1 = </w:t>
+      </w:r>
+      <w:r>
+        <w:rPr>
+          <w:rFonts w:ascii="Courier New" w:eastAsia="Times New Roman" w:hAnsi="Courier New" w:cs="Courier New"/>
+          <w:color w:val="CF8E6D"/>
+          <w:sz w:val="20"/>
+          <w:szCs w:val="20"/>
+          <w:lang w:eastAsia="ru-UA"/>
+        </w:rPr>
+        <w:t xml:space="preserve">new </w:t>
+      </w:r>
+      <w:proofErr w:type="spellStart"/>
+      <w:r>
+        <w:rPr>
+          <w:rFonts w:ascii="Courier New" w:eastAsia="Times New Roman" w:hAnsi="Courier New" w:cs="Courier New"/>
+          <w:color w:val="BCBEC4"/>
+          <w:sz w:val="20"/>
+          <w:szCs w:val="20"/>
+          <w:lang w:eastAsia="ru-UA"/>
+        </w:rPr>
+        <w:t>ArrayList</w:t>
+      </w:r>
+      <w:proofErr w:type="spellEnd"/>
+      <w:r>
+        <w:rPr>
+          <w:rFonts w:ascii="Courier New" w:eastAsia="Times New Roman" w:hAnsi="Courier New" w:cs="Courier New"/>
+          <w:color w:val="BCBEC4"/>
+          <w:sz w:val="20"/>
+          <w:szCs w:val="20"/>
+          <w:lang w:eastAsia="ru-UA"/>
+        </w:rPr>
+        <w:t>&lt;</w:t>
+      </w:r>
+      <w:proofErr w:type="gramStart"/>
+      <w:r>
+        <w:rPr>
+          <w:rFonts w:ascii="Courier New" w:eastAsia="Times New Roman" w:hAnsi="Courier New" w:cs="Courier New"/>
+          <w:color w:val="BCBEC4"/>
+          <w:sz w:val="20"/>
+          <w:szCs w:val="20"/>
+          <w:lang w:eastAsia="ru-UA"/>
+        </w:rPr>
+        <w:t>&gt;(</w:t>
+      </w:r>
+      <w:proofErr w:type="gramEnd"/>
+      <w:r>
+        <w:rPr>
+          <w:rFonts w:ascii="Courier New" w:eastAsia="Times New Roman" w:hAnsi="Courier New" w:cs="Courier New"/>
+          <w:color w:val="BCBEC4"/>
+          <w:sz w:val="20"/>
+          <w:szCs w:val="20"/>
+          <w:lang w:eastAsia="ru-UA"/>
+        </w:rPr>
+        <w:t>);</w:t>
+      </w:r>
+      <w:r>
+        <w:rPr>
+          <w:rFonts w:ascii="Courier New" w:eastAsia="Times New Roman" w:hAnsi="Courier New" w:cs="Courier New"/>
+          <w:color w:val="BCBEC4"/>
+          <w:sz w:val="20"/>
+          <w:szCs w:val="20"/>
+          <w:lang w:eastAsia="ru-UA"/>
+        </w:rPr>
+        <w:br/>
+        <w:t xml:space="preserve">                </w:t>
+      </w:r>
+      <w:proofErr w:type="spellStart"/>
+      <w:r>
+        <w:rPr>
+          <w:rFonts w:ascii="Courier New" w:eastAsia="Times New Roman" w:hAnsi="Courier New" w:cs="Courier New"/>
+          <w:color w:val="BCBEC4"/>
+          <w:sz w:val="20"/>
+          <w:szCs w:val="20"/>
+          <w:lang w:eastAsia="ru-UA"/>
+        </w:rPr>
+        <w:t>ArrayList</w:t>
+      </w:r>
+      <w:proofErr w:type="spellEnd"/>
+      <w:r>
+        <w:rPr>
+          <w:rFonts w:ascii="Courier New" w:eastAsia="Times New Roman" w:hAnsi="Courier New" w:cs="Courier New"/>
+          <w:color w:val="BCBEC4"/>
+          <w:sz w:val="20"/>
+          <w:szCs w:val="20"/>
+          <w:lang w:eastAsia="ru-UA"/>
+        </w:rPr>
+        <w:t xml:space="preserve">&lt;Process&gt; branch2 = </w:t>
+      </w:r>
+      <w:r>
+        <w:rPr>
+          <w:rFonts w:ascii="Courier New" w:eastAsia="Times New Roman" w:hAnsi="Courier New" w:cs="Courier New"/>
+          <w:color w:val="CF8E6D"/>
+          <w:sz w:val="20"/>
+          <w:szCs w:val="20"/>
+          <w:lang w:eastAsia="ru-UA"/>
+        </w:rPr>
+        <w:t xml:space="preserve">new </w:t>
+      </w:r>
+      <w:proofErr w:type="spellStart"/>
+      <w:r>
+        <w:rPr>
+          <w:rFonts w:ascii="Courier New" w:eastAsia="Times New Roman" w:hAnsi="Courier New" w:cs="Courier New"/>
+          <w:color w:val="BCBEC4"/>
+          <w:sz w:val="20"/>
+          <w:szCs w:val="20"/>
+          <w:lang w:eastAsia="ru-UA"/>
+        </w:rPr>
+        <w:t>ArrayList</w:t>
+      </w:r>
+      <w:proofErr w:type="spellEnd"/>
+      <w:r>
+        <w:rPr>
+          <w:rFonts w:ascii="Courier New" w:eastAsia="Times New Roman" w:hAnsi="Courier New" w:cs="Courier New"/>
+          <w:color w:val="BCBEC4"/>
+          <w:sz w:val="20"/>
+          <w:szCs w:val="20"/>
+          <w:lang w:eastAsia="ru-UA"/>
+        </w:rPr>
+        <w:t>&lt;&gt;();</w:t>
+      </w:r>
+      <w:r>
+        <w:rPr>
+          <w:rFonts w:ascii="Courier New" w:eastAsia="Times New Roman" w:hAnsi="Courier New" w:cs="Courier New"/>
+          <w:color w:val="BCBEC4"/>
+          <w:sz w:val="20"/>
+          <w:szCs w:val="20"/>
+          <w:lang w:eastAsia="ru-UA"/>
+        </w:rPr>
+        <w:br/>
+      </w:r>
+      <w:r>
+        <w:rPr>
+          <w:rFonts w:ascii="Courier New" w:eastAsia="Times New Roman" w:hAnsi="Courier New" w:cs="Courier New"/>
+          <w:color w:val="BCBEC4"/>
+          <w:sz w:val="20"/>
+          <w:szCs w:val="20"/>
+          <w:lang w:eastAsia="ru-UA"/>
+        </w:rPr>
+        <w:br/>
+      </w:r>
+    </w:p>
+    <w:p>
+      <w:pPr>
+        <w:shd w:val="clear" w:color="auto" w:fill="1E1F22"/>
+        <w:tabs>
+          <w:tab w:val="left" w:pos="916"/>
+          <w:tab w:val="left" w:pos="1832"/>
+          <w:tab w:val="left" w:pos="2748"/>
+          <w:tab w:val="left" w:pos="3664"/>
+          <w:tab w:val="left" w:pos="4580"/>
+          <w:tab w:val="left" w:pos="5496"/>
+          <w:tab w:val="left" w:pos="6412"/>
+          <w:tab w:val="left" w:pos="7328"/>
+          <w:tab w:val="left" w:pos="8244"/>
+          <w:tab w:val="left" w:pos="9160"/>
+          <w:tab w:val="left" w:pos="10076"/>
+          <w:tab w:val="left" w:pos="10992"/>
+          <w:tab w:val="left" w:pos="11908"/>
+          <w:tab w:val="left" w:pos="12824"/>
+          <w:tab w:val="left" w:pos="13740"/>
+          <w:tab w:val="left" w:pos="14656"/>
+        </w:tabs>
+        <w:spacing w:after="0" w:line="240" w:lineRule="auto"/>
+        <w:rPr>
+          <w:rFonts w:ascii="Courier New" w:eastAsia="Times New Roman" w:hAnsi="Courier New" w:cs="Courier New"/>
+          <w:color w:val="BCBEC4"/>
+          <w:sz w:val="20"/>
+          <w:szCs w:val="20"/>
+          <w:lang w:val="ru-RU" w:eastAsia="ru-UA"/>
+        </w:rPr>
+      </w:pPr>
+    </w:p>
+    <w:p>
+      <w:pPr>
+        <w:shd w:val="clear" w:color="auto" w:fill="1E1F22"/>
+        <w:tabs>
+          <w:tab w:val="left" w:pos="916"/>
+          <w:tab w:val="left" w:pos="1832"/>
+          <w:tab w:val="left" w:pos="2748"/>
+          <w:tab w:val="left" w:pos="3664"/>
+          <w:tab w:val="left" w:pos="4580"/>
+          <w:tab w:val="left" w:pos="5496"/>
+          <w:tab w:val="left" w:pos="6412"/>
+          <w:tab w:val="left" w:pos="7328"/>
+          <w:tab w:val="left" w:pos="8244"/>
+          <w:tab w:val="left" w:pos="9160"/>
+          <w:tab w:val="left" w:pos="10076"/>
+          <w:tab w:val="left" w:pos="10992"/>
+          <w:tab w:val="left" w:pos="11908"/>
+          <w:tab w:val="left" w:pos="12824"/>
+          <w:tab w:val="left" w:pos="13740"/>
+          <w:tab w:val="left" w:pos="14656"/>
+        </w:tabs>
+        <w:spacing w:after="0" w:line="240" w:lineRule="auto"/>
+        <w:rPr>
+          <w:rFonts w:ascii="Courier New" w:eastAsia="Times New Roman" w:hAnsi="Courier New" w:cs="Courier New"/>
+          <w:color w:val="BCBEC4"/>
+          <w:sz w:val="20"/>
+          <w:szCs w:val="20"/>
+          <w:lang w:val="ru-RU" w:eastAsia="ru-UA"/>
+        </w:rPr>
+      </w:pPr>
+      <w:r>
+        <w:rPr>
+          <w:rFonts w:ascii="Courier New" w:eastAsia="Times New Roman" w:hAnsi="Courier New" w:cs="Courier New"/>
+          <w:color w:val="BCBEC4"/>
+          <w:sz w:val="20"/>
+          <w:szCs w:val="20"/>
+          <w:lang w:eastAsia="ru-UA"/>
+        </w:rPr>
+        <w:lastRenderedPageBreak/>
+        <w:br/>
+      </w:r>
+      <w:r>
+        <w:rPr>
+          <w:rFonts w:ascii="Courier New" w:eastAsia="Times New Roman" w:hAnsi="Courier New" w:cs="Courier New"/>
+          <w:color w:val="BCBEC4"/>
+          <w:sz w:val="20"/>
+          <w:szCs w:val="20"/>
+          <w:lang w:eastAsia="ru-UA"/>
+        </w:rPr>
+        <w:br/>
+        <w:t xml:space="preserve">                </w:t>
+      </w:r>
+      <w:r>
+        <w:rPr>
+          <w:rFonts w:ascii="Courier New" w:eastAsia="Times New Roman" w:hAnsi="Courier New" w:cs="Courier New"/>
+          <w:color w:val="CF8E6D"/>
+          <w:sz w:val="20"/>
+          <w:szCs w:val="20"/>
+          <w:lang w:eastAsia="ru-UA"/>
+        </w:rPr>
+        <w:t xml:space="preserve">for </w:t>
+      </w:r>
+      <w:r>
+        <w:rPr>
+          <w:rFonts w:ascii="Courier New" w:eastAsia="Times New Roman" w:hAnsi="Courier New" w:cs="Courier New"/>
+          <w:color w:val="BCBEC4"/>
+          <w:sz w:val="20"/>
+          <w:szCs w:val="20"/>
+          <w:lang w:eastAsia="ru-UA"/>
+        </w:rPr>
+        <w:t>(</w:t>
+      </w:r>
+      <w:r>
+        <w:rPr>
+          <w:rFonts w:ascii="Courier New" w:eastAsia="Times New Roman" w:hAnsi="Courier New" w:cs="Courier New"/>
+          <w:color w:val="CF8E6D"/>
+          <w:sz w:val="20"/>
+          <w:szCs w:val="20"/>
+          <w:lang w:eastAsia="ru-UA"/>
+        </w:rPr>
+        <w:t xml:space="preserve">int </w:t>
+      </w:r>
+      <w:proofErr w:type="spellStart"/>
+      <w:r>
+        <w:rPr>
+          <w:rFonts w:ascii="Courier New" w:eastAsia="Times New Roman" w:hAnsi="Courier New" w:cs="Courier New"/>
+          <w:color w:val="BCBEC4"/>
+          <w:sz w:val="20"/>
+          <w:szCs w:val="20"/>
+          <w:lang w:eastAsia="ru-UA"/>
+        </w:rPr>
+        <w:t>i</w:t>
+      </w:r>
+      <w:proofErr w:type="spellEnd"/>
+      <w:r>
+        <w:rPr>
+          <w:rFonts w:ascii="Courier New" w:eastAsia="Times New Roman" w:hAnsi="Courier New" w:cs="Courier New"/>
+          <w:color w:val="BCBEC4"/>
+          <w:sz w:val="20"/>
+          <w:szCs w:val="20"/>
+          <w:lang w:eastAsia="ru-UA"/>
+        </w:rPr>
+        <w:t xml:space="preserve"> = </w:t>
+      </w:r>
+      <w:r>
+        <w:rPr>
+          <w:rFonts w:ascii="Courier New" w:eastAsia="Times New Roman" w:hAnsi="Courier New" w:cs="Courier New"/>
+          <w:color w:val="2AACB8"/>
+          <w:sz w:val="20"/>
+          <w:szCs w:val="20"/>
+          <w:lang w:eastAsia="ru-UA"/>
+        </w:rPr>
+        <w:t>0</w:t>
+      </w:r>
+      <w:r>
+        <w:rPr>
+          <w:rFonts w:ascii="Courier New" w:eastAsia="Times New Roman" w:hAnsi="Courier New" w:cs="Courier New"/>
+          <w:color w:val="BCBEC4"/>
+          <w:sz w:val="20"/>
+          <w:szCs w:val="20"/>
+          <w:lang w:eastAsia="ru-UA"/>
+        </w:rPr>
+        <w:t xml:space="preserve">; </w:t>
+      </w:r>
+      <w:proofErr w:type="spellStart"/>
+      <w:r>
+        <w:rPr>
+          <w:rFonts w:ascii="Courier New" w:eastAsia="Times New Roman" w:hAnsi="Courier New" w:cs="Courier New"/>
+          <w:color w:val="BCBEC4"/>
+          <w:sz w:val="20"/>
+          <w:szCs w:val="20"/>
+          <w:lang w:eastAsia="ru-UA"/>
+        </w:rPr>
+        <w:t>i</w:t>
+      </w:r>
+      <w:proofErr w:type="spellEnd"/>
+      <w:r>
+        <w:rPr>
+          <w:rFonts w:ascii="Courier New" w:eastAsia="Times New Roman" w:hAnsi="Courier New" w:cs="Courier New"/>
+          <w:color w:val="BCBEC4"/>
+          <w:sz w:val="20"/>
+          <w:szCs w:val="20"/>
+          <w:lang w:eastAsia="ru-UA"/>
+        </w:rPr>
+        <w:t xml:space="preserve"> &lt; </w:t>
+      </w:r>
+      <w:proofErr w:type="spellStart"/>
+      <w:r>
+        <w:rPr>
+          <w:rFonts w:ascii="Courier New" w:eastAsia="Times New Roman" w:hAnsi="Courier New" w:cs="Courier New"/>
+          <w:color w:val="BCBEC4"/>
+          <w:sz w:val="20"/>
+          <w:szCs w:val="20"/>
+          <w:lang w:eastAsia="ru-UA"/>
+        </w:rPr>
+        <w:t>processNum</w:t>
+      </w:r>
+      <w:proofErr w:type="spellEnd"/>
+      <w:r>
+        <w:rPr>
+          <w:rFonts w:ascii="Courier New" w:eastAsia="Times New Roman" w:hAnsi="Courier New" w:cs="Courier New"/>
+          <w:color w:val="BCBEC4"/>
+          <w:sz w:val="20"/>
+          <w:szCs w:val="20"/>
+          <w:lang w:eastAsia="ru-UA"/>
+        </w:rPr>
+        <w:t xml:space="preserve">; </w:t>
+      </w:r>
+      <w:proofErr w:type="spellStart"/>
+      <w:r>
+        <w:rPr>
+          <w:rFonts w:ascii="Courier New" w:eastAsia="Times New Roman" w:hAnsi="Courier New" w:cs="Courier New"/>
+          <w:color w:val="BCBEC4"/>
+          <w:sz w:val="20"/>
+          <w:szCs w:val="20"/>
+          <w:lang w:eastAsia="ru-UA"/>
+        </w:rPr>
+        <w:t>i</w:t>
+      </w:r>
+      <w:proofErr w:type="spellEnd"/>
+      <w:r>
+        <w:rPr>
+          <w:rFonts w:ascii="Courier New" w:eastAsia="Times New Roman" w:hAnsi="Courier New" w:cs="Courier New"/>
+          <w:color w:val="BCBEC4"/>
+          <w:sz w:val="20"/>
+          <w:szCs w:val="20"/>
+          <w:lang w:eastAsia="ru-UA"/>
+        </w:rPr>
+        <w:t>++) {</w:t>
+      </w:r>
+      <w:r>
+        <w:rPr>
+          <w:rFonts w:ascii="Courier New" w:eastAsia="Times New Roman" w:hAnsi="Courier New" w:cs="Courier New"/>
+          <w:color w:val="BCBEC4"/>
+          <w:sz w:val="20"/>
+          <w:szCs w:val="20"/>
+          <w:lang w:eastAsia="ru-UA"/>
+        </w:rPr>
+        <w:br/>
+        <w:t xml:space="preserve">                    Process </w:t>
+      </w:r>
+      <w:proofErr w:type="spellStart"/>
+      <w:r>
+        <w:rPr>
+          <w:rFonts w:ascii="Courier New" w:eastAsia="Times New Roman" w:hAnsi="Courier New" w:cs="Courier New"/>
+          <w:color w:val="BCBEC4"/>
+          <w:sz w:val="20"/>
+          <w:szCs w:val="20"/>
+          <w:lang w:eastAsia="ru-UA"/>
+        </w:rPr>
+        <w:t>newProcess</w:t>
+      </w:r>
+      <w:proofErr w:type="spellEnd"/>
+      <w:r>
+        <w:rPr>
+          <w:rFonts w:ascii="Courier New" w:eastAsia="Times New Roman" w:hAnsi="Courier New" w:cs="Courier New"/>
+          <w:color w:val="BCBEC4"/>
+          <w:sz w:val="20"/>
+          <w:szCs w:val="20"/>
+          <w:lang w:eastAsia="ru-UA"/>
+        </w:rPr>
+        <w:t xml:space="preserve"> = </w:t>
+      </w:r>
+      <w:r>
+        <w:rPr>
+          <w:rFonts w:ascii="Courier New" w:eastAsia="Times New Roman" w:hAnsi="Courier New" w:cs="Courier New"/>
+          <w:color w:val="CF8E6D"/>
+          <w:sz w:val="20"/>
+          <w:szCs w:val="20"/>
+          <w:lang w:eastAsia="ru-UA"/>
+        </w:rPr>
+        <w:t xml:space="preserve">new </w:t>
+      </w:r>
+      <w:proofErr w:type="gramStart"/>
+      <w:r>
+        <w:rPr>
+          <w:rFonts w:ascii="Courier New" w:eastAsia="Times New Roman" w:hAnsi="Courier New" w:cs="Courier New"/>
+          <w:color w:val="BCBEC4"/>
+          <w:sz w:val="20"/>
+          <w:szCs w:val="20"/>
+          <w:lang w:eastAsia="ru-UA"/>
+        </w:rPr>
+        <w:t>Process(</w:t>
+      </w:r>
+      <w:proofErr w:type="gramEnd"/>
+      <w:r>
+        <w:rPr>
+          <w:rFonts w:ascii="Courier New" w:eastAsia="Times New Roman" w:hAnsi="Courier New" w:cs="Courier New"/>
+          <w:color w:val="2AACB8"/>
+          <w:sz w:val="20"/>
+          <w:szCs w:val="20"/>
+          <w:lang w:eastAsia="ru-UA"/>
+        </w:rPr>
+        <w:t>1.0</w:t>
+      </w:r>
+      <w:r>
+        <w:rPr>
+          <w:rFonts w:ascii="Courier New" w:eastAsia="Times New Roman" w:hAnsi="Courier New" w:cs="Courier New"/>
+          <w:color w:val="BCBEC4"/>
+          <w:sz w:val="20"/>
+          <w:szCs w:val="20"/>
+          <w:lang w:eastAsia="ru-UA"/>
+        </w:rPr>
+        <w:t xml:space="preserve">, </w:t>
+      </w:r>
+      <w:r>
+        <w:rPr>
+          <w:rFonts w:ascii="Courier New" w:eastAsia="Times New Roman" w:hAnsi="Courier New" w:cs="Courier New"/>
+          <w:color w:val="2AACB8"/>
+          <w:sz w:val="20"/>
+          <w:szCs w:val="20"/>
+          <w:lang w:eastAsia="ru-UA"/>
+        </w:rPr>
+        <w:t>1</w:t>
+      </w:r>
+      <w:r>
+        <w:rPr>
+          <w:rFonts w:ascii="Courier New" w:eastAsia="Times New Roman" w:hAnsi="Courier New" w:cs="Courier New"/>
+          <w:color w:val="BCBEC4"/>
+          <w:sz w:val="20"/>
+          <w:szCs w:val="20"/>
+          <w:lang w:eastAsia="ru-UA"/>
+        </w:rPr>
+        <w:t>);</w:t>
+      </w:r>
+      <w:r>
+        <w:rPr>
+          <w:rFonts w:ascii="Courier New" w:eastAsia="Times New Roman" w:hAnsi="Courier New" w:cs="Courier New"/>
+          <w:color w:val="BCBEC4"/>
+          <w:sz w:val="20"/>
+          <w:szCs w:val="20"/>
+          <w:lang w:eastAsia="ru-UA"/>
+        </w:rPr>
+        <w:br/>
+        <w:t xml:space="preserve">                    </w:t>
+      </w:r>
+      <w:proofErr w:type="spellStart"/>
+      <w:r>
+        <w:rPr>
+          <w:rFonts w:ascii="Courier New" w:eastAsia="Times New Roman" w:hAnsi="Courier New" w:cs="Courier New"/>
+          <w:color w:val="BCBEC4"/>
+          <w:sz w:val="20"/>
+          <w:szCs w:val="20"/>
+          <w:lang w:eastAsia="ru-UA"/>
+        </w:rPr>
+        <w:t>newProcess.setName</w:t>
+      </w:r>
+      <w:proofErr w:type="spellEnd"/>
+      <w:r>
+        <w:rPr>
+          <w:rFonts w:ascii="Courier New" w:eastAsia="Times New Roman" w:hAnsi="Courier New" w:cs="Courier New"/>
+          <w:color w:val="BCBEC4"/>
+          <w:sz w:val="20"/>
+          <w:szCs w:val="20"/>
+          <w:lang w:eastAsia="ru-UA"/>
+        </w:rPr>
+        <w:t>(</w:t>
+      </w:r>
+      <w:r>
+        <w:rPr>
+          <w:rFonts w:ascii="Courier New" w:eastAsia="Times New Roman" w:hAnsi="Courier New" w:cs="Courier New"/>
+          <w:color w:val="6AAB73"/>
+          <w:sz w:val="20"/>
+          <w:szCs w:val="20"/>
+          <w:lang w:eastAsia="ru-UA"/>
+        </w:rPr>
+        <w:t xml:space="preserve">"PROCESS " </w:t>
+      </w:r>
+      <w:r>
+        <w:rPr>
+          <w:rFonts w:ascii="Courier New" w:eastAsia="Times New Roman" w:hAnsi="Courier New" w:cs="Courier New"/>
+          <w:color w:val="BCBEC4"/>
+          <w:sz w:val="20"/>
+          <w:szCs w:val="20"/>
+          <w:lang w:eastAsia="ru-UA"/>
+        </w:rPr>
+        <w:t>+ (</w:t>
+      </w:r>
+      <w:proofErr w:type="spellStart"/>
+      <w:r>
+        <w:rPr>
+          <w:rFonts w:ascii="Courier New" w:eastAsia="Times New Roman" w:hAnsi="Courier New" w:cs="Courier New"/>
+          <w:color w:val="BCBEC4"/>
+          <w:sz w:val="20"/>
+          <w:szCs w:val="20"/>
+          <w:lang w:eastAsia="ru-UA"/>
+        </w:rPr>
+        <w:t>i</w:t>
+      </w:r>
+      <w:proofErr w:type="spellEnd"/>
+      <w:r>
+        <w:rPr>
+          <w:rFonts w:ascii="Courier New" w:eastAsia="Times New Roman" w:hAnsi="Courier New" w:cs="Courier New"/>
+          <w:color w:val="BCBEC4"/>
+          <w:sz w:val="20"/>
+          <w:szCs w:val="20"/>
+          <w:lang w:eastAsia="ru-UA"/>
+        </w:rPr>
+        <w:t xml:space="preserve"> + </w:t>
+      </w:r>
+      <w:r>
+        <w:rPr>
+          <w:rFonts w:ascii="Courier New" w:eastAsia="Times New Roman" w:hAnsi="Courier New" w:cs="Courier New"/>
+          <w:color w:val="2AACB8"/>
+          <w:sz w:val="20"/>
+          <w:szCs w:val="20"/>
+          <w:lang w:eastAsia="ru-UA"/>
+        </w:rPr>
+        <w:t>1</w:t>
+      </w:r>
+      <w:r>
+        <w:rPr>
+          <w:rFonts w:ascii="Courier New" w:eastAsia="Times New Roman" w:hAnsi="Courier New" w:cs="Courier New"/>
+          <w:color w:val="BCBEC4"/>
+          <w:sz w:val="20"/>
+          <w:szCs w:val="20"/>
+          <w:lang w:eastAsia="ru-UA"/>
+        </w:rPr>
+        <w:t>));</w:t>
+      </w:r>
+      <w:r>
+        <w:rPr>
+          <w:rFonts w:ascii="Courier New" w:eastAsia="Times New Roman" w:hAnsi="Courier New" w:cs="Courier New"/>
+          <w:color w:val="BCBEC4"/>
+          <w:sz w:val="20"/>
+          <w:szCs w:val="20"/>
+          <w:lang w:eastAsia="ru-UA"/>
+        </w:rPr>
+        <w:br/>
+        <w:t xml:space="preserve">                    </w:t>
+      </w:r>
+      <w:proofErr w:type="spellStart"/>
+      <w:r>
+        <w:rPr>
+          <w:rFonts w:ascii="Courier New" w:eastAsia="Times New Roman" w:hAnsi="Courier New" w:cs="Courier New"/>
+          <w:color w:val="BCBEC4"/>
+          <w:sz w:val="20"/>
+          <w:szCs w:val="20"/>
+          <w:lang w:eastAsia="ru-UA"/>
+        </w:rPr>
+        <w:t>newProcess.setDistribution</w:t>
+      </w:r>
+      <w:proofErr w:type="spellEnd"/>
+      <w:r>
+        <w:rPr>
+          <w:rFonts w:ascii="Courier New" w:eastAsia="Times New Roman" w:hAnsi="Courier New" w:cs="Courier New"/>
+          <w:color w:val="BCBEC4"/>
+          <w:sz w:val="20"/>
+          <w:szCs w:val="20"/>
+          <w:lang w:eastAsia="ru-UA"/>
+        </w:rPr>
+        <w:t>(</w:t>
+      </w:r>
+      <w:r>
+        <w:rPr>
+          <w:rFonts w:ascii="Courier New" w:eastAsia="Times New Roman" w:hAnsi="Courier New" w:cs="Courier New"/>
+          <w:color w:val="6AAB73"/>
+          <w:sz w:val="20"/>
+          <w:szCs w:val="20"/>
+          <w:lang w:eastAsia="ru-UA"/>
+        </w:rPr>
+        <w:t>"exp"</w:t>
+      </w:r>
+      <w:r>
+        <w:rPr>
+          <w:rFonts w:ascii="Courier New" w:eastAsia="Times New Roman" w:hAnsi="Courier New" w:cs="Courier New"/>
+          <w:color w:val="BCBEC4"/>
+          <w:sz w:val="20"/>
+          <w:szCs w:val="20"/>
+          <w:lang w:eastAsia="ru-UA"/>
+        </w:rPr>
+        <w:t>);</w:t>
+      </w:r>
+      <w:r>
+        <w:rPr>
+          <w:rFonts w:ascii="Courier New" w:eastAsia="Times New Roman" w:hAnsi="Courier New" w:cs="Courier New"/>
+          <w:color w:val="BCBEC4"/>
+          <w:sz w:val="20"/>
+          <w:szCs w:val="20"/>
+          <w:lang w:eastAsia="ru-UA"/>
+        </w:rPr>
+        <w:br/>
+        <w:t xml:space="preserve">                    </w:t>
+      </w:r>
+      <w:proofErr w:type="spellStart"/>
+      <w:r>
+        <w:rPr>
+          <w:rFonts w:ascii="Courier New" w:eastAsia="Times New Roman" w:hAnsi="Courier New" w:cs="Courier New"/>
+          <w:color w:val="BCBEC4"/>
+          <w:sz w:val="20"/>
+          <w:szCs w:val="20"/>
+          <w:lang w:eastAsia="ru-UA"/>
+        </w:rPr>
+        <w:t>elements.add</w:t>
+      </w:r>
+      <w:proofErr w:type="spellEnd"/>
+      <w:r>
+        <w:rPr>
+          <w:rFonts w:ascii="Courier New" w:eastAsia="Times New Roman" w:hAnsi="Courier New" w:cs="Courier New"/>
+          <w:color w:val="BCBEC4"/>
+          <w:sz w:val="20"/>
+          <w:szCs w:val="20"/>
+          <w:lang w:eastAsia="ru-UA"/>
+        </w:rPr>
+        <w:t>(</w:t>
+      </w:r>
+      <w:proofErr w:type="spellStart"/>
+      <w:r>
+        <w:rPr>
+          <w:rFonts w:ascii="Courier New" w:eastAsia="Times New Roman" w:hAnsi="Courier New" w:cs="Courier New"/>
+          <w:color w:val="BCBEC4"/>
+          <w:sz w:val="20"/>
+          <w:szCs w:val="20"/>
+          <w:lang w:eastAsia="ru-UA"/>
+        </w:rPr>
+        <w:t>newProcess</w:t>
+      </w:r>
+      <w:proofErr w:type="spellEnd"/>
+      <w:r>
+        <w:rPr>
+          <w:rFonts w:ascii="Courier New" w:eastAsia="Times New Roman" w:hAnsi="Courier New" w:cs="Courier New"/>
+          <w:color w:val="BCBEC4"/>
+          <w:sz w:val="20"/>
+          <w:szCs w:val="20"/>
+          <w:lang w:eastAsia="ru-UA"/>
+        </w:rPr>
+        <w:t>);</w:t>
+      </w:r>
+      <w:r>
+        <w:rPr>
+          <w:rFonts w:ascii="Courier New" w:eastAsia="Times New Roman" w:hAnsi="Courier New" w:cs="Courier New"/>
+          <w:color w:val="BCBEC4"/>
+          <w:sz w:val="20"/>
+          <w:szCs w:val="20"/>
+          <w:lang w:eastAsia="ru-UA"/>
+        </w:rPr>
+        <w:br/>
+      </w:r>
+      <w:r>
+        <w:rPr>
+          <w:rFonts w:ascii="Courier New" w:eastAsia="Times New Roman" w:hAnsi="Courier New" w:cs="Courier New"/>
+          <w:color w:val="BCBEC4"/>
+          <w:sz w:val="20"/>
+          <w:szCs w:val="20"/>
+          <w:lang w:eastAsia="ru-UA"/>
+        </w:rPr>
+        <w:br/>
+        <w:t xml:space="preserve">                    </w:t>
+      </w:r>
+      <w:r>
+        <w:rPr>
+          <w:rFonts w:ascii="Courier New" w:eastAsia="Times New Roman" w:hAnsi="Courier New" w:cs="Courier New"/>
+          <w:color w:val="CF8E6D"/>
+          <w:sz w:val="20"/>
+          <w:szCs w:val="20"/>
+          <w:lang w:eastAsia="ru-UA"/>
+        </w:rPr>
+        <w:t xml:space="preserve">if </w:t>
+      </w:r>
+      <w:r>
+        <w:rPr>
+          <w:rFonts w:ascii="Courier New" w:eastAsia="Times New Roman" w:hAnsi="Courier New" w:cs="Courier New"/>
+          <w:color w:val="BCBEC4"/>
+          <w:sz w:val="20"/>
+          <w:szCs w:val="20"/>
+          <w:lang w:eastAsia="ru-UA"/>
+        </w:rPr>
+        <w:t>(</w:t>
+      </w:r>
+      <w:proofErr w:type="spellStart"/>
+      <w:r>
+        <w:rPr>
+          <w:rFonts w:ascii="Courier New" w:eastAsia="Times New Roman" w:hAnsi="Courier New" w:cs="Courier New"/>
+          <w:color w:val="BCBEC4"/>
+          <w:sz w:val="20"/>
+          <w:szCs w:val="20"/>
+          <w:lang w:eastAsia="ru-UA"/>
+        </w:rPr>
+        <w:t>i</w:t>
+      </w:r>
+      <w:proofErr w:type="spellEnd"/>
+      <w:r>
+        <w:rPr>
+          <w:rFonts w:ascii="Courier New" w:eastAsia="Times New Roman" w:hAnsi="Courier New" w:cs="Courier New"/>
+          <w:color w:val="BCBEC4"/>
+          <w:sz w:val="20"/>
+          <w:szCs w:val="20"/>
+          <w:lang w:eastAsia="ru-UA"/>
+        </w:rPr>
+        <w:t xml:space="preserve"> % </w:t>
+      </w:r>
+      <w:r>
+        <w:rPr>
+          <w:rFonts w:ascii="Courier New" w:eastAsia="Times New Roman" w:hAnsi="Courier New" w:cs="Courier New"/>
+          <w:color w:val="2AACB8"/>
+          <w:sz w:val="20"/>
+          <w:szCs w:val="20"/>
+          <w:lang w:eastAsia="ru-UA"/>
+        </w:rPr>
+        <w:t xml:space="preserve">2 </w:t>
+      </w:r>
+      <w:r>
+        <w:rPr>
+          <w:rFonts w:ascii="Courier New" w:eastAsia="Times New Roman" w:hAnsi="Courier New" w:cs="Courier New"/>
+          <w:color w:val="BCBEC4"/>
+          <w:sz w:val="20"/>
+          <w:szCs w:val="20"/>
+          <w:lang w:eastAsia="ru-UA"/>
+        </w:rPr>
+        <w:t xml:space="preserve">== </w:t>
+      </w:r>
+      <w:r>
+        <w:rPr>
+          <w:rFonts w:ascii="Courier New" w:eastAsia="Times New Roman" w:hAnsi="Courier New" w:cs="Courier New"/>
+          <w:color w:val="2AACB8"/>
+          <w:sz w:val="20"/>
+          <w:szCs w:val="20"/>
+          <w:lang w:eastAsia="ru-UA"/>
+        </w:rPr>
+        <w:t>0</w:t>
+      </w:r>
+      <w:r>
+        <w:rPr>
+          <w:rFonts w:ascii="Courier New" w:eastAsia="Times New Roman" w:hAnsi="Courier New" w:cs="Courier New"/>
+          <w:color w:val="BCBEC4"/>
+          <w:sz w:val="20"/>
+          <w:szCs w:val="20"/>
+          <w:lang w:eastAsia="ru-UA"/>
+        </w:rPr>
+        <w:t>) {</w:t>
+      </w:r>
+      <w:r>
+        <w:rPr>
+          <w:rFonts w:ascii="Courier New" w:eastAsia="Times New Roman" w:hAnsi="Courier New" w:cs="Courier New"/>
+          <w:color w:val="BCBEC4"/>
+          <w:sz w:val="20"/>
+          <w:szCs w:val="20"/>
+          <w:lang w:eastAsia="ru-UA"/>
+        </w:rPr>
+        <w:br/>
+        <w:t xml:space="preserve">                        branch1.add(</w:t>
+      </w:r>
+      <w:proofErr w:type="spellStart"/>
+      <w:r>
+        <w:rPr>
+          <w:rFonts w:ascii="Courier New" w:eastAsia="Times New Roman" w:hAnsi="Courier New" w:cs="Courier New"/>
+          <w:color w:val="BCBEC4"/>
+          <w:sz w:val="20"/>
+          <w:szCs w:val="20"/>
+          <w:lang w:eastAsia="ru-UA"/>
+        </w:rPr>
+        <w:t>newProcess</w:t>
+      </w:r>
+      <w:proofErr w:type="spellEnd"/>
+      <w:r>
+        <w:rPr>
+          <w:rFonts w:ascii="Courier New" w:eastAsia="Times New Roman" w:hAnsi="Courier New" w:cs="Courier New"/>
+          <w:color w:val="BCBEC4"/>
+          <w:sz w:val="20"/>
+          <w:szCs w:val="20"/>
+          <w:lang w:eastAsia="ru-UA"/>
+        </w:rPr>
+        <w:t>);</w:t>
+      </w:r>
+      <w:r>
+        <w:rPr>
+          <w:rFonts w:ascii="Courier New" w:eastAsia="Times New Roman" w:hAnsi="Courier New" w:cs="Courier New"/>
+          <w:color w:val="BCBEC4"/>
+          <w:sz w:val="20"/>
+          <w:szCs w:val="20"/>
+          <w:lang w:eastAsia="ru-UA"/>
+        </w:rPr>
+        <w:br/>
+        <w:t xml:space="preserve">                    } </w:t>
+      </w:r>
+      <w:r>
+        <w:rPr>
+          <w:rFonts w:ascii="Courier New" w:eastAsia="Times New Roman" w:hAnsi="Courier New" w:cs="Courier New"/>
+          <w:color w:val="CF8E6D"/>
+          <w:sz w:val="20"/>
+          <w:szCs w:val="20"/>
+          <w:lang w:eastAsia="ru-UA"/>
+        </w:rPr>
+        <w:t xml:space="preserve">else </w:t>
+      </w:r>
+      <w:r>
+        <w:rPr>
+          <w:rFonts w:ascii="Courier New" w:eastAsia="Times New Roman" w:hAnsi="Courier New" w:cs="Courier New"/>
+          <w:color w:val="BCBEC4"/>
+          <w:sz w:val="20"/>
+          <w:szCs w:val="20"/>
+          <w:lang w:eastAsia="ru-UA"/>
+        </w:rPr>
+        <w:t>{</w:t>
+      </w:r>
+      <w:r>
+        <w:rPr>
+          <w:rFonts w:ascii="Courier New" w:eastAsia="Times New Roman" w:hAnsi="Courier New" w:cs="Courier New"/>
+          <w:color w:val="BCBEC4"/>
+          <w:sz w:val="20"/>
+          <w:szCs w:val="20"/>
+          <w:lang w:eastAsia="ru-UA"/>
+        </w:rPr>
+        <w:br/>
+        <w:t xml:space="preserve">                        branch2.add(</w:t>
+      </w:r>
+      <w:proofErr w:type="spellStart"/>
+      <w:r>
+        <w:rPr>
+          <w:rFonts w:ascii="Courier New" w:eastAsia="Times New Roman" w:hAnsi="Courier New" w:cs="Courier New"/>
+          <w:color w:val="BCBEC4"/>
+          <w:sz w:val="20"/>
+          <w:szCs w:val="20"/>
+          <w:lang w:eastAsia="ru-UA"/>
+        </w:rPr>
+        <w:t>newProcess</w:t>
+      </w:r>
+      <w:proofErr w:type="spellEnd"/>
+      <w:r>
+        <w:rPr>
+          <w:rFonts w:ascii="Courier New" w:eastAsia="Times New Roman" w:hAnsi="Courier New" w:cs="Courier New"/>
+          <w:color w:val="BCBEC4"/>
+          <w:sz w:val="20"/>
+          <w:szCs w:val="20"/>
+          <w:lang w:eastAsia="ru-UA"/>
+        </w:rPr>
+        <w:t>);</w:t>
+      </w:r>
+      <w:r>
+        <w:rPr>
+          <w:rFonts w:ascii="Courier New" w:eastAsia="Times New Roman" w:hAnsi="Courier New" w:cs="Courier New"/>
+          <w:color w:val="BCBEC4"/>
+          <w:sz w:val="20"/>
+          <w:szCs w:val="20"/>
+          <w:lang w:eastAsia="ru-UA"/>
+        </w:rPr>
+        <w:br/>
+        <w:t xml:space="preserve">                    }</w:t>
+      </w:r>
+      <w:r>
+        <w:rPr>
+          <w:rFonts w:ascii="Courier New" w:eastAsia="Times New Roman" w:hAnsi="Courier New" w:cs="Courier New"/>
+          <w:color w:val="BCBEC4"/>
+          <w:sz w:val="20"/>
+          <w:szCs w:val="20"/>
+          <w:lang w:eastAsia="ru-UA"/>
+        </w:rPr>
+        <w:br/>
+        <w:t xml:space="preserve">                }</w:t>
+      </w:r>
+      <w:r>
+        <w:rPr>
+          <w:rFonts w:ascii="Courier New" w:eastAsia="Times New Roman" w:hAnsi="Courier New" w:cs="Courier New"/>
+          <w:color w:val="BCBEC4"/>
+          <w:sz w:val="20"/>
+          <w:szCs w:val="20"/>
+          <w:lang w:eastAsia="ru-UA"/>
+        </w:rPr>
+        <w:br/>
+      </w:r>
+    </w:p>
+    <w:p>
+      <w:pPr>
+        <w:shd w:val="clear" w:color="auto" w:fill="1E1F22"/>
+        <w:tabs>
+          <w:tab w:val="left" w:pos="916"/>
+          <w:tab w:val="left" w:pos="1832"/>
+          <w:tab w:val="left" w:pos="2748"/>
+          <w:tab w:val="left" w:pos="3664"/>
+          <w:tab w:val="left" w:pos="4580"/>
+          <w:tab w:val="left" w:pos="5496"/>
+          <w:tab w:val="left" w:pos="6412"/>
+          <w:tab w:val="left" w:pos="7328"/>
+          <w:tab w:val="left" w:pos="8244"/>
+          <w:tab w:val="left" w:pos="9160"/>
+          <w:tab w:val="left" w:pos="10076"/>
+          <w:tab w:val="left" w:pos="10992"/>
+          <w:tab w:val="left" w:pos="11908"/>
+          <w:tab w:val="left" w:pos="12824"/>
+          <w:tab w:val="left" w:pos="13740"/>
+          <w:tab w:val="left" w:pos="14656"/>
+        </w:tabs>
+        <w:spacing w:after="0" w:line="240" w:lineRule="auto"/>
+        <w:rPr>
+          <w:rFonts w:ascii="Courier New" w:eastAsia="Times New Roman" w:hAnsi="Courier New" w:cs="Courier New"/>
+          <w:color w:val="BCBEC4"/>
+          <w:sz w:val="20"/>
+          <w:szCs w:val="20"/>
+          <w:lang w:val="ru-RU" w:eastAsia="ru-UA"/>
+        </w:rPr>
+      </w:pPr>
+    </w:p>
+    <w:p>
+      <w:pPr>
+        <w:shd w:val="clear" w:color="auto" w:fill="1E1F22"/>
+        <w:tabs>
+          <w:tab w:val="left" w:pos="916"/>
+          <w:tab w:val="left" w:pos="1832"/>
+          <w:tab w:val="left" w:pos="2748"/>
+          <w:tab w:val="left" w:pos="3664"/>
+          <w:tab w:val="left" w:pos="4580"/>
+          <w:tab w:val="left" w:pos="5496"/>
+          <w:tab w:val="left" w:pos="6412"/>
+          <w:tab w:val="left" w:pos="7328"/>
+          <w:tab w:val="left" w:pos="8244"/>
+          <w:tab w:val="left" w:pos="9160"/>
+          <w:tab w:val="left" w:pos="10076"/>
+          <w:tab w:val="left" w:pos="10992"/>
+          <w:tab w:val="left" w:pos="11908"/>
+          <w:tab w:val="left" w:pos="12824"/>
+          <w:tab w:val="left" w:pos="13740"/>
+          <w:tab w:val="left" w:pos="14656"/>
+        </w:tabs>
+        <w:spacing w:after="0" w:line="240" w:lineRule="auto"/>
+        <w:rPr>
+          <w:rFonts w:ascii="Courier New" w:eastAsia="Times New Roman" w:hAnsi="Courier New" w:cs="Courier New"/>
+          <w:color w:val="BCBEC4"/>
+          <w:sz w:val="20"/>
+          <w:szCs w:val="20"/>
+          <w:lang w:val="ru-RU" w:eastAsia="ru-UA"/>
+        </w:rPr>
+      </w:pPr>
+    </w:p>
+    <w:p>
+      <w:pPr>
+        <w:shd w:val="clear" w:color="auto" w:fill="1E1F22"/>
+        <w:tabs>
+          <w:tab w:val="left" w:pos="916"/>
+          <w:tab w:val="left" w:pos="1832"/>
+          <w:tab w:val="left" w:pos="2748"/>
+          <w:tab w:val="left" w:pos="3664"/>
+          <w:tab w:val="left" w:pos="4580"/>
+          <w:tab w:val="left" w:pos="5496"/>
+          <w:tab w:val="left" w:pos="6412"/>
+          <w:tab w:val="left" w:pos="7328"/>
+          <w:tab w:val="left" w:pos="8244"/>
+          <w:tab w:val="left" w:pos="9160"/>
+          <w:tab w:val="left" w:pos="10076"/>
+          <w:tab w:val="left" w:pos="10992"/>
+          <w:tab w:val="left" w:pos="11908"/>
+          <w:tab w:val="left" w:pos="12824"/>
+          <w:tab w:val="left" w:pos="13740"/>
+          <w:tab w:val="left" w:pos="14656"/>
+        </w:tabs>
+        <w:spacing w:after="0" w:line="240" w:lineRule="auto"/>
+        <w:rPr>
+          <w:rFonts w:ascii="Courier New" w:eastAsia="Times New Roman" w:hAnsi="Courier New" w:cs="Courier New"/>
+          <w:color w:val="BCBEC4"/>
+          <w:sz w:val="20"/>
+          <w:szCs w:val="20"/>
+          <w:lang w:val="ru-RU" w:eastAsia="ru-UA"/>
+        </w:rPr>
+      </w:pPr>
+    </w:p>
+    <w:p>
+      <w:pPr>
+        <w:shd w:val="clear" w:color="auto" w:fill="1E1F22"/>
+        <w:tabs>
+          <w:tab w:val="left" w:pos="916"/>
+          <w:tab w:val="left" w:pos="1832"/>
+          <w:tab w:val="left" w:pos="2748"/>
+          <w:tab w:val="left" w:pos="3664"/>
+          <w:tab w:val="left" w:pos="4580"/>
+          <w:tab w:val="left" w:pos="5496"/>
+          <w:tab w:val="left" w:pos="6412"/>
+          <w:tab w:val="left" w:pos="7328"/>
+          <w:tab w:val="left" w:pos="8244"/>
+          <w:tab w:val="left" w:pos="9160"/>
+          <w:tab w:val="left" w:pos="10076"/>
+          <w:tab w:val="left" w:pos="10992"/>
+          <w:tab w:val="left" w:pos="11908"/>
+          <w:tab w:val="left" w:pos="12824"/>
+          <w:tab w:val="left" w:pos="13740"/>
+          <w:tab w:val="left" w:pos="14656"/>
+        </w:tabs>
+        <w:spacing w:after="0" w:line="240" w:lineRule="auto"/>
+        <w:rPr>
+          <w:rFonts w:ascii="Courier New" w:eastAsia="Times New Roman" w:hAnsi="Courier New" w:cs="Courier New"/>
+          <w:color w:val="BCBEC4"/>
+          <w:sz w:val="20"/>
+          <w:szCs w:val="20"/>
+          <w:lang w:val="ru-RU" w:eastAsia="ru-UA"/>
+        </w:rPr>
+      </w:pPr>
+    </w:p>
+    <w:p>
+      <w:pPr>
+        <w:shd w:val="clear" w:color="auto" w:fill="1E1F22"/>
+        <w:tabs>
+          <w:tab w:val="left" w:pos="916"/>
+          <w:tab w:val="left" w:pos="1832"/>
+          <w:tab w:val="left" w:pos="2748"/>
+          <w:tab w:val="left" w:pos="3664"/>
+          <w:tab w:val="left" w:pos="4580"/>
+          <w:tab w:val="left" w:pos="5496"/>
+          <w:tab w:val="left" w:pos="6412"/>
+          <w:tab w:val="left" w:pos="7328"/>
+          <w:tab w:val="left" w:pos="8244"/>
+          <w:tab w:val="left" w:pos="9160"/>
+          <w:tab w:val="left" w:pos="10076"/>
+          <w:tab w:val="left" w:pos="10992"/>
+          <w:tab w:val="left" w:pos="11908"/>
+          <w:tab w:val="left" w:pos="12824"/>
+          <w:tab w:val="left" w:pos="13740"/>
+          <w:tab w:val="left" w:pos="14656"/>
+        </w:tabs>
+        <w:spacing w:after="0" w:line="240" w:lineRule="auto"/>
+        <w:rPr>
+          <w:rFonts w:ascii="Courier New" w:eastAsia="Times New Roman" w:hAnsi="Courier New" w:cs="Courier New"/>
+          <w:color w:val="BCBEC4"/>
+          <w:sz w:val="20"/>
+          <w:szCs w:val="20"/>
+          <w:lang w:val="uk-UA" w:eastAsia="ru-UA"/>
+        </w:rPr>
+      </w:pPr>
+      <w:r>
+        <w:rPr>
+          <w:rFonts w:ascii="Courier New" w:eastAsia="Times New Roman" w:hAnsi="Courier New" w:cs="Courier New"/>
+          <w:color w:val="BCBEC4"/>
+          <w:sz w:val="20"/>
+          <w:szCs w:val="20"/>
+          <w:lang w:eastAsia="ru-UA"/>
+        </w:rPr>
+        <w:br/>
+        <w:t xml:space="preserve">                </w:t>
+      </w:r>
+      <w:r>
+        <w:rPr>
+          <w:rFonts w:ascii="Courier New" w:eastAsia="Times New Roman" w:hAnsi="Courier New" w:cs="Courier New"/>
+          <w:color w:val="7A7E85"/>
+          <w:sz w:val="20"/>
+          <w:szCs w:val="20"/>
+          <w:lang w:eastAsia="ru-UA"/>
+        </w:rPr>
+        <w:t>//branch1</w:t>
+      </w:r>
+      <w:r>
+        <w:rPr>
+          <w:rFonts w:ascii="Courier New" w:eastAsia="Times New Roman" w:hAnsi="Courier New" w:cs="Courier New"/>
+          <w:color w:val="7A7E85"/>
+          <w:sz w:val="20"/>
+          <w:szCs w:val="20"/>
+          <w:lang w:eastAsia="ru-UA"/>
+        </w:rPr>
+        <w:br/>
+        <w:t xml:space="preserve">                </w:t>
+      </w:r>
+      <w:r>
+        <w:rPr>
+          <w:rFonts w:ascii="Courier New" w:eastAsia="Times New Roman" w:hAnsi="Courier New" w:cs="Courier New"/>
+          <w:color w:val="CF8E6D"/>
+          <w:sz w:val="20"/>
+          <w:szCs w:val="20"/>
+          <w:lang w:eastAsia="ru-UA"/>
+        </w:rPr>
+        <w:t xml:space="preserve">for </w:t>
+      </w:r>
+      <w:r>
+        <w:rPr>
+          <w:rFonts w:ascii="Courier New" w:eastAsia="Times New Roman" w:hAnsi="Courier New" w:cs="Courier New"/>
+          <w:color w:val="BCBEC4"/>
+          <w:sz w:val="20"/>
+          <w:szCs w:val="20"/>
+          <w:lang w:eastAsia="ru-UA"/>
+        </w:rPr>
+        <w:t>(</w:t>
+      </w:r>
+      <w:r>
+        <w:rPr>
+          <w:rFonts w:ascii="Courier New" w:eastAsia="Times New Roman" w:hAnsi="Courier New" w:cs="Courier New"/>
+          <w:color w:val="CF8E6D"/>
+          <w:sz w:val="20"/>
+          <w:szCs w:val="20"/>
+          <w:lang w:eastAsia="ru-UA"/>
+        </w:rPr>
+        <w:t xml:space="preserve">int </w:t>
+      </w:r>
+      <w:proofErr w:type="spellStart"/>
+      <w:r>
+        <w:rPr>
+          <w:rFonts w:ascii="Courier New" w:eastAsia="Times New Roman" w:hAnsi="Courier New" w:cs="Courier New"/>
+          <w:color w:val="BCBEC4"/>
+          <w:sz w:val="20"/>
+          <w:szCs w:val="20"/>
+          <w:lang w:eastAsia="ru-UA"/>
+        </w:rPr>
+        <w:t>i</w:t>
+      </w:r>
+      <w:proofErr w:type="spellEnd"/>
+      <w:r>
+        <w:rPr>
+          <w:rFonts w:ascii="Courier New" w:eastAsia="Times New Roman" w:hAnsi="Courier New" w:cs="Courier New"/>
+          <w:color w:val="BCBEC4"/>
+          <w:sz w:val="20"/>
+          <w:szCs w:val="20"/>
+          <w:lang w:eastAsia="ru-UA"/>
+        </w:rPr>
+        <w:t xml:space="preserve"> = </w:t>
+      </w:r>
+      <w:r>
+        <w:rPr>
+          <w:rFonts w:ascii="Courier New" w:eastAsia="Times New Roman" w:hAnsi="Courier New" w:cs="Courier New"/>
+          <w:color w:val="2AACB8"/>
+          <w:sz w:val="20"/>
+          <w:szCs w:val="20"/>
+          <w:lang w:eastAsia="ru-UA"/>
+        </w:rPr>
+        <w:t>0</w:t>
+      </w:r>
+      <w:r>
+        <w:rPr>
+          <w:rFonts w:ascii="Courier New" w:eastAsia="Times New Roman" w:hAnsi="Courier New" w:cs="Courier New"/>
+          <w:color w:val="BCBEC4"/>
+          <w:sz w:val="20"/>
+          <w:szCs w:val="20"/>
+          <w:lang w:eastAsia="ru-UA"/>
+        </w:rPr>
+        <w:t xml:space="preserve">; </w:t>
+      </w:r>
+      <w:proofErr w:type="spellStart"/>
+      <w:r>
+        <w:rPr>
+          <w:rFonts w:ascii="Courier New" w:eastAsia="Times New Roman" w:hAnsi="Courier New" w:cs="Courier New"/>
+          <w:color w:val="BCBEC4"/>
+          <w:sz w:val="20"/>
+          <w:szCs w:val="20"/>
+          <w:lang w:eastAsia="ru-UA"/>
+        </w:rPr>
+        <w:t>i</w:t>
+      </w:r>
+      <w:proofErr w:type="spellEnd"/>
+      <w:r>
+        <w:rPr>
+          <w:rFonts w:ascii="Courier New" w:eastAsia="Times New Roman" w:hAnsi="Courier New" w:cs="Courier New"/>
+          <w:color w:val="BCBEC4"/>
+          <w:sz w:val="20"/>
+          <w:szCs w:val="20"/>
+          <w:lang w:eastAsia="ru-UA"/>
+        </w:rPr>
+        <w:t xml:space="preserve"> &lt; branch1.size(); </w:t>
+      </w:r>
+      <w:proofErr w:type="spellStart"/>
+      <w:r>
+        <w:rPr>
+          <w:rFonts w:ascii="Courier New" w:eastAsia="Times New Roman" w:hAnsi="Courier New" w:cs="Courier New"/>
+          <w:color w:val="BCBEC4"/>
+          <w:sz w:val="20"/>
+          <w:szCs w:val="20"/>
+          <w:lang w:eastAsia="ru-UA"/>
+        </w:rPr>
+        <w:t>i</w:t>
+      </w:r>
+      <w:proofErr w:type="spellEnd"/>
+      <w:r>
+        <w:rPr>
+          <w:rFonts w:ascii="Courier New" w:eastAsia="Times New Roman" w:hAnsi="Courier New" w:cs="Courier New"/>
+          <w:color w:val="BCBEC4"/>
+          <w:sz w:val="20"/>
+          <w:szCs w:val="20"/>
+          <w:lang w:eastAsia="ru-UA"/>
+        </w:rPr>
+        <w:t>++) {</w:t>
+      </w:r>
+      <w:r>
+        <w:rPr>
+          <w:rFonts w:ascii="Courier New" w:eastAsia="Times New Roman" w:hAnsi="Courier New" w:cs="Courier New"/>
+          <w:color w:val="BCBEC4"/>
+          <w:sz w:val="20"/>
+          <w:szCs w:val="20"/>
+          <w:lang w:eastAsia="ru-UA"/>
+        </w:rPr>
+        <w:br/>
+        <w:t xml:space="preserve">                    Process </w:t>
+      </w:r>
+      <w:proofErr w:type="spellStart"/>
+      <w:r>
+        <w:rPr>
+          <w:rFonts w:ascii="Courier New" w:eastAsia="Times New Roman" w:hAnsi="Courier New" w:cs="Courier New"/>
+          <w:color w:val="BCBEC4"/>
+          <w:sz w:val="20"/>
+          <w:szCs w:val="20"/>
+          <w:lang w:eastAsia="ru-UA"/>
+        </w:rPr>
+        <w:t>currentProcess</w:t>
+      </w:r>
+      <w:proofErr w:type="spellEnd"/>
+      <w:r>
+        <w:rPr>
+          <w:rFonts w:ascii="Courier New" w:eastAsia="Times New Roman" w:hAnsi="Courier New" w:cs="Courier New"/>
+          <w:color w:val="BCBEC4"/>
+          <w:sz w:val="20"/>
+          <w:szCs w:val="20"/>
+          <w:lang w:eastAsia="ru-UA"/>
+        </w:rPr>
+        <w:t xml:space="preserve"> = branch1.get(</w:t>
+      </w:r>
+      <w:proofErr w:type="spellStart"/>
+      <w:r>
+        <w:rPr>
+          <w:rFonts w:ascii="Courier New" w:eastAsia="Times New Roman" w:hAnsi="Courier New" w:cs="Courier New"/>
+          <w:color w:val="BCBEC4"/>
+          <w:sz w:val="20"/>
+          <w:szCs w:val="20"/>
+          <w:lang w:eastAsia="ru-UA"/>
+        </w:rPr>
+        <w:t>i</w:t>
+      </w:r>
+      <w:proofErr w:type="spellEnd"/>
+      <w:r>
+        <w:rPr>
+          <w:rFonts w:ascii="Courier New" w:eastAsia="Times New Roman" w:hAnsi="Courier New" w:cs="Courier New"/>
+          <w:color w:val="BCBEC4"/>
+          <w:sz w:val="20"/>
+          <w:szCs w:val="20"/>
+          <w:lang w:eastAsia="ru-UA"/>
+        </w:rPr>
+        <w:t>);</w:t>
+      </w:r>
+      <w:r>
+        <w:rPr>
+          <w:rFonts w:ascii="Courier New" w:eastAsia="Times New Roman" w:hAnsi="Courier New" w:cs="Courier New"/>
+          <w:color w:val="BCBEC4"/>
+          <w:sz w:val="20"/>
+          <w:szCs w:val="20"/>
+          <w:lang w:eastAsia="ru-UA"/>
+        </w:rPr>
+        <w:br/>
+        <w:t xml:space="preserve">                    </w:t>
+      </w:r>
+      <w:r>
+        <w:rPr>
+          <w:rFonts w:ascii="Courier New" w:eastAsia="Times New Roman" w:hAnsi="Courier New" w:cs="Courier New"/>
+          <w:color w:val="CF8E6D"/>
+          <w:sz w:val="20"/>
+          <w:szCs w:val="20"/>
+          <w:lang w:eastAsia="ru-UA"/>
+        </w:rPr>
+        <w:t xml:space="preserve">if </w:t>
+      </w:r>
+      <w:r>
+        <w:rPr>
+          <w:rFonts w:ascii="Courier New" w:eastAsia="Times New Roman" w:hAnsi="Courier New" w:cs="Courier New"/>
+          <w:color w:val="BCBEC4"/>
+          <w:sz w:val="20"/>
+          <w:szCs w:val="20"/>
+          <w:lang w:eastAsia="ru-UA"/>
+        </w:rPr>
+        <w:t>(</w:t>
+      </w:r>
+      <w:proofErr w:type="spellStart"/>
+      <w:r>
+        <w:rPr>
+          <w:rFonts w:ascii="Courier New" w:eastAsia="Times New Roman" w:hAnsi="Courier New" w:cs="Courier New"/>
+          <w:color w:val="BCBEC4"/>
+          <w:sz w:val="20"/>
+          <w:szCs w:val="20"/>
+          <w:lang w:eastAsia="ru-UA"/>
+        </w:rPr>
+        <w:t>i</w:t>
+      </w:r>
+      <w:proofErr w:type="spellEnd"/>
+      <w:r>
+        <w:rPr>
+          <w:rFonts w:ascii="Courier New" w:eastAsia="Times New Roman" w:hAnsi="Courier New" w:cs="Courier New"/>
+          <w:color w:val="BCBEC4"/>
+          <w:sz w:val="20"/>
+          <w:szCs w:val="20"/>
+          <w:lang w:eastAsia="ru-UA"/>
+        </w:rPr>
+        <w:t xml:space="preserve"> == </w:t>
+      </w:r>
+      <w:r>
+        <w:rPr>
+          <w:rFonts w:ascii="Courier New" w:eastAsia="Times New Roman" w:hAnsi="Courier New" w:cs="Courier New"/>
+          <w:color w:val="2AACB8"/>
+          <w:sz w:val="20"/>
+          <w:szCs w:val="20"/>
+          <w:lang w:eastAsia="ru-UA"/>
+        </w:rPr>
+        <w:t>0</w:t>
+      </w:r>
+      <w:r>
+        <w:rPr>
+          <w:rFonts w:ascii="Courier New" w:eastAsia="Times New Roman" w:hAnsi="Courier New" w:cs="Courier New"/>
+          <w:color w:val="BCBEC4"/>
+          <w:sz w:val="20"/>
+          <w:szCs w:val="20"/>
+          <w:lang w:eastAsia="ru-UA"/>
+        </w:rPr>
+        <w:t>) {</w:t>
+      </w:r>
+      <w:r>
+        <w:rPr>
+          <w:rFonts w:ascii="Courier New" w:eastAsia="Times New Roman" w:hAnsi="Courier New" w:cs="Courier New"/>
+          <w:color w:val="BCBEC4"/>
+          <w:sz w:val="20"/>
+          <w:szCs w:val="20"/>
+          <w:lang w:eastAsia="ru-UA"/>
+        </w:rPr>
+        <w:br/>
+        <w:t xml:space="preserve">                        </w:t>
+      </w:r>
+      <w:proofErr w:type="spellStart"/>
+      <w:r>
+        <w:rPr>
+          <w:rFonts w:ascii="Courier New" w:eastAsia="Times New Roman" w:hAnsi="Courier New" w:cs="Courier New"/>
+          <w:color w:val="BCBEC4"/>
+          <w:sz w:val="20"/>
+          <w:szCs w:val="20"/>
+          <w:lang w:eastAsia="ru-UA"/>
+        </w:rPr>
+        <w:t>creator.addNextElement</w:t>
+      </w:r>
+      <w:proofErr w:type="spellEnd"/>
+      <w:r>
+        <w:rPr>
+          <w:rFonts w:ascii="Courier New" w:eastAsia="Times New Roman" w:hAnsi="Courier New" w:cs="Courier New"/>
+          <w:color w:val="BCBEC4"/>
+          <w:sz w:val="20"/>
+          <w:szCs w:val="20"/>
+          <w:lang w:eastAsia="ru-UA"/>
+        </w:rPr>
+        <w:t>(</w:t>
+      </w:r>
+      <w:proofErr w:type="spellStart"/>
+      <w:r>
+        <w:rPr>
+          <w:rFonts w:ascii="Courier New" w:eastAsia="Times New Roman" w:hAnsi="Courier New" w:cs="Courier New"/>
+          <w:color w:val="BCBEC4"/>
+          <w:sz w:val="20"/>
+          <w:szCs w:val="20"/>
+          <w:lang w:eastAsia="ru-UA"/>
+        </w:rPr>
+        <w:t>currentProcess</w:t>
+      </w:r>
+      <w:proofErr w:type="spellEnd"/>
+      <w:r>
+        <w:rPr>
+          <w:rFonts w:ascii="Courier New" w:eastAsia="Times New Roman" w:hAnsi="Courier New" w:cs="Courier New"/>
+          <w:color w:val="BCBEC4"/>
+          <w:sz w:val="20"/>
+          <w:szCs w:val="20"/>
+          <w:lang w:eastAsia="ru-UA"/>
+        </w:rPr>
+        <w:t>);</w:t>
+      </w:r>
+      <w:r>
+        <w:rPr>
+          <w:rFonts w:ascii="Courier New" w:eastAsia="Times New Roman" w:hAnsi="Courier New" w:cs="Courier New"/>
+          <w:color w:val="BCBEC4"/>
+          <w:sz w:val="20"/>
+          <w:szCs w:val="20"/>
+          <w:lang w:eastAsia="ru-UA"/>
+        </w:rPr>
+        <w:br/>
+        <w:t xml:space="preserve">                    } </w:t>
+      </w:r>
+      <w:r>
+        <w:rPr>
+          <w:rFonts w:ascii="Courier New" w:eastAsia="Times New Roman" w:hAnsi="Courier New" w:cs="Courier New"/>
+          <w:color w:val="CF8E6D"/>
+          <w:sz w:val="20"/>
+          <w:szCs w:val="20"/>
+          <w:lang w:eastAsia="ru-UA"/>
+        </w:rPr>
+        <w:t xml:space="preserve">else </w:t>
+      </w:r>
+      <w:r>
+        <w:rPr>
+          <w:rFonts w:ascii="Courier New" w:eastAsia="Times New Roman" w:hAnsi="Courier New" w:cs="Courier New"/>
+          <w:color w:val="BCBEC4"/>
+          <w:sz w:val="20"/>
+          <w:szCs w:val="20"/>
+          <w:lang w:eastAsia="ru-UA"/>
+        </w:rPr>
+        <w:t>{</w:t>
+      </w:r>
+      <w:r>
+        <w:rPr>
+          <w:rFonts w:ascii="Courier New" w:eastAsia="Times New Roman" w:hAnsi="Courier New" w:cs="Courier New"/>
+          <w:color w:val="BCBEC4"/>
+          <w:sz w:val="20"/>
+          <w:szCs w:val="20"/>
+          <w:lang w:eastAsia="ru-UA"/>
+        </w:rPr>
+        <w:br/>
+        <w:t xml:space="preserve">                        branch1.get(</w:t>
+      </w:r>
+      <w:proofErr w:type="spellStart"/>
+      <w:r>
+        <w:rPr>
+          <w:rFonts w:ascii="Courier New" w:eastAsia="Times New Roman" w:hAnsi="Courier New" w:cs="Courier New"/>
+          <w:color w:val="BCBEC4"/>
+          <w:sz w:val="20"/>
+          <w:szCs w:val="20"/>
+          <w:lang w:eastAsia="ru-UA"/>
+        </w:rPr>
+        <w:t>i</w:t>
+      </w:r>
+      <w:proofErr w:type="spellEnd"/>
+      <w:r>
+        <w:rPr>
+          <w:rFonts w:ascii="Courier New" w:eastAsia="Times New Roman" w:hAnsi="Courier New" w:cs="Courier New"/>
+          <w:color w:val="BCBEC4"/>
+          <w:sz w:val="20"/>
+          <w:szCs w:val="20"/>
+          <w:lang w:eastAsia="ru-UA"/>
+        </w:rPr>
+        <w:t xml:space="preserve"> - </w:t>
+      </w:r>
+      <w:r>
+        <w:rPr>
+          <w:rFonts w:ascii="Courier New" w:eastAsia="Times New Roman" w:hAnsi="Courier New" w:cs="Courier New"/>
+          <w:color w:val="2AACB8"/>
+          <w:sz w:val="20"/>
+          <w:szCs w:val="20"/>
+          <w:lang w:eastAsia="ru-UA"/>
+        </w:rPr>
+        <w:t>1</w:t>
+      </w:r>
+      <w:r>
+        <w:rPr>
+          <w:rFonts w:ascii="Courier New" w:eastAsia="Times New Roman" w:hAnsi="Courier New" w:cs="Courier New"/>
+          <w:color w:val="BCBEC4"/>
+          <w:sz w:val="20"/>
+          <w:szCs w:val="20"/>
+          <w:lang w:eastAsia="ru-UA"/>
+        </w:rPr>
+        <w:t>).</w:t>
+      </w:r>
+      <w:proofErr w:type="spellStart"/>
+      <w:r>
+        <w:rPr>
+          <w:rFonts w:ascii="Courier New" w:eastAsia="Times New Roman" w:hAnsi="Courier New" w:cs="Courier New"/>
+          <w:color w:val="BCBEC4"/>
+          <w:sz w:val="20"/>
+          <w:szCs w:val="20"/>
+          <w:lang w:eastAsia="ru-UA"/>
+        </w:rPr>
+        <w:t>addNextElement</w:t>
+      </w:r>
+      <w:proofErr w:type="spellEnd"/>
+      <w:r>
+        <w:rPr>
+          <w:rFonts w:ascii="Courier New" w:eastAsia="Times New Roman" w:hAnsi="Courier New" w:cs="Courier New"/>
+          <w:color w:val="BCBEC4"/>
+          <w:sz w:val="20"/>
+          <w:szCs w:val="20"/>
+          <w:lang w:eastAsia="ru-UA"/>
+        </w:rPr>
+        <w:t>(</w:t>
+      </w:r>
+      <w:proofErr w:type="spellStart"/>
+      <w:r>
+        <w:rPr>
+          <w:rFonts w:ascii="Courier New" w:eastAsia="Times New Roman" w:hAnsi="Courier New" w:cs="Courier New"/>
+          <w:color w:val="BCBEC4"/>
+          <w:sz w:val="20"/>
+          <w:szCs w:val="20"/>
+          <w:lang w:eastAsia="ru-UA"/>
+        </w:rPr>
+        <w:t>currentProcess</w:t>
+      </w:r>
+      <w:proofErr w:type="spellEnd"/>
+      <w:r>
+        <w:rPr>
+          <w:rFonts w:ascii="Courier New" w:eastAsia="Times New Roman" w:hAnsi="Courier New" w:cs="Courier New"/>
+          <w:color w:val="BCBEC4"/>
+          <w:sz w:val="20"/>
+          <w:szCs w:val="20"/>
+          <w:lang w:eastAsia="ru-UA"/>
+        </w:rPr>
+        <w:t>);</w:t>
+      </w:r>
+      <w:r>
+        <w:rPr>
+          <w:rFonts w:ascii="Courier New" w:eastAsia="Times New Roman" w:hAnsi="Courier New" w:cs="Courier New"/>
+          <w:color w:val="BCBEC4"/>
+          <w:sz w:val="20"/>
+          <w:szCs w:val="20"/>
+          <w:lang w:eastAsia="ru-UA"/>
+        </w:rPr>
+        <w:br/>
+        <w:t xml:space="preserve">                    }</w:t>
+      </w:r>
+      <w:r>
+        <w:rPr>
+          <w:rFonts w:ascii="Courier New" w:eastAsia="Times New Roman" w:hAnsi="Courier New" w:cs="Courier New"/>
+          <w:color w:val="BCBEC4"/>
+          <w:sz w:val="20"/>
+          <w:szCs w:val="20"/>
+          <w:lang w:eastAsia="ru-UA"/>
+        </w:rPr>
+        <w:br/>
+        <w:t xml:space="preserve">                }</w:t>
+      </w:r>
+      <w:r>
+        <w:rPr>
+          <w:rFonts w:ascii="Courier New" w:eastAsia="Times New Roman" w:hAnsi="Courier New" w:cs="Courier New"/>
+          <w:color w:val="BCBEC4"/>
+          <w:sz w:val="20"/>
+          <w:szCs w:val="20"/>
+          <w:lang w:eastAsia="ru-UA"/>
+        </w:rPr>
+        <w:br/>
+        <w:t xml:space="preserve">                </w:t>
+      </w:r>
+      <w:r>
+        <w:rPr>
+          <w:rFonts w:ascii="Courier New" w:eastAsia="Times New Roman" w:hAnsi="Courier New" w:cs="Courier New"/>
+          <w:color w:val="7A7E85"/>
+          <w:sz w:val="20"/>
+          <w:szCs w:val="20"/>
+          <w:lang w:eastAsia="ru-UA"/>
+        </w:rPr>
+        <w:t>//branch2</w:t>
+      </w:r>
+      <w:r>
+        <w:rPr>
+          <w:rFonts w:ascii="Courier New" w:eastAsia="Times New Roman" w:hAnsi="Courier New" w:cs="Courier New"/>
+          <w:color w:val="7A7E85"/>
+          <w:sz w:val="20"/>
+          <w:szCs w:val="20"/>
+          <w:lang w:eastAsia="ru-UA"/>
+        </w:rPr>
+        <w:br/>
+        <w:t xml:space="preserve">                </w:t>
+      </w:r>
+      <w:r>
+        <w:rPr>
+          <w:rFonts w:ascii="Courier New" w:eastAsia="Times New Roman" w:hAnsi="Courier New" w:cs="Courier New"/>
+          <w:color w:val="CF8E6D"/>
+          <w:sz w:val="20"/>
+          <w:szCs w:val="20"/>
+          <w:lang w:eastAsia="ru-UA"/>
+        </w:rPr>
+        <w:t xml:space="preserve">for </w:t>
+      </w:r>
+      <w:r>
+        <w:rPr>
+          <w:rFonts w:ascii="Courier New" w:eastAsia="Times New Roman" w:hAnsi="Courier New" w:cs="Courier New"/>
+          <w:color w:val="BCBEC4"/>
+          <w:sz w:val="20"/>
+          <w:szCs w:val="20"/>
+          <w:lang w:eastAsia="ru-UA"/>
+        </w:rPr>
+        <w:t>(</w:t>
+      </w:r>
+      <w:r>
+        <w:rPr>
+          <w:rFonts w:ascii="Courier New" w:eastAsia="Times New Roman" w:hAnsi="Courier New" w:cs="Courier New"/>
+          <w:color w:val="CF8E6D"/>
+          <w:sz w:val="20"/>
+          <w:szCs w:val="20"/>
+          <w:lang w:eastAsia="ru-UA"/>
+        </w:rPr>
+        <w:t xml:space="preserve">int </w:t>
+      </w:r>
+      <w:proofErr w:type="spellStart"/>
+      <w:r>
+        <w:rPr>
+          <w:rFonts w:ascii="Courier New" w:eastAsia="Times New Roman" w:hAnsi="Courier New" w:cs="Courier New"/>
+          <w:color w:val="BCBEC4"/>
+          <w:sz w:val="20"/>
+          <w:szCs w:val="20"/>
+          <w:lang w:eastAsia="ru-UA"/>
+        </w:rPr>
+        <w:t>i</w:t>
+      </w:r>
+      <w:proofErr w:type="spellEnd"/>
+      <w:r>
+        <w:rPr>
+          <w:rFonts w:ascii="Courier New" w:eastAsia="Times New Roman" w:hAnsi="Courier New" w:cs="Courier New"/>
+          <w:color w:val="BCBEC4"/>
+          <w:sz w:val="20"/>
+          <w:szCs w:val="20"/>
+          <w:lang w:eastAsia="ru-UA"/>
+        </w:rPr>
+        <w:t xml:space="preserve"> = </w:t>
+      </w:r>
+      <w:r>
+        <w:rPr>
+          <w:rFonts w:ascii="Courier New" w:eastAsia="Times New Roman" w:hAnsi="Courier New" w:cs="Courier New"/>
+          <w:color w:val="2AACB8"/>
+          <w:sz w:val="20"/>
+          <w:szCs w:val="20"/>
+          <w:lang w:eastAsia="ru-UA"/>
+        </w:rPr>
+        <w:t>0</w:t>
+      </w:r>
+      <w:r>
+        <w:rPr>
+          <w:rFonts w:ascii="Courier New" w:eastAsia="Times New Roman" w:hAnsi="Courier New" w:cs="Courier New"/>
+          <w:color w:val="BCBEC4"/>
+          <w:sz w:val="20"/>
+          <w:szCs w:val="20"/>
+          <w:lang w:eastAsia="ru-UA"/>
+        </w:rPr>
+        <w:t xml:space="preserve">; </w:t>
+      </w:r>
+      <w:proofErr w:type="spellStart"/>
+      <w:r>
+        <w:rPr>
+          <w:rFonts w:ascii="Courier New" w:eastAsia="Times New Roman" w:hAnsi="Courier New" w:cs="Courier New"/>
+          <w:color w:val="BCBEC4"/>
+          <w:sz w:val="20"/>
+          <w:szCs w:val="20"/>
+          <w:lang w:eastAsia="ru-UA"/>
+        </w:rPr>
+        <w:t>i</w:t>
+      </w:r>
+      <w:proofErr w:type="spellEnd"/>
+      <w:r>
+        <w:rPr>
+          <w:rFonts w:ascii="Courier New" w:eastAsia="Times New Roman" w:hAnsi="Courier New" w:cs="Courier New"/>
+          <w:color w:val="BCBEC4"/>
+          <w:sz w:val="20"/>
+          <w:szCs w:val="20"/>
+          <w:lang w:eastAsia="ru-UA"/>
+        </w:rPr>
+        <w:t xml:space="preserve"> &lt; branch2.size(); </w:t>
+      </w:r>
+      <w:proofErr w:type="spellStart"/>
+      <w:r>
+        <w:rPr>
+          <w:rFonts w:ascii="Courier New" w:eastAsia="Times New Roman" w:hAnsi="Courier New" w:cs="Courier New"/>
+          <w:color w:val="BCBEC4"/>
+          <w:sz w:val="20"/>
+          <w:szCs w:val="20"/>
+          <w:lang w:eastAsia="ru-UA"/>
+        </w:rPr>
+        <w:t>i</w:t>
+      </w:r>
+      <w:proofErr w:type="spellEnd"/>
+      <w:r>
+        <w:rPr>
+          <w:rFonts w:ascii="Courier New" w:eastAsia="Times New Roman" w:hAnsi="Courier New" w:cs="Courier New"/>
+          <w:color w:val="BCBEC4"/>
+          <w:sz w:val="20"/>
+          <w:szCs w:val="20"/>
+          <w:lang w:eastAsia="ru-UA"/>
+        </w:rPr>
+        <w:t>++) {</w:t>
+      </w:r>
+      <w:r>
+        <w:rPr>
+          <w:rFonts w:ascii="Courier New" w:eastAsia="Times New Roman" w:hAnsi="Courier New" w:cs="Courier New"/>
+          <w:color w:val="BCBEC4"/>
+          <w:sz w:val="20"/>
+          <w:szCs w:val="20"/>
+          <w:lang w:eastAsia="ru-UA"/>
+        </w:rPr>
+        <w:br/>
+        <w:t xml:space="preserve">                    Process </w:t>
+      </w:r>
+      <w:proofErr w:type="spellStart"/>
+      <w:r>
+        <w:rPr>
+          <w:rFonts w:ascii="Courier New" w:eastAsia="Times New Roman" w:hAnsi="Courier New" w:cs="Courier New"/>
+          <w:color w:val="BCBEC4"/>
+          <w:sz w:val="20"/>
+          <w:szCs w:val="20"/>
+          <w:lang w:eastAsia="ru-UA"/>
+        </w:rPr>
+        <w:t>currentProcess</w:t>
+      </w:r>
+      <w:proofErr w:type="spellEnd"/>
+      <w:r>
+        <w:rPr>
+          <w:rFonts w:ascii="Courier New" w:eastAsia="Times New Roman" w:hAnsi="Courier New" w:cs="Courier New"/>
+          <w:color w:val="BCBEC4"/>
+          <w:sz w:val="20"/>
+          <w:szCs w:val="20"/>
+          <w:lang w:eastAsia="ru-UA"/>
+        </w:rPr>
+        <w:t xml:space="preserve"> = branch2.get(</w:t>
+      </w:r>
+      <w:proofErr w:type="spellStart"/>
+      <w:r>
+        <w:rPr>
+          <w:rFonts w:ascii="Courier New" w:eastAsia="Times New Roman" w:hAnsi="Courier New" w:cs="Courier New"/>
+          <w:color w:val="BCBEC4"/>
+          <w:sz w:val="20"/>
+          <w:szCs w:val="20"/>
+          <w:lang w:eastAsia="ru-UA"/>
+        </w:rPr>
+        <w:t>i</w:t>
+      </w:r>
+      <w:proofErr w:type="spellEnd"/>
+      <w:r>
+        <w:rPr>
+          <w:rFonts w:ascii="Courier New" w:eastAsia="Times New Roman" w:hAnsi="Courier New" w:cs="Courier New"/>
+          <w:color w:val="BCBEC4"/>
+          <w:sz w:val="20"/>
+          <w:szCs w:val="20"/>
+          <w:lang w:eastAsia="ru-UA"/>
+        </w:rPr>
+        <w:t>);</w:t>
+      </w:r>
+      <w:r>
+        <w:rPr>
+          <w:rFonts w:ascii="Courier New" w:eastAsia="Times New Roman" w:hAnsi="Courier New" w:cs="Courier New"/>
+          <w:color w:val="BCBEC4"/>
+          <w:sz w:val="20"/>
+          <w:szCs w:val="20"/>
+          <w:lang w:eastAsia="ru-UA"/>
+        </w:rPr>
+        <w:br/>
+        <w:t xml:space="preserve">                    </w:t>
+      </w:r>
+      <w:r>
+        <w:rPr>
+          <w:rFonts w:ascii="Courier New" w:eastAsia="Times New Roman" w:hAnsi="Courier New" w:cs="Courier New"/>
+          <w:color w:val="CF8E6D"/>
+          <w:sz w:val="20"/>
+          <w:szCs w:val="20"/>
+          <w:lang w:eastAsia="ru-UA"/>
+        </w:rPr>
+        <w:t xml:space="preserve">if </w:t>
+      </w:r>
+      <w:r>
+        <w:rPr>
+          <w:rFonts w:ascii="Courier New" w:eastAsia="Times New Roman" w:hAnsi="Courier New" w:cs="Courier New"/>
+          <w:color w:val="BCBEC4"/>
+          <w:sz w:val="20"/>
+          <w:szCs w:val="20"/>
+          <w:lang w:eastAsia="ru-UA"/>
+        </w:rPr>
+        <w:t>(</w:t>
+      </w:r>
+      <w:proofErr w:type="spellStart"/>
+      <w:r>
+        <w:rPr>
+          <w:rFonts w:ascii="Courier New" w:eastAsia="Times New Roman" w:hAnsi="Courier New" w:cs="Courier New"/>
+          <w:color w:val="BCBEC4"/>
+          <w:sz w:val="20"/>
+          <w:szCs w:val="20"/>
+          <w:lang w:eastAsia="ru-UA"/>
+        </w:rPr>
+        <w:t>i</w:t>
+      </w:r>
+      <w:proofErr w:type="spellEnd"/>
+      <w:r>
+        <w:rPr>
+          <w:rFonts w:ascii="Courier New" w:eastAsia="Times New Roman" w:hAnsi="Courier New" w:cs="Courier New"/>
+          <w:color w:val="BCBEC4"/>
+          <w:sz w:val="20"/>
+          <w:szCs w:val="20"/>
+          <w:lang w:eastAsia="ru-UA"/>
+        </w:rPr>
+        <w:t xml:space="preserve"> == </w:t>
+      </w:r>
+      <w:r>
+        <w:rPr>
+          <w:rFonts w:ascii="Courier New" w:eastAsia="Times New Roman" w:hAnsi="Courier New" w:cs="Courier New"/>
+          <w:color w:val="2AACB8"/>
+          <w:sz w:val="20"/>
+          <w:szCs w:val="20"/>
+          <w:lang w:eastAsia="ru-UA"/>
+        </w:rPr>
+        <w:t>0</w:t>
+      </w:r>
+      <w:r>
+        <w:rPr>
+          <w:rFonts w:ascii="Courier New" w:eastAsia="Times New Roman" w:hAnsi="Courier New" w:cs="Courier New"/>
+          <w:color w:val="BCBEC4"/>
+          <w:sz w:val="20"/>
+          <w:szCs w:val="20"/>
+          <w:lang w:eastAsia="ru-UA"/>
+        </w:rPr>
+        <w:t>) {</w:t>
+      </w:r>
+      <w:r>
+        <w:rPr>
+          <w:rFonts w:ascii="Courier New" w:eastAsia="Times New Roman" w:hAnsi="Courier New" w:cs="Courier New"/>
+          <w:color w:val="BCBEC4"/>
+          <w:sz w:val="20"/>
+          <w:szCs w:val="20"/>
+          <w:lang w:eastAsia="ru-UA"/>
+        </w:rPr>
+        <w:br/>
+        <w:t xml:space="preserve">                        </w:t>
+      </w:r>
+      <w:proofErr w:type="spellStart"/>
+      <w:r>
+        <w:rPr>
+          <w:rFonts w:ascii="Courier New" w:eastAsia="Times New Roman" w:hAnsi="Courier New" w:cs="Courier New"/>
+          <w:color w:val="BCBEC4"/>
+          <w:sz w:val="20"/>
+          <w:szCs w:val="20"/>
+          <w:lang w:eastAsia="ru-UA"/>
+        </w:rPr>
+        <w:t>creator.addNextElement</w:t>
+      </w:r>
+      <w:proofErr w:type="spellEnd"/>
+      <w:r>
+        <w:rPr>
+          <w:rFonts w:ascii="Courier New" w:eastAsia="Times New Roman" w:hAnsi="Courier New" w:cs="Courier New"/>
+          <w:color w:val="BCBEC4"/>
+          <w:sz w:val="20"/>
+          <w:szCs w:val="20"/>
+          <w:lang w:eastAsia="ru-UA"/>
+        </w:rPr>
+        <w:t>(</w:t>
+      </w:r>
+      <w:proofErr w:type="spellStart"/>
+      <w:r>
+        <w:rPr>
+          <w:rFonts w:ascii="Courier New" w:eastAsia="Times New Roman" w:hAnsi="Courier New" w:cs="Courier New"/>
+          <w:color w:val="BCBEC4"/>
+          <w:sz w:val="20"/>
+          <w:szCs w:val="20"/>
+          <w:lang w:eastAsia="ru-UA"/>
+        </w:rPr>
+        <w:t>currentProcess</w:t>
+      </w:r>
+      <w:proofErr w:type="spellEnd"/>
+      <w:r>
+        <w:rPr>
+          <w:rFonts w:ascii="Courier New" w:eastAsia="Times New Roman" w:hAnsi="Courier New" w:cs="Courier New"/>
+          <w:color w:val="BCBEC4"/>
+          <w:sz w:val="20"/>
+          <w:szCs w:val="20"/>
+          <w:lang w:eastAsia="ru-UA"/>
+        </w:rPr>
+        <w:t>);</w:t>
+      </w:r>
+      <w:r>
+        <w:rPr>
+          <w:rFonts w:ascii="Courier New" w:eastAsia="Times New Roman" w:hAnsi="Courier New" w:cs="Courier New"/>
+          <w:color w:val="BCBEC4"/>
+          <w:sz w:val="20"/>
+          <w:szCs w:val="20"/>
+          <w:lang w:eastAsia="ru-UA"/>
+        </w:rPr>
+        <w:br/>
+        <w:t xml:space="preserve">                    } </w:t>
+      </w:r>
+      <w:r>
+        <w:rPr>
+          <w:rFonts w:ascii="Courier New" w:eastAsia="Times New Roman" w:hAnsi="Courier New" w:cs="Courier New"/>
+          <w:color w:val="CF8E6D"/>
+          <w:sz w:val="20"/>
+          <w:szCs w:val="20"/>
+          <w:lang w:eastAsia="ru-UA"/>
+        </w:rPr>
+        <w:t xml:space="preserve">else </w:t>
+      </w:r>
+      <w:r>
+        <w:rPr>
+          <w:rFonts w:ascii="Courier New" w:eastAsia="Times New Roman" w:hAnsi="Courier New" w:cs="Courier New"/>
+          <w:color w:val="BCBEC4"/>
+          <w:sz w:val="20"/>
+          <w:szCs w:val="20"/>
+          <w:lang w:eastAsia="ru-UA"/>
+        </w:rPr>
+        <w:t>{</w:t>
+      </w:r>
+      <w:r>
+        <w:rPr>
+          <w:rFonts w:ascii="Courier New" w:eastAsia="Times New Roman" w:hAnsi="Courier New" w:cs="Courier New"/>
+          <w:color w:val="BCBEC4"/>
+          <w:sz w:val="20"/>
+          <w:szCs w:val="20"/>
+          <w:lang w:eastAsia="ru-UA"/>
+        </w:rPr>
+        <w:br/>
+        <w:t xml:space="preserve">                        branch2.get(</w:t>
+      </w:r>
+      <w:proofErr w:type="spellStart"/>
+      <w:r>
+        <w:rPr>
+          <w:rFonts w:ascii="Courier New" w:eastAsia="Times New Roman" w:hAnsi="Courier New" w:cs="Courier New"/>
+          <w:color w:val="BCBEC4"/>
+          <w:sz w:val="20"/>
+          <w:szCs w:val="20"/>
+          <w:lang w:eastAsia="ru-UA"/>
+        </w:rPr>
+        <w:t>i</w:t>
+      </w:r>
+      <w:proofErr w:type="spellEnd"/>
+      <w:r>
+        <w:rPr>
+          <w:rFonts w:ascii="Courier New" w:eastAsia="Times New Roman" w:hAnsi="Courier New" w:cs="Courier New"/>
+          <w:color w:val="BCBEC4"/>
+          <w:sz w:val="20"/>
+          <w:szCs w:val="20"/>
+          <w:lang w:eastAsia="ru-UA"/>
+        </w:rPr>
+        <w:t xml:space="preserve"> - </w:t>
+      </w:r>
+      <w:r>
+        <w:rPr>
+          <w:rFonts w:ascii="Courier New" w:eastAsia="Times New Roman" w:hAnsi="Courier New" w:cs="Courier New"/>
+          <w:color w:val="2AACB8"/>
+          <w:sz w:val="20"/>
+          <w:szCs w:val="20"/>
+          <w:lang w:eastAsia="ru-UA"/>
+        </w:rPr>
+        <w:t>1</w:t>
+      </w:r>
+      <w:r>
+        <w:rPr>
+          <w:rFonts w:ascii="Courier New" w:eastAsia="Times New Roman" w:hAnsi="Courier New" w:cs="Courier New"/>
+          <w:color w:val="BCBEC4"/>
+          <w:sz w:val="20"/>
+          <w:szCs w:val="20"/>
+          <w:lang w:eastAsia="ru-UA"/>
+        </w:rPr>
+        <w:t>).</w:t>
+      </w:r>
+      <w:proofErr w:type="spellStart"/>
+      <w:r>
+        <w:rPr>
+          <w:rFonts w:ascii="Courier New" w:eastAsia="Times New Roman" w:hAnsi="Courier New" w:cs="Courier New"/>
+          <w:color w:val="BCBEC4"/>
+          <w:sz w:val="20"/>
+          <w:szCs w:val="20"/>
+          <w:lang w:eastAsia="ru-UA"/>
+        </w:rPr>
+        <w:t>addNextElement</w:t>
+      </w:r>
+      <w:proofErr w:type="spellEnd"/>
+      <w:r>
+        <w:rPr>
+          <w:rFonts w:ascii="Courier New" w:eastAsia="Times New Roman" w:hAnsi="Courier New" w:cs="Courier New"/>
+          <w:color w:val="BCBEC4"/>
+          <w:sz w:val="20"/>
+          <w:szCs w:val="20"/>
+          <w:lang w:eastAsia="ru-UA"/>
+        </w:rPr>
+        <w:t>(</w:t>
+      </w:r>
+      <w:proofErr w:type="spellStart"/>
+      <w:r>
+        <w:rPr>
+          <w:rFonts w:ascii="Courier New" w:eastAsia="Times New Roman" w:hAnsi="Courier New" w:cs="Courier New"/>
+          <w:color w:val="BCBEC4"/>
+          <w:sz w:val="20"/>
+          <w:szCs w:val="20"/>
+          <w:lang w:eastAsia="ru-UA"/>
+        </w:rPr>
+        <w:t>currentProcess</w:t>
+      </w:r>
+      <w:proofErr w:type="spellEnd"/>
+      <w:r>
+        <w:rPr>
+          <w:rFonts w:ascii="Courier New" w:eastAsia="Times New Roman" w:hAnsi="Courier New" w:cs="Courier New"/>
+          <w:color w:val="BCBEC4"/>
+          <w:sz w:val="20"/>
+          <w:szCs w:val="20"/>
+          <w:lang w:eastAsia="ru-UA"/>
+        </w:rPr>
+        <w:t>);</w:t>
+      </w:r>
+      <w:r>
+        <w:rPr>
+          <w:rFonts w:ascii="Courier New" w:eastAsia="Times New Roman" w:hAnsi="Courier New" w:cs="Courier New"/>
+          <w:color w:val="BCBEC4"/>
+          <w:sz w:val="20"/>
+          <w:szCs w:val="20"/>
+          <w:lang w:eastAsia="ru-UA"/>
+        </w:rPr>
+        <w:br/>
+        <w:t xml:space="preserve">                    }</w:t>
+      </w:r>
+      <w:r>
+        <w:rPr>
+          <w:rFonts w:ascii="Courier New" w:eastAsia="Times New Roman" w:hAnsi="Courier New" w:cs="Courier New"/>
+          <w:color w:val="BCBEC4"/>
+          <w:sz w:val="20"/>
+          <w:szCs w:val="20"/>
+          <w:lang w:eastAsia="ru-UA"/>
+        </w:rPr>
+        <w:br/>
+        <w:t xml:space="preserve">                }</w:t>
+      </w:r>
+      <w:r>
+        <w:rPr>
+          <w:rFonts w:ascii="Courier New" w:eastAsia="Times New Roman" w:hAnsi="Courier New" w:cs="Courier New"/>
+          <w:color w:val="BCBEC4"/>
+          <w:sz w:val="20"/>
+          <w:szCs w:val="20"/>
+          <w:lang w:eastAsia="ru-UA"/>
+        </w:rPr>
+        <w:br/>
+      </w:r>
+    </w:p>
+    <w:p>
+      <w:pPr>
+        <w:shd w:val="clear" w:color="auto" w:fill="1E1F22"/>
+        <w:tabs>
+          <w:tab w:val="left" w:pos="916"/>
+          <w:tab w:val="left" w:pos="1832"/>
+          <w:tab w:val="left" w:pos="2748"/>
+          <w:tab w:val="left" w:pos="3664"/>
+          <w:tab w:val="left" w:pos="4580"/>
+          <w:tab w:val="left" w:pos="5496"/>
+          <w:tab w:val="left" w:pos="6412"/>
+          <w:tab w:val="left" w:pos="7328"/>
+          <w:tab w:val="left" w:pos="8244"/>
+          <w:tab w:val="left" w:pos="9160"/>
+          <w:tab w:val="left" w:pos="10076"/>
+          <w:tab w:val="left" w:pos="10992"/>
+          <w:tab w:val="left" w:pos="11908"/>
+          <w:tab w:val="left" w:pos="12824"/>
+          <w:tab w:val="left" w:pos="13740"/>
+          <w:tab w:val="left" w:pos="14656"/>
+        </w:tabs>
+        <w:spacing w:after="0" w:line="240" w:lineRule="auto"/>
+        <w:rPr>
+          <w:rFonts w:ascii="Courier New" w:eastAsia="Times New Roman" w:hAnsi="Courier New" w:cs="Courier New"/>
+          <w:color w:val="BCBEC4"/>
+          <w:sz w:val="20"/>
+          <w:szCs w:val="20"/>
+          <w:lang w:val="ru-RU" w:eastAsia="ru-UA"/>
+        </w:rPr>
+      </w:pPr>
+    </w:p>
+    <w:p>
+      <w:pPr>
+        <w:shd w:val="clear" w:color="auto" w:fill="1E1F22"/>
+        <w:tabs>
+          <w:tab w:val="left" w:pos="916"/>
+          <w:tab w:val="left" w:pos="1832"/>
+          <w:tab w:val="left" w:pos="2748"/>
+          <w:tab w:val="left" w:pos="3664"/>
+          <w:tab w:val="left" w:pos="4580"/>
+          <w:tab w:val="left" w:pos="5496"/>
+          <w:tab w:val="left" w:pos="6412"/>
+          <w:tab w:val="left" w:pos="7328"/>
+          <w:tab w:val="left" w:pos="8244"/>
+          <w:tab w:val="left" w:pos="9160"/>
+          <w:tab w:val="left" w:pos="10076"/>
+          <w:tab w:val="left" w:pos="10992"/>
+          <w:tab w:val="left" w:pos="11908"/>
+          <w:tab w:val="left" w:pos="12824"/>
+          <w:tab w:val="left" w:pos="13740"/>
+          <w:tab w:val="left" w:pos="14656"/>
+        </w:tabs>
+        <w:spacing w:after="0" w:line="240" w:lineRule="auto"/>
+        <w:rPr>
+          <w:rFonts w:ascii="Courier New" w:eastAsia="Times New Roman" w:hAnsi="Courier New" w:cs="Courier New"/>
+          <w:color w:val="BCBEC4"/>
+          <w:sz w:val="20"/>
+          <w:szCs w:val="20"/>
+          <w:lang w:val="ru-RU" w:eastAsia="ru-UA"/>
+        </w:rPr>
+      </w:pPr>
+    </w:p>
+    <w:p>
+      <w:pPr>
+        <w:shd w:val="clear" w:color="auto" w:fill="1E1F22"/>
+        <w:tabs>
+          <w:tab w:val="left" w:pos="916"/>
+          <w:tab w:val="left" w:pos="1832"/>
+          <w:tab w:val="left" w:pos="2748"/>
+          <w:tab w:val="left" w:pos="3664"/>
+          <w:tab w:val="left" w:pos="4580"/>
+          <w:tab w:val="left" w:pos="5496"/>
+          <w:tab w:val="left" w:pos="6412"/>
+          <w:tab w:val="left" w:pos="7328"/>
+          <w:tab w:val="left" w:pos="8244"/>
+          <w:tab w:val="left" w:pos="9160"/>
+          <w:tab w:val="left" w:pos="10076"/>
+          <w:tab w:val="left" w:pos="10992"/>
+          <w:tab w:val="left" w:pos="11908"/>
+          <w:tab w:val="left" w:pos="12824"/>
+          <w:tab w:val="left" w:pos="13740"/>
+          <w:tab w:val="left" w:pos="14656"/>
+        </w:tabs>
+        <w:spacing w:after="0" w:line="240" w:lineRule="auto"/>
+        <w:rPr>
+          <w:rFonts w:ascii="Courier New" w:eastAsia="Times New Roman" w:hAnsi="Courier New" w:cs="Courier New"/>
+          <w:color w:val="BCBEC4"/>
+          <w:sz w:val="20"/>
+          <w:szCs w:val="20"/>
+          <w:lang w:val="ru-RU" w:eastAsia="ru-UA"/>
+        </w:rPr>
+      </w:pPr>
+    </w:p>
+    <w:p>
+      <w:pPr>
+        <w:shd w:val="clear" w:color="auto" w:fill="1E1F22"/>
+        <w:tabs>
+          <w:tab w:val="left" w:pos="916"/>
+          <w:tab w:val="left" w:pos="1832"/>
+          <w:tab w:val="left" w:pos="2748"/>
+          <w:tab w:val="left" w:pos="3664"/>
+          <w:tab w:val="left" w:pos="4580"/>
+          <w:tab w:val="left" w:pos="5496"/>
+          <w:tab w:val="left" w:pos="6412"/>
+          <w:tab w:val="left" w:pos="7328"/>
+          <w:tab w:val="left" w:pos="8244"/>
+          <w:tab w:val="left" w:pos="9160"/>
+          <w:tab w:val="left" w:pos="10076"/>
+          <w:tab w:val="left" w:pos="10992"/>
+          <w:tab w:val="left" w:pos="11908"/>
+          <w:tab w:val="left" w:pos="12824"/>
+          <w:tab w:val="left" w:pos="13740"/>
+          <w:tab w:val="left" w:pos="14656"/>
+        </w:tabs>
+        <w:spacing w:after="0" w:line="240" w:lineRule="auto"/>
+        <w:rPr>
+          <w:rFonts w:ascii="Courier New" w:eastAsia="Times New Roman" w:hAnsi="Courier New" w:cs="Courier New"/>
+          <w:color w:val="BCBEC4"/>
+          <w:sz w:val="20"/>
+          <w:szCs w:val="20"/>
+          <w:lang w:val="uk-UA" w:eastAsia="ru-UA"/>
+        </w:rPr>
+      </w:pPr>
+      <w:r>
+        <w:rPr>
+          <w:rFonts w:ascii="Courier New" w:eastAsia="Times New Roman" w:hAnsi="Courier New" w:cs="Courier New"/>
+          <w:color w:val="BCBEC4"/>
+          <w:sz w:val="20"/>
+          <w:szCs w:val="20"/>
+          <w:lang w:eastAsia="ru-UA"/>
+        </w:rPr>
+        <w:br/>
+        <w:t xml:space="preserve">                Model </w:t>
+      </w:r>
+      <w:proofErr w:type="spellStart"/>
+      <w:r>
+        <w:rPr>
+          <w:rFonts w:ascii="Courier New" w:eastAsia="Times New Roman" w:hAnsi="Courier New" w:cs="Courier New"/>
+          <w:color w:val="BCBEC4"/>
+          <w:sz w:val="20"/>
+          <w:szCs w:val="20"/>
+          <w:lang w:eastAsia="ru-UA"/>
+        </w:rPr>
+        <w:t>model</w:t>
+      </w:r>
+      <w:proofErr w:type="spellEnd"/>
+      <w:r>
+        <w:rPr>
+          <w:rFonts w:ascii="Courier New" w:eastAsia="Times New Roman" w:hAnsi="Courier New" w:cs="Courier New"/>
+          <w:color w:val="BCBEC4"/>
+          <w:sz w:val="20"/>
+          <w:szCs w:val="20"/>
+          <w:lang w:eastAsia="ru-UA"/>
+        </w:rPr>
+        <w:t xml:space="preserve"> = </w:t>
+      </w:r>
+      <w:r>
+        <w:rPr>
+          <w:rFonts w:ascii="Courier New" w:eastAsia="Times New Roman" w:hAnsi="Courier New" w:cs="Courier New"/>
+          <w:color w:val="CF8E6D"/>
+          <w:sz w:val="20"/>
+          <w:szCs w:val="20"/>
+          <w:lang w:eastAsia="ru-UA"/>
+        </w:rPr>
+        <w:t xml:space="preserve">new </w:t>
+      </w:r>
+      <w:r>
+        <w:rPr>
+          <w:rFonts w:ascii="Courier New" w:eastAsia="Times New Roman" w:hAnsi="Courier New" w:cs="Courier New"/>
+          <w:color w:val="BCBEC4"/>
+          <w:sz w:val="20"/>
+          <w:szCs w:val="20"/>
+          <w:lang w:eastAsia="ru-UA"/>
+        </w:rPr>
+        <w:t>Model(elements);</w:t>
+      </w:r>
+      <w:r>
+        <w:rPr>
+          <w:rFonts w:ascii="Courier New" w:eastAsia="Times New Roman" w:hAnsi="Courier New" w:cs="Courier New"/>
+          <w:color w:val="BCBEC4"/>
+          <w:sz w:val="20"/>
+          <w:szCs w:val="20"/>
+          <w:lang w:eastAsia="ru-UA"/>
+        </w:rPr>
+        <w:br/>
+        <w:t xml:space="preserve">                </w:t>
+      </w:r>
+      <w:r>
+        <w:rPr>
+          <w:rFonts w:ascii="Courier New" w:eastAsia="Times New Roman" w:hAnsi="Courier New" w:cs="Courier New"/>
+          <w:color w:val="CF8E6D"/>
+          <w:sz w:val="20"/>
+          <w:szCs w:val="20"/>
+          <w:lang w:eastAsia="ru-UA"/>
+        </w:rPr>
+        <w:t xml:space="preserve">long </w:t>
+      </w:r>
+      <w:r>
+        <w:rPr>
+          <w:rFonts w:ascii="Courier New" w:eastAsia="Times New Roman" w:hAnsi="Courier New" w:cs="Courier New"/>
+          <w:color w:val="BCBEC4"/>
+          <w:sz w:val="20"/>
+          <w:szCs w:val="20"/>
+          <w:lang w:eastAsia="ru-UA"/>
+        </w:rPr>
+        <w:t xml:space="preserve">start = </w:t>
+      </w:r>
+      <w:proofErr w:type="spellStart"/>
+      <w:r>
+        <w:rPr>
+          <w:rFonts w:ascii="Courier New" w:eastAsia="Times New Roman" w:hAnsi="Courier New" w:cs="Courier New"/>
+          <w:color w:val="BCBEC4"/>
+          <w:sz w:val="20"/>
+          <w:szCs w:val="20"/>
+          <w:lang w:eastAsia="ru-UA"/>
+        </w:rPr>
+        <w:t>System.</w:t>
+      </w:r>
+      <w:r>
+        <w:rPr>
+          <w:rFonts w:ascii="Courier New" w:eastAsia="Times New Roman" w:hAnsi="Courier New" w:cs="Courier New"/>
+          <w:i/>
+          <w:iCs/>
+          <w:color w:val="BCBEC4"/>
+          <w:sz w:val="20"/>
+          <w:szCs w:val="20"/>
+          <w:lang w:eastAsia="ru-UA"/>
+        </w:rPr>
+        <w:t>currentTimeMillis</w:t>
+      </w:r>
+      <w:proofErr w:type="spellEnd"/>
+      <w:r>
+        <w:rPr>
+          <w:rFonts w:ascii="Courier New" w:eastAsia="Times New Roman" w:hAnsi="Courier New" w:cs="Courier New"/>
+          <w:color w:val="BCBEC4"/>
+          <w:sz w:val="20"/>
+          <w:szCs w:val="20"/>
+          <w:lang w:eastAsia="ru-UA"/>
+        </w:rPr>
+        <w:t>();</w:t>
+      </w:r>
+      <w:r>
+        <w:rPr>
+          <w:rFonts w:ascii="Courier New" w:eastAsia="Times New Roman" w:hAnsi="Courier New" w:cs="Courier New"/>
+          <w:color w:val="BCBEC4"/>
+          <w:sz w:val="20"/>
+          <w:szCs w:val="20"/>
+          <w:lang w:eastAsia="ru-UA"/>
+        </w:rPr>
+        <w:br/>
+        <w:t xml:space="preserve">                </w:t>
+      </w:r>
+      <w:proofErr w:type="spellStart"/>
+      <w:proofErr w:type="gramStart"/>
+      <w:r>
+        <w:rPr>
+          <w:rFonts w:ascii="Courier New" w:eastAsia="Times New Roman" w:hAnsi="Courier New" w:cs="Courier New"/>
+          <w:color w:val="BCBEC4"/>
+          <w:sz w:val="20"/>
+          <w:szCs w:val="20"/>
+          <w:lang w:eastAsia="ru-UA"/>
+        </w:rPr>
+        <w:t>model.simulate</w:t>
+      </w:r>
+      <w:proofErr w:type="spellEnd"/>
+      <w:proofErr w:type="gramEnd"/>
+      <w:r>
+        <w:rPr>
+          <w:rFonts w:ascii="Courier New" w:eastAsia="Times New Roman" w:hAnsi="Courier New" w:cs="Courier New"/>
+          <w:color w:val="BCBEC4"/>
+          <w:sz w:val="20"/>
+          <w:szCs w:val="20"/>
+          <w:lang w:eastAsia="ru-UA"/>
+        </w:rPr>
+        <w:t>(</w:t>
+      </w:r>
+      <w:r>
+        <w:rPr>
+          <w:rFonts w:ascii="Courier New" w:eastAsia="Times New Roman" w:hAnsi="Courier New" w:cs="Courier New"/>
+          <w:color w:val="2AACB8"/>
+          <w:sz w:val="20"/>
+          <w:szCs w:val="20"/>
+          <w:lang w:eastAsia="ru-UA"/>
+        </w:rPr>
+        <w:t>1000</w:t>
+      </w:r>
+      <w:r>
+        <w:rPr>
+          <w:rFonts w:ascii="Courier New" w:eastAsia="Times New Roman" w:hAnsi="Courier New" w:cs="Courier New"/>
+          <w:color w:val="BCBEC4"/>
+          <w:sz w:val="20"/>
+          <w:szCs w:val="20"/>
+          <w:lang w:eastAsia="ru-UA"/>
+        </w:rPr>
+        <w:t>);</w:t>
+      </w:r>
+      <w:r>
+        <w:rPr>
+          <w:rFonts w:ascii="Courier New" w:eastAsia="Times New Roman" w:hAnsi="Courier New" w:cs="Courier New"/>
+          <w:color w:val="BCBEC4"/>
+          <w:sz w:val="20"/>
+          <w:szCs w:val="20"/>
+          <w:lang w:eastAsia="ru-UA"/>
+        </w:rPr>
+        <w:br/>
+        <w:t xml:space="preserve">                </w:t>
+      </w:r>
+      <w:r>
+        <w:rPr>
+          <w:rFonts w:ascii="Courier New" w:eastAsia="Times New Roman" w:hAnsi="Courier New" w:cs="Courier New"/>
+          <w:color w:val="CF8E6D"/>
+          <w:sz w:val="20"/>
+          <w:szCs w:val="20"/>
+          <w:lang w:eastAsia="ru-UA"/>
+        </w:rPr>
+        <w:t xml:space="preserve">long </w:t>
+      </w:r>
+      <w:r>
+        <w:rPr>
+          <w:rFonts w:ascii="Courier New" w:eastAsia="Times New Roman" w:hAnsi="Courier New" w:cs="Courier New"/>
+          <w:color w:val="BCBEC4"/>
+          <w:sz w:val="20"/>
+          <w:szCs w:val="20"/>
+          <w:lang w:eastAsia="ru-UA"/>
+        </w:rPr>
+        <w:t xml:space="preserve">end = </w:t>
+      </w:r>
+      <w:proofErr w:type="spellStart"/>
+      <w:r>
+        <w:rPr>
+          <w:rFonts w:ascii="Courier New" w:eastAsia="Times New Roman" w:hAnsi="Courier New" w:cs="Courier New"/>
+          <w:color w:val="BCBEC4"/>
+          <w:sz w:val="20"/>
+          <w:szCs w:val="20"/>
+          <w:lang w:eastAsia="ru-UA"/>
+        </w:rPr>
+        <w:t>System.</w:t>
+      </w:r>
+      <w:r>
+        <w:rPr>
+          <w:rFonts w:ascii="Courier New" w:eastAsia="Times New Roman" w:hAnsi="Courier New" w:cs="Courier New"/>
+          <w:i/>
+          <w:iCs/>
+          <w:color w:val="BCBEC4"/>
+          <w:sz w:val="20"/>
+          <w:szCs w:val="20"/>
+          <w:lang w:eastAsia="ru-UA"/>
+        </w:rPr>
+        <w:t>currentTimeMillis</w:t>
+      </w:r>
+      <w:proofErr w:type="spellEnd"/>
+      <w:r>
+        <w:rPr>
+          <w:rFonts w:ascii="Courier New" w:eastAsia="Times New Roman" w:hAnsi="Courier New" w:cs="Courier New"/>
+          <w:color w:val="BCBEC4"/>
+          <w:sz w:val="20"/>
+          <w:szCs w:val="20"/>
+          <w:lang w:eastAsia="ru-UA"/>
+        </w:rPr>
+        <w:t>();</w:t>
+      </w:r>
+      <w:r>
+        <w:rPr>
+          <w:rFonts w:ascii="Courier New" w:eastAsia="Times New Roman" w:hAnsi="Courier New" w:cs="Courier New"/>
+          <w:color w:val="BCBEC4"/>
+          <w:sz w:val="20"/>
+          <w:szCs w:val="20"/>
+          <w:lang w:eastAsia="ru-UA"/>
+        </w:rPr>
+        <w:br/>
+        <w:t xml:space="preserve">                </w:t>
+      </w:r>
+      <w:proofErr w:type="spellStart"/>
+      <w:r>
+        <w:rPr>
+          <w:rFonts w:ascii="Courier New" w:eastAsia="Times New Roman" w:hAnsi="Courier New" w:cs="Courier New"/>
+          <w:color w:val="BCBEC4"/>
+          <w:sz w:val="20"/>
+          <w:szCs w:val="20"/>
+          <w:lang w:eastAsia="ru-UA"/>
+        </w:rPr>
+        <w:t>totalTime</w:t>
+      </w:r>
+      <w:proofErr w:type="spellEnd"/>
+      <w:r>
+        <w:rPr>
+          <w:rFonts w:ascii="Courier New" w:eastAsia="Times New Roman" w:hAnsi="Courier New" w:cs="Courier New"/>
+          <w:color w:val="BCBEC4"/>
+          <w:sz w:val="20"/>
+          <w:szCs w:val="20"/>
+          <w:lang w:eastAsia="ru-UA"/>
+        </w:rPr>
+        <w:t xml:space="preserve"> += (end - start);</w:t>
+      </w:r>
+      <w:r>
+        <w:rPr>
+          <w:rFonts w:ascii="Courier New" w:eastAsia="Times New Roman" w:hAnsi="Courier New" w:cs="Courier New"/>
+          <w:color w:val="BCBEC4"/>
+          <w:sz w:val="20"/>
+          <w:szCs w:val="20"/>
+          <w:lang w:eastAsia="ru-UA"/>
+        </w:rPr>
+        <w:br/>
+        <w:t xml:space="preserve">            }</w:t>
+      </w:r>
+      <w:r>
+        <w:rPr>
+          <w:rFonts w:ascii="Courier New" w:eastAsia="Times New Roman" w:hAnsi="Courier New" w:cs="Courier New"/>
+          <w:color w:val="BCBEC4"/>
+          <w:sz w:val="20"/>
+          <w:szCs w:val="20"/>
+          <w:lang w:eastAsia="ru-UA"/>
+        </w:rPr>
+        <w:br/>
+        <w:t xml:space="preserve">            </w:t>
+      </w:r>
+      <w:proofErr w:type="spellStart"/>
+      <w:r>
+        <w:rPr>
+          <w:rFonts w:ascii="Courier New" w:eastAsia="Times New Roman" w:hAnsi="Courier New" w:cs="Courier New"/>
+          <w:color w:val="BCBEC4"/>
+          <w:sz w:val="20"/>
+          <w:szCs w:val="20"/>
+          <w:lang w:eastAsia="ru-UA"/>
+        </w:rPr>
+        <w:t>System.</w:t>
+      </w:r>
+      <w:r>
+        <w:rPr>
+          <w:rFonts w:ascii="Courier New" w:eastAsia="Times New Roman" w:hAnsi="Courier New" w:cs="Courier New"/>
+          <w:i/>
+          <w:iCs/>
+          <w:color w:val="C77DBB"/>
+          <w:sz w:val="20"/>
+          <w:szCs w:val="20"/>
+          <w:lang w:eastAsia="ru-UA"/>
+        </w:rPr>
+        <w:t>out</w:t>
+      </w:r>
+      <w:r>
+        <w:rPr>
+          <w:rFonts w:ascii="Courier New" w:eastAsia="Times New Roman" w:hAnsi="Courier New" w:cs="Courier New"/>
+          <w:color w:val="BCBEC4"/>
+          <w:sz w:val="20"/>
+          <w:szCs w:val="20"/>
+          <w:lang w:eastAsia="ru-UA"/>
+        </w:rPr>
+        <w:t>.printf</w:t>
+      </w:r>
+      <w:proofErr w:type="spellEnd"/>
+      <w:r>
+        <w:rPr>
+          <w:rFonts w:ascii="Courier New" w:eastAsia="Times New Roman" w:hAnsi="Courier New" w:cs="Courier New"/>
+          <w:color w:val="BCBEC4"/>
+          <w:sz w:val="20"/>
+          <w:szCs w:val="20"/>
+          <w:lang w:eastAsia="ru-UA"/>
+        </w:rPr>
+        <w:t>(</w:t>
+      </w:r>
+      <w:r>
+        <w:rPr>
+          <w:rFonts w:ascii="Courier New" w:eastAsia="Times New Roman" w:hAnsi="Courier New" w:cs="Courier New"/>
+          <w:color w:val="6AAB73"/>
+          <w:sz w:val="20"/>
+          <w:szCs w:val="20"/>
+          <w:lang w:eastAsia="ru-UA"/>
+        </w:rPr>
+        <w:t xml:space="preserve">"time with %d processes: %d </w:t>
+      </w:r>
+      <w:proofErr w:type="spellStart"/>
+      <w:r>
+        <w:rPr>
+          <w:rFonts w:ascii="Courier New" w:eastAsia="Times New Roman" w:hAnsi="Courier New" w:cs="Courier New"/>
+          <w:color w:val="6AAB73"/>
+          <w:sz w:val="20"/>
+          <w:szCs w:val="20"/>
+          <w:lang w:eastAsia="ru-UA"/>
+        </w:rPr>
+        <w:t>ms%n</w:t>
+      </w:r>
+      <w:proofErr w:type="spellEnd"/>
+      <w:r>
+        <w:rPr>
+          <w:rFonts w:ascii="Courier New" w:eastAsia="Times New Roman" w:hAnsi="Courier New" w:cs="Courier New"/>
+          <w:color w:val="6AAB73"/>
+          <w:sz w:val="20"/>
+          <w:szCs w:val="20"/>
+          <w:lang w:eastAsia="ru-UA"/>
+        </w:rPr>
+        <w:t>"</w:t>
+      </w:r>
+      <w:r>
+        <w:rPr>
+          <w:rFonts w:ascii="Courier New" w:eastAsia="Times New Roman" w:hAnsi="Courier New" w:cs="Courier New"/>
+          <w:color w:val="BCBEC4"/>
+          <w:sz w:val="20"/>
+          <w:szCs w:val="20"/>
+          <w:lang w:eastAsia="ru-UA"/>
+        </w:rPr>
+        <w:t xml:space="preserve">, </w:t>
+      </w:r>
+      <w:proofErr w:type="spellStart"/>
+      <w:r>
+        <w:rPr>
+          <w:rFonts w:ascii="Courier New" w:eastAsia="Times New Roman" w:hAnsi="Courier New" w:cs="Courier New"/>
+          <w:color w:val="BCBEC4"/>
+          <w:sz w:val="20"/>
+          <w:szCs w:val="20"/>
+          <w:lang w:eastAsia="ru-UA"/>
+        </w:rPr>
+        <w:t>processNum</w:t>
+      </w:r>
+      <w:proofErr w:type="spellEnd"/>
+      <w:r>
+        <w:rPr>
+          <w:rFonts w:ascii="Courier New" w:eastAsia="Times New Roman" w:hAnsi="Courier New" w:cs="Courier New"/>
+          <w:color w:val="BCBEC4"/>
+          <w:sz w:val="20"/>
+          <w:szCs w:val="20"/>
+          <w:lang w:eastAsia="ru-UA"/>
+        </w:rPr>
+        <w:t xml:space="preserve">, </w:t>
+      </w:r>
+      <w:proofErr w:type="spellStart"/>
+      <w:r>
+        <w:rPr>
+          <w:rFonts w:ascii="Courier New" w:eastAsia="Times New Roman" w:hAnsi="Courier New" w:cs="Courier New"/>
+          <w:color w:val="BCBEC4"/>
+          <w:sz w:val="20"/>
+          <w:szCs w:val="20"/>
+          <w:lang w:eastAsia="ru-UA"/>
+        </w:rPr>
+        <w:t>totalTime</w:t>
+      </w:r>
+      <w:proofErr w:type="spellEnd"/>
+      <w:r>
+        <w:rPr>
+          <w:rFonts w:ascii="Courier New" w:eastAsia="Times New Roman" w:hAnsi="Courier New" w:cs="Courier New"/>
+          <w:color w:val="BCBEC4"/>
+          <w:sz w:val="20"/>
+          <w:szCs w:val="20"/>
+          <w:lang w:eastAsia="ru-UA"/>
+        </w:rPr>
+        <w:t xml:space="preserve"> / iterations);</w:t>
+      </w:r>
+      <w:r>
+        <w:rPr>
+          <w:rFonts w:ascii="Courier New" w:eastAsia="Times New Roman" w:hAnsi="Courier New" w:cs="Courier New"/>
+          <w:color w:val="BCBEC4"/>
+          <w:sz w:val="20"/>
+          <w:szCs w:val="20"/>
+          <w:lang w:eastAsia="ru-UA"/>
+        </w:rPr>
+        <w:br/>
+        <w:t xml:space="preserve">        }</w:t>
+      </w:r>
+      <w:r>
+        <w:rPr>
+          <w:rFonts w:ascii="Courier New" w:eastAsia="Times New Roman" w:hAnsi="Courier New" w:cs="Courier New"/>
+          <w:color w:val="BCBEC4"/>
+          <w:sz w:val="20"/>
+          <w:szCs w:val="20"/>
+          <w:lang w:eastAsia="ru-UA"/>
+        </w:rPr>
+        <w:br/>
+        <w:t xml:space="preserve">    }</w:t>
+      </w:r>
+      <w:r>
+        <w:rPr>
+          <w:rFonts w:ascii="Courier New" w:eastAsia="Times New Roman" w:hAnsi="Courier New" w:cs="Courier New"/>
+          <w:color w:val="BCBEC4"/>
+          <w:sz w:val="20"/>
+          <w:szCs w:val="20"/>
+          <w:lang w:eastAsia="ru-UA"/>
+        </w:rPr>
+        <w:br/>
+        <w:t>}</w:t>
+      </w:r>
+    </w:p>
+    <w:p>
+      <w:pPr>
+        <w:rPr>
+          <w:rFonts w:ascii="Times New Roman" w:hAnsi="Times New Roman"/>
+          <w:sz w:val="28"/>
+          <w:szCs w:val="28"/>
+          <w:lang w:val="uk-UA"/>
+        </w:rPr>
+      </w:pPr>
+    </w:p>
+    <w:p>
+      <w:pPr>
+        <w:rPr>
+          <w:rFonts w:ascii="Times New Roman" w:hAnsi="Times New Roman"/>
+          <w:sz w:val="28"/>
+          <w:szCs w:val="28"/>
+          <w:lang w:val="uk-UA"/>
+        </w:rPr>
+      </w:pPr>
+    </w:p>
+    <w:p>
+      <w:pPr>
+        <w:rPr>
+          <w:rFonts w:ascii="Times New Roman" w:hAnsi="Times New Roman"/>
+          <w:sz w:val="28"/>
+          <w:szCs w:val="28"/>
+          <w:lang w:val="uk-UA"/>
+        </w:rPr>
+      </w:pPr>
+      <w:r>
+        <w:rPr>
+          <w:rFonts w:ascii="Times New Roman" w:hAnsi="Times New Roman"/>
+          <w:sz w:val="28"/>
+          <w:szCs w:val="28"/>
+          <w:lang w:val="uk-UA"/>
+        </w:rPr>
+        <w:lastRenderedPageBreak/>
+        <w:t>П</w:t>
+      </w:r>
+      <w:r>
+        <w:rPr>
+          <w:rFonts w:ascii="Times New Roman" w:hAnsi="Times New Roman"/>
+          <w:sz w:val="28"/>
+          <w:szCs w:val="28"/>
+          <w:lang w:val="uk-UA"/>
+        </w:rPr>
+        <w:t>аралельна</w:t>
+      </w:r>
+      <w:r>
+        <w:rPr>
+          <w:rFonts w:ascii="Times New Roman" w:hAnsi="Times New Roman"/>
+          <w:sz w:val="28"/>
+          <w:szCs w:val="28"/>
+          <w:lang w:val="uk-UA"/>
+        </w:rPr>
+        <w:t xml:space="preserve"> модель з часовою затримкою генерації запитів 2 та часовою затримкою обробки запитів 1:</w:t>
+      </w:r>
+    </w:p>
+    <w:p>
+      <w:pPr>
+        <w:jc w:val="center"/>
+        <w:rPr>
+          <w:rFonts w:ascii="Times New Roman" w:hAnsi="Times New Roman"/>
+          <w:sz w:val="28"/>
+          <w:szCs w:val="28"/>
+          <w:lang w:val="ru-RU"/>
+        </w:rPr>
+      </w:pPr>
+      <w:r>
+        <w:rPr>
+          <w:rFonts w:ascii="Times New Roman" w:hAnsi="Times New Roman"/>
+          <w:sz w:val="28"/>
+          <w:szCs w:val="28"/>
+          <w:lang w:val="ru-RU"/>
+        </w:rPr>
+        <w:drawing>
+          <wp:inline distT="0" distB="0" distL="0" distR="0" wp14:anchorId="4D59AB4C" wp14:editId="5D08C8B8">
+            <wp:extent cx="4823460" cy="2321718"/>
+            <wp:effectExtent l="0" t="0" r="0" b="2540"/>
+            <wp:docPr id="1887305802" name="Рисунок 1" descr="Зображення, що містить текст, ряд, Графік, знімок екрана"/>
+            <wp:cNvGraphicFramePr>
+              <a:graphicFrameLocks xmlns:a="http://schemas.openxmlformats.org/drawingml/2006/main" noChangeAspect="1"/>
+            </wp:cNvGraphicFramePr>
+            <a:graphic xmlns:a="http://schemas.openxmlformats.org/drawingml/2006/main">
+              <a:graphicData uri="http://schemas.openxmlformats.org/drawingml/2006/picture">
+                <pic:pic xmlns:pic="http://schemas.openxmlformats.org/drawingml/2006/picture">
+                  <pic:nvPicPr>
+                    <pic:cNvPr id="1887305802" name="Рисунок 1" descr="Зображення, що містить текст, ряд, Графік, знімок екрана"/>
+                    <pic:cNvPicPr/>
+                  </pic:nvPicPr>
+                  <pic:blipFill>
+                    <a:blip r:embed="rId11"/>
+                    <a:stretch>
+                      <a:fillRect/>
+                    </a:stretch>
+                  </pic:blipFill>
+                  <pic:spPr>
+                    <a:xfrm>
+                      <a:off x="0" y="0"/>
+                      <a:ext cx="4829718" cy="2324730"/>
+                    </a:xfrm>
+                    <a:prstGeom prst="rect">
+                      <a:avLst/>
+                    </a:prstGeom>
+                  </pic:spPr>
+                </pic:pic>
+              </a:graphicData>
+            </a:graphic>
+          </wp:inline>
+        </w:drawing>
+      </w:r>
+    </w:p>
+    <w:p>
+      <w:pPr>
+        <w:rPr>
+          <w:rFonts w:ascii="Times New Roman" w:hAnsi="Times New Roman"/>
+          <w:sz w:val="28"/>
+          <w:szCs w:val="28"/>
+          <w:lang w:val="ru-RU"/>
+        </w:rPr>
+      </w:pPr>
+    </w:p>
+    <w:p>
+      <w:pPr>
+        <w:rPr>
+          <w:rFonts w:ascii="Times New Roman" w:hAnsi="Times New Roman"/>
+          <w:sz w:val="28"/>
+          <w:szCs w:val="28"/>
+          <w:lang w:val="uk-UA"/>
+        </w:rPr>
+      </w:pPr>
+      <w:r>
+        <w:rPr>
+          <w:rFonts w:ascii="Times New Roman" w:hAnsi="Times New Roman"/>
+          <w:sz w:val="28"/>
+          <w:szCs w:val="28"/>
+          <w:lang w:val="uk-UA"/>
+        </w:rPr>
+        <w:t>Паралельна модель з часовою затримкою генерації запитів 5 та часовою затримкою обробки запитів 1:</w:t>
+      </w:r>
+    </w:p>
+    <w:p>
+      <w:pPr>
+        <w:jc w:val="center"/>
+        <w:rPr>
+          <w:rFonts w:ascii="Times New Roman" w:hAnsi="Times New Roman"/>
+          <w:sz w:val="28"/>
+          <w:szCs w:val="28"/>
+          <w:lang w:val="uk-UA"/>
+        </w:rPr>
+      </w:pPr>
+      <w:r>
+        <w:rPr>
+          <w:rFonts w:ascii="Times New Roman" w:hAnsi="Times New Roman"/>
+          <w:sz w:val="28"/>
+          <w:szCs w:val="28"/>
+          <w:lang w:val="uk-UA"/>
+        </w:rPr>
+        <w:drawing>
+          <wp:inline distT="0" distB="0" distL="0" distR="0" wp14:anchorId="369B0923" wp14:editId="3EF703B0">
+            <wp:extent cx="4716780" cy="2163041"/>
+            <wp:effectExtent l="0" t="0" r="7620" b="8890"/>
+            <wp:docPr id="1643904196" name="Рисунок 1" descr="Зображення, що містить ряд, Графік, знімок екрана, схема"/>
+            <wp:cNvGraphicFramePr>
+              <a:graphicFrameLocks xmlns:a="http://schemas.openxmlformats.org/drawingml/2006/main" noChangeAspect="1"/>
+            </wp:cNvGraphicFramePr>
+            <a:graphic xmlns:a="http://schemas.openxmlformats.org/drawingml/2006/main">
+              <a:graphicData uri="http://schemas.openxmlformats.org/drawingml/2006/picture">
+                <pic:pic xmlns:pic="http://schemas.openxmlformats.org/drawingml/2006/picture">
+                  <pic:nvPicPr>
+                    <pic:cNvPr id="1643904196" name="Рисунок 1" descr="Зображення, що містить ряд, Графік, знімок екрана, схема"/>
+                    <pic:cNvPicPr/>
+                  </pic:nvPicPr>
+                  <pic:blipFill>
+                    <a:blip r:embed="rId12"/>
+                    <a:stretch>
+                      <a:fillRect/>
+                    </a:stretch>
+                  </pic:blipFill>
+                  <pic:spPr>
+                    <a:xfrm>
+                      <a:off x="0" y="0"/>
+                      <a:ext cx="4723798" cy="2166259"/>
+                    </a:xfrm>
+                    <a:prstGeom prst="rect">
+                      <a:avLst/>
+                    </a:prstGeom>
+                  </pic:spPr>
+                </pic:pic>
+              </a:graphicData>
+            </a:graphic>
+          </wp:inline>
+        </w:drawing>
+      </w:r>
+    </w:p>
+    <w:p>
+      <w:pPr>
+        <w:jc w:val="both"/>
+        <w:rPr>
+          <w:rFonts w:ascii="Times New Roman" w:hAnsi="Times New Roman"/>
+          <w:sz w:val="28"/>
+          <w:szCs w:val="28"/>
+          <w:lang w:val="uk-UA"/>
+        </w:rPr>
+      </w:pPr>
+      <w:r>
+        <w:rPr>
+          <w:rFonts w:ascii="Times New Roman" w:hAnsi="Times New Roman"/>
+          <w:sz w:val="28"/>
+          <w:szCs w:val="28"/>
+          <w:lang w:val="uk-UA"/>
+        </w:rPr>
+        <w:t xml:space="preserve">При більш </w:t>
+      </w:r>
+      <w:proofErr w:type="spellStart"/>
+      <w:r>
+        <w:rPr>
+          <w:rFonts w:ascii="Times New Roman" w:hAnsi="Times New Roman"/>
+          <w:sz w:val="28"/>
+          <w:szCs w:val="28"/>
+          <w:lang w:val="uk-UA"/>
+        </w:rPr>
+        <w:t>розвантаженії</w:t>
+      </w:r>
+      <w:proofErr w:type="spellEnd"/>
+      <w:r>
+        <w:rPr>
+          <w:rFonts w:ascii="Times New Roman" w:hAnsi="Times New Roman"/>
+          <w:sz w:val="28"/>
+          <w:szCs w:val="28"/>
+          <w:lang w:val="uk-UA"/>
+        </w:rPr>
+        <w:t xml:space="preserve"> моделі за рахунок параметрів з часовою затримкою генерації запитів 5 та часовою затримкою обробки запитів 1, час симуляції значно знижений. Це пояснюється меншою кількістю запитів, що проходять через систему під час симуляції, а звідси і меншу </w:t>
+      </w:r>
+      <w:proofErr w:type="spellStart"/>
+      <w:r>
+        <w:rPr>
+          <w:rFonts w:ascii="Times New Roman" w:hAnsi="Times New Roman"/>
+          <w:sz w:val="28"/>
+          <w:szCs w:val="28"/>
+          <w:lang w:val="uk-UA"/>
+        </w:rPr>
+        <w:t>навантаженість</w:t>
+      </w:r>
+      <w:proofErr w:type="spellEnd"/>
+      <w:r>
+        <w:rPr>
+          <w:rFonts w:ascii="Times New Roman" w:hAnsi="Times New Roman"/>
+          <w:sz w:val="28"/>
+          <w:szCs w:val="28"/>
+          <w:lang w:val="uk-UA"/>
+        </w:rPr>
+        <w:t xml:space="preserve"> на систему</w:t>
+      </w:r>
+      <w:r>
+        <w:rPr>
+          <w:rFonts w:ascii="Times New Roman" w:hAnsi="Times New Roman"/>
+          <w:sz w:val="28"/>
+          <w:szCs w:val="28"/>
+          <w:lang w:val="uk-UA"/>
+        </w:rPr>
+        <w:t>, аналогічно із послідовною структурою моделі.</w:t>
+      </w:r>
+    </w:p>
+    <w:p>
+      <w:pPr>
+        <w:jc w:val="both"/>
+        <w:rPr>
+          <w:rFonts w:ascii="Times New Roman" w:hAnsi="Times New Roman"/>
+          <w:sz w:val="28"/>
+          <w:szCs w:val="28"/>
+          <w:lang w:val="uk-UA"/>
+        </w:rPr>
+      </w:pPr>
+      <w:r>
+        <w:rPr>
+          <w:rFonts w:ascii="Times New Roman" w:hAnsi="Times New Roman"/>
+          <w:sz w:val="28"/>
+          <w:szCs w:val="28"/>
+          <w:lang w:val="uk-UA"/>
+        </w:rPr>
+        <w:t>Паралельна структура не має значною переваги в часу симуляції із послідовною структурою, як і було передбачено в теоретичних розрахунках, це пояснюється тим, що о</w:t>
+      </w:r>
+      <w:r>
+        <w:rPr>
+          <w:rFonts w:ascii="Times New Roman" w:hAnsi="Times New Roman"/>
+          <w:sz w:val="28"/>
+          <w:szCs w:val="28"/>
+          <w:lang w:val="uk-UA"/>
+        </w:rPr>
+        <w:t>бробка запитів розподіляється між двома гілками, але сумарна кількість обробок залишається такою самою.</w:t>
+      </w:r>
+      <w:r>
+        <w:rPr>
+          <w:rFonts w:ascii="Times New Roman" w:hAnsi="Times New Roman"/>
+          <w:sz w:val="28"/>
+          <w:szCs w:val="28"/>
+          <w:lang w:val="uk-UA"/>
+        </w:rPr>
+        <w:t xml:space="preserve"> </w:t>
+      </w:r>
+      <w:r>
+        <w:rPr>
+          <w:rFonts w:ascii="Times New Roman" w:hAnsi="Times New Roman"/>
+          <w:sz w:val="28"/>
+          <w:szCs w:val="28"/>
+          <w:lang w:val="uk-UA"/>
+        </w:rPr>
+        <w:t>Загальна складність також залишається</w:t>
+      </w:r>
+      <w:r>
+        <w:rPr>
+          <w:rFonts w:ascii="Times New Roman" w:hAnsi="Times New Roman"/>
+          <w:sz w:val="28"/>
+          <w:szCs w:val="28"/>
+          <w:lang w:val="uk-UA"/>
+        </w:rPr>
+        <w:t>:</w:t>
+      </w:r>
+      <w:r>
+        <w:rPr>
+          <w:rFonts w:ascii="Times New Roman" w:hAnsi="Times New Roman"/>
+          <w:sz w:val="28"/>
+          <w:szCs w:val="28"/>
+          <w:lang w:val="uk-UA"/>
+        </w:rPr>
+        <w:t xml:space="preserve"> </w:t>
+      </w:r>
+      <w:r>
+        <w:rPr>
+          <w:rFonts w:ascii="Times New Roman" w:hAnsi="Times New Roman"/>
+          <w:sz w:val="28"/>
+          <w:szCs w:val="28"/>
+          <w:lang w:val="uk-UA"/>
+        </w:rPr>
+        <w:lastRenderedPageBreak/>
+        <w:t>O(T × N)</w:t>
+      </w:r>
+      <w:r>
+        <w:rPr>
+          <w:rFonts w:ascii="Times New Roman" w:hAnsi="Times New Roman"/>
+          <w:sz w:val="28"/>
+          <w:szCs w:val="28"/>
+          <w:lang w:val="uk-UA"/>
+        </w:rPr>
+        <w:t>. Тобто маємо лінійну залежність</w:t>
+      </w:r>
+      <w:r>
+        <w:rPr>
+          <w:rFonts w:ascii="Times New Roman" w:hAnsi="Times New Roman"/>
+          <w:sz w:val="28"/>
+          <w:szCs w:val="28"/>
+          <w:lang w:val="uk-UA"/>
+        </w:rPr>
+        <w:t xml:space="preserve">, так само як і в </w:t>
+      </w:r>
+      <w:r>
+        <w:rPr>
+          <w:rFonts w:ascii="Times New Roman" w:hAnsi="Times New Roman"/>
+          <w:sz w:val="28"/>
+          <w:szCs w:val="28"/>
+          <w:lang w:val="uk-UA"/>
+        </w:rPr>
+        <w:t>послідовній</w:t>
+      </w:r>
+      <w:r>
+        <w:rPr>
+          <w:rFonts w:ascii="Times New Roman" w:hAnsi="Times New Roman"/>
+          <w:sz w:val="28"/>
+          <w:szCs w:val="28"/>
+          <w:lang w:val="uk-UA"/>
+        </w:rPr>
+        <w:t xml:space="preserve"> структурі.</w:t>
+      </w:r>
+    </w:p>
+    <w:p>
+      <w:pPr>
+        <w:rPr>
+          <w:rFonts w:ascii="Times New Roman" w:hAnsi="Times New Roman"/>
+          <w:b/>
+          <w:bCs/>
+          <w:sz w:val="28"/>
+          <w:szCs w:val="28"/>
+          <w:lang w:val="uk-UA"/>
+        </w:rPr>
+      </w:pPr>
+      <w:r>
+        <w:rPr>
+          <w:rFonts w:ascii="Times New Roman" w:hAnsi="Times New Roman"/>
+          <w:b/>
+          <w:bCs/>
+          <w:sz w:val="28"/>
+          <w:szCs w:val="28"/>
+          <w:lang w:val="uk-UA"/>
+        </w:rPr>
+        <w:t>Виконання</w:t>
+      </w:r>
+    </w:p>
+    <w:p>
+      <w:pPr>
+        <w:jc w:val="both"/>
+        <w:rPr>
+          <w:rFonts w:ascii="Times New Roman" w:hAnsi="Times New Roman"/>
+          <w:sz w:val="28"/>
+          <w:szCs w:val="28"/>
+          <w:lang w:val="uk-UA"/>
+        </w:rPr>
+      </w:pPr>
+      <w:r>
+        <w:rPr>
+          <w:rFonts w:ascii="Times New Roman" w:hAnsi="Times New Roman"/>
+          <w:sz w:val="28"/>
+          <w:szCs w:val="28"/>
+          <w:lang w:val="uk-UA"/>
+        </w:rPr>
+        <w:t xml:space="preserve">Виконана робота дозволила розробити модель масового обслуговування, яка демонструє лінійну залежність часу </w:t>
+      </w:r>
+      <w:r>
+        <w:rPr>
+          <w:rFonts w:ascii="Times New Roman" w:hAnsi="Times New Roman"/>
+          <w:sz w:val="28"/>
+          <w:szCs w:val="28"/>
+          <w:lang w:val="uk-UA"/>
+        </w:rPr>
+        <w:t xml:space="preserve">симуляції </w:t>
+      </w:r>
+      <w:r>
+        <w:rPr>
+          <w:rFonts w:ascii="Times New Roman" w:hAnsi="Times New Roman"/>
+          <w:sz w:val="28"/>
+          <w:szCs w:val="28"/>
+          <w:lang w:val="uk-UA"/>
+        </w:rPr>
+        <w:t xml:space="preserve">від кількості </w:t>
+      </w:r>
+      <w:r>
+        <w:rPr>
+          <w:rFonts w:ascii="Times New Roman" w:hAnsi="Times New Roman"/>
+          <w:sz w:val="28"/>
+          <w:szCs w:val="28"/>
+          <w:lang w:val="uk-UA"/>
+        </w:rPr>
+        <w:t>процесів</w:t>
+      </w:r>
+      <w:r>
+        <w:rPr>
+          <w:rFonts w:ascii="Times New Roman" w:hAnsi="Times New Roman"/>
+          <w:sz w:val="28"/>
+          <w:szCs w:val="28"/>
+          <w:lang w:val="uk-UA"/>
+        </w:rPr>
+        <w:t xml:space="preserve"> у системі. Зміна топології мережі не призвела до суттєвих </w:t>
+      </w:r>
+      <w:r>
+        <w:rPr>
+          <w:rFonts w:ascii="Times New Roman" w:hAnsi="Times New Roman"/>
+          <w:sz w:val="28"/>
+          <w:szCs w:val="28"/>
+          <w:lang w:val="uk-UA"/>
+        </w:rPr>
+        <w:t xml:space="preserve">покращень продуктивності. </w:t>
+      </w:r>
+      <w:r>
+        <w:rPr>
+          <w:rFonts w:ascii="Times New Roman" w:hAnsi="Times New Roman"/>
+          <w:sz w:val="28"/>
+          <w:szCs w:val="28"/>
+          <w:lang w:val="uk-UA"/>
+        </w:rPr>
+        <w:t>Експериментальні результати переконливо підтверджують теоретичні розрахунки.</w:t>
+      </w:r>
+    </w:p>
     <w:sectPr>
       <w:pgSz w:w="11906" w:h="16838"/>
       <w:pgMar w:top="1440" w:right="1800" w:bottom="1440" w:left="1800" w:header="720" w:footer="720" w:gutter="0"/>
-      <w:cols w:space="720" w:num="1"/>
-      <w:docGrid w:linePitch="360" w:charSpace="0"/>
+      <w:cols w:space="720"/>
+      <w:docGrid w:linePitch="360"/>
     </w:sectPr>
   </w:body>
 </w:document>
 </file>
 
 <file path=word/endnotes.xml><?xml version="1.0" encoding="utf-8"?>
-<w:endnotes xmlns:wpc="http://schemas.microsoft.com/office/word/2010/wordprocessingCanvas" xmlns:mc="http://schemas.openxmlformats.org/markup-compatibility/2006" xmlns:o="urn:schemas-microsoft-com:office:office" xmlns:r="http://schemas.openxmlformats.org/officeDocument/2006/relationships" xmlns:m="http://schemas.openxmlformats.org/officeDocument/2006/math" xmlns:v="urn:schemas-microsoft-com:vml" xmlns:wp14="http://schemas.microsoft.com/office/word/2010/wordprocessingDrawing" xmlns:wp="http://schemas.openxmlformats.org/drawingml/2006/wordprocessingDrawing" xmlns:w="http://schemas.openxmlformats.org/wordprocessingml/2006/main" xmlns:w14="http://schemas.microsoft.com/office/word/2010/wordml" xmlns:w15="http://schemas.microsoft.com/office/word/2012/wordml" xmlns:w10="urn:schemas-microsoft-com:office:word" xmlns:wpg="http://schemas.microsoft.com/office/word/2010/wordprocessingGroup" xmlns:wpi="http://schemas.microsoft.com/office/word/2010/wordprocessingInk" xmlns:wne="http://schemas.microsoft.com/office/word/2006/wordml" xmlns:wps="http://schemas.microsoft.com/office/word/2010/wordprocessingShape" xmlns:wpsCustomData="http://www.wps.cn/officeDocument/2013/wpsCustomData" mc:Ignorable="w14 w15 wp14">
-  <w:endnote w:type="separator" w:id="0">
+<w:endnotes xmlns:wpc="http://schemas.microsoft.com/office/word/2010/wordprocessingCanvas" xmlns:cx="http://schemas.microsoft.com/office/drawing/2014/chartex" xmlns:cx1="http://schemas.microsoft.com/office/drawing/2015/9/8/chartex" xmlns:cx2="http://schemas.microsoft.com/office/drawing/2015/10/21/chartex" xmlns:cx3="http://schemas.microsoft.com/office/drawing/2016/5/9/chartex" xmlns:cx4="http://schemas.microsoft.com/office/drawing/2016/5/10/chartex" xmlns:cx5="http://schemas.microsoft.com/office/drawing/2016/5/11/chartex" xmlns:cx6="http://schemas.microsoft.com/office/drawing/2016/5/12/chartex" xmlns:cx7="http://schemas.microsoft.com/office/drawing/2016/5/13/chartex" xmlns:cx8="http://schemas.microsoft.com/office/drawing/2016/5/14/chartex" xmlns:mc="http://schemas.openxmlformats.org/markup-compatibility/2006" xmlns:aink="http://schemas.microsoft.com/office/drawing/2016/ink" xmlns:am3d="http://schemas.microsoft.com/office/drawing/2017/model3d" xmlns:o="urn:schemas-microsoft-com:office:office" xmlns:oel="http://schemas.microsoft.com/office/2019/extlst" xmlns:r="http://schemas.openxmlformats.org/officeDocument/2006/relationships" xmlns:m="http://schemas.openxmlformats.org/officeDocument/2006/math" xmlns:v="urn:schemas-microsoft-com:vml" xmlns:wp14="http://schemas.microsoft.com/office/word/2010/wordprocessingDrawing" xmlns:wp="http://schemas.openxmlformats.org/drawingml/2006/wordprocessingDrawing" xmlns:w10="urn:schemas-microsoft-com:office:word" xmlns:w="http://schemas.openxmlformats.org/wordprocessingml/2006/main" xmlns:w14="http://schemas.microsoft.com/office/word/2010/wordml" xmlns:w15="http://schemas.microsoft.com/office/word/2012/wordml" xmlns:w16cex="http://schemas.microsoft.com/office/word/2018/wordml/cex" xmlns:w16cid="http://schemas.microsoft.com/office/word/2016/wordml/cid" xmlns:w16="http://schemas.microsoft.com/office/word/2018/wordml" xmlns:w16du="http://schemas.microsoft.com/office/word/2023/wordml/word16du" xmlns:w16sdtdh="http://schemas.microsoft.com/office/word/2020/wordml/sdtdatahash" xmlns:w16sdtfl="http://schemas.microsoft.com/office/word/2024/wordml/sdtformatlock" xmlns:w16se="http://schemas.microsoft.com/office/word/2015/wordml/symex" xmlns:wpg="http://schemas.microsoft.com/office/word/2010/wordprocessingGroup" xmlns:wpi="http://schemas.microsoft.com/office/word/2010/wordprocessingInk" xmlns:wne="http://schemas.microsoft.com/office/word/2006/wordml" xmlns:wps="http://schemas.microsoft.com/office/word/2010/wordprocessingShape" mc:Ignorable="w14 w15 w16se w16cid w16 w16cex w16sdtdh w16sdtfl w16du wp14">
+  <w:endnote w:type="separator" w:id="-1">
     <w:p>
       <w:pPr>
         <w:spacing w:line="240" w:lineRule="auto"/>
@@ -839,7 +9125,7 @@
       </w:r>
     </w:p>
   </w:endnote>
-  <w:endnote w:type="continuationSeparator" w:id="1">
+  <w:endnote w:type="continuationSeparator" w:id="0">
     <w:p>
       <w:pPr>
         <w:spacing w:line="240" w:lineRule="auto"/>
@@ -853,21 +9139,21 @@
 </file>
 
 <file path=word/footnotes.xml><?xml version="1.0" encoding="utf-8"?>
-<w:footnotes xmlns:wpc="http://schemas.microsoft.com/office/word/2010/wordprocessingCanvas" xmlns:mc="http://schemas.openxmlformats.org/markup-compatibility/2006" xmlns:o="urn:schemas-microsoft-com:office:office" xmlns:r="http://schemas.openxmlformats.org/officeDocument/2006/relationships" xmlns:m="http://schemas.openxmlformats.org/officeDocument/2006/math" xmlns:v="urn:schemas-microsoft-com:vml" xmlns:wp14="http://schemas.microsoft.com/office/word/2010/wordprocessingDrawing" xmlns:wp="http://schemas.openxmlformats.org/drawingml/2006/wordprocessingDrawing" xmlns:w="http://schemas.openxmlformats.org/wordprocessingml/2006/main" xmlns:w14="http://schemas.microsoft.com/office/word/2010/wordml" xmlns:w15="http://schemas.microsoft.com/office/word/2012/wordml" xmlns:w10="urn:schemas-microsoft-com:office:word" xmlns:wpg="http://schemas.microsoft.com/office/word/2010/wordprocessingGroup" xmlns:wpi="http://schemas.microsoft.com/office/word/2010/wordprocessingInk" xmlns:wne="http://schemas.microsoft.com/office/word/2006/wordml" xmlns:wps="http://schemas.microsoft.com/office/word/2010/wordprocessingShape" xmlns:wpsCustomData="http://www.wps.cn/officeDocument/2013/wpsCustomData" mc:Ignorable="w14 w15 wp14">
-  <w:footnote w:type="separator" w:id="0">
+<w:footnotes xmlns:wpc="http://schemas.microsoft.com/office/word/2010/wordprocessingCanvas" xmlns:cx="http://schemas.microsoft.com/office/drawing/2014/chartex" xmlns:cx1="http://schemas.microsoft.com/office/drawing/2015/9/8/chartex" xmlns:cx2="http://schemas.microsoft.com/office/drawing/2015/10/21/chartex" xmlns:cx3="http://schemas.microsoft.com/office/drawing/2016/5/9/chartex" xmlns:cx4="http://schemas.microsoft.com/office/drawing/2016/5/10/chartex" xmlns:cx5="http://schemas.microsoft.com/office/drawing/2016/5/11/chartex" xmlns:cx6="http://schemas.microsoft.com/office/drawing/2016/5/12/chartex" xmlns:cx7="http://schemas.microsoft.com/office/drawing/2016/5/13/chartex" xmlns:cx8="http://schemas.microsoft.com/office/drawing/2016/5/14/chartex" xmlns:mc="http://schemas.openxmlformats.org/markup-compatibility/2006" xmlns:aink="http://schemas.microsoft.com/office/drawing/2016/ink" xmlns:am3d="http://schemas.microsoft.com/office/drawing/2017/model3d" xmlns:o="urn:schemas-microsoft-com:office:office" xmlns:oel="http://schemas.microsoft.com/office/2019/extlst" xmlns:r="http://schemas.openxmlformats.org/officeDocument/2006/relationships" xmlns:m="http://schemas.openxmlformats.org/officeDocument/2006/math" xmlns:v="urn:schemas-microsoft-com:vml" xmlns:wp14="http://schemas.microsoft.com/office/word/2010/wordprocessingDrawing" xmlns:wp="http://schemas.openxmlformats.org/drawingml/2006/wordprocessingDrawing" xmlns:w10="urn:schemas-microsoft-com:office:word" xmlns:w="http://schemas.openxmlformats.org/wordprocessingml/2006/main" xmlns:w14="http://schemas.microsoft.com/office/word/2010/wordml" xmlns:w15="http://schemas.microsoft.com/office/word/2012/wordml" xmlns:w16cex="http://schemas.microsoft.com/office/word/2018/wordml/cex" xmlns:w16cid="http://schemas.microsoft.com/office/word/2016/wordml/cid" xmlns:w16="http://schemas.microsoft.com/office/word/2018/wordml" xmlns:w16du="http://schemas.microsoft.com/office/word/2023/wordml/word16du" xmlns:w16sdtdh="http://schemas.microsoft.com/office/word/2020/wordml/sdtdatahash" xmlns:w16sdtfl="http://schemas.microsoft.com/office/word/2024/wordml/sdtformatlock" xmlns:w16se="http://schemas.microsoft.com/office/word/2015/wordml/symex" xmlns:wpg="http://schemas.microsoft.com/office/word/2010/wordprocessingGroup" xmlns:wpi="http://schemas.microsoft.com/office/word/2010/wordprocessingInk" xmlns:wne="http://schemas.microsoft.com/office/word/2006/wordml" xmlns:wps="http://schemas.microsoft.com/office/word/2010/wordprocessingShape" mc:Ignorable="w14 w15 w16se w16cid w16 w16cex w16sdtdh w16sdtfl w16du wp14">
+  <w:footnote w:type="separator" w:id="-1">
     <w:p>
       <w:pPr>
-        <w:spacing w:before="0" w:after="0" w:line="259" w:lineRule="auto"/>
+        <w:spacing w:after="0"/>
       </w:pPr>
       <w:r>
         <w:separator/>
       </w:r>
     </w:p>
   </w:footnote>
-  <w:footnote w:type="continuationSeparator" w:id="1">
+  <w:footnote w:type="continuationSeparator" w:id="0">
     <w:p>
       <w:pPr>
-        <w:spacing w:before="0" w:after="0" w:line="259" w:lineRule="auto"/>
+        <w:spacing w:after="0"/>
       </w:pPr>
       <w:r>
         <w:continuationSeparator/>
@@ -877,192 +9163,350 @@
 </w:footnotes>
 </file>
 
+<file path=word/numbering.xml><?xml version="1.0" encoding="utf-8"?>
+<w:numbering xmlns:wpc="http://schemas.microsoft.com/office/word/2010/wordprocessingCanvas" xmlns:cx="http://schemas.microsoft.com/office/drawing/2014/chartex" xmlns:cx1="http://schemas.microsoft.com/office/drawing/2015/9/8/chartex" xmlns:cx2="http://schemas.microsoft.com/office/drawing/2015/10/21/chartex" xmlns:cx3="http://schemas.microsoft.com/office/drawing/2016/5/9/chartex" xmlns:cx4="http://schemas.microsoft.com/office/drawing/2016/5/10/chartex" xmlns:cx5="http://schemas.microsoft.com/office/drawing/2016/5/11/chartex" xmlns:cx6="http://schemas.microsoft.com/office/drawing/2016/5/12/chartex" xmlns:cx7="http://schemas.microsoft.com/office/drawing/2016/5/13/chartex" xmlns:cx8="http://schemas.microsoft.com/office/drawing/2016/5/14/chartex" xmlns:mc="http://schemas.openxmlformats.org/markup-compatibility/2006" xmlns:aink="http://schemas.microsoft.com/office/drawing/2016/ink" xmlns:am3d="http://schemas.microsoft.com/office/drawing/2017/model3d" xmlns:o="urn:schemas-microsoft-com:office:office" xmlns:oel="http://schemas.microsoft.com/office/2019/extlst" xmlns:r="http://schemas.openxmlformats.org/officeDocument/2006/relationships" xmlns:m="http://schemas.openxmlformats.org/officeDocument/2006/math" xmlns:v="urn:schemas-microsoft-com:vml" xmlns:wp14="http://schemas.microsoft.com/office/word/2010/wordprocessingDrawing" xmlns:wp="http://schemas.openxmlformats.org/drawingml/2006/wordprocessingDrawing" xmlns:w10="urn:schemas-microsoft-com:office:word" xmlns:w="http://schemas.openxmlformats.org/wordprocessingml/2006/main" xmlns:w14="http://schemas.microsoft.com/office/word/2010/wordml" xmlns:w15="http://schemas.microsoft.com/office/word/2012/wordml" xmlns:w16cex="http://schemas.microsoft.com/office/word/2018/wordml/cex" xmlns:w16cid="http://schemas.microsoft.com/office/word/2016/wordml/cid" xmlns:w16="http://schemas.microsoft.com/office/word/2018/wordml" xmlns:w16du="http://schemas.microsoft.com/office/word/2023/wordml/word16du" xmlns:w16sdtdh="http://schemas.microsoft.com/office/word/2020/wordml/sdtdatahash" xmlns:w16sdtfl="http://schemas.microsoft.com/office/word/2024/wordml/sdtformatlock" xmlns:w16se="http://schemas.microsoft.com/office/word/2015/wordml/symex" xmlns:wpg="http://schemas.microsoft.com/office/word/2010/wordprocessingGroup" xmlns:wpi="http://schemas.microsoft.com/office/word/2010/wordprocessingInk" xmlns:wne="http://schemas.microsoft.com/office/word/2006/wordml" xmlns:wps="http://schemas.microsoft.com/office/word/2010/wordprocessingShape" mc:Ignorable="w14 w15 w16se w16cid w16 w16cex w16sdtdh w16sdtfl w16du wp14">
+  <w:abstractNum w:abstractNumId="0" w15:restartNumberingAfterBreak="0">
+    <w:nsid w:val="727F8F1B"/>
+    <w:multiLevelType w:val="singleLevel"/>
+    <w:tmpl w:val="727F8F1B"/>
+    <w:lvl w:ilvl="0">
+      <w:start w:val="1"/>
+      <w:numFmt w:val="decimal"/>
+      <w:suff w:val="space"/>
+      <w:lvlText w:val="%1."/>
+      <w:lvlJc w:val="left"/>
+    </w:lvl>
+  </w:abstractNum>
+  <w:num w:numId="1" w16cid:durableId="1387215991">
+    <w:abstractNumId w:val="0"/>
+  </w:num>
+</w:numbering>
+</file>
+
 <file path=word/styles.xml><?xml version="1.0" encoding="utf-8"?>
-<w:styles xmlns:mc="http://schemas.openxmlformats.org/markup-compatibility/2006" xmlns:o="urn:schemas-microsoft-com:office:office" xmlns:r="http://schemas.openxmlformats.org/officeDocument/2006/relationships" xmlns:m="http://schemas.openxmlformats.org/officeDocument/2006/math" xmlns:v="urn:schemas-microsoft-com:vml" xmlns:w="http://schemas.openxmlformats.org/wordprocessingml/2006/main" xmlns:w14="http://schemas.microsoft.com/office/word/2010/wordml" xmlns:w10="urn:schemas-microsoft-com:office:word" xmlns:sl="http://schemas.openxmlformats.org/schemaLibrary/2006/main" xmlns:wpsCustomData="http://www.wps.cn/officeDocument/2013/wpsCustomData" mc:Ignorable="w14">
+<w:styles xmlns:mc="http://schemas.openxmlformats.org/markup-compatibility/2006" xmlns:r="http://schemas.openxmlformats.org/officeDocument/2006/relationships" xmlns:w="http://schemas.openxmlformats.org/wordprocessingml/2006/main" xmlns:w14="http://schemas.microsoft.com/office/word/2010/wordml" xmlns:w15="http://schemas.microsoft.com/office/word/2012/wordml" xmlns:w16cex="http://schemas.microsoft.com/office/word/2018/wordml/cex" xmlns:w16cid="http://schemas.microsoft.com/office/word/2016/wordml/cid" xmlns:w16="http://schemas.microsoft.com/office/word/2018/wordml" xmlns:w16du="http://schemas.microsoft.com/office/word/2023/wordml/word16du" xmlns:w16sdtdh="http://schemas.microsoft.com/office/word/2020/wordml/sdtdatahash" xmlns:w16sdtfl="http://schemas.microsoft.com/office/word/2024/wordml/sdtformatlock" xmlns:w16se="http://schemas.microsoft.com/office/word/2015/wordml/symex" mc:Ignorable="w14 w15 w16se w16cid w16 w16cex w16sdtdh w16sdtfl w16du">
   <w:docDefaults>
     <w:rPrDefault>
       <w:rPr>
-        <w:rFonts w:asciiTheme="minorHAnsi" w:hAnsiTheme="minorHAnsi" w:eastAsiaTheme="minorEastAsia" w:cstheme="minorBidi"/>
+        <w:rFonts w:ascii="Times New Roman" w:eastAsia="SimSun" w:hAnsi="Times New Roman" w:cs="Times New Roman"/>
+        <w:lang w:val="ru-UA" w:eastAsia="ru-UA" w:bidi="ar-SA"/>
       </w:rPr>
     </w:rPrDefault>
     <w:pPrDefault/>
   </w:docDefaults>
-  <w:latentStyles w:count="260" w:defQFormat="0" w:defUnhideWhenUsed="1" w:defSemiHidden="1" w:defUIPriority="99" w:defLockedState="0">
-    <w:lsdException w:qFormat="1" w:unhideWhenUsed="0" w:uiPriority="0" w:semiHidden="0" w:name="Normal"/>
-    <w:lsdException w:qFormat="1" w:unhideWhenUsed="0" w:uiPriority="0" w:semiHidden="0" w:name="heading 1"/>
-    <w:lsdException w:qFormat="1" w:uiPriority="0" w:name="heading 2"/>
-    <w:lsdException w:qFormat="1" w:uiPriority="0" w:name="heading 3"/>
-    <w:lsdException w:qFormat="1" w:uiPriority="0" w:name="heading 4"/>
-    <w:lsdException w:qFormat="1" w:uiPriority="0" w:name="heading 5"/>
-    <w:lsdException w:qFormat="1" w:uiPriority="0" w:name="heading 6"/>
-    <w:lsdException w:qFormat="1" w:uiPriority="0" w:name="heading 7"/>
-    <w:lsdException w:qFormat="1" w:uiPriority="0" w:name="heading 8"/>
-    <w:lsdException w:qFormat="1" w:uiPriority="0" w:name="heading 9"/>
-    <w:lsdException w:unhideWhenUsed="0" w:uiPriority="0" w:semiHidden="0" w:name="index 1"/>
-    <w:lsdException w:unhideWhenUsed="0" w:uiPriority="0" w:semiHidden="0" w:name="index 2"/>
-    <w:lsdException w:unhideWhenUsed="0" w:uiPriority="0" w:semiHidden="0" w:name="index 3"/>
-    <w:lsdException w:unhideWhenUsed="0" w:uiPriority="0" w:semiHidden="0" w:name="index 4"/>
-    <w:lsdException w:unhideWhenUsed="0" w:uiPriority="0" w:semiHidden="0" w:name="index 5"/>
-    <w:lsdException w:unhideWhenUsed="0" w:uiPriority="0" w:semiHidden="0" w:name="index 6"/>
-    <w:lsdException w:unhideWhenUsed="0" w:uiPriority="0" w:semiHidden="0" w:name="index 7"/>
-    <w:lsdException w:unhideWhenUsed="0" w:uiPriority="0" w:semiHidden="0" w:name="index 8"/>
-    <w:lsdException w:unhideWhenUsed="0" w:uiPriority="0" w:semiHidden="0" w:name="index 9"/>
-    <w:lsdException w:unhideWhenUsed="0" w:uiPriority="0" w:semiHidden="0" w:name="toc 1"/>
-    <w:lsdException w:unhideWhenUsed="0" w:uiPriority="0" w:semiHidden="0" w:name="toc 2"/>
-    <w:lsdException w:unhideWhenUsed="0" w:uiPriority="0" w:semiHidden="0" w:name="toc 3"/>
-    <w:lsdException w:unhideWhenUsed="0" w:uiPriority="0" w:semiHidden="0" w:name="toc 4"/>
-    <w:lsdException w:unhideWhenUsed="0" w:uiPriority="0" w:semiHidden="0" w:name="toc 5"/>
-    <w:lsdException w:unhideWhenUsed="0" w:uiPriority="0" w:semiHidden="0" w:name="toc 6"/>
-    <w:lsdException w:unhideWhenUsed="0" w:uiPriority="0" w:semiHidden="0" w:name="toc 7"/>
-    <w:lsdException w:unhideWhenUsed="0" w:uiPriority="0" w:semiHidden="0" w:name="toc 8"/>
-    <w:lsdException w:unhideWhenUsed="0" w:uiPriority="0" w:semiHidden="0" w:name="toc 9"/>
-    <w:lsdException w:unhideWhenUsed="0" w:uiPriority="0" w:semiHidden="0" w:name="Normal Indent"/>
-    <w:lsdException w:unhideWhenUsed="0" w:uiPriority="0" w:semiHidden="0" w:name="footnote text"/>
-    <w:lsdException w:unhideWhenUsed="0" w:uiPriority="0" w:semiHidden="0" w:name="annotation text"/>
-    <w:lsdException w:unhideWhenUsed="0" w:uiPriority="0" w:semiHidden="0" w:name="header"/>
-    <w:lsdException w:unhideWhenUsed="0" w:uiPriority="0" w:semiHidden="0" w:name="footer"/>
-    <w:lsdException w:unhideWhenUsed="0" w:uiPriority="0" w:semiHidden="0" w:name="index heading"/>
-    <w:lsdException w:qFormat="1" w:uiPriority="0" w:name="caption"/>
-    <w:lsdException w:unhideWhenUsed="0" w:uiPriority="0" w:semiHidden="0" w:name="table of figures"/>
-    <w:lsdException w:unhideWhenUsed="0" w:uiPriority="0" w:semiHidden="0" w:name="envelope address"/>
-    <w:lsdException w:unhideWhenUsed="0" w:uiPriority="0" w:semiHidden="0" w:name="envelope return"/>
-    <w:lsdException w:unhideWhenUsed="0" w:uiPriority="0" w:semiHidden="0" w:name="footnote reference"/>
-    <w:lsdException w:unhideWhenUsed="0" w:uiPriority="0" w:semiHidden="0" w:name="annotation reference"/>
-    <w:lsdException w:unhideWhenUsed="0" w:uiPriority="0" w:semiHidden="0" w:name="line number"/>
-    <w:lsdException w:unhideWhenUsed="0" w:uiPriority="0" w:semiHidden="0" w:name="page number"/>
-    <w:lsdException w:unhideWhenUsed="0" w:uiPriority="0" w:semiHidden="0" w:name="endnote reference"/>
-    <w:lsdException w:unhideWhenUsed="0" w:uiPriority="0" w:semiHidden="0" w:name="endnote text"/>
-    <w:lsdException w:unhideWhenUsed="0" w:uiPriority="0" w:semiHidden="0" w:name="table of authorities"/>
-    <w:lsdException w:unhideWhenUsed="0" w:uiPriority="0" w:semiHidden="0" w:name="macro"/>
-    <w:lsdException w:unhideWhenUsed="0" w:uiPriority="0" w:semiHidden="0" w:name="toa heading"/>
-    <w:lsdException w:unhideWhenUsed="0" w:uiPriority="0" w:semiHidden="0" w:name="List"/>
-    <w:lsdException w:unhideWhenUsed="0" w:uiPriority="0" w:semiHidden="0" w:name="List Bullet"/>
-    <w:lsdException w:unhideWhenUsed="0" w:uiPriority="0" w:semiHidden="0" w:name="List Number"/>
-    <w:lsdException w:unhideWhenUsed="0" w:uiPriority="0" w:semiHidden="0" w:name="List 2"/>
-    <w:lsdException w:unhideWhenUsed="0" w:uiPriority="0" w:semiHidden="0" w:name="List 3"/>
-    <w:lsdException w:unhideWhenUsed="0" w:uiPriority="0" w:semiHidden="0" w:name="List 4"/>
-    <w:lsdException w:unhideWhenUsed="0" w:uiPriority="0" w:semiHidden="0" w:name="List 5"/>
-    <w:lsdException w:unhideWhenUsed="0" w:uiPriority="0" w:semiHidden="0" w:name="List Bullet 2"/>
-    <w:lsdException w:unhideWhenUsed="0" w:uiPriority="0" w:semiHidden="0" w:name="List Bullet 3"/>
-    <w:lsdException w:unhideWhenUsed="0" w:uiPriority="0" w:semiHidden="0" w:name="List Bullet 4"/>
-    <w:lsdException w:unhideWhenUsed="0" w:uiPriority="0" w:semiHidden="0" w:name="List Bullet 5"/>
-    <w:lsdException w:unhideWhenUsed="0" w:uiPriority="0" w:semiHidden="0" w:name="List Number 2"/>
-    <w:lsdException w:unhideWhenUsed="0" w:uiPriority="0" w:semiHidden="0" w:name="List Number 3"/>
-    <w:lsdException w:unhideWhenUsed="0" w:uiPriority="0" w:semiHidden="0" w:name="List Number 4"/>
-    <w:lsdException w:unhideWhenUsed="0" w:uiPriority="0" w:semiHidden="0" w:name="List Number 5"/>
-    <w:lsdException w:qFormat="1" w:unhideWhenUsed="0" w:uiPriority="0" w:semiHidden="0" w:name="Title"/>
-    <w:lsdException w:unhideWhenUsed="0" w:uiPriority="0" w:semiHidden="0" w:name="Closing"/>
-    <w:lsdException w:unhideWhenUsed="0" w:uiPriority="0" w:semiHidden="0" w:name="Signature"/>
-    <w:lsdException w:unhideWhenUsed="0" w:uiPriority="0" w:name="Default Paragraph Font"/>
-    <w:lsdException w:unhideWhenUsed="0" w:uiPriority="0" w:semiHidden="0" w:name="Body Text"/>
-    <w:lsdException w:unhideWhenUsed="0" w:uiPriority="0" w:semiHidden="0" w:name="Body Text Indent"/>
-    <w:lsdException w:unhideWhenUsed="0" w:uiPriority="0" w:semiHidden="0" w:name="List Continue"/>
-    <w:lsdException w:unhideWhenUsed="0" w:uiPriority="0" w:semiHidden="0" w:name="List Continue 2"/>
-    <w:lsdException w:unhideWhenUsed="0" w:uiPriority="0" w:semiHidden="0" w:name="List Continue 3"/>
-    <w:lsdException w:unhideWhenUsed="0" w:uiPriority="0" w:semiHidden="0" w:name="List Continue 4"/>
-    <w:lsdException w:unhideWhenUsed="0" w:uiPriority="0" w:semiHidden="0" w:name="List Continue 5"/>
-    <w:lsdException w:unhideWhenUsed="0" w:uiPriority="0" w:semiHidden="0" w:name="Message Header"/>
-    <w:lsdException w:qFormat="1" w:unhideWhenUsed="0" w:uiPriority="0" w:semiHidden="0" w:name="Subtitle"/>
-    <w:lsdException w:unhideWhenUsed="0" w:uiPriority="0" w:semiHidden="0" w:name="Salutation"/>
-    <w:lsdException w:unhideWhenUsed="0" w:uiPriority="0" w:semiHidden="0" w:name="Date"/>
-    <w:lsdException w:unhideWhenUsed="0" w:uiPriority="0" w:semiHidden="0" w:name="Body Text First Indent"/>
-    <w:lsdException w:unhideWhenUsed="0" w:uiPriority="0" w:semiHidden="0" w:name="Body Text First Indent 2"/>
-    <w:lsdException w:unhideWhenUsed="0" w:uiPriority="0" w:semiHidden="0" w:name="Note Heading"/>
-    <w:lsdException w:unhideWhenUsed="0" w:uiPriority="0" w:semiHidden="0" w:name="Body Text 2"/>
-    <w:lsdException w:unhideWhenUsed="0" w:uiPriority="0" w:semiHidden="0" w:name="Body Text 3"/>
-    <w:lsdException w:unhideWhenUsed="0" w:uiPriority="0" w:semiHidden="0" w:name="Body Text Indent 2"/>
-    <w:lsdException w:unhideWhenUsed="0" w:uiPriority="0" w:semiHidden="0" w:name="Body Text Indent 3"/>
-    <w:lsdException w:unhideWhenUsed="0" w:uiPriority="0" w:semiHidden="0" w:name="Block Text"/>
-    <w:lsdException w:unhideWhenUsed="0" w:uiPriority="0" w:semiHidden="0" w:name="Hyperlink"/>
-    <w:lsdException w:unhideWhenUsed="0" w:uiPriority="0" w:semiHidden="0" w:name="FollowedHyperlink"/>
-    <w:lsdException w:qFormat="1" w:unhideWhenUsed="0" w:uiPriority="0" w:semiHidden="0" w:name="Strong"/>
-    <w:lsdException w:qFormat="1" w:unhideWhenUsed="0" w:uiPriority="0" w:semiHidden="0" w:name="Emphasis"/>
-    <w:lsdException w:unhideWhenUsed="0" w:uiPriority="0" w:semiHidden="0" w:name="Document Map"/>
-    <w:lsdException w:unhideWhenUsed="0" w:uiPriority="0" w:semiHidden="0" w:name="Plain Text"/>
-    <w:lsdException w:unhideWhenUsed="0" w:uiPriority="0" w:semiHidden="0" w:name="E-mail Signature"/>
-    <w:lsdException w:unhideWhenUsed="0" w:uiPriority="0" w:semiHidden="0" w:name="Normal (Web)"/>
-    <w:lsdException w:unhideWhenUsed="0" w:uiPriority="0" w:semiHidden="0" w:name="HTML Acronym"/>
-    <w:lsdException w:unhideWhenUsed="0" w:uiPriority="0" w:semiHidden="0" w:name="HTML Address"/>
-    <w:lsdException w:unhideWhenUsed="0" w:uiPriority="0" w:semiHidden="0" w:name="HTML Cite"/>
-    <w:lsdException w:unhideWhenUsed="0" w:uiPriority="0" w:semiHidden="0" w:name="HTML Code"/>
-    <w:lsdException w:unhideWhenUsed="0" w:uiPriority="0" w:semiHidden="0" w:name="HTML Definition"/>
-    <w:lsdException w:unhideWhenUsed="0" w:uiPriority="0" w:semiHidden="0" w:name="HTML Keyboard"/>
-    <w:lsdException w:unhideWhenUsed="0" w:uiPriority="0" w:semiHidden="0" w:name="HTML Preformatted"/>
-    <w:lsdException w:unhideWhenUsed="0" w:uiPriority="0" w:semiHidden="0" w:name="HTML Sample"/>
-    <w:lsdException w:unhideWhenUsed="0" w:uiPriority="0" w:semiHidden="0" w:name="HTML Typewriter"/>
-    <w:lsdException w:unhideWhenUsed="0" w:uiPriority="0" w:semiHidden="0" w:name="HTML Variable"/>
-    <w:lsdException w:unhideWhenUsed="0" w:uiPriority="0" w:name="Normal Table"/>
-    <w:lsdException w:unhideWhenUsed="0" w:uiPriority="0" w:semiHidden="0" w:name="annotation subject"/>
-    <w:lsdException w:unhideWhenUsed="0" w:uiPriority="0" w:semiHidden="0" w:name="Table Simple 1"/>
-    <w:lsdException w:unhideWhenUsed="0" w:uiPriority="0" w:semiHidden="0" w:name="Table Simple 2"/>
-    <w:lsdException w:unhideWhenUsed="0" w:uiPriority="0" w:semiHidden="0" w:name="Table Simple 3"/>
-    <w:lsdException w:unhideWhenUsed="0" w:uiPriority="0" w:semiHidden="0" w:name="Table Classic 1"/>
-    <w:lsdException w:unhideWhenUsed="0" w:uiPriority="0" w:semiHidden="0" w:name="Table Classic 2"/>
-    <w:lsdException w:unhideWhenUsed="0" w:uiPriority="0" w:semiHidden="0" w:name="Table Classic 3"/>
-    <w:lsdException w:unhideWhenUsed="0" w:uiPriority="0" w:semiHidden="0" w:name="Table Classic 4"/>
-    <w:lsdException w:unhideWhenUsed="0" w:uiPriority="0" w:semiHidden="0" w:name="Table Colorful 1"/>
-    <w:lsdException w:unhideWhenUsed="0" w:uiPriority="0" w:semiHidden="0" w:name="Table Colorful 2"/>
-    <w:lsdException w:unhideWhenUsed="0" w:uiPriority="0" w:semiHidden="0" w:name="Table Colorful 3"/>
-    <w:lsdException w:unhideWhenUsed="0" w:uiPriority="0" w:semiHidden="0" w:name="Table Columns 1"/>
-    <w:lsdException w:unhideWhenUsed="0" w:uiPriority="0" w:semiHidden="0" w:name="Table Columns 2"/>
-    <w:lsdException w:unhideWhenUsed="0" w:uiPriority="0" w:semiHidden="0" w:name="Table Columns 3"/>
-    <w:lsdException w:unhideWhenUsed="0" w:uiPriority="0" w:semiHidden="0" w:name="Table Columns 4"/>
-    <w:lsdException w:unhideWhenUsed="0" w:uiPriority="0" w:semiHidden="0" w:name="Table Columns 5"/>
-    <w:lsdException w:unhideWhenUsed="0" w:uiPriority="0" w:semiHidden="0" w:name="Table Grid 1"/>
-    <w:lsdException w:unhideWhenUsed="0" w:uiPriority="0" w:semiHidden="0" w:name="Table Grid 2"/>
-    <w:lsdException w:unhideWhenUsed="0" w:uiPriority="0" w:semiHidden="0" w:name="Table Grid 3"/>
-    <w:lsdException w:unhideWhenUsed="0" w:uiPriority="0" w:semiHidden="0" w:name="Table Grid 4"/>
-    <w:lsdException w:unhideWhenUsed="0" w:uiPriority="0" w:semiHidden="0" w:name="Table Grid 5"/>
-    <w:lsdException w:unhideWhenUsed="0" w:uiPriority="0" w:semiHidden="0" w:name="Table Grid 6"/>
-    <w:lsdException w:unhideWhenUsed="0" w:uiPriority="0" w:semiHidden="0" w:name="Table Grid 7"/>
-    <w:lsdException w:unhideWhenUsed="0" w:uiPriority="0" w:semiHidden="0" w:name="Table Grid 8"/>
-    <w:lsdException w:unhideWhenUsed="0" w:uiPriority="0" w:semiHidden="0" w:name="Table List 1"/>
-    <w:lsdException w:unhideWhenUsed="0" w:uiPriority="0" w:semiHidden="0" w:name="Table List 2"/>
-    <w:lsdException w:unhideWhenUsed="0" w:uiPriority="0" w:semiHidden="0" w:name="Table List 3"/>
-    <w:lsdException w:unhideWhenUsed="0" w:uiPriority="0" w:semiHidden="0" w:name="Table List 4"/>
-    <w:lsdException w:unhideWhenUsed="0" w:uiPriority="0" w:semiHidden="0" w:name="Table List 5"/>
-    <w:lsdException w:unhideWhenUsed="0" w:uiPriority="0" w:semiHidden="0" w:name="Table List 6"/>
-    <w:lsdException w:unhideWhenUsed="0" w:uiPriority="0" w:semiHidden="0" w:name="Table List 7"/>
-    <w:lsdException w:unhideWhenUsed="0" w:uiPriority="0" w:semiHidden="0" w:name="Table List 8"/>
-    <w:lsdException w:unhideWhenUsed="0" w:uiPriority="0" w:semiHidden="0" w:name="Table 3D effects 1"/>
-    <w:lsdException w:unhideWhenUsed="0" w:uiPriority="0" w:semiHidden="0" w:name="Table 3D effects 2"/>
-    <w:lsdException w:unhideWhenUsed="0" w:uiPriority="0" w:semiHidden="0" w:name="Table 3D effects 3"/>
-    <w:lsdException w:unhideWhenUsed="0" w:uiPriority="0" w:semiHidden="0" w:name="Table Contemporary"/>
-    <w:lsdException w:unhideWhenUsed="0" w:uiPriority="0" w:semiHidden="0" w:name="Table Elegant"/>
-    <w:lsdException w:unhideWhenUsed="0" w:uiPriority="0" w:semiHidden="0" w:name="Table Professional"/>
-    <w:lsdException w:unhideWhenUsed="0" w:uiPriority="0" w:semiHidden="0" w:name="Table Subtle 1"/>
-    <w:lsdException w:unhideWhenUsed="0" w:uiPriority="0" w:semiHidden="0" w:name="Table Subtle 2"/>
-    <w:lsdException w:unhideWhenUsed="0" w:uiPriority="0" w:semiHidden="0" w:name="Table Web 1"/>
-    <w:lsdException w:unhideWhenUsed="0" w:uiPriority="0" w:semiHidden="0" w:name="Table Web 2"/>
-    <w:lsdException w:unhideWhenUsed="0" w:uiPriority="0" w:semiHidden="0" w:name="Table Web 3"/>
-    <w:lsdException w:unhideWhenUsed="0" w:uiPriority="0" w:semiHidden="0" w:name="Balloon Text"/>
-    <w:lsdException w:unhideWhenUsed="0" w:uiPriority="0" w:semiHidden="0" w:name="Table Grid"/>
-    <w:lsdException w:unhideWhenUsed="0" w:uiPriority="0" w:semiHidden="0" w:name="Table Theme"/>
+  <w:latentStyles w:defLockedState="0" w:defUIPriority="0" w:defSemiHidden="0" w:defUnhideWhenUsed="0" w:defQFormat="0" w:count="376">
+    <w:lsdException w:name="Normal" w:qFormat="1"/>
+    <w:lsdException w:name="heading 1" w:qFormat="1"/>
+    <w:lsdException w:name="heading 2" w:semiHidden="1" w:unhideWhenUsed="1" w:qFormat="1"/>
+    <w:lsdException w:name="heading 3" w:semiHidden="1" w:unhideWhenUsed="1" w:qFormat="1"/>
+    <w:lsdException w:name="heading 4" w:semiHidden="1" w:unhideWhenUsed="1" w:qFormat="1"/>
+    <w:lsdException w:name="heading 5" w:semiHidden="1" w:unhideWhenUsed="1" w:qFormat="1"/>
+    <w:lsdException w:name="heading 6" w:semiHidden="1" w:unhideWhenUsed="1" w:qFormat="1"/>
+    <w:lsdException w:name="heading 7" w:semiHidden="1" w:unhideWhenUsed="1" w:qFormat="1"/>
+    <w:lsdException w:name="heading 8" w:semiHidden="1" w:unhideWhenUsed="1" w:qFormat="1"/>
+    <w:lsdException w:name="heading 9" w:semiHidden="1" w:unhideWhenUsed="1" w:qFormat="1"/>
+    <w:lsdException w:name="caption" w:semiHidden="1" w:unhideWhenUsed="1" w:qFormat="1"/>
+    <w:lsdException w:name="Title" w:qFormat="1"/>
+    <w:lsdException w:name="Default Paragraph Font" w:semiHidden="1"/>
+    <w:lsdException w:name="Subtitle" w:qFormat="1"/>
+    <w:lsdException w:name="Strong" w:qFormat="1"/>
+    <w:lsdException w:name="Emphasis" w:qFormat="1"/>
+    <w:lsdException w:name="HTML Top of Form" w:semiHidden="1" w:uiPriority="99" w:unhideWhenUsed="1"/>
+    <w:lsdException w:name="HTML Bottom of Form" w:semiHidden="1" w:uiPriority="99" w:unhideWhenUsed="1"/>
+    <w:lsdException w:name="Normal Table" w:semiHidden="1" w:unhideWhenUsed="1"/>
+    <w:lsdException w:name="No List" w:semiHidden="1" w:uiPriority="99" w:unhideWhenUsed="1"/>
+    <w:lsdException w:name="Outline List 1" w:semiHidden="1" w:uiPriority="99" w:unhideWhenUsed="1"/>
+    <w:lsdException w:name="Outline List 2" w:semiHidden="1" w:uiPriority="99" w:unhideWhenUsed="1"/>
+    <w:lsdException w:name="Outline List 3" w:semiHidden="1" w:uiPriority="99" w:unhideWhenUsed="1"/>
+    <w:lsdException w:name="Table Simple 1" w:semiHidden="1" w:unhideWhenUsed="1"/>
+    <w:lsdException w:name="Table Simple 2" w:semiHidden="1" w:unhideWhenUsed="1"/>
+    <w:lsdException w:name="Table Simple 3" w:semiHidden="1" w:unhideWhenUsed="1"/>
+    <w:lsdException w:name="Table Classic 1" w:semiHidden="1" w:unhideWhenUsed="1"/>
+    <w:lsdException w:name="Table Classic 2" w:semiHidden="1" w:unhideWhenUsed="1"/>
+    <w:lsdException w:name="Table Classic 3" w:semiHidden="1" w:unhideWhenUsed="1"/>
+    <w:lsdException w:name="Table Classic 4" w:semiHidden="1" w:unhideWhenUsed="1"/>
+    <w:lsdException w:name="Table Colorful 1" w:semiHidden="1" w:unhideWhenUsed="1"/>
+    <w:lsdException w:name="Table Colorful 2" w:semiHidden="1" w:unhideWhenUsed="1"/>
+    <w:lsdException w:name="Table Colorful 3" w:semiHidden="1" w:unhideWhenUsed="1"/>
+    <w:lsdException w:name="Table Columns 1" w:semiHidden="1" w:unhideWhenUsed="1"/>
+    <w:lsdException w:name="Table Columns 2" w:semiHidden="1" w:unhideWhenUsed="1"/>
+    <w:lsdException w:name="Table Columns 3" w:semiHidden="1" w:unhideWhenUsed="1"/>
+    <w:lsdException w:name="Table Columns 4" w:semiHidden="1" w:unhideWhenUsed="1"/>
+    <w:lsdException w:name="Table Columns 5" w:semiHidden="1" w:unhideWhenUsed="1"/>
+    <w:lsdException w:name="Table Grid 1" w:semiHidden="1" w:unhideWhenUsed="1"/>
+    <w:lsdException w:name="Table Grid 2" w:semiHidden="1" w:unhideWhenUsed="1"/>
+    <w:lsdException w:name="Table Grid 3" w:semiHidden="1" w:unhideWhenUsed="1"/>
+    <w:lsdException w:name="Table Grid 4" w:semiHidden="1" w:unhideWhenUsed="1"/>
+    <w:lsdException w:name="Table Grid 5" w:semiHidden="1" w:unhideWhenUsed="1"/>
+    <w:lsdException w:name="Table Grid 6" w:semiHidden="1" w:unhideWhenUsed="1"/>
+    <w:lsdException w:name="Table Grid 7" w:semiHidden="1" w:unhideWhenUsed="1"/>
+    <w:lsdException w:name="Table Grid 8" w:semiHidden="1" w:unhideWhenUsed="1"/>
+    <w:lsdException w:name="Table List 1" w:semiHidden="1" w:unhideWhenUsed="1"/>
+    <w:lsdException w:name="Table List 2" w:semiHidden="1" w:unhideWhenUsed="1"/>
+    <w:lsdException w:name="Table List 3" w:semiHidden="1" w:unhideWhenUsed="1"/>
+    <w:lsdException w:name="Table List 4" w:semiHidden="1" w:unhideWhenUsed="1"/>
+    <w:lsdException w:name="Table List 5" w:semiHidden="1" w:unhideWhenUsed="1"/>
+    <w:lsdException w:name="Table List 6" w:semiHidden="1" w:unhideWhenUsed="1"/>
+    <w:lsdException w:name="Table List 7" w:semiHidden="1" w:unhideWhenUsed="1"/>
+    <w:lsdException w:name="Table List 8" w:semiHidden="1" w:unhideWhenUsed="1"/>
+    <w:lsdException w:name="Table 3D effects 1" w:semiHidden="1" w:unhideWhenUsed="1"/>
+    <w:lsdException w:name="Table 3D effects 2" w:semiHidden="1" w:unhideWhenUsed="1"/>
+    <w:lsdException w:name="Table 3D effects 3" w:semiHidden="1" w:unhideWhenUsed="1"/>
+    <w:lsdException w:name="Table Contemporary" w:semiHidden="1" w:unhideWhenUsed="1"/>
+    <w:lsdException w:name="Table Elegant" w:semiHidden="1" w:unhideWhenUsed="1"/>
+    <w:lsdException w:name="Table Professional" w:semiHidden="1" w:unhideWhenUsed="1"/>
+    <w:lsdException w:name="Table Subtle 1" w:semiHidden="1" w:unhideWhenUsed="1"/>
+    <w:lsdException w:name="Table Subtle 2" w:semiHidden="1" w:unhideWhenUsed="1"/>
+    <w:lsdException w:name="Table Web 1" w:semiHidden="1" w:unhideWhenUsed="1"/>
+    <w:lsdException w:name="Table Web 2" w:semiHidden="1" w:unhideWhenUsed="1"/>
+    <w:lsdException w:name="Table Web 3" w:semiHidden="1" w:unhideWhenUsed="1"/>
+    <w:lsdException w:name="Table Theme" w:semiHidden="1" w:unhideWhenUsed="1"/>
+    <w:lsdException w:name="Placeholder Text" w:semiHidden="1" w:uiPriority="99" w:unhideWhenUsed="1"/>
+    <w:lsdException w:name="No Spacing" w:semiHidden="1" w:uiPriority="99" w:unhideWhenUsed="1"/>
+    <w:lsdException w:name="Light Shading" w:uiPriority="99"/>
+    <w:lsdException w:name="Light List" w:uiPriority="99"/>
+    <w:lsdException w:name="Light Grid" w:uiPriority="99"/>
+    <w:lsdException w:name="Medium Shading 1" w:uiPriority="99"/>
+    <w:lsdException w:name="Medium Shading 2" w:uiPriority="99"/>
+    <w:lsdException w:name="Medium List 1" w:uiPriority="99"/>
+    <w:lsdException w:name="Medium List 2" w:uiPriority="99"/>
+    <w:lsdException w:name="Medium Grid 1" w:uiPriority="99"/>
+    <w:lsdException w:name="Medium Grid 2" w:uiPriority="99"/>
+    <w:lsdException w:name="Medium Grid 3" w:uiPriority="99"/>
+    <w:lsdException w:name="Dark List" w:uiPriority="99"/>
+    <w:lsdException w:name="Colorful Shading" w:uiPriority="99"/>
+    <w:lsdException w:name="Colorful List" w:uiPriority="99"/>
+    <w:lsdException w:name="Colorful Grid" w:uiPriority="99"/>
+    <w:lsdException w:name="Light Shading Accent 1" w:uiPriority="99"/>
+    <w:lsdException w:name="Light List Accent 1" w:uiPriority="99"/>
+    <w:lsdException w:name="Light Grid Accent 1" w:uiPriority="99"/>
+    <w:lsdException w:name="Medium Shading 1 Accent 1" w:uiPriority="99"/>
+    <w:lsdException w:name="Medium Shading 2 Accent 1" w:uiPriority="99"/>
+    <w:lsdException w:name="Medium List 1 Accent 1" w:uiPriority="99"/>
+    <w:lsdException w:name="Revision" w:semiHidden="1" w:uiPriority="99" w:unhideWhenUsed="1"/>
+    <w:lsdException w:name="List Paragraph" w:semiHidden="1" w:uiPriority="99" w:unhideWhenUsed="1"/>
+    <w:lsdException w:name="Quote" w:semiHidden="1" w:uiPriority="99" w:unhideWhenUsed="1"/>
+    <w:lsdException w:name="Intense Quote" w:semiHidden="1" w:uiPriority="99" w:unhideWhenUsed="1"/>
+    <w:lsdException w:name="Medium List 2 Accent 1" w:uiPriority="99"/>
+    <w:lsdException w:name="Medium Grid 1 Accent 1" w:uiPriority="99"/>
+    <w:lsdException w:name="Medium Grid 2 Accent 1" w:uiPriority="99"/>
+    <w:lsdException w:name="Medium Grid 3 Accent 1" w:uiPriority="99"/>
+    <w:lsdException w:name="Dark List Accent 1" w:uiPriority="99"/>
+    <w:lsdException w:name="Colorful Shading Accent 1" w:uiPriority="99"/>
+    <w:lsdException w:name="Colorful List Accent 1" w:uiPriority="99"/>
+    <w:lsdException w:name="Colorful Grid Accent 1" w:uiPriority="99"/>
+    <w:lsdException w:name="Light Shading Accent 2" w:uiPriority="99"/>
+    <w:lsdException w:name="Light List Accent 2" w:uiPriority="99"/>
+    <w:lsdException w:name="Light Grid Accent 2" w:uiPriority="99"/>
+    <w:lsdException w:name="Medium Shading 1 Accent 2" w:uiPriority="99"/>
+    <w:lsdException w:name="Medium Shading 2 Accent 2" w:uiPriority="99"/>
+    <w:lsdException w:name="Medium List 1 Accent 2" w:uiPriority="99"/>
+    <w:lsdException w:name="Medium List 2 Accent 2" w:uiPriority="99"/>
+    <w:lsdException w:name="Medium Grid 1 Accent 2" w:uiPriority="99"/>
+    <w:lsdException w:name="Medium Grid 2 Accent 2" w:uiPriority="99"/>
+    <w:lsdException w:name="Medium Grid 3 Accent 2" w:uiPriority="99"/>
+    <w:lsdException w:name="Dark List Accent 2" w:uiPriority="99"/>
+    <w:lsdException w:name="Colorful Shading Accent 2" w:uiPriority="99"/>
+    <w:lsdException w:name="Colorful List Accent 2" w:uiPriority="99"/>
+    <w:lsdException w:name="Colorful Grid Accent 2" w:uiPriority="99"/>
+    <w:lsdException w:name="Light Shading Accent 3" w:uiPriority="99"/>
+    <w:lsdException w:name="Light List Accent 3" w:uiPriority="99"/>
+    <w:lsdException w:name="Light Grid Accent 3" w:uiPriority="99"/>
+    <w:lsdException w:name="Medium Shading 1 Accent 3" w:uiPriority="99"/>
+    <w:lsdException w:name="Medium Shading 2 Accent 3" w:uiPriority="99"/>
+    <w:lsdException w:name="Medium List 1 Accent 3" w:uiPriority="99"/>
+    <w:lsdException w:name="Medium List 2 Accent 3" w:uiPriority="99"/>
+    <w:lsdException w:name="Medium Grid 1 Accent 3" w:uiPriority="99"/>
+    <w:lsdException w:name="Medium Grid 2 Accent 3" w:uiPriority="99"/>
+    <w:lsdException w:name="Medium Grid 3 Accent 3" w:uiPriority="99"/>
+    <w:lsdException w:name="Dark List Accent 3" w:uiPriority="99"/>
+    <w:lsdException w:name="Colorful Shading Accent 3" w:uiPriority="99"/>
+    <w:lsdException w:name="Colorful List Accent 3" w:uiPriority="99"/>
+    <w:lsdException w:name="Colorful Grid Accent 3" w:uiPriority="99"/>
+    <w:lsdException w:name="Light Shading Accent 4" w:uiPriority="99"/>
+    <w:lsdException w:name="Light List Accent 4" w:uiPriority="99"/>
+    <w:lsdException w:name="Light Grid Accent 4" w:uiPriority="99"/>
+    <w:lsdException w:name="Medium Shading 1 Accent 4" w:uiPriority="99"/>
+    <w:lsdException w:name="Medium Shading 2 Accent 4" w:uiPriority="99"/>
+    <w:lsdException w:name="Medium List 1 Accent 4" w:uiPriority="99"/>
+    <w:lsdException w:name="Medium List 2 Accent 4" w:uiPriority="99"/>
+    <w:lsdException w:name="Medium Grid 1 Accent 4" w:uiPriority="99"/>
+    <w:lsdException w:name="Medium Grid 2 Accent 4" w:uiPriority="99"/>
+    <w:lsdException w:name="Medium Grid 3 Accent 4" w:uiPriority="99"/>
+    <w:lsdException w:name="Dark List Accent 4" w:uiPriority="99"/>
+    <w:lsdException w:name="Colorful Shading Accent 4" w:uiPriority="99"/>
+    <w:lsdException w:name="Colorful List Accent 4" w:uiPriority="99"/>
+    <w:lsdException w:name="Colorful Grid Accent 4" w:uiPriority="99"/>
+    <w:lsdException w:name="Light Shading Accent 5" w:uiPriority="99"/>
+    <w:lsdException w:name="Light List Accent 5" w:uiPriority="99"/>
+    <w:lsdException w:name="Light Grid Accent 5" w:uiPriority="99"/>
+    <w:lsdException w:name="Medium Shading 1 Accent 5" w:uiPriority="99"/>
+    <w:lsdException w:name="Medium Shading 2 Accent 5" w:uiPriority="99"/>
+    <w:lsdException w:name="Medium List 1 Accent 5" w:uiPriority="99"/>
+    <w:lsdException w:name="Medium List 2 Accent 5" w:uiPriority="99"/>
+    <w:lsdException w:name="Medium Grid 1 Accent 5" w:uiPriority="99"/>
+    <w:lsdException w:name="Medium Grid 2 Accent 5" w:uiPriority="99"/>
+    <w:lsdException w:name="Medium Grid 3 Accent 5" w:uiPriority="99"/>
+    <w:lsdException w:name="Dark List Accent 5" w:uiPriority="99"/>
+    <w:lsdException w:name="Colorful Shading Accent 5" w:uiPriority="99"/>
+    <w:lsdException w:name="Colorful List Accent 5" w:uiPriority="99"/>
+    <w:lsdException w:name="Colorful Grid Accent 5" w:uiPriority="99"/>
+    <w:lsdException w:name="Light Shading Accent 6" w:uiPriority="99"/>
+    <w:lsdException w:name="Light List Accent 6" w:uiPriority="99"/>
+    <w:lsdException w:name="Light Grid Accent 6" w:uiPriority="99"/>
+    <w:lsdException w:name="Medium Shading 1 Accent 6" w:uiPriority="99"/>
+    <w:lsdException w:name="Medium Shading 2 Accent 6" w:uiPriority="99"/>
+    <w:lsdException w:name="Medium List 1 Accent 6" w:uiPriority="99"/>
+    <w:lsdException w:name="Medium List 2 Accent 6" w:uiPriority="99"/>
+    <w:lsdException w:name="Medium Grid 1 Accent 6" w:uiPriority="99"/>
+    <w:lsdException w:name="Medium Grid 2 Accent 6" w:uiPriority="99"/>
+    <w:lsdException w:name="Medium Grid 3 Accent 6" w:uiPriority="99"/>
+    <w:lsdException w:name="Dark List Accent 6" w:uiPriority="99"/>
+    <w:lsdException w:name="Colorful Shading Accent 6" w:uiPriority="99"/>
+    <w:lsdException w:name="Colorful List Accent 6" w:uiPriority="99"/>
+    <w:lsdException w:name="Colorful Grid Accent 6" w:uiPriority="99"/>
+    <w:lsdException w:name="Subtle Emphasis" w:uiPriority="19" w:qFormat="1"/>
+    <w:lsdException w:name="Intense Emphasis" w:uiPriority="21" w:qFormat="1"/>
+    <w:lsdException w:name="Subtle Reference" w:uiPriority="31" w:qFormat="1"/>
+    <w:lsdException w:name="Intense Reference" w:uiPriority="32" w:qFormat="1"/>
+    <w:lsdException w:name="Book Title" w:uiPriority="33" w:qFormat="1"/>
+    <w:lsdException w:name="Bibliography" w:semiHidden="1" w:uiPriority="37" w:unhideWhenUsed="1"/>
+    <w:lsdException w:name="TOC Heading" w:semiHidden="1" w:uiPriority="39" w:unhideWhenUsed="1" w:qFormat="1"/>
+    <w:lsdException w:name="Plain Table 1" w:uiPriority="41"/>
+    <w:lsdException w:name="Plain Table 2" w:uiPriority="42"/>
+    <w:lsdException w:name="Plain Table 3" w:uiPriority="43"/>
+    <w:lsdException w:name="Plain Table 4" w:uiPriority="44"/>
+    <w:lsdException w:name="Plain Table 5" w:uiPriority="45"/>
+    <w:lsdException w:name="Grid Table Light" w:uiPriority="40"/>
+    <w:lsdException w:name="Grid Table 1 Light" w:uiPriority="46"/>
+    <w:lsdException w:name="Grid Table 2" w:uiPriority="47"/>
+    <w:lsdException w:name="Grid Table 3" w:uiPriority="48"/>
+    <w:lsdException w:name="Grid Table 4" w:uiPriority="49"/>
+    <w:lsdException w:name="Grid Table 5 Dark" w:uiPriority="50"/>
+    <w:lsdException w:name="Grid Table 6 Colorful" w:uiPriority="51"/>
+    <w:lsdException w:name="Grid Table 7 Colorful" w:uiPriority="52"/>
+    <w:lsdException w:name="Grid Table 1 Light Accent 1" w:uiPriority="46"/>
+    <w:lsdException w:name="Grid Table 2 Accent 1" w:uiPriority="47"/>
+    <w:lsdException w:name="Grid Table 3 Accent 1" w:uiPriority="48"/>
+    <w:lsdException w:name="Grid Table 4 Accent 1" w:uiPriority="49"/>
+    <w:lsdException w:name="Grid Table 5 Dark Accent 1" w:uiPriority="50"/>
+    <w:lsdException w:name="Grid Table 6 Colorful Accent 1" w:uiPriority="51"/>
+    <w:lsdException w:name="Grid Table 7 Colorful Accent 1" w:uiPriority="52"/>
+    <w:lsdException w:name="Grid Table 1 Light Accent 2" w:uiPriority="46"/>
+    <w:lsdException w:name="Grid Table 2 Accent 2" w:uiPriority="47"/>
+    <w:lsdException w:name="Grid Table 3 Accent 2" w:uiPriority="48"/>
+    <w:lsdException w:name="Grid Table 4 Accent 2" w:uiPriority="49"/>
+    <w:lsdException w:name="Grid Table 5 Dark Accent 2" w:uiPriority="50"/>
+    <w:lsdException w:name="Grid Table 6 Colorful Accent 2" w:uiPriority="51"/>
+    <w:lsdException w:name="Grid Table 7 Colorful Accent 2" w:uiPriority="52"/>
+    <w:lsdException w:name="Grid Table 1 Light Accent 3" w:uiPriority="46"/>
+    <w:lsdException w:name="Grid Table 2 Accent 3" w:uiPriority="47"/>
+    <w:lsdException w:name="Grid Table 3 Accent 3" w:uiPriority="48"/>
+    <w:lsdException w:name="Grid Table 4 Accent 3" w:uiPriority="49"/>
+    <w:lsdException w:name="Grid Table 5 Dark Accent 3" w:uiPriority="50"/>
+    <w:lsdException w:name="Grid Table 6 Colorful Accent 3" w:uiPriority="51"/>
+    <w:lsdException w:name="Grid Table 7 Colorful Accent 3" w:uiPriority="52"/>
+    <w:lsdException w:name="Grid Table 1 Light Accent 4" w:uiPriority="46"/>
+    <w:lsdException w:name="Grid Table 2 Accent 4" w:uiPriority="47"/>
+    <w:lsdException w:name="Grid Table 3 Accent 4" w:uiPriority="48"/>
+    <w:lsdException w:name="Grid Table 4 Accent 4" w:uiPriority="49"/>
+    <w:lsdException w:name="Grid Table 5 Dark Accent 4" w:uiPriority="50"/>
+    <w:lsdException w:name="Grid Table 6 Colorful Accent 4" w:uiPriority="51"/>
+    <w:lsdException w:name="Grid Table 7 Colorful Accent 4" w:uiPriority="52"/>
+    <w:lsdException w:name="Grid Table 1 Light Accent 5" w:uiPriority="46"/>
+    <w:lsdException w:name="Grid Table 2 Accent 5" w:uiPriority="47"/>
+    <w:lsdException w:name="Grid Table 3 Accent 5" w:uiPriority="48"/>
+    <w:lsdException w:name="Grid Table 4 Accent 5" w:uiPriority="49"/>
+    <w:lsdException w:name="Grid Table 5 Dark Accent 5" w:uiPriority="50"/>
+    <w:lsdException w:name="Grid Table 6 Colorful Accent 5" w:uiPriority="51"/>
+    <w:lsdException w:name="Grid Table 7 Colorful Accent 5" w:uiPriority="52"/>
+    <w:lsdException w:name="Grid Table 1 Light Accent 6" w:uiPriority="46"/>
+    <w:lsdException w:name="Grid Table 2 Accent 6" w:uiPriority="47"/>
+    <w:lsdException w:name="Grid Table 3 Accent 6" w:uiPriority="48"/>
+    <w:lsdException w:name="Grid Table 4 Accent 6" w:uiPriority="49"/>
+    <w:lsdException w:name="Grid Table 5 Dark Accent 6" w:uiPriority="50"/>
+    <w:lsdException w:name="Grid Table 6 Colorful Accent 6" w:uiPriority="51"/>
+    <w:lsdException w:name="Grid Table 7 Colorful Accent 6" w:uiPriority="52"/>
+    <w:lsdException w:name="List Table 1 Light" w:uiPriority="46"/>
+    <w:lsdException w:name="List Table 2" w:uiPriority="47"/>
+    <w:lsdException w:name="List Table 3" w:uiPriority="48"/>
+    <w:lsdException w:name="List Table 4" w:uiPriority="49"/>
+    <w:lsdException w:name="List Table 5 Dark" w:uiPriority="50"/>
+    <w:lsdException w:name="List Table 6 Colorful" w:uiPriority="51"/>
+    <w:lsdException w:name="List Table 7 Colorful" w:uiPriority="52"/>
+    <w:lsdException w:name="List Table 1 Light Accent 1" w:uiPriority="46"/>
+    <w:lsdException w:name="List Table 2 Accent 1" w:uiPriority="47"/>
+    <w:lsdException w:name="List Table 3 Accent 1" w:uiPriority="48"/>
+    <w:lsdException w:name="List Table 4 Accent 1" w:uiPriority="49"/>
+    <w:lsdException w:name="List Table 5 Dark Accent 1" w:uiPriority="50"/>
+    <w:lsdException w:name="List Table 6 Colorful Accent 1" w:uiPriority="51"/>
+    <w:lsdException w:name="List Table 7 Colorful Accent 1" w:uiPriority="52"/>
+    <w:lsdException w:name="List Table 1 Light Accent 2" w:uiPriority="46"/>
+    <w:lsdException w:name="List Table 2 Accent 2" w:uiPriority="47"/>
+    <w:lsdException w:name="List Table 3 Accent 2" w:uiPriority="48"/>
+    <w:lsdException w:name="List Table 4 Accent 2" w:uiPriority="49"/>
+    <w:lsdException w:name="List Table 5 Dark Accent 2" w:uiPriority="50"/>
+    <w:lsdException w:name="List Table 6 Colorful Accent 2" w:uiPriority="51"/>
+    <w:lsdException w:name="List Table 7 Colorful Accent 2" w:uiPriority="52"/>
+    <w:lsdException w:name="List Table 1 Light Accent 3" w:uiPriority="46"/>
+    <w:lsdException w:name="List Table 2 Accent 3" w:uiPriority="47"/>
+    <w:lsdException w:name="List Table 3 Accent 3" w:uiPriority="48"/>
+    <w:lsdException w:name="List Table 4 Accent 3" w:uiPriority="49"/>
+    <w:lsdException w:name="List Table 5 Dark Accent 3" w:uiPriority="50"/>
+    <w:lsdException w:name="List Table 6 Colorful Accent 3" w:uiPriority="51"/>
+    <w:lsdException w:name="List Table 7 Colorful Accent 3" w:uiPriority="52"/>
+    <w:lsdException w:name="List Table 1 Light Accent 4" w:uiPriority="46"/>
+    <w:lsdException w:name="List Table 2 Accent 4" w:uiPriority="47"/>
+    <w:lsdException w:name="List Table 3 Accent 4" w:uiPriority="48"/>
+    <w:lsdException w:name="List Table 4 Accent 4" w:uiPriority="49"/>
+    <w:lsdException w:name="List Table 5 Dark Accent 4" w:uiPriority="50"/>
+    <w:lsdException w:name="List Table 6 Colorful Accent 4" w:uiPriority="51"/>
+    <w:lsdException w:name="List Table 7 Colorful Accent 4" w:uiPriority="52"/>
+    <w:lsdException w:name="List Table 1 Light Accent 5" w:uiPriority="46"/>
+    <w:lsdException w:name="List Table 2 Accent 5" w:uiPriority="47"/>
+    <w:lsdException w:name="List Table 3 Accent 5" w:uiPriority="48"/>
+    <w:lsdException w:name="List Table 4 Accent 5" w:uiPriority="49"/>
+    <w:lsdException w:name="List Table 5 Dark Accent 5" w:uiPriority="50"/>
+    <w:lsdException w:name="List Table 6 Colorful Accent 5" w:uiPriority="51"/>
+    <w:lsdException w:name="List Table 7 Colorful Accent 5" w:uiPriority="52"/>
+    <w:lsdException w:name="List Table 1 Light Accent 6" w:uiPriority="46"/>
+    <w:lsdException w:name="List Table 2 Accent 6" w:uiPriority="47"/>
+    <w:lsdException w:name="List Table 3 Accent 6" w:uiPriority="48"/>
+    <w:lsdException w:name="List Table 4 Accent 6" w:uiPriority="49"/>
+    <w:lsdException w:name="List Table 5 Dark Accent 6" w:uiPriority="50"/>
+    <w:lsdException w:name="List Table 6 Colorful Accent 6" w:uiPriority="51"/>
+    <w:lsdException w:name="List Table 7 Colorful Accent 6" w:uiPriority="52"/>
+    <w:lsdException w:name="Mention" w:semiHidden="1" w:uiPriority="99" w:unhideWhenUsed="1"/>
+    <w:lsdException w:name="Smart Hyperlink" w:semiHidden="1" w:uiPriority="99" w:unhideWhenUsed="1"/>
+    <w:lsdException w:name="Hashtag" w:semiHidden="1" w:uiPriority="99" w:unhideWhenUsed="1"/>
+    <w:lsdException w:name="Unresolved Mention" w:semiHidden="1" w:uiPriority="99" w:unhideWhenUsed="1"/>
+    <w:lsdException w:name="Smart Link" w:semiHidden="1" w:uiPriority="99" w:unhideWhenUsed="1"/>
   </w:latentStyles>
-  <w:style w:type="paragraph" w:default="1" w:styleId="1">
+  <w:style w:type="paragraph" w:default="1" w:styleId="a">
     <w:name w:val="Normal"/>
     <w:qFormat/>
-    <w:uiPriority w:val="0"/>
     <w:pPr>
       <w:spacing w:after="160" w:line="259" w:lineRule="auto"/>
     </w:pPr>
     <w:rPr>
-      <w:rFonts w:ascii="Calibri" w:hAnsi="Calibri" w:eastAsia="Calibri" w:cs="Calibri"/>
+      <w:rFonts w:ascii="Calibri" w:eastAsia="Calibri" w:hAnsi="Calibri" w:cs="Calibri"/>
       <w:sz w:val="22"/>
       <w:szCs w:val="22"/>
-      <w:lang w:val="en-US" w:eastAsia="en-US" w:bidi="ar-SA"/>
+      <w:lang w:val="en-US" w:eastAsia="en-US"/>
     </w:rPr>
   </w:style>
-  <w:style w:type="character" w:default="1" w:styleId="2">
+  <w:style w:type="character" w:default="1" w:styleId="a0">
     <w:name w:val="Default Paragraph Font"/>
+    <w:uiPriority w:val="1"/>
+    <w:unhideWhenUsed/>
+  </w:style>
+  <w:style w:type="table" w:default="1" w:styleId="a1">
+    <w:name w:val="Normal Table"/>
+    <w:uiPriority w:val="99"/>
     <w:semiHidden/>
-    <w:uiPriority w:val="0"/>
-  </w:style>
-  <w:style w:type="table" w:default="1" w:styleId="3">
-    <w:name w:val="Normal Table"/>
-    <w:semiHidden/>
-    <w:uiPriority w:val="0"/>
+    <w:unhideWhenUsed/>
     <w:tblPr>
+      <w:tblInd w:w="0" w:type="dxa"/>
       <w:tblCellMar>
         <w:top w:w="0" w:type="dxa"/>
         <w:left w:w="108" w:type="dxa"/>
@@ -1070,6 +9514,12 @@
         <w:right w:w="108" w:type="dxa"/>
       </w:tblCellMar>
     </w:tblPr>
+  </w:style>
+  <w:style w:type="numbering" w:default="1" w:styleId="a2">
+    <w:name w:val="No List"/>
+    <w:uiPriority w:val="99"/>
+    <w:semiHidden/>
+    <w:unhideWhenUsed/>
   </w:style>
 </w:styles>
 </file>
@@ -1326,6 +9776,7 @@
     </a:fmtScheme>
   </a:themeElements>
   <a:objectDefaults/>
+  <a:extraClrSchemeLst/>
 </a:theme>
 </file>
 
